--- a/cfgTeamPorblemsFall2020.docx
+++ b/cfgTeamPorblemsFall2020.docx
@@ -1,6 +1,6 @@
 
 <file path=word/document.xml><?xml version="1.0" encoding="utf-8"?>
-<w:document xmlns:wpc="http://schemas.microsoft.com/office/word/2010/wordprocessingCanvas" xmlns:cx="http://schemas.microsoft.com/office/drawing/2014/chartex" xmlns:cx1="http://schemas.microsoft.com/office/drawing/2015/9/8/chartex" xmlns:mc="http://schemas.openxmlformats.org/markup-compatibility/2006" xmlns:o="urn:schemas-microsoft-com:office:office" xmlns:r="http://schemas.openxmlformats.org/officeDocument/2006/relationships" xmlns:m="http://schemas.openxmlformats.org/officeDocument/2006/math" xmlns:v="urn:schemas-microsoft-com:vml" xmlns:wp14="http://schemas.microsoft.com/office/word/2010/wordprocessingDrawing" xmlns:wp="http://schemas.openxmlformats.org/drawingml/2006/wordprocessingDrawing" xmlns:w10="urn:schemas-microsoft-com:office:word" xmlns:w="http://schemas.openxmlformats.org/wordprocessingml/2006/main" xmlns:w14="http://schemas.microsoft.com/office/word/2010/wordml" xmlns:w15="http://schemas.microsoft.com/office/word/2012/wordml" xmlns:w16se="http://schemas.microsoft.com/office/word/2015/wordml/symex" xmlns:wpg="http://schemas.microsoft.com/office/word/2010/wordprocessingGroup" xmlns:wpi="http://schemas.microsoft.com/office/word/2010/wordprocessingInk" xmlns:wne="http://schemas.microsoft.com/office/word/2006/wordml" xmlns:wps="http://schemas.microsoft.com/office/word/2010/wordprocessingShape" mc:Ignorable="w14 w15 w16se wp14">
+<w:document xmlns:wpc="http://schemas.microsoft.com/office/word/2010/wordprocessingCanvas" xmlns:cx="http://schemas.microsoft.com/office/drawing/2014/chartex" xmlns:cx1="http://schemas.microsoft.com/office/drawing/2015/9/8/chartex" xmlns:cx2="http://schemas.microsoft.com/office/drawing/2015/10/21/chartex" xmlns:cx3="http://schemas.microsoft.com/office/drawing/2016/5/9/chartex" xmlns:cx4="http://schemas.microsoft.com/office/drawing/2016/5/10/chartex" xmlns:cx5="http://schemas.microsoft.com/office/drawing/2016/5/11/chartex" xmlns:cx6="http://schemas.microsoft.com/office/drawing/2016/5/12/chartex" xmlns:cx7="http://schemas.microsoft.com/office/drawing/2016/5/13/chartex" xmlns:cx8="http://schemas.microsoft.com/office/drawing/2016/5/14/chartex" xmlns:mc="http://schemas.openxmlformats.org/markup-compatibility/2006" xmlns:aink="http://schemas.microsoft.com/office/drawing/2016/ink" xmlns:am3d="http://schemas.microsoft.com/office/drawing/2017/model3d" xmlns:o="urn:schemas-microsoft-com:office:office" xmlns:r="http://schemas.openxmlformats.org/officeDocument/2006/relationships" xmlns:m="http://schemas.openxmlformats.org/officeDocument/2006/math" xmlns:v="urn:schemas-microsoft-com:vml" xmlns:wp14="http://schemas.microsoft.com/office/word/2010/wordprocessingDrawing" xmlns:wp="http://schemas.openxmlformats.org/drawingml/2006/wordprocessingDrawing" xmlns:w10="urn:schemas-microsoft-com:office:word" xmlns:w="http://schemas.openxmlformats.org/wordprocessingml/2006/main" xmlns:w14="http://schemas.microsoft.com/office/word/2010/wordml" xmlns:w15="http://schemas.microsoft.com/office/word/2012/wordml" xmlns:w16cid="http://schemas.microsoft.com/office/word/2016/wordml/cid" xmlns:w16se="http://schemas.microsoft.com/office/word/2015/wordml/symex" xmlns:wpg="http://schemas.microsoft.com/office/word/2010/wordprocessingGroup" xmlns:wpi="http://schemas.microsoft.com/office/word/2010/wordprocessingInk" xmlns:wne="http://schemas.microsoft.com/office/word/2006/wordml" xmlns:wps="http://schemas.microsoft.com/office/word/2010/wordprocessingShape" mc:Ignorable="w14 w15 w16se w16cid wp14">
   <w:body>
     <w:p>
       <w:pPr>
@@ -357,28 +357,82 @@
           <w:sz w:val="32"/>
           <w:szCs w:val="32"/>
         </w:rPr>
-        <w:t>2. the "can be replaced by" symbol is "::=" not the shorter "-&gt;"</w:t>
-      </w:r>
-    </w:p>
-    <w:p>
-      <w:pPr>
-        <w:autoSpaceDE w:val="0"/>
-        <w:autoSpaceDN w:val="0"/>
-        <w:adjustRightInd w:val="0"/>
-        <w:spacing w:after="0" w:line="240" w:lineRule="auto"/>
-        <w:rPr>
-          <w:rFonts w:ascii="Cambria Math" w:hAnsi="Cambria Math" w:cs="Courier New"/>
-          <w:sz w:val="32"/>
-          <w:szCs w:val="32"/>
-        </w:rPr>
-      </w:pPr>
-      <w:r>
-        <w:rPr>
-          <w:rFonts w:ascii="Cambria Math" w:hAnsi="Cambria Math" w:cs="Courier New"/>
-          <w:sz w:val="32"/>
-          <w:szCs w:val="32"/>
-        </w:rPr>
-        <w:t>3. alternative rhs's are separated by vertical bars(|)</w:t>
+        <w:t xml:space="preserve">2. the "can be replaced by" symbol is </w:t>
+      </w:r>
+      <w:proofErr w:type="gramStart"/>
+      <w:r>
+        <w:rPr>
+          <w:rFonts w:ascii="Cambria Math" w:hAnsi="Cambria Math" w:cs="Courier New"/>
+          <w:sz w:val="32"/>
+          <w:szCs w:val="32"/>
+        </w:rPr>
+        <w:t>"::</w:t>
+      </w:r>
+      <w:proofErr w:type="gramEnd"/>
+      <w:r>
+        <w:rPr>
+          <w:rFonts w:ascii="Cambria Math" w:hAnsi="Cambria Math" w:cs="Courier New"/>
+          <w:sz w:val="32"/>
+          <w:szCs w:val="32"/>
+        </w:rPr>
+        <w:t>=" not the shorter "-&gt;"</w:t>
+      </w:r>
+    </w:p>
+    <w:p>
+      <w:pPr>
+        <w:autoSpaceDE w:val="0"/>
+        <w:autoSpaceDN w:val="0"/>
+        <w:adjustRightInd w:val="0"/>
+        <w:spacing w:after="0" w:line="240" w:lineRule="auto"/>
+        <w:rPr>
+          <w:rFonts w:ascii="Cambria Math" w:hAnsi="Cambria Math" w:cs="Courier New"/>
+          <w:sz w:val="32"/>
+          <w:szCs w:val="32"/>
+        </w:rPr>
+      </w:pPr>
+      <w:r>
+        <w:rPr>
+          <w:rFonts w:ascii="Cambria Math" w:hAnsi="Cambria Math" w:cs="Courier New"/>
+          <w:sz w:val="32"/>
+          <w:szCs w:val="32"/>
+        </w:rPr>
+        <w:t xml:space="preserve">3. alternative </w:t>
+      </w:r>
+      <w:proofErr w:type="spellStart"/>
+      <w:r>
+        <w:rPr>
+          <w:rFonts w:ascii="Cambria Math" w:hAnsi="Cambria Math" w:cs="Courier New"/>
+          <w:sz w:val="32"/>
+          <w:szCs w:val="32"/>
+        </w:rPr>
+        <w:t>rhs's</w:t>
+      </w:r>
+      <w:proofErr w:type="spellEnd"/>
+      <w:r>
+        <w:rPr>
+          <w:rFonts w:ascii="Cambria Math" w:hAnsi="Cambria Math" w:cs="Courier New"/>
+          <w:sz w:val="32"/>
+          <w:szCs w:val="32"/>
+        </w:rPr>
+        <w:t xml:space="preserve"> are separated by vertical </w:t>
+      </w:r>
+      <w:proofErr w:type="gramStart"/>
+      <w:r>
+        <w:rPr>
+          <w:rFonts w:ascii="Cambria Math" w:hAnsi="Cambria Math" w:cs="Courier New"/>
+          <w:sz w:val="32"/>
+          <w:szCs w:val="32"/>
+        </w:rPr>
+        <w:t>bars(</w:t>
+      </w:r>
+      <w:proofErr w:type="gramEnd"/>
+      <w:r>
+        <w:rPr>
+          <w:rFonts w:ascii="Cambria Math" w:hAnsi="Cambria Math" w:cs="Courier New"/>
+          <w:sz w:val="32"/>
+          <w:szCs w:val="32"/>
+        </w:rPr>
+        <w:t>|)</w:t>
       </w:r>
     </w:p>
     <w:p>
@@ -462,8 +516,18 @@
           <w:sz w:val="32"/>
           <w:szCs w:val="32"/>
         </w:rPr>
-        <w:t>Although not a BNF convention, I will use upper case identfiers</w:t>
-      </w:r>
+        <w:t xml:space="preserve">Although not a BNF convention, I will use upper case </w:t>
+      </w:r>
+      <w:proofErr w:type="spellStart"/>
+      <w:r>
+        <w:rPr>
+          <w:rFonts w:ascii="Cambria Math" w:hAnsi="Cambria Math" w:cs="Courier New"/>
+          <w:sz w:val="32"/>
+          <w:szCs w:val="32"/>
+        </w:rPr>
+        <w:t>identfiers</w:t>
+      </w:r>
+      <w:proofErr w:type="spellEnd"/>
     </w:p>
     <w:p>
       <w:pPr>
@@ -504,28 +568,82 @@
           <w:sz w:val="32"/>
           <w:szCs w:val="32"/>
         </w:rPr>
-        <w:t>for terminals like the comma(,), semicolon(;) and others.  Blanks</w:t>
-      </w:r>
-    </w:p>
-    <w:p>
-      <w:pPr>
-        <w:autoSpaceDE w:val="0"/>
-        <w:autoSpaceDN w:val="0"/>
-        <w:adjustRightInd w:val="0"/>
-        <w:spacing w:after="0" w:line="240" w:lineRule="auto"/>
-        <w:rPr>
-          <w:rFonts w:ascii="Cambria Math" w:hAnsi="Cambria Math" w:cs="Courier New"/>
-          <w:sz w:val="32"/>
-          <w:szCs w:val="32"/>
-        </w:rPr>
-      </w:pPr>
-      <w:r>
-        <w:rPr>
-          <w:rFonts w:ascii="Cambria Math" w:hAnsi="Cambria Math" w:cs="Courier New"/>
-          <w:sz w:val="32"/>
-          <w:szCs w:val="32"/>
-        </w:rPr>
-        <w:t xml:space="preserve">in the right hand sides are not signficant but are there to </w:t>
+        <w:t xml:space="preserve">for terminals like the </w:t>
+      </w:r>
+      <w:proofErr w:type="gramStart"/>
+      <w:r>
+        <w:rPr>
+          <w:rFonts w:ascii="Cambria Math" w:hAnsi="Cambria Math" w:cs="Courier New"/>
+          <w:sz w:val="32"/>
+          <w:szCs w:val="32"/>
+        </w:rPr>
+        <w:t>comma(</w:t>
+      </w:r>
+      <w:proofErr w:type="gramEnd"/>
+      <w:r>
+        <w:rPr>
+          <w:rFonts w:ascii="Cambria Math" w:hAnsi="Cambria Math" w:cs="Courier New"/>
+          <w:sz w:val="32"/>
+          <w:szCs w:val="32"/>
+        </w:rPr>
+        <w:t>,), semicolon(;) and others.  Blanks</w:t>
+      </w:r>
+    </w:p>
+    <w:p>
+      <w:pPr>
+        <w:autoSpaceDE w:val="0"/>
+        <w:autoSpaceDN w:val="0"/>
+        <w:adjustRightInd w:val="0"/>
+        <w:spacing w:after="0" w:line="240" w:lineRule="auto"/>
+        <w:rPr>
+          <w:rFonts w:ascii="Cambria Math" w:hAnsi="Cambria Math" w:cs="Courier New"/>
+          <w:sz w:val="32"/>
+          <w:szCs w:val="32"/>
+        </w:rPr>
+      </w:pPr>
+      <w:r>
+        <w:rPr>
+          <w:rFonts w:ascii="Cambria Math" w:hAnsi="Cambria Math" w:cs="Courier New"/>
+          <w:sz w:val="32"/>
+          <w:szCs w:val="32"/>
+        </w:rPr>
+        <w:t xml:space="preserve">in the </w:t>
+      </w:r>
+      <w:proofErr w:type="gramStart"/>
+      <w:r>
+        <w:rPr>
+          <w:rFonts w:ascii="Cambria Math" w:hAnsi="Cambria Math" w:cs="Courier New"/>
+          <w:sz w:val="32"/>
+          <w:szCs w:val="32"/>
+        </w:rPr>
+        <w:t>right hand</w:t>
+      </w:r>
+      <w:proofErr w:type="gramEnd"/>
+      <w:r>
+        <w:rPr>
+          <w:rFonts w:ascii="Cambria Math" w:hAnsi="Cambria Math" w:cs="Courier New"/>
+          <w:sz w:val="32"/>
+          <w:szCs w:val="32"/>
+        </w:rPr>
+        <w:t xml:space="preserve"> sides are not </w:t>
+      </w:r>
+      <w:proofErr w:type="spellStart"/>
+      <w:r>
+        <w:rPr>
+          <w:rFonts w:ascii="Cambria Math" w:hAnsi="Cambria Math" w:cs="Courier New"/>
+          <w:sz w:val="32"/>
+          <w:szCs w:val="32"/>
+        </w:rPr>
+        <w:t>signficant</w:t>
+      </w:r>
+      <w:proofErr w:type="spellEnd"/>
+      <w:r>
+        <w:rPr>
+          <w:rFonts w:ascii="Cambria Math" w:hAnsi="Cambria Math" w:cs="Courier New"/>
+          <w:sz w:val="32"/>
+          <w:szCs w:val="32"/>
+        </w:rPr>
+        <w:t xml:space="preserve"> but are there to </w:t>
       </w:r>
     </w:p>
     <w:p>
@@ -669,7 +787,25 @@
           <w:sz w:val="32"/>
           <w:szCs w:val="32"/>
         </w:rPr>
-        <w:t xml:space="preserve">   &lt;string literal ::= " &lt;string interior&gt; "</w:t>
+        <w:t xml:space="preserve">   &lt;string </w:t>
+      </w:r>
+      <w:proofErr w:type="gramStart"/>
+      <w:r>
+        <w:rPr>
+          <w:rFonts w:ascii="Cambria Math" w:hAnsi="Cambria Math" w:cs="Courier New"/>
+          <w:sz w:val="32"/>
+          <w:szCs w:val="32"/>
+        </w:rPr>
+        <w:t>literal ::=</w:t>
+      </w:r>
+      <w:proofErr w:type="gramEnd"/>
+      <w:r>
+        <w:rPr>
+          <w:rFonts w:ascii="Cambria Math" w:hAnsi="Cambria Math" w:cs="Courier New"/>
+          <w:sz w:val="32"/>
+          <w:szCs w:val="32"/>
+        </w:rPr>
+        <w:t xml:space="preserve"> " &lt;string interior&gt; "</w:t>
       </w:r>
     </w:p>
     <w:p>
@@ -814,6 +950,309 @@
           <w:sz w:val="32"/>
           <w:szCs w:val="32"/>
         </w:rPr>
+        <w:t>Answer:</w:t>
+      </w:r>
+    </w:p>
+    <w:p>
+      <w:pPr>
+        <w:autoSpaceDE w:val="0"/>
+        <w:autoSpaceDN w:val="0"/>
+        <w:adjustRightInd w:val="0"/>
+        <w:spacing w:after="0" w:line="240" w:lineRule="auto"/>
+        <w:rPr>
+          <w:rFonts w:ascii="Cambria Math" w:hAnsi="Cambria Math" w:cs="Courier New"/>
+          <w:sz w:val="32"/>
+          <w:szCs w:val="32"/>
+        </w:rPr>
+      </w:pPr>
+      <w:r>
+        <w:rPr>
+          <w:rFonts w:ascii="Cambria Math" w:hAnsi="Cambria Math" w:cs="Courier New"/>
+          <w:sz w:val="32"/>
+          <w:szCs w:val="32"/>
+        </w:rPr>
+        <w:tab/>
+      </w:r>
+      <w:r>
+        <w:rPr>
+          <w:rFonts w:ascii="Cambria Math" w:hAnsi="Cambria Math" w:cs="Courier New"/>
+          <w:sz w:val="32"/>
+          <w:szCs w:val="32"/>
+        </w:rPr>
+        <w:t xml:space="preserve">&lt;string </w:t>
+      </w:r>
+      <w:proofErr w:type="gramStart"/>
+      <w:r>
+        <w:rPr>
+          <w:rFonts w:ascii="Cambria Math" w:hAnsi="Cambria Math" w:cs="Courier New"/>
+          <w:sz w:val="32"/>
+          <w:szCs w:val="32"/>
+        </w:rPr>
+        <w:t>literal ::=</w:t>
+      </w:r>
+      <w:proofErr w:type="gramEnd"/>
+      <w:r>
+        <w:rPr>
+          <w:rFonts w:ascii="Cambria Math" w:hAnsi="Cambria Math" w:cs="Courier New"/>
+          <w:sz w:val="32"/>
+          <w:szCs w:val="32"/>
+        </w:rPr>
+        <w:t xml:space="preserve"> " &lt;string interior&gt; "</w:t>
+      </w:r>
+    </w:p>
+    <w:p>
+      <w:pPr>
+        <w:autoSpaceDE w:val="0"/>
+        <w:autoSpaceDN w:val="0"/>
+        <w:adjustRightInd w:val="0"/>
+        <w:spacing w:after="0" w:line="240" w:lineRule="auto"/>
+        <w:ind w:left="720" w:firstLine="60"/>
+        <w:rPr>
+          <w:rFonts w:ascii="Cambria Math" w:hAnsi="Cambria Math" w:cs="Courier New"/>
+          <w:sz w:val="32"/>
+          <w:szCs w:val="32"/>
+        </w:rPr>
+      </w:pPr>
+      <w:r>
+        <w:rPr>
+          <w:rFonts w:ascii="Cambria Math" w:hAnsi="Cambria Math" w:cs="Courier New"/>
+          <w:sz w:val="32"/>
+          <w:szCs w:val="32"/>
+        </w:rPr>
+        <w:t>&lt;string interior</w:t>
+      </w:r>
+      <w:proofErr w:type="gramStart"/>
+      <w:r>
+        <w:rPr>
+          <w:rFonts w:ascii="Cambria Math" w:hAnsi="Cambria Math" w:cs="Courier New"/>
+          <w:sz w:val="32"/>
+          <w:szCs w:val="32"/>
+        </w:rPr>
+        <w:t>&gt;</w:t>
+      </w:r>
+      <w:r>
+        <w:rPr>
+          <w:rFonts w:ascii="Cambria Math" w:hAnsi="Cambria Math" w:cs="Courier New"/>
+          <w:sz w:val="32"/>
+          <w:szCs w:val="32"/>
+        </w:rPr>
+        <w:t xml:space="preserve"> ::=</w:t>
+      </w:r>
+      <w:proofErr w:type="gramEnd"/>
+      <w:r>
+        <w:rPr>
+          <w:rFonts w:ascii="Cambria Math" w:hAnsi="Cambria Math" w:cs="Courier New"/>
+          <w:sz w:val="32"/>
+          <w:szCs w:val="32"/>
+        </w:rPr>
+        <w:t xml:space="preserve"> “</w:t>
+      </w:r>
+      <w:r>
+        <w:rPr>
+          <w:rFonts w:ascii="Cambria Math" w:hAnsi="Cambria Math" w:cs="Courier New"/>
+          <w:sz w:val="32"/>
+          <w:szCs w:val="32"/>
+        </w:rPr>
+        <w:t>&lt;string interior&gt;</w:t>
+      </w:r>
+      <w:r>
+        <w:rPr>
+          <w:rFonts w:ascii="Cambria Math" w:hAnsi="Cambria Math" w:cs="Courier New"/>
+          <w:sz w:val="32"/>
+          <w:szCs w:val="32"/>
+        </w:rPr>
+        <w:t>&lt;</w:t>
+      </w:r>
+      <w:proofErr w:type="spellStart"/>
+      <w:r>
+        <w:rPr>
+          <w:rFonts w:ascii="Cambria Math" w:hAnsi="Cambria Math" w:cs="Courier New"/>
+          <w:sz w:val="32"/>
+          <w:szCs w:val="32"/>
+        </w:rPr>
+        <w:t>ch</w:t>
+      </w:r>
+      <w:proofErr w:type="spellEnd"/>
+      <w:r>
+        <w:rPr>
+          <w:rFonts w:ascii="Cambria Math" w:hAnsi="Cambria Math" w:cs="Courier New"/>
+          <w:sz w:val="32"/>
+          <w:szCs w:val="32"/>
+        </w:rPr>
+        <w:t>&gt;|</w:t>
+      </w:r>
+      <w:r>
+        <w:rPr>
+          <w:rFonts w:ascii="Cambria Math" w:hAnsi="Cambria Math" w:cs="Courier New"/>
+          <w:sz w:val="32"/>
+          <w:szCs w:val="32"/>
+        </w:rPr>
+        <w:t>&lt;string interior&gt;</w:t>
+      </w:r>
+      <w:r>
+        <w:rPr>
+          <w:rFonts w:ascii="Cambria Math" w:hAnsi="Cambria Math" w:cs="Courier New"/>
+          <w:sz w:val="32"/>
+          <w:szCs w:val="32"/>
+        </w:rPr>
+        <w:t xml:space="preserve"> &lt;</w:t>
+      </w:r>
+      <w:proofErr w:type="spellStart"/>
+      <w:r>
+        <w:rPr>
+          <w:rFonts w:ascii="Cambria Math" w:hAnsi="Cambria Math" w:cs="Courier New"/>
+          <w:sz w:val="32"/>
+          <w:szCs w:val="32"/>
+        </w:rPr>
+        <w:t>Ech</w:t>
+      </w:r>
+      <w:proofErr w:type="spellEnd"/>
+      <w:r>
+        <w:rPr>
+          <w:rFonts w:ascii="Cambria Math" w:hAnsi="Cambria Math" w:cs="Courier New"/>
+          <w:sz w:val="32"/>
+          <w:szCs w:val="32"/>
+        </w:rPr>
+        <w:t>&gt;  | &lt;</w:t>
+      </w:r>
+      <w:proofErr w:type="spellStart"/>
+      <w:r>
+        <w:rPr>
+          <w:rFonts w:ascii="Cambria Math" w:hAnsi="Cambria Math" w:cs="Courier New"/>
+          <w:sz w:val="32"/>
+          <w:szCs w:val="32"/>
+        </w:rPr>
+        <w:t>ch</w:t>
+      </w:r>
+      <w:proofErr w:type="spellEnd"/>
+      <w:r>
+        <w:rPr>
+          <w:rFonts w:ascii="Cambria Math" w:hAnsi="Cambria Math" w:cs="Courier New"/>
+          <w:sz w:val="32"/>
+          <w:szCs w:val="32"/>
+        </w:rPr>
+        <w:t>&gt; | &lt;</w:t>
+      </w:r>
+      <w:proofErr w:type="spellStart"/>
+      <w:r>
+        <w:rPr>
+          <w:rFonts w:ascii="Cambria Math" w:hAnsi="Cambria Math" w:cs="Courier New"/>
+          <w:sz w:val="32"/>
+          <w:szCs w:val="32"/>
+        </w:rPr>
+        <w:t>Ech</w:t>
+      </w:r>
+      <w:proofErr w:type="spellEnd"/>
+      <w:r>
+        <w:rPr>
+          <w:rFonts w:ascii="Cambria Math" w:hAnsi="Cambria Math" w:cs="Courier New"/>
+          <w:sz w:val="32"/>
+          <w:szCs w:val="32"/>
+        </w:rPr>
+        <w:t>&gt;”</w:t>
+      </w:r>
+    </w:p>
+    <w:p>
+      <w:pPr>
+        <w:autoSpaceDE w:val="0"/>
+        <w:autoSpaceDN w:val="0"/>
+        <w:adjustRightInd w:val="0"/>
+        <w:spacing w:after="0" w:line="240" w:lineRule="auto"/>
+        <w:rPr>
+          <w:rFonts w:ascii="Cambria Math" w:hAnsi="Cambria Math" w:cs="Courier New"/>
+          <w:sz w:val="32"/>
+          <w:szCs w:val="32"/>
+        </w:rPr>
+      </w:pPr>
+      <w:r>
+        <w:rPr>
+          <w:rFonts w:ascii="Cambria Math" w:hAnsi="Cambria Math" w:cs="Courier New"/>
+          <w:sz w:val="32"/>
+          <w:szCs w:val="32"/>
+        </w:rPr>
+        <w:t xml:space="preserve">             &lt;</w:t>
+      </w:r>
+      <w:proofErr w:type="spellStart"/>
+      <w:r>
+        <w:rPr>
+          <w:rFonts w:ascii="Cambria Math" w:hAnsi="Cambria Math" w:cs="Courier New"/>
+          <w:sz w:val="32"/>
+          <w:szCs w:val="32"/>
+        </w:rPr>
+        <w:t>Ech</w:t>
+      </w:r>
+      <w:proofErr w:type="spellEnd"/>
+      <w:proofErr w:type="gramStart"/>
+      <w:r>
+        <w:rPr>
+          <w:rFonts w:ascii="Cambria Math" w:hAnsi="Cambria Math" w:cs="Courier New"/>
+          <w:sz w:val="32"/>
+          <w:szCs w:val="32"/>
+        </w:rPr>
+        <w:t>&gt; ::=</w:t>
+      </w:r>
+      <w:proofErr w:type="gramEnd"/>
+      <w:r>
+        <w:rPr>
+          <w:rFonts w:ascii="Cambria Math" w:hAnsi="Cambria Math" w:cs="Courier New"/>
+          <w:sz w:val="32"/>
+          <w:szCs w:val="32"/>
+        </w:rPr>
+        <w:t xml:space="preserve"> “&lt;A&gt;|&lt;B&gt;”</w:t>
+      </w:r>
+    </w:p>
+    <w:p>
+      <w:pPr>
+        <w:autoSpaceDE w:val="0"/>
+        <w:autoSpaceDN w:val="0"/>
+        <w:adjustRightInd w:val="0"/>
+        <w:spacing w:after="0" w:line="240" w:lineRule="auto"/>
+        <w:rPr>
+          <w:rFonts w:ascii="Cambria Math" w:hAnsi="Cambria Math" w:cs="Courier New"/>
+          <w:sz w:val="32"/>
+          <w:szCs w:val="32"/>
+        </w:rPr>
+      </w:pPr>
+      <w:r>
+        <w:rPr>
+          <w:rFonts w:ascii="Cambria Math" w:hAnsi="Cambria Math" w:cs="Courier New"/>
+          <w:sz w:val="32"/>
+          <w:szCs w:val="32"/>
+        </w:rPr>
+        <w:t xml:space="preserve"> </w:t>
+      </w:r>
+    </w:p>
+    <w:p>
+      <w:pPr>
+        <w:autoSpaceDE w:val="0"/>
+        <w:autoSpaceDN w:val="0"/>
+        <w:adjustRightInd w:val="0"/>
+        <w:spacing w:after="0" w:line="240" w:lineRule="auto"/>
+        <w:rPr>
+          <w:rFonts w:ascii="Cambria Math" w:hAnsi="Cambria Math" w:cs="Courier New"/>
+          <w:sz w:val="32"/>
+          <w:szCs w:val="32"/>
+        </w:rPr>
+      </w:pPr>
+    </w:p>
+    <w:p>
+      <w:pPr>
+        <w:autoSpaceDE w:val="0"/>
+        <w:autoSpaceDN w:val="0"/>
+        <w:adjustRightInd w:val="0"/>
+        <w:spacing w:after="0" w:line="240" w:lineRule="auto"/>
+        <w:rPr>
+          <w:rFonts w:ascii="Cambria Math" w:hAnsi="Cambria Math" w:cs="Courier New"/>
+          <w:sz w:val="32"/>
+          <w:szCs w:val="32"/>
+        </w:rPr>
+      </w:pPr>
+      <w:r>
+        <w:rPr>
+          <w:rFonts w:ascii="Cambria Math" w:hAnsi="Cambria Math" w:cs="Courier New"/>
+          <w:sz w:val="32"/>
+          <w:szCs w:val="32"/>
+        </w:rPr>
         <w:t>2. Define grammar rules for the interior of a string array literal</w:t>
       </w:r>
     </w:p>
@@ -869,7 +1308,25 @@
           <w:sz w:val="32"/>
           <w:szCs w:val="32"/>
         </w:rPr>
-        <w:t xml:space="preserve">   &lt;string array literal&gt; ::= { &lt;string array literal interior&gt; }</w:t>
+        <w:t xml:space="preserve">   &lt;string array literal</w:t>
+      </w:r>
+      <w:proofErr w:type="gramStart"/>
+      <w:r>
+        <w:rPr>
+          <w:rFonts w:ascii="Cambria Math" w:hAnsi="Cambria Math" w:cs="Courier New"/>
+          <w:sz w:val="32"/>
+          <w:szCs w:val="32"/>
+        </w:rPr>
+        <w:t>&gt; ::=</w:t>
+      </w:r>
+      <w:proofErr w:type="gramEnd"/>
+      <w:r>
+        <w:rPr>
+          <w:rFonts w:ascii="Cambria Math" w:hAnsi="Cambria Math" w:cs="Courier New"/>
+          <w:sz w:val="32"/>
+          <w:szCs w:val="32"/>
+        </w:rPr>
+        <w:t xml:space="preserve"> { &lt;string array literal interior&gt; }</w:t>
       </w:r>
     </w:p>
     <w:p>
@@ -945,7 +1402,25 @@
           <w:sz w:val="32"/>
           <w:szCs w:val="32"/>
         </w:rPr>
-        <w:t xml:space="preserve">   instances are separated by the comma(,).</w:t>
+        <w:t xml:space="preserve">   instances are separated by the </w:t>
+      </w:r>
+      <w:proofErr w:type="gramStart"/>
+      <w:r>
+        <w:rPr>
+          <w:rFonts w:ascii="Cambria Math" w:hAnsi="Cambria Math" w:cs="Courier New"/>
+          <w:sz w:val="32"/>
+          <w:szCs w:val="32"/>
+        </w:rPr>
+        <w:t>comma(</w:t>
+      </w:r>
+      <w:proofErr w:type="gramEnd"/>
+      <w:r>
+        <w:rPr>
+          <w:rFonts w:ascii="Cambria Math" w:hAnsi="Cambria Math" w:cs="Courier New"/>
+          <w:sz w:val="32"/>
+          <w:szCs w:val="32"/>
+        </w:rPr>
+        <w:t>,).</w:t>
       </w:r>
     </w:p>
     <w:p>
@@ -994,2036 +1469,153 @@
           <w:szCs w:val="32"/>
         </w:rPr>
       </w:pPr>
-    </w:p>
-    <w:p>
-      <w:pPr>
-        <w:autoSpaceDE w:val="0"/>
-        <w:autoSpaceDN w:val="0"/>
-        <w:adjustRightInd w:val="0"/>
-        <w:spacing w:after="0" w:line="240" w:lineRule="auto"/>
-        <w:rPr>
-          <w:rFonts w:ascii="Cambria Math" w:hAnsi="Cambria Math" w:cs="Courier New"/>
-          <w:sz w:val="32"/>
-          <w:szCs w:val="32"/>
-        </w:rPr>
-      </w:pPr>
-      <w:r>
-        <w:rPr>
-          <w:rFonts w:ascii="Cambria Math" w:hAnsi="Cambria Math" w:cs="Courier New"/>
-          <w:sz w:val="32"/>
-          <w:szCs w:val="32"/>
-        </w:rPr>
-        <w:t>3. Modify the following grammar to elminate all common prefixes.</w:t>
-      </w:r>
-    </w:p>
-    <w:p>
-      <w:pPr>
-        <w:autoSpaceDE w:val="0"/>
-        <w:autoSpaceDN w:val="0"/>
-        <w:adjustRightInd w:val="0"/>
-        <w:spacing w:after="0" w:line="240" w:lineRule="auto"/>
-        <w:rPr>
-          <w:rFonts w:ascii="Cambria Math" w:hAnsi="Cambria Math" w:cs="Courier New"/>
-          <w:sz w:val="32"/>
-          <w:szCs w:val="32"/>
-        </w:rPr>
-      </w:pPr>
-    </w:p>
-    <w:p>
-      <w:pPr>
-        <w:autoSpaceDE w:val="0"/>
-        <w:autoSpaceDN w:val="0"/>
-        <w:adjustRightInd w:val="0"/>
-        <w:spacing w:after="0" w:line="240" w:lineRule="auto"/>
-        <w:rPr>
-          <w:rFonts w:ascii="Cambria Math" w:hAnsi="Cambria Math" w:cs="Courier New"/>
-          <w:sz w:val="32"/>
-          <w:szCs w:val="32"/>
-        </w:rPr>
-      </w:pPr>
-      <w:r>
-        <w:rPr>
-          <w:rFonts w:ascii="Cambria Math" w:hAnsi="Cambria Math" w:cs="Courier New"/>
-          <w:sz w:val="32"/>
-          <w:szCs w:val="32"/>
-        </w:rPr>
-        <w:t xml:space="preserve">   &lt;A&gt; ::=  &lt;B&gt; &lt;C&gt; ; | &lt;B&gt; &lt;C&gt; , | &lt;B&gt; .</w:t>
-      </w:r>
-    </w:p>
-    <w:p>
-      <w:pPr>
-        <w:autoSpaceDE w:val="0"/>
-        <w:autoSpaceDN w:val="0"/>
-        <w:adjustRightInd w:val="0"/>
-        <w:spacing w:after="0" w:line="240" w:lineRule="auto"/>
-        <w:rPr>
-          <w:rFonts w:ascii="Cambria Math" w:hAnsi="Cambria Math" w:cs="Courier New"/>
-          <w:sz w:val="32"/>
-          <w:szCs w:val="32"/>
-        </w:rPr>
-      </w:pPr>
-      <w:r>
-        <w:rPr>
-          <w:rFonts w:ascii="Cambria Math" w:hAnsi="Cambria Math" w:cs="Courier New"/>
-          <w:sz w:val="32"/>
-          <w:szCs w:val="32"/>
-        </w:rPr>
-        <w:t xml:space="preserve">   &lt;B&gt; ::=  NEG &lt;B&gt;  |  NEG &lt;C&gt; | NEG</w:t>
-      </w:r>
-    </w:p>
-    <w:p>
-      <w:pPr>
-        <w:autoSpaceDE w:val="0"/>
-        <w:autoSpaceDN w:val="0"/>
-        <w:adjustRightInd w:val="0"/>
-        <w:spacing w:after="0" w:line="240" w:lineRule="auto"/>
-        <w:rPr>
-          <w:rFonts w:ascii="Cambria Math" w:hAnsi="Cambria Math" w:cs="Courier New"/>
-          <w:sz w:val="32"/>
-          <w:szCs w:val="32"/>
-        </w:rPr>
-      </w:pPr>
-    </w:p>
-    <w:p>
-      <w:pPr>
-        <w:autoSpaceDE w:val="0"/>
-        <w:autoSpaceDN w:val="0"/>
-        <w:adjustRightInd w:val="0"/>
-        <w:spacing w:after="0" w:line="240" w:lineRule="auto"/>
-        <w:rPr>
-          <w:rFonts w:ascii="Cambria Math" w:hAnsi="Cambria Math" w:cs="Courier New"/>
-          <w:sz w:val="32"/>
-          <w:szCs w:val="32"/>
-        </w:rPr>
-      </w:pPr>
-      <w:r>
-        <w:rPr>
-          <w:rFonts w:ascii="Cambria Math" w:hAnsi="Cambria Math" w:cs="Courier New"/>
-          <w:sz w:val="32"/>
-          <w:szCs w:val="32"/>
-        </w:rPr>
-        <w:t xml:space="preserve">   You will need additional grammar variables.  Draw them from</w:t>
-      </w:r>
-    </w:p>
-    <w:p>
-      <w:pPr>
-        <w:autoSpaceDE w:val="0"/>
-        <w:autoSpaceDN w:val="0"/>
-        <w:adjustRightInd w:val="0"/>
-        <w:spacing w:after="0" w:line="240" w:lineRule="auto"/>
-        <w:rPr>
-          <w:rFonts w:ascii="Cambria Math" w:hAnsi="Cambria Math" w:cs="Courier New"/>
-          <w:sz w:val="32"/>
-          <w:szCs w:val="32"/>
-        </w:rPr>
-      </w:pPr>
-      <w:r>
-        <w:rPr>
-          <w:rFonts w:ascii="Cambria Math" w:hAnsi="Cambria Math" w:cs="Courier New"/>
-          <w:sz w:val="32"/>
-          <w:szCs w:val="32"/>
-        </w:rPr>
-        <w:t xml:space="preserve">   &lt;D&gt;, &lt;E&gt;, &lt;F&gt;, etc. as needed.</w:t>
-      </w:r>
-    </w:p>
-    <w:p>
-      <w:pPr>
-        <w:autoSpaceDE w:val="0"/>
-        <w:autoSpaceDN w:val="0"/>
-        <w:adjustRightInd w:val="0"/>
-        <w:spacing w:after="0" w:line="240" w:lineRule="auto"/>
-        <w:rPr>
-          <w:rFonts w:ascii="Cambria Math" w:hAnsi="Cambria Math" w:cs="Courier New"/>
-          <w:sz w:val="32"/>
-          <w:szCs w:val="32"/>
-        </w:rPr>
-      </w:pPr>
-    </w:p>
-    <w:p>
-      <w:pPr>
-        <w:autoSpaceDE w:val="0"/>
-        <w:autoSpaceDN w:val="0"/>
-        <w:adjustRightInd w:val="0"/>
-        <w:spacing w:after="0" w:line="240" w:lineRule="auto"/>
-        <w:rPr>
-          <w:rFonts w:ascii="Cambria Math" w:hAnsi="Cambria Math" w:cs="Courier New"/>
-          <w:sz w:val="32"/>
-          <w:szCs w:val="32"/>
-        </w:rPr>
-      </w:pPr>
-      <w:r>
-        <w:rPr>
-          <w:rFonts w:ascii="Cambria Math" w:hAnsi="Cambria Math" w:cs="Courier New"/>
-          <w:sz w:val="32"/>
-          <w:szCs w:val="32"/>
-        </w:rPr>
-        <w:t>4. Eliminate the left recursion from the following grammar</w:t>
-      </w:r>
-    </w:p>
-    <w:p>
-      <w:pPr>
-        <w:autoSpaceDE w:val="0"/>
-        <w:autoSpaceDN w:val="0"/>
-        <w:adjustRightInd w:val="0"/>
-        <w:spacing w:after="0" w:line="240" w:lineRule="auto"/>
-        <w:rPr>
-          <w:rFonts w:ascii="Cambria Math" w:hAnsi="Cambria Math" w:cs="Courier New"/>
-          <w:sz w:val="32"/>
-          <w:szCs w:val="32"/>
-        </w:rPr>
-      </w:pPr>
-      <w:r>
-        <w:rPr>
-          <w:rFonts w:ascii="Cambria Math" w:hAnsi="Cambria Math" w:cs="Courier New"/>
-          <w:sz w:val="32"/>
-          <w:szCs w:val="32"/>
-        </w:rPr>
-        <w:t xml:space="preserve">   for arithmetic expressions involving *, /, + and -. &lt;A&gt;</w:t>
-      </w:r>
-    </w:p>
-    <w:p>
-      <w:pPr>
-        <w:autoSpaceDE w:val="0"/>
-        <w:autoSpaceDN w:val="0"/>
-        <w:adjustRightInd w:val="0"/>
-        <w:spacing w:after="0" w:line="240" w:lineRule="auto"/>
-        <w:rPr>
-          <w:rFonts w:ascii="Cambria Math" w:hAnsi="Cambria Math" w:cs="Courier New"/>
-          <w:sz w:val="32"/>
-          <w:szCs w:val="32"/>
-        </w:rPr>
-      </w:pPr>
-      <w:r>
-        <w:rPr>
-          <w:rFonts w:ascii="Cambria Math" w:hAnsi="Cambria Math" w:cs="Courier New"/>
-          <w:sz w:val="32"/>
-          <w:szCs w:val="32"/>
-        </w:rPr>
-        <w:t xml:space="preserve">   </w:t>
-      </w:r>
-    </w:p>
-    <w:p>
-      <w:pPr>
-        <w:autoSpaceDE w:val="0"/>
-        <w:autoSpaceDN w:val="0"/>
-        <w:adjustRightInd w:val="0"/>
-        <w:spacing w:after="0" w:line="240" w:lineRule="auto"/>
-        <w:rPr>
-          <w:rFonts w:ascii="Cambria Math" w:hAnsi="Cambria Math" w:cs="Courier New"/>
-          <w:sz w:val="32"/>
-          <w:szCs w:val="32"/>
-        </w:rPr>
-      </w:pPr>
-      <w:r>
-        <w:rPr>
-          <w:rFonts w:ascii="Cambria Math" w:hAnsi="Cambria Math" w:cs="Courier New"/>
-          <w:sz w:val="32"/>
-          <w:szCs w:val="32"/>
-        </w:rPr>
-        <w:t xml:space="preserve">   &lt;A&gt; ::=  &lt;A&gt; + &lt;B&gt; | &lt;A&gt; - &lt;B&gt; | &lt;B&gt;</w:t>
-      </w:r>
-    </w:p>
-    <w:p>
-      <w:pPr>
-        <w:autoSpaceDE w:val="0"/>
-        <w:autoSpaceDN w:val="0"/>
-        <w:adjustRightInd w:val="0"/>
-        <w:spacing w:after="0" w:line="240" w:lineRule="auto"/>
-        <w:rPr>
-          <w:rFonts w:ascii="Cambria Math" w:hAnsi="Cambria Math" w:cs="Courier New"/>
-          <w:sz w:val="32"/>
-          <w:szCs w:val="32"/>
-        </w:rPr>
-      </w:pPr>
-      <w:r>
-        <w:rPr>
-          <w:rFonts w:ascii="Cambria Math" w:hAnsi="Cambria Math" w:cs="Courier New"/>
-          <w:sz w:val="32"/>
-          <w:szCs w:val="32"/>
-        </w:rPr>
-        <w:t xml:space="preserve">   &lt;B&gt; ::=  &lt;B&gt; / &lt;C&gt; | &lt;B&gt; * &lt;C&gt; | &lt;C&gt;</w:t>
-      </w:r>
-    </w:p>
-    <w:p>
-      <w:pPr>
-        <w:autoSpaceDE w:val="0"/>
-        <w:autoSpaceDN w:val="0"/>
-        <w:adjustRightInd w:val="0"/>
-        <w:spacing w:after="0" w:line="240" w:lineRule="auto"/>
-        <w:rPr>
-          <w:rFonts w:ascii="Cambria Math" w:hAnsi="Cambria Math" w:cs="Courier New"/>
-          <w:sz w:val="32"/>
-          <w:szCs w:val="32"/>
-        </w:rPr>
-      </w:pPr>
-      <w:r>
-        <w:rPr>
-          <w:rFonts w:ascii="Cambria Math" w:hAnsi="Cambria Math" w:cs="Courier New"/>
-          <w:sz w:val="32"/>
-          <w:szCs w:val="32"/>
-        </w:rPr>
-        <w:t xml:space="preserve">   &lt;C&gt; ::=  VALUE | ( &lt;A&gt; )</w:t>
-      </w:r>
-    </w:p>
-    <w:p>
-      <w:pPr>
-        <w:autoSpaceDE w:val="0"/>
-        <w:autoSpaceDN w:val="0"/>
-        <w:adjustRightInd w:val="0"/>
-        <w:spacing w:after="0" w:line="240" w:lineRule="auto"/>
-        <w:rPr>
-          <w:rFonts w:ascii="Cambria Math" w:hAnsi="Cambria Math" w:cs="Courier New"/>
-          <w:sz w:val="32"/>
-          <w:szCs w:val="32"/>
-        </w:rPr>
-      </w:pPr>
-    </w:p>
-    <w:p>
-      <w:pPr>
-        <w:autoSpaceDE w:val="0"/>
-        <w:autoSpaceDN w:val="0"/>
-        <w:adjustRightInd w:val="0"/>
-        <w:spacing w:after="0" w:line="240" w:lineRule="auto"/>
-        <w:rPr>
-          <w:rFonts w:ascii="Cambria Math" w:hAnsi="Cambria Math" w:cs="Courier New"/>
-          <w:sz w:val="32"/>
-          <w:szCs w:val="32"/>
-        </w:rPr>
-      </w:pPr>
-      <w:r>
-        <w:rPr>
-          <w:rFonts w:ascii="Cambria Math" w:hAnsi="Cambria Math" w:cs="Courier New"/>
-          <w:sz w:val="32"/>
-          <w:szCs w:val="32"/>
-        </w:rPr>
-        <w:t xml:space="preserve">   You will need additional grammar variables.  Draw them from</w:t>
-      </w:r>
-    </w:p>
-    <w:p>
-      <w:pPr>
-        <w:autoSpaceDE w:val="0"/>
-        <w:autoSpaceDN w:val="0"/>
-        <w:adjustRightInd w:val="0"/>
-        <w:spacing w:after="0" w:line="240" w:lineRule="auto"/>
-        <w:rPr>
-          <w:rFonts w:ascii="Cambria Math" w:hAnsi="Cambria Math" w:cs="Courier New"/>
-          <w:sz w:val="32"/>
-          <w:szCs w:val="32"/>
-        </w:rPr>
-      </w:pPr>
-      <w:r>
-        <w:rPr>
-          <w:rFonts w:ascii="Cambria Math" w:hAnsi="Cambria Math" w:cs="Courier New"/>
-          <w:sz w:val="32"/>
-          <w:szCs w:val="32"/>
-        </w:rPr>
-        <w:t xml:space="preserve">   &lt;D&gt;, &lt;E&gt;, &lt;F&gt;, etc. as needed.</w:t>
-      </w:r>
-    </w:p>
-    <w:p>
-      <w:pPr>
-        <w:autoSpaceDE w:val="0"/>
-        <w:autoSpaceDN w:val="0"/>
-        <w:adjustRightInd w:val="0"/>
-        <w:spacing w:after="0" w:line="240" w:lineRule="auto"/>
-        <w:rPr>
-          <w:rFonts w:ascii="Cambria Math" w:hAnsi="Cambria Math" w:cs="Courier New"/>
-          <w:sz w:val="32"/>
-          <w:szCs w:val="32"/>
-        </w:rPr>
-      </w:pPr>
-    </w:p>
-    <w:p>
-      <w:pPr>
-        <w:autoSpaceDE w:val="0"/>
-        <w:autoSpaceDN w:val="0"/>
-        <w:adjustRightInd w:val="0"/>
-        <w:spacing w:after="0" w:line="240" w:lineRule="auto"/>
-        <w:rPr>
-          <w:rFonts w:ascii="Cambria Math" w:hAnsi="Cambria Math" w:cs="Courier New"/>
-          <w:sz w:val="32"/>
-          <w:szCs w:val="32"/>
-        </w:rPr>
-      </w:pPr>
-      <w:r>
-        <w:rPr>
-          <w:rFonts w:ascii="Cambria Math" w:hAnsi="Cambria Math" w:cs="Courier New"/>
-          <w:sz w:val="32"/>
-          <w:szCs w:val="32"/>
-        </w:rPr>
-        <w:t>5. Define a grammar for type expressions to enforce the following</w:t>
-      </w:r>
-    </w:p>
-    <w:p>
-      <w:pPr>
-        <w:autoSpaceDE w:val="0"/>
-        <w:autoSpaceDN w:val="0"/>
-        <w:adjustRightInd w:val="0"/>
-        <w:spacing w:after="0" w:line="240" w:lineRule="auto"/>
-        <w:rPr>
-          <w:rFonts w:ascii="Cambria Math" w:hAnsi="Cambria Math" w:cs="Courier New"/>
-          <w:sz w:val="32"/>
-          <w:szCs w:val="32"/>
-        </w:rPr>
-      </w:pPr>
-      <w:r>
-        <w:rPr>
-          <w:rFonts w:ascii="Cambria Math" w:hAnsi="Cambria Math" w:cs="Courier New"/>
-          <w:sz w:val="32"/>
-          <w:szCs w:val="32"/>
-        </w:rPr>
-        <w:t xml:space="preserve">   precedence and associativities.  From high to low, the operators</w:t>
-      </w:r>
-    </w:p>
-    <w:p>
-      <w:pPr>
-        <w:autoSpaceDE w:val="0"/>
-        <w:autoSpaceDN w:val="0"/>
-        <w:adjustRightInd w:val="0"/>
-        <w:spacing w:after="0" w:line="240" w:lineRule="auto"/>
-        <w:rPr>
-          <w:rFonts w:ascii="Cambria Math" w:hAnsi="Cambria Math" w:cs="Courier New"/>
-          <w:sz w:val="32"/>
-          <w:szCs w:val="32"/>
-        </w:rPr>
-      </w:pPr>
-      <w:r>
-        <w:rPr>
-          <w:rFonts w:ascii="Cambria Math" w:hAnsi="Cambria Math" w:cs="Courier New"/>
-          <w:sz w:val="32"/>
-          <w:szCs w:val="32"/>
-        </w:rPr>
-        <w:t xml:space="preserve">   are</w:t>
-      </w:r>
-    </w:p>
-    <w:p>
-      <w:pPr>
-        <w:autoSpaceDE w:val="0"/>
-        <w:autoSpaceDN w:val="0"/>
-        <w:adjustRightInd w:val="0"/>
-        <w:spacing w:after="0" w:line="240" w:lineRule="auto"/>
-        <w:rPr>
-          <w:rFonts w:ascii="Cambria Math" w:hAnsi="Cambria Math" w:cs="Courier New"/>
-          <w:sz w:val="32"/>
-          <w:szCs w:val="32"/>
-        </w:rPr>
-      </w:pPr>
-    </w:p>
-    <w:p>
-      <w:pPr>
-        <w:autoSpaceDE w:val="0"/>
-        <w:autoSpaceDN w:val="0"/>
-        <w:adjustRightInd w:val="0"/>
-        <w:spacing w:after="0" w:line="240" w:lineRule="auto"/>
-        <w:rPr>
-          <w:rFonts w:ascii="Cambria Math" w:hAnsi="Cambria Math" w:cs="Courier New"/>
-          <w:sz w:val="32"/>
-          <w:szCs w:val="32"/>
-        </w:rPr>
-      </w:pPr>
-      <w:r>
-        <w:rPr>
-          <w:rFonts w:ascii="Cambria Math" w:hAnsi="Cambria Math" w:cs="Courier New"/>
-          <w:sz w:val="32"/>
-          <w:szCs w:val="32"/>
-        </w:rPr>
-        <w:t xml:space="preserve">   LIST  prefix, unary; for a type T, LIST T is the space of all lists</w:t>
-      </w:r>
-    </w:p>
-    <w:p>
-      <w:pPr>
-        <w:autoSpaceDE w:val="0"/>
-        <w:autoSpaceDN w:val="0"/>
-        <w:adjustRightInd w:val="0"/>
-        <w:spacing w:after="0" w:line="240" w:lineRule="auto"/>
-        <w:rPr>
-          <w:rFonts w:ascii="Cambria Math" w:hAnsi="Cambria Math" w:cs="Courier New"/>
-          <w:sz w:val="32"/>
-          <w:szCs w:val="32"/>
-        </w:rPr>
-      </w:pPr>
-      <w:r>
-        <w:rPr>
-          <w:rFonts w:ascii="Cambria Math" w:hAnsi="Cambria Math" w:cs="Courier New"/>
-          <w:sz w:val="32"/>
-          <w:szCs w:val="32"/>
-        </w:rPr>
-        <w:t xml:space="preserve">         of values in type T.  It must be repeatable as in </w:t>
-      </w:r>
-    </w:p>
-    <w:p>
-      <w:pPr>
-        <w:autoSpaceDE w:val="0"/>
-        <w:autoSpaceDN w:val="0"/>
-        <w:adjustRightInd w:val="0"/>
-        <w:spacing w:after="0" w:line="240" w:lineRule="auto"/>
-        <w:rPr>
-          <w:rFonts w:ascii="Cambria Math" w:hAnsi="Cambria Math" w:cs="Courier New"/>
-          <w:sz w:val="32"/>
-          <w:szCs w:val="32"/>
-        </w:rPr>
-      </w:pPr>
-      <w:r>
-        <w:rPr>
-          <w:rFonts w:ascii="Cambria Math" w:hAnsi="Cambria Math" w:cs="Courier New"/>
-          <w:sz w:val="32"/>
-          <w:szCs w:val="32"/>
-        </w:rPr>
-        <w:t xml:space="preserve">         LIST LIST int would be lists of lists of ints.</w:t>
-      </w:r>
-    </w:p>
-    <w:p>
-      <w:pPr>
-        <w:autoSpaceDE w:val="0"/>
-        <w:autoSpaceDN w:val="0"/>
-        <w:adjustRightInd w:val="0"/>
-        <w:spacing w:after="0" w:line="240" w:lineRule="auto"/>
-        <w:rPr>
-          <w:rFonts w:ascii="Cambria Math" w:hAnsi="Cambria Math" w:cs="Courier New"/>
-          <w:sz w:val="32"/>
-          <w:szCs w:val="32"/>
-        </w:rPr>
-      </w:pPr>
-    </w:p>
-    <w:p>
-      <w:pPr>
-        <w:autoSpaceDE w:val="0"/>
-        <w:autoSpaceDN w:val="0"/>
-        <w:adjustRightInd w:val="0"/>
-        <w:spacing w:after="0" w:line="240" w:lineRule="auto"/>
-        <w:rPr>
-          <w:rFonts w:ascii="Cambria Math" w:hAnsi="Cambria Math" w:cs="Courier New"/>
-          <w:sz w:val="32"/>
-          <w:szCs w:val="32"/>
-        </w:rPr>
-      </w:pPr>
-      <w:r>
-        <w:rPr>
-          <w:rFonts w:ascii="Cambria Math" w:hAnsi="Cambria Math" w:cs="Courier New"/>
-          <w:sz w:val="32"/>
-          <w:szCs w:val="32"/>
-        </w:rPr>
-        <w:lastRenderedPageBreak/>
-        <w:t xml:space="preserve">   PRODUCT infix, binary, left associative for the Cartesian product</w:t>
-      </w:r>
-    </w:p>
-    <w:p>
-      <w:pPr>
-        <w:autoSpaceDE w:val="0"/>
-        <w:autoSpaceDN w:val="0"/>
-        <w:adjustRightInd w:val="0"/>
-        <w:spacing w:after="0" w:line="240" w:lineRule="auto"/>
-        <w:rPr>
-          <w:rFonts w:ascii="Cambria Math" w:hAnsi="Cambria Math" w:cs="Courier New"/>
-          <w:sz w:val="32"/>
-          <w:szCs w:val="32"/>
-        </w:rPr>
-      </w:pPr>
-      <w:r>
-        <w:rPr>
-          <w:rFonts w:ascii="Cambria Math" w:hAnsi="Cambria Math" w:cs="Courier New"/>
-          <w:sz w:val="32"/>
-          <w:szCs w:val="32"/>
-        </w:rPr>
-        <w:t xml:space="preserve">           of two types</w:t>
-      </w:r>
-    </w:p>
-    <w:p>
-      <w:pPr>
-        <w:autoSpaceDE w:val="0"/>
-        <w:autoSpaceDN w:val="0"/>
-        <w:adjustRightInd w:val="0"/>
-        <w:spacing w:after="0" w:line="240" w:lineRule="auto"/>
-        <w:rPr>
-          <w:rFonts w:ascii="Cambria Math" w:hAnsi="Cambria Math" w:cs="Courier New"/>
-          <w:sz w:val="32"/>
-          <w:szCs w:val="32"/>
-        </w:rPr>
-      </w:pPr>
-    </w:p>
-    <w:p>
-      <w:pPr>
-        <w:autoSpaceDE w:val="0"/>
-        <w:autoSpaceDN w:val="0"/>
-        <w:adjustRightInd w:val="0"/>
-        <w:spacing w:after="0" w:line="240" w:lineRule="auto"/>
-        <w:rPr>
-          <w:rFonts w:ascii="Cambria Math" w:hAnsi="Cambria Math" w:cs="Courier New"/>
-          <w:sz w:val="32"/>
-          <w:szCs w:val="32"/>
-        </w:rPr>
-      </w:pPr>
-      <w:r>
-        <w:rPr>
-          <w:rFonts w:ascii="Cambria Math" w:hAnsi="Cambria Math" w:cs="Courier New"/>
-          <w:sz w:val="32"/>
-          <w:szCs w:val="32"/>
-        </w:rPr>
-        <w:t xml:space="preserve">   DUNION  infix, binary, left associative for the disjoint union of</w:t>
-      </w:r>
-    </w:p>
-    <w:p>
-      <w:pPr>
-        <w:autoSpaceDE w:val="0"/>
-        <w:autoSpaceDN w:val="0"/>
-        <w:adjustRightInd w:val="0"/>
-        <w:spacing w:after="0" w:line="240" w:lineRule="auto"/>
-        <w:rPr>
-          <w:rFonts w:ascii="Cambria Math" w:hAnsi="Cambria Math" w:cs="Courier New"/>
-          <w:sz w:val="32"/>
-          <w:szCs w:val="32"/>
-        </w:rPr>
-      </w:pPr>
-      <w:r>
-        <w:rPr>
-          <w:rFonts w:ascii="Cambria Math" w:hAnsi="Cambria Math" w:cs="Courier New"/>
-          <w:sz w:val="32"/>
-          <w:szCs w:val="32"/>
-        </w:rPr>
-        <w:t xml:space="preserve">           two types</w:t>
-      </w:r>
-    </w:p>
-    <w:p>
-      <w:pPr>
-        <w:autoSpaceDE w:val="0"/>
-        <w:autoSpaceDN w:val="0"/>
-        <w:adjustRightInd w:val="0"/>
-        <w:spacing w:after="0" w:line="240" w:lineRule="auto"/>
-        <w:rPr>
-          <w:rFonts w:ascii="Cambria Math" w:hAnsi="Cambria Math" w:cs="Courier New"/>
-          <w:sz w:val="32"/>
-          <w:szCs w:val="32"/>
-        </w:rPr>
-      </w:pPr>
-    </w:p>
-    <w:p>
-      <w:pPr>
-        <w:autoSpaceDE w:val="0"/>
-        <w:autoSpaceDN w:val="0"/>
-        <w:adjustRightInd w:val="0"/>
-        <w:spacing w:after="0" w:line="240" w:lineRule="auto"/>
-        <w:rPr>
-          <w:rFonts w:ascii="Cambria Math" w:hAnsi="Cambria Math" w:cs="Courier New"/>
-          <w:sz w:val="32"/>
-          <w:szCs w:val="32"/>
-        </w:rPr>
-      </w:pPr>
-      <w:r>
-        <w:rPr>
-          <w:rFonts w:ascii="Cambria Math" w:hAnsi="Cambria Math" w:cs="Courier New"/>
-          <w:sz w:val="32"/>
-          <w:szCs w:val="32"/>
-        </w:rPr>
-        <w:t xml:space="preserve">   ARROW   infix, binary, right associative for the function space</w:t>
-      </w:r>
-    </w:p>
-    <w:p>
-      <w:pPr>
-        <w:autoSpaceDE w:val="0"/>
-        <w:autoSpaceDN w:val="0"/>
-        <w:adjustRightInd w:val="0"/>
-        <w:spacing w:after="0" w:line="240" w:lineRule="auto"/>
-        <w:rPr>
-          <w:rFonts w:ascii="Cambria Math" w:hAnsi="Cambria Math" w:cs="Courier New"/>
-          <w:sz w:val="32"/>
-          <w:szCs w:val="32"/>
-        </w:rPr>
-      </w:pPr>
-      <w:r>
-        <w:rPr>
-          <w:rFonts w:ascii="Cambria Math" w:hAnsi="Cambria Math" w:cs="Courier New"/>
-          <w:sz w:val="32"/>
-          <w:szCs w:val="32"/>
-        </w:rPr>
-        <w:t xml:space="preserve">           constructor;  for types A and B,  A ARROW B is the type of</w:t>
-      </w:r>
-    </w:p>
-    <w:p>
-      <w:pPr>
-        <w:autoSpaceDE w:val="0"/>
-        <w:autoSpaceDN w:val="0"/>
-        <w:adjustRightInd w:val="0"/>
-        <w:spacing w:after="0" w:line="240" w:lineRule="auto"/>
-        <w:rPr>
-          <w:rFonts w:ascii="Cambria Math" w:hAnsi="Cambria Math" w:cs="Courier New"/>
-          <w:sz w:val="32"/>
-          <w:szCs w:val="32"/>
-        </w:rPr>
-      </w:pPr>
-      <w:r>
-        <w:rPr>
-          <w:rFonts w:ascii="Cambria Math" w:hAnsi="Cambria Math" w:cs="Courier New"/>
-          <w:sz w:val="32"/>
-          <w:szCs w:val="32"/>
-        </w:rPr>
-        <w:t xml:space="preserve">           partial functions from values in type A to values in type</w:t>
-      </w:r>
-    </w:p>
-    <w:p>
-      <w:pPr>
-        <w:autoSpaceDE w:val="0"/>
-        <w:autoSpaceDN w:val="0"/>
-        <w:adjustRightInd w:val="0"/>
-        <w:spacing w:after="0" w:line="240" w:lineRule="auto"/>
-        <w:rPr>
-          <w:rFonts w:ascii="Cambria Math" w:hAnsi="Cambria Math" w:cs="Courier New"/>
-          <w:sz w:val="32"/>
-          <w:szCs w:val="32"/>
-        </w:rPr>
-      </w:pPr>
-      <w:r>
-        <w:rPr>
-          <w:rFonts w:ascii="Cambria Math" w:hAnsi="Cambria Math" w:cs="Courier New"/>
-          <w:sz w:val="32"/>
-          <w:szCs w:val="32"/>
-        </w:rPr>
-        <w:t xml:space="preserve">           B</w:t>
-      </w:r>
-    </w:p>
-    <w:p>
-      <w:pPr>
-        <w:autoSpaceDE w:val="0"/>
-        <w:autoSpaceDN w:val="0"/>
-        <w:adjustRightInd w:val="0"/>
-        <w:spacing w:after="0" w:line="240" w:lineRule="auto"/>
-        <w:rPr>
-          <w:rFonts w:ascii="Cambria Math" w:hAnsi="Cambria Math" w:cs="Courier New"/>
-          <w:sz w:val="32"/>
-          <w:szCs w:val="32"/>
-        </w:rPr>
-      </w:pPr>
-    </w:p>
-    <w:p>
-      <w:pPr>
-        <w:autoSpaceDE w:val="0"/>
-        <w:autoSpaceDN w:val="0"/>
-        <w:adjustRightInd w:val="0"/>
-        <w:spacing w:after="0" w:line="240" w:lineRule="auto"/>
-        <w:rPr>
-          <w:rFonts w:ascii="Cambria Math" w:hAnsi="Cambria Math" w:cs="Courier New"/>
-          <w:sz w:val="32"/>
-          <w:szCs w:val="32"/>
-        </w:rPr>
-      </w:pPr>
-      <w:r>
-        <w:rPr>
-          <w:rFonts w:ascii="Cambria Math" w:hAnsi="Cambria Math" w:cs="Courier New"/>
-          <w:sz w:val="32"/>
-          <w:szCs w:val="32"/>
-        </w:rPr>
-        <w:t xml:space="preserve">   Those are the terminals, along with the two parentheses, and PRIM</w:t>
-      </w:r>
-    </w:p>
-    <w:p>
-      <w:pPr>
-        <w:autoSpaceDE w:val="0"/>
-        <w:autoSpaceDN w:val="0"/>
-        <w:adjustRightInd w:val="0"/>
-        <w:spacing w:after="0" w:line="240" w:lineRule="auto"/>
-        <w:rPr>
-          <w:rFonts w:ascii="Cambria Math" w:hAnsi="Cambria Math" w:cs="Courier New"/>
-          <w:sz w:val="32"/>
-          <w:szCs w:val="32"/>
-        </w:rPr>
-      </w:pPr>
-      <w:r>
-        <w:rPr>
-          <w:rFonts w:ascii="Cambria Math" w:hAnsi="Cambria Math" w:cs="Courier New"/>
-          <w:sz w:val="32"/>
-          <w:szCs w:val="32"/>
-        </w:rPr>
-        <w:t xml:space="preserve">   for all primitive types, and UNIT for the type w a single value.</w:t>
-      </w:r>
-    </w:p>
-    <w:p>
-      <w:pPr>
-        <w:autoSpaceDE w:val="0"/>
-        <w:autoSpaceDN w:val="0"/>
-        <w:adjustRightInd w:val="0"/>
-        <w:spacing w:after="0" w:line="240" w:lineRule="auto"/>
-        <w:rPr>
-          <w:rFonts w:ascii="Cambria Math" w:hAnsi="Cambria Math" w:cs="Courier New"/>
-          <w:sz w:val="32"/>
-          <w:szCs w:val="32"/>
-        </w:rPr>
-      </w:pPr>
-      <w:r>
-        <w:rPr>
-          <w:rFonts w:ascii="Cambria Math" w:hAnsi="Cambria Math" w:cs="Courier New"/>
-          <w:sz w:val="32"/>
-          <w:szCs w:val="32"/>
-        </w:rPr>
-        <w:t xml:space="preserve">   PRIM and UNIT would be leaves in any type expression.  That gives</w:t>
-      </w:r>
-    </w:p>
-    <w:p>
-      <w:pPr>
-        <w:autoSpaceDE w:val="0"/>
-        <w:autoSpaceDN w:val="0"/>
-        <w:adjustRightInd w:val="0"/>
-        <w:spacing w:after="0" w:line="240" w:lineRule="auto"/>
-        <w:rPr>
-          <w:rFonts w:ascii="Cambria Math" w:hAnsi="Cambria Math" w:cs="Courier New"/>
-          <w:sz w:val="32"/>
-          <w:szCs w:val="32"/>
-        </w:rPr>
-      </w:pPr>
-      <w:r>
-        <w:rPr>
-          <w:rFonts w:ascii="Cambria Math" w:hAnsi="Cambria Math" w:cs="Courier New"/>
-          <w:sz w:val="32"/>
-          <w:szCs w:val="32"/>
-        </w:rPr>
-        <w:t xml:space="preserve">   eight terminals  all told.</w:t>
-      </w:r>
-    </w:p>
-    <w:p>
-      <w:pPr>
-        <w:autoSpaceDE w:val="0"/>
-        <w:autoSpaceDN w:val="0"/>
-        <w:adjustRightInd w:val="0"/>
-        <w:spacing w:after="0" w:line="240" w:lineRule="auto"/>
-        <w:rPr>
-          <w:rFonts w:ascii="Cambria Math" w:hAnsi="Cambria Math" w:cs="Courier New"/>
-          <w:sz w:val="32"/>
-          <w:szCs w:val="32"/>
-        </w:rPr>
-      </w:pPr>
-    </w:p>
-    <w:p>
-      <w:pPr>
-        <w:autoSpaceDE w:val="0"/>
-        <w:autoSpaceDN w:val="0"/>
-        <w:adjustRightInd w:val="0"/>
-        <w:spacing w:after="0" w:line="240" w:lineRule="auto"/>
-        <w:rPr>
-          <w:rFonts w:ascii="Cambria Math" w:hAnsi="Cambria Math" w:cs="Courier New"/>
-          <w:sz w:val="32"/>
-          <w:szCs w:val="32"/>
-        </w:rPr>
-      </w:pPr>
-      <w:r>
-        <w:rPr>
-          <w:rFonts w:ascii="Cambria Math" w:hAnsi="Cambria Math" w:cs="Courier New"/>
-          <w:sz w:val="32"/>
-          <w:szCs w:val="32"/>
-        </w:rPr>
-        <w:t xml:space="preserve">   You should use grammar variables &lt;A&gt;, &lt;B&gt;, &lt;C&gt;, etc. as needed.</w:t>
-      </w:r>
-    </w:p>
-    <w:p>
-      <w:pPr>
-        <w:autoSpaceDE w:val="0"/>
-        <w:autoSpaceDN w:val="0"/>
-        <w:adjustRightInd w:val="0"/>
-        <w:spacing w:after="0" w:line="240" w:lineRule="auto"/>
-        <w:rPr>
-          <w:rFonts w:ascii="Cambria Math" w:hAnsi="Cambria Math" w:cs="Courier New"/>
-          <w:sz w:val="32"/>
-          <w:szCs w:val="32"/>
-        </w:rPr>
-      </w:pPr>
-    </w:p>
-    <w:p>
-      <w:pPr>
-        <w:autoSpaceDE w:val="0"/>
-        <w:autoSpaceDN w:val="0"/>
-        <w:adjustRightInd w:val="0"/>
-        <w:spacing w:after="0" w:line="240" w:lineRule="auto"/>
-        <w:rPr>
-          <w:rFonts w:ascii="Cambria Math" w:hAnsi="Cambria Math" w:cs="Courier New"/>
-          <w:sz w:val="32"/>
-          <w:szCs w:val="32"/>
-        </w:rPr>
-      </w:pPr>
-      <w:r>
-        <w:rPr>
-          <w:rFonts w:ascii="Cambria Math" w:hAnsi="Cambria Math" w:cs="Courier New"/>
-          <w:sz w:val="32"/>
-          <w:szCs w:val="32"/>
-        </w:rPr>
-        <w:t xml:space="preserve">   Your grammar should be unambiguous and enforce the given associativities</w:t>
-      </w:r>
-    </w:p>
-    <w:p>
-      <w:pPr>
-        <w:autoSpaceDE w:val="0"/>
-        <w:autoSpaceDN w:val="0"/>
-        <w:adjustRightInd w:val="0"/>
-        <w:spacing w:after="0" w:line="240" w:lineRule="auto"/>
-        <w:rPr>
-          <w:rFonts w:ascii="Cambria Math" w:hAnsi="Cambria Math" w:cs="Courier New"/>
-          <w:sz w:val="32"/>
-          <w:szCs w:val="32"/>
-        </w:rPr>
-      </w:pPr>
-      <w:r>
-        <w:rPr>
-          <w:rFonts w:ascii="Cambria Math" w:hAnsi="Cambria Math" w:cs="Courier New"/>
-          <w:sz w:val="32"/>
-          <w:szCs w:val="32"/>
-        </w:rPr>
-        <w:t xml:space="preserve">   and precedences.</w:t>
-      </w:r>
-    </w:p>
-    <w:p>
-      <w:pPr>
-        <w:autoSpaceDE w:val="0"/>
-        <w:autoSpaceDN w:val="0"/>
-        <w:adjustRightInd w:val="0"/>
-        <w:spacing w:after="0" w:line="240" w:lineRule="auto"/>
-        <w:rPr>
-          <w:rFonts w:ascii="Cambria Math" w:hAnsi="Cambria Math" w:cs="Courier New"/>
-          <w:sz w:val="32"/>
-          <w:szCs w:val="32"/>
-        </w:rPr>
-      </w:pPr>
-    </w:p>
-    <w:p>
-      <w:pPr>
-        <w:autoSpaceDE w:val="0"/>
-        <w:autoSpaceDN w:val="0"/>
-        <w:adjustRightInd w:val="0"/>
-        <w:spacing w:after="0" w:line="240" w:lineRule="auto"/>
-        <w:rPr>
-          <w:rFonts w:ascii="Cambria Math" w:hAnsi="Cambria Math" w:cs="Courier New"/>
-          <w:sz w:val="32"/>
-          <w:szCs w:val="32"/>
-        </w:rPr>
-      </w:pPr>
-      <w:r>
-        <w:rPr>
-          <w:rFonts w:ascii="Cambria Math" w:hAnsi="Cambria Math" w:cs="Courier New"/>
-          <w:sz w:val="32"/>
-          <w:szCs w:val="32"/>
-        </w:rPr>
-        <w:t xml:space="preserve">6.  </w:t>
-      </w:r>
-      <w:r>
-        <w:rPr>
-          <w:rFonts w:ascii="Cambria Math" w:hAnsi="Cambria Math" w:cs="Courier New"/>
-          <w:sz w:val="32"/>
-          <w:szCs w:val="32"/>
-        </w:rPr>
-        <w:t>Do a leftmost derivation and corresponding parse tree using your grammar from the previous exercise for the string</w:t>
-      </w:r>
-    </w:p>
-    <w:p>
-      <w:pPr>
-        <w:autoSpaceDE w:val="0"/>
-        <w:autoSpaceDN w:val="0"/>
-        <w:adjustRightInd w:val="0"/>
-        <w:spacing w:after="0" w:line="240" w:lineRule="auto"/>
-        <w:rPr>
-          <w:rFonts w:ascii="Cambria Math" w:hAnsi="Cambria Math" w:cs="Courier New"/>
-          <w:sz w:val="32"/>
-          <w:szCs w:val="32"/>
-        </w:rPr>
-      </w:pPr>
-    </w:p>
-    <w:p>
-      <w:pPr>
-        <w:autoSpaceDE w:val="0"/>
-        <w:autoSpaceDN w:val="0"/>
-        <w:adjustRightInd w:val="0"/>
-        <w:spacing w:after="0" w:line="240" w:lineRule="auto"/>
-        <w:rPr>
-          <w:rFonts w:ascii="Cambria Math" w:hAnsi="Cambria Math" w:cs="Courier New"/>
-          <w:sz w:val="32"/>
-          <w:szCs w:val="32"/>
-        </w:rPr>
-      </w:pPr>
-      <w:r>
-        <w:rPr>
-          <w:rFonts w:ascii="Cambria Math" w:hAnsi="Cambria Math" w:cs="Courier New"/>
-          <w:sz w:val="32"/>
-          <w:szCs w:val="32"/>
-        </w:rPr>
-        <w:t>PRIM ARROW UNIT PRODUCT PRIM DUNION LIST UNIT ARROW PRIM</w:t>
-      </w:r>
-    </w:p>
-    <w:p>
-      <w:pPr>
-        <w:autoSpaceDE w:val="0"/>
-        <w:autoSpaceDN w:val="0"/>
-        <w:adjustRightInd w:val="0"/>
-        <w:spacing w:after="0" w:line="240" w:lineRule="auto"/>
-        <w:rPr>
-          <w:rFonts w:ascii="Cambria Math" w:hAnsi="Cambria Math" w:cs="Courier New"/>
-          <w:sz w:val="32"/>
-          <w:szCs w:val="32"/>
-        </w:rPr>
-      </w:pPr>
-      <w:r>
-        <w:rPr>
-          <w:rFonts w:ascii="Cambria Math" w:hAnsi="Cambria Math" w:cs="Courier New"/>
-          <w:sz w:val="32"/>
-          <w:szCs w:val="32"/>
-        </w:rPr>
-        <w:t xml:space="preserve">   </w:t>
-      </w:r>
-    </w:p>
-    <w:p>
-      <w:pPr>
-        <w:autoSpaceDE w:val="0"/>
-        <w:autoSpaceDN w:val="0"/>
-        <w:adjustRightInd w:val="0"/>
-        <w:spacing w:after="0" w:line="240" w:lineRule="auto"/>
-        <w:rPr>
-          <w:rFonts w:ascii="Cambria Math" w:hAnsi="Cambria Math" w:cs="Courier New"/>
-          <w:sz w:val="32"/>
-          <w:szCs w:val="32"/>
-        </w:rPr>
-      </w:pPr>
-    </w:p>
-    <w:p>
-      <w:pPr>
-        <w:autoSpaceDE w:val="0"/>
-        <w:autoSpaceDN w:val="0"/>
-        <w:adjustRightInd w:val="0"/>
-        <w:spacing w:after="0" w:line="240" w:lineRule="auto"/>
-        <w:rPr>
-          <w:rFonts w:ascii="Cambria Math" w:hAnsi="Cambria Math" w:cs="Courier New"/>
-          <w:sz w:val="32"/>
-          <w:szCs w:val="32"/>
-        </w:rPr>
-      </w:pPr>
-      <w:r>
-        <w:rPr>
-          <w:rFonts w:ascii="Cambria Math" w:hAnsi="Cambria Math" w:cs="Courier New"/>
-          <w:sz w:val="32"/>
-          <w:szCs w:val="32"/>
-        </w:rPr>
-        <w:t>7</w:t>
-      </w:r>
-      <w:r>
-        <w:rPr>
-          <w:rFonts w:ascii="Cambria Math" w:hAnsi="Cambria Math" w:cs="Courier New"/>
-          <w:sz w:val="32"/>
-          <w:szCs w:val="32"/>
-        </w:rPr>
-        <w:t>. We have indicated that certain linear recursions can be eliminated</w:t>
-      </w:r>
-    </w:p>
-    <w:p>
-      <w:pPr>
-        <w:autoSpaceDE w:val="0"/>
-        <w:autoSpaceDN w:val="0"/>
-        <w:adjustRightInd w:val="0"/>
-        <w:spacing w:after="0" w:line="240" w:lineRule="auto"/>
-        <w:rPr>
-          <w:rFonts w:ascii="Cambria Math" w:hAnsi="Cambria Math" w:cs="Courier New"/>
-          <w:sz w:val="32"/>
-          <w:szCs w:val="32"/>
-        </w:rPr>
-      </w:pPr>
-      <w:r>
-        <w:rPr>
-          <w:rFonts w:ascii="Cambria Math" w:hAnsi="Cambria Math" w:cs="Courier New"/>
-          <w:sz w:val="32"/>
-          <w:szCs w:val="32"/>
-        </w:rPr>
-        <w:t xml:space="preserve">   by Arden's lemma that says when we have</w:t>
-      </w:r>
-    </w:p>
-    <w:p>
-      <w:pPr>
-        <w:autoSpaceDE w:val="0"/>
-        <w:autoSpaceDN w:val="0"/>
-        <w:adjustRightInd w:val="0"/>
-        <w:spacing w:after="0" w:line="240" w:lineRule="auto"/>
-        <w:rPr>
-          <w:rFonts w:ascii="Cambria Math" w:hAnsi="Cambria Math" w:cs="Courier New"/>
-          <w:sz w:val="32"/>
-          <w:szCs w:val="32"/>
-        </w:rPr>
-      </w:pPr>
-    </w:p>
-    <w:p>
-      <w:pPr>
-        <w:autoSpaceDE w:val="0"/>
-        <w:autoSpaceDN w:val="0"/>
-        <w:adjustRightInd w:val="0"/>
-        <w:spacing w:after="0" w:line="240" w:lineRule="auto"/>
-        <w:rPr>
-          <w:rFonts w:ascii="Cambria Math" w:hAnsi="Cambria Math" w:cs="Courier New"/>
-          <w:sz w:val="32"/>
-          <w:szCs w:val="32"/>
-        </w:rPr>
-      </w:pPr>
-      <w:r>
-        <w:rPr>
-          <w:rFonts w:ascii="Cambria Math" w:hAnsi="Cambria Math" w:cs="Courier New"/>
-          <w:sz w:val="32"/>
-          <w:szCs w:val="32"/>
-        </w:rPr>
-        <w:t xml:space="preserve">   X = B + AX</w:t>
-      </w:r>
-    </w:p>
-    <w:p>
-      <w:pPr>
-        <w:autoSpaceDE w:val="0"/>
-        <w:autoSpaceDN w:val="0"/>
-        <w:adjustRightInd w:val="0"/>
-        <w:spacing w:after="0" w:line="240" w:lineRule="auto"/>
-        <w:rPr>
-          <w:rFonts w:ascii="Cambria Math" w:hAnsi="Cambria Math" w:cs="Courier New"/>
-          <w:sz w:val="32"/>
-          <w:szCs w:val="32"/>
-        </w:rPr>
-      </w:pPr>
-    </w:p>
-    <w:p>
-      <w:pPr>
-        <w:autoSpaceDE w:val="0"/>
-        <w:autoSpaceDN w:val="0"/>
-        <w:adjustRightInd w:val="0"/>
-        <w:spacing w:after="0" w:line="240" w:lineRule="auto"/>
-        <w:rPr>
-          <w:rFonts w:ascii="Cambria Math" w:hAnsi="Cambria Math" w:cs="Courier New"/>
-          <w:sz w:val="32"/>
-          <w:szCs w:val="32"/>
-        </w:rPr>
-      </w:pPr>
-      <w:r>
-        <w:rPr>
-          <w:rFonts w:ascii="Cambria Math" w:hAnsi="Cambria Math" w:cs="Courier New"/>
-          <w:sz w:val="32"/>
-          <w:szCs w:val="32"/>
-        </w:rPr>
-        <w:t xml:space="preserve">   then X = (A*)B</w:t>
-      </w:r>
-    </w:p>
-    <w:p>
-      <w:pPr>
-        <w:autoSpaceDE w:val="0"/>
-        <w:autoSpaceDN w:val="0"/>
-        <w:adjustRightInd w:val="0"/>
-        <w:spacing w:after="0" w:line="240" w:lineRule="auto"/>
-        <w:rPr>
-          <w:rFonts w:ascii="Cambria Math" w:hAnsi="Cambria Math" w:cs="Courier New"/>
-          <w:sz w:val="32"/>
-          <w:szCs w:val="32"/>
-        </w:rPr>
-      </w:pPr>
-    </w:p>
-    <w:p>
-      <w:pPr>
-        <w:autoSpaceDE w:val="0"/>
-        <w:autoSpaceDN w:val="0"/>
-        <w:adjustRightInd w:val="0"/>
-        <w:spacing w:after="0" w:line="240" w:lineRule="auto"/>
-        <w:rPr>
-          <w:rFonts w:ascii="Cambria Math" w:hAnsi="Cambria Math" w:cs="Courier New"/>
-          <w:sz w:val="32"/>
-          <w:szCs w:val="32"/>
-        </w:rPr>
-      </w:pPr>
-      <w:r>
-        <w:rPr>
-          <w:rFonts w:ascii="Cambria Math" w:hAnsi="Cambria Math" w:cs="Courier New"/>
-          <w:sz w:val="32"/>
-          <w:szCs w:val="32"/>
-        </w:rPr>
-        <w:t xml:space="preserve">   and when </w:t>
-      </w:r>
-    </w:p>
-    <w:p>
-      <w:pPr>
-        <w:autoSpaceDE w:val="0"/>
-        <w:autoSpaceDN w:val="0"/>
-        <w:adjustRightInd w:val="0"/>
-        <w:spacing w:after="0" w:line="240" w:lineRule="auto"/>
-        <w:rPr>
-          <w:rFonts w:ascii="Cambria Math" w:hAnsi="Cambria Math" w:cs="Courier New"/>
-          <w:sz w:val="32"/>
-          <w:szCs w:val="32"/>
-        </w:rPr>
-      </w:pPr>
-    </w:p>
-    <w:p>
-      <w:pPr>
-        <w:autoSpaceDE w:val="0"/>
-        <w:autoSpaceDN w:val="0"/>
-        <w:adjustRightInd w:val="0"/>
-        <w:spacing w:after="0" w:line="240" w:lineRule="auto"/>
-        <w:rPr>
-          <w:rFonts w:ascii="Cambria Math" w:hAnsi="Cambria Math" w:cs="Courier New"/>
-          <w:sz w:val="32"/>
-          <w:szCs w:val="32"/>
-        </w:rPr>
-      </w:pPr>
-      <w:r>
-        <w:rPr>
-          <w:rFonts w:ascii="Cambria Math" w:hAnsi="Cambria Math" w:cs="Courier New"/>
-          <w:sz w:val="32"/>
-          <w:szCs w:val="32"/>
-        </w:rPr>
-        <w:t xml:space="preserve">   X = B + XA</w:t>
-      </w:r>
-    </w:p>
-    <w:p>
-      <w:pPr>
-        <w:autoSpaceDE w:val="0"/>
-        <w:autoSpaceDN w:val="0"/>
-        <w:adjustRightInd w:val="0"/>
-        <w:spacing w:after="0" w:line="240" w:lineRule="auto"/>
-        <w:rPr>
-          <w:rFonts w:ascii="Cambria Math" w:hAnsi="Cambria Math" w:cs="Courier New"/>
-          <w:sz w:val="32"/>
-          <w:szCs w:val="32"/>
-        </w:rPr>
-      </w:pPr>
-    </w:p>
-    <w:p>
-      <w:pPr>
-        <w:autoSpaceDE w:val="0"/>
-        <w:autoSpaceDN w:val="0"/>
-        <w:adjustRightInd w:val="0"/>
-        <w:spacing w:after="0" w:line="240" w:lineRule="auto"/>
-        <w:rPr>
-          <w:rFonts w:ascii="Cambria Math" w:hAnsi="Cambria Math" w:cs="Courier New"/>
-          <w:sz w:val="32"/>
-          <w:szCs w:val="32"/>
-        </w:rPr>
-      </w:pPr>
-      <w:r>
-        <w:rPr>
-          <w:rFonts w:ascii="Cambria Math" w:hAnsi="Cambria Math" w:cs="Courier New"/>
-          <w:sz w:val="32"/>
-          <w:szCs w:val="32"/>
-        </w:rPr>
-        <w:t xml:space="preserve">   then X = B(A*)</w:t>
-      </w:r>
-    </w:p>
-    <w:p>
-      <w:pPr>
-        <w:autoSpaceDE w:val="0"/>
-        <w:autoSpaceDN w:val="0"/>
-        <w:adjustRightInd w:val="0"/>
-        <w:spacing w:after="0" w:line="240" w:lineRule="auto"/>
-        <w:rPr>
-          <w:rFonts w:ascii="Cambria Math" w:hAnsi="Cambria Math" w:cs="Courier New"/>
-          <w:sz w:val="32"/>
-          <w:szCs w:val="32"/>
-        </w:rPr>
-      </w:pPr>
-    </w:p>
-    <w:p>
-      <w:pPr>
-        <w:autoSpaceDE w:val="0"/>
-        <w:autoSpaceDN w:val="0"/>
-        <w:adjustRightInd w:val="0"/>
-        <w:spacing w:after="0" w:line="240" w:lineRule="auto"/>
-        <w:rPr>
-          <w:rFonts w:ascii="Cambria Math" w:hAnsi="Cambria Math" w:cs="Courier New"/>
-          <w:sz w:val="32"/>
-          <w:szCs w:val="32"/>
-        </w:rPr>
-      </w:pPr>
-      <w:r>
-        <w:rPr>
-          <w:rFonts w:ascii="Cambria Math" w:hAnsi="Cambria Math" w:cs="Courier New"/>
-          <w:sz w:val="32"/>
-          <w:szCs w:val="32"/>
-        </w:rPr>
-        <w:t xml:space="preserve">   For each of the following, use Arden's lemma to eliminate the recursion.</w:t>
-      </w:r>
-    </w:p>
-    <w:p>
-      <w:pPr>
-        <w:autoSpaceDE w:val="0"/>
-        <w:autoSpaceDN w:val="0"/>
-        <w:adjustRightInd w:val="0"/>
-        <w:spacing w:after="0" w:line="240" w:lineRule="auto"/>
-        <w:rPr>
-          <w:rFonts w:ascii="Cambria Math" w:hAnsi="Cambria Math" w:cs="Courier New"/>
-          <w:sz w:val="32"/>
-          <w:szCs w:val="32"/>
-        </w:rPr>
-      </w:pPr>
-      <w:r>
-        <w:rPr>
-          <w:rFonts w:ascii="Cambria Math" w:hAnsi="Cambria Math" w:cs="Courier New"/>
-          <w:sz w:val="32"/>
-          <w:szCs w:val="32"/>
-        </w:rPr>
-        <w:t xml:space="preserve">   For each first </w:t>
-      </w:r>
-      <w:r>
-        <w:rPr>
-          <w:rFonts w:ascii="Cambria Math" w:hAnsi="Cambria Math" w:cs="Courier New"/>
-          <w:sz w:val="32"/>
-          <w:szCs w:val="32"/>
-        </w:rPr>
-        <w:t xml:space="preserve">first </w:t>
-      </w:r>
-      <w:r>
-        <w:rPr>
-          <w:rFonts w:ascii="Cambria Math" w:hAnsi="Cambria Math" w:cs="Courier New"/>
-          <w:sz w:val="32"/>
-          <w:szCs w:val="32"/>
-        </w:rPr>
-        <w:t xml:space="preserve">identify WHICH VERSION of the lemma you are using, </w:t>
-      </w:r>
-    </w:p>
-    <w:p>
-      <w:pPr>
-        <w:autoSpaceDE w:val="0"/>
-        <w:autoSpaceDN w:val="0"/>
-        <w:adjustRightInd w:val="0"/>
-        <w:spacing w:after="0" w:line="240" w:lineRule="auto"/>
-        <w:rPr>
-          <w:rFonts w:ascii="Cambria Math" w:hAnsi="Cambria Math" w:cs="Courier New"/>
-          <w:sz w:val="32"/>
-          <w:szCs w:val="32"/>
-        </w:rPr>
-      </w:pPr>
-    </w:p>
-    <w:p>
-      <w:pPr>
-        <w:autoSpaceDE w:val="0"/>
-        <w:autoSpaceDN w:val="0"/>
-        <w:adjustRightInd w:val="0"/>
-        <w:spacing w:after="0" w:line="240" w:lineRule="auto"/>
-        <w:rPr>
-          <w:rFonts w:ascii="Cambria Math" w:hAnsi="Cambria Math" w:cs="Courier New"/>
-          <w:sz w:val="32"/>
-          <w:szCs w:val="32"/>
-        </w:rPr>
-      </w:pPr>
-      <w:r>
-        <w:rPr>
-          <w:rFonts w:ascii="Cambria Math" w:hAnsi="Cambria Math" w:cs="Courier New"/>
-          <w:sz w:val="32"/>
-          <w:szCs w:val="32"/>
-        </w:rPr>
-        <w:t xml:space="preserve">   X = B + XA</w:t>
-      </w:r>
-    </w:p>
-    <w:p>
-      <w:pPr>
-        <w:autoSpaceDE w:val="0"/>
-        <w:autoSpaceDN w:val="0"/>
-        <w:adjustRightInd w:val="0"/>
-        <w:spacing w:after="0" w:line="240" w:lineRule="auto"/>
-        <w:rPr>
-          <w:rFonts w:ascii="Cambria Math" w:hAnsi="Cambria Math" w:cs="Courier New"/>
-          <w:sz w:val="32"/>
-          <w:szCs w:val="32"/>
-        </w:rPr>
-      </w:pPr>
-    </w:p>
-    <w:p>
-      <w:pPr>
-        <w:autoSpaceDE w:val="0"/>
-        <w:autoSpaceDN w:val="0"/>
-        <w:adjustRightInd w:val="0"/>
-        <w:spacing w:after="0" w:line="240" w:lineRule="auto"/>
-        <w:rPr>
-          <w:rFonts w:ascii="Cambria Math" w:hAnsi="Cambria Math" w:cs="Courier New"/>
-          <w:sz w:val="32"/>
-          <w:szCs w:val="32"/>
-        </w:rPr>
-      </w:pPr>
-      <w:r>
-        <w:rPr>
-          <w:rFonts w:ascii="Cambria Math" w:hAnsi="Cambria Math" w:cs="Courier New"/>
-          <w:sz w:val="32"/>
-          <w:szCs w:val="32"/>
-        </w:rPr>
-        <w:t xml:space="preserve">   or</w:t>
-      </w:r>
-    </w:p>
-    <w:p>
-      <w:pPr>
-        <w:autoSpaceDE w:val="0"/>
-        <w:autoSpaceDN w:val="0"/>
-        <w:adjustRightInd w:val="0"/>
-        <w:spacing w:after="0" w:line="240" w:lineRule="auto"/>
-        <w:rPr>
-          <w:rFonts w:ascii="Cambria Math" w:hAnsi="Cambria Math" w:cs="Courier New"/>
-          <w:sz w:val="32"/>
-          <w:szCs w:val="32"/>
-        </w:rPr>
-      </w:pPr>
-    </w:p>
-    <w:p>
-      <w:pPr>
-        <w:autoSpaceDE w:val="0"/>
-        <w:autoSpaceDN w:val="0"/>
-        <w:adjustRightInd w:val="0"/>
-        <w:spacing w:after="0" w:line="240" w:lineRule="auto"/>
-        <w:rPr>
-          <w:rFonts w:ascii="Cambria Math" w:hAnsi="Cambria Math" w:cs="Courier New"/>
-          <w:sz w:val="32"/>
-          <w:szCs w:val="32"/>
-        </w:rPr>
-      </w:pPr>
-      <w:r>
-        <w:rPr>
-          <w:rFonts w:ascii="Cambria Math" w:hAnsi="Cambria Math" w:cs="Courier New"/>
-          <w:sz w:val="32"/>
-          <w:szCs w:val="32"/>
-        </w:rPr>
-        <w:t xml:space="preserve">   X = B + AX</w:t>
-      </w:r>
-    </w:p>
-    <w:p>
-      <w:pPr>
-        <w:autoSpaceDE w:val="0"/>
-        <w:autoSpaceDN w:val="0"/>
-        <w:adjustRightInd w:val="0"/>
-        <w:spacing w:after="0" w:line="240" w:lineRule="auto"/>
-        <w:rPr>
-          <w:rFonts w:ascii="Cambria Math" w:hAnsi="Cambria Math" w:cs="Courier New"/>
-          <w:sz w:val="32"/>
-          <w:szCs w:val="32"/>
-        </w:rPr>
-      </w:pPr>
-    </w:p>
-    <w:p>
-      <w:pPr>
-        <w:autoSpaceDE w:val="0"/>
-        <w:autoSpaceDN w:val="0"/>
-        <w:adjustRightInd w:val="0"/>
-        <w:spacing w:after="0" w:line="240" w:lineRule="auto"/>
-        <w:rPr>
-          <w:rFonts w:ascii="Cambria Math" w:hAnsi="Cambria Math" w:cs="Courier New"/>
-          <w:sz w:val="32"/>
-          <w:szCs w:val="32"/>
-        </w:rPr>
-      </w:pPr>
-      <w:r>
-        <w:rPr>
-          <w:rFonts w:ascii="Cambria Math" w:hAnsi="Cambria Math" w:cs="Courier New"/>
-          <w:sz w:val="32"/>
-          <w:szCs w:val="32"/>
-        </w:rPr>
-        <w:t xml:space="preserve">   and show the match of X, B, and A for the specific instance before</w:t>
-      </w:r>
-    </w:p>
-    <w:p>
-      <w:pPr>
-        <w:autoSpaceDE w:val="0"/>
-        <w:autoSpaceDN w:val="0"/>
-        <w:adjustRightInd w:val="0"/>
-        <w:spacing w:after="0" w:line="240" w:lineRule="auto"/>
-        <w:rPr>
-          <w:rFonts w:ascii="Cambria Math" w:hAnsi="Cambria Math" w:cs="Courier New"/>
-          <w:sz w:val="32"/>
-          <w:szCs w:val="32"/>
-        </w:rPr>
-      </w:pPr>
-      <w:r>
-        <w:rPr>
-          <w:rFonts w:ascii="Cambria Math" w:hAnsi="Cambria Math" w:cs="Courier New"/>
-          <w:sz w:val="32"/>
-          <w:szCs w:val="32"/>
-        </w:rPr>
-        <w:t xml:space="preserve">   applying the rule to get the answer.</w:t>
-      </w:r>
-    </w:p>
-    <w:p>
-      <w:pPr>
-        <w:autoSpaceDE w:val="0"/>
-        <w:autoSpaceDN w:val="0"/>
-        <w:adjustRightInd w:val="0"/>
-        <w:spacing w:after="0" w:line="240" w:lineRule="auto"/>
-        <w:rPr>
-          <w:rFonts w:ascii="Cambria Math" w:hAnsi="Cambria Math" w:cs="Courier New"/>
-          <w:sz w:val="32"/>
-          <w:szCs w:val="32"/>
-        </w:rPr>
-      </w:pPr>
-    </w:p>
-    <w:p>
-      <w:pPr>
-        <w:autoSpaceDE w:val="0"/>
-        <w:autoSpaceDN w:val="0"/>
-        <w:adjustRightInd w:val="0"/>
-        <w:spacing w:after="0" w:line="240" w:lineRule="auto"/>
-        <w:rPr>
-          <w:rFonts w:ascii="Cambria Math" w:hAnsi="Cambria Math" w:cs="Courier New"/>
-          <w:sz w:val="32"/>
-          <w:szCs w:val="32"/>
-        </w:rPr>
-      </w:pPr>
-      <w:r>
-        <w:rPr>
-          <w:rFonts w:ascii="Cambria Math" w:hAnsi="Cambria Math" w:cs="Courier New"/>
-          <w:sz w:val="32"/>
-          <w:szCs w:val="32"/>
-        </w:rPr>
-        <w:t xml:space="preserve">   For example, if I have</w:t>
-      </w:r>
-    </w:p>
-    <w:p>
-      <w:pPr>
-        <w:autoSpaceDE w:val="0"/>
-        <w:autoSpaceDN w:val="0"/>
-        <w:adjustRightInd w:val="0"/>
-        <w:spacing w:after="0" w:line="240" w:lineRule="auto"/>
-        <w:rPr>
-          <w:rFonts w:ascii="Cambria Math" w:hAnsi="Cambria Math" w:cs="Courier New"/>
-          <w:sz w:val="32"/>
-          <w:szCs w:val="32"/>
-        </w:rPr>
-      </w:pPr>
-    </w:p>
-    <w:p>
-      <w:pPr>
-        <w:autoSpaceDE w:val="0"/>
-        <w:autoSpaceDN w:val="0"/>
-        <w:adjustRightInd w:val="0"/>
-        <w:spacing w:after="0" w:line="240" w:lineRule="auto"/>
-        <w:rPr>
-          <w:rFonts w:ascii="Cambria Math" w:hAnsi="Cambria Math" w:cs="Courier New"/>
-          <w:sz w:val="32"/>
-          <w:szCs w:val="32"/>
-        </w:rPr>
-      </w:pPr>
-      <w:r>
-        <w:rPr>
-          <w:rFonts w:ascii="Cambria Math" w:hAnsi="Cambria Math" w:cs="Courier New"/>
-          <w:sz w:val="32"/>
-          <w:szCs w:val="32"/>
-        </w:rPr>
-        <w:t xml:space="preserve">   &lt;a&gt; ::=  ID | C | ! &lt;a&gt; | - &lt;a&gt; | * &lt;b&gt; &lt;a&gt;</w:t>
-      </w:r>
-    </w:p>
-    <w:p>
-      <w:pPr>
-        <w:autoSpaceDE w:val="0"/>
-        <w:autoSpaceDN w:val="0"/>
-        <w:adjustRightInd w:val="0"/>
-        <w:spacing w:after="0" w:line="240" w:lineRule="auto"/>
-        <w:rPr>
-          <w:rFonts w:ascii="Cambria Math" w:hAnsi="Cambria Math" w:cs="Courier New"/>
-          <w:sz w:val="32"/>
-          <w:szCs w:val="32"/>
-        </w:rPr>
-      </w:pPr>
-    </w:p>
-    <w:p>
-      <w:pPr>
-        <w:autoSpaceDE w:val="0"/>
-        <w:autoSpaceDN w:val="0"/>
-        <w:adjustRightInd w:val="0"/>
-        <w:spacing w:after="0" w:line="240" w:lineRule="auto"/>
-        <w:rPr>
-          <w:rFonts w:ascii="Cambria Math" w:hAnsi="Cambria Math" w:cs="Courier New"/>
-          <w:sz w:val="32"/>
-          <w:szCs w:val="32"/>
-        </w:rPr>
-      </w:pPr>
-      <w:r>
-        <w:rPr>
-          <w:rFonts w:ascii="Cambria Math" w:hAnsi="Cambria Math" w:cs="Courier New"/>
-          <w:sz w:val="32"/>
-          <w:szCs w:val="32"/>
-        </w:rPr>
-        <w:t xml:space="preserve">   then the complete answer is</w:t>
-      </w:r>
-    </w:p>
-    <w:p>
-      <w:pPr>
-        <w:autoSpaceDE w:val="0"/>
-        <w:autoSpaceDN w:val="0"/>
-        <w:adjustRightInd w:val="0"/>
-        <w:spacing w:after="0" w:line="240" w:lineRule="auto"/>
-        <w:rPr>
-          <w:rFonts w:ascii="Cambria Math" w:hAnsi="Cambria Math" w:cs="Courier New"/>
-          <w:sz w:val="32"/>
-          <w:szCs w:val="32"/>
-        </w:rPr>
-      </w:pPr>
-    </w:p>
-    <w:p>
-      <w:pPr>
-        <w:autoSpaceDE w:val="0"/>
-        <w:autoSpaceDN w:val="0"/>
-        <w:adjustRightInd w:val="0"/>
-        <w:spacing w:after="0" w:line="240" w:lineRule="auto"/>
-        <w:rPr>
-          <w:rFonts w:ascii="Cambria Math" w:hAnsi="Cambria Math" w:cs="Courier New"/>
-          <w:sz w:val="32"/>
-          <w:szCs w:val="32"/>
-        </w:rPr>
-      </w:pPr>
-      <w:r>
-        <w:rPr>
-          <w:rFonts w:ascii="Cambria Math" w:hAnsi="Cambria Math" w:cs="Courier New"/>
-          <w:sz w:val="32"/>
-          <w:szCs w:val="32"/>
-        </w:rPr>
-        <w:t xml:space="preserve">   X = B + AX</w:t>
-      </w:r>
-    </w:p>
-    <w:p>
-      <w:pPr>
-        <w:autoSpaceDE w:val="0"/>
-        <w:autoSpaceDN w:val="0"/>
-        <w:adjustRightInd w:val="0"/>
-        <w:spacing w:after="0" w:line="240" w:lineRule="auto"/>
-        <w:rPr>
-          <w:rFonts w:ascii="Cambria Math" w:hAnsi="Cambria Math" w:cs="Courier New"/>
-          <w:sz w:val="32"/>
-          <w:szCs w:val="32"/>
-        </w:rPr>
-      </w:pPr>
-    </w:p>
-    <w:p>
-      <w:pPr>
-        <w:autoSpaceDE w:val="0"/>
-        <w:autoSpaceDN w:val="0"/>
-        <w:adjustRightInd w:val="0"/>
-        <w:spacing w:after="0" w:line="240" w:lineRule="auto"/>
-        <w:rPr>
-          <w:rFonts w:ascii="Cambria Math" w:hAnsi="Cambria Math" w:cs="Courier New"/>
-          <w:sz w:val="32"/>
-          <w:szCs w:val="32"/>
-        </w:rPr>
-      </w:pPr>
-      <w:r>
-        <w:rPr>
-          <w:rFonts w:ascii="Cambria Math" w:hAnsi="Cambria Math" w:cs="Courier New"/>
-          <w:sz w:val="32"/>
-          <w:szCs w:val="32"/>
-        </w:rPr>
-        <w:t xml:space="preserve">   where</w:t>
-      </w:r>
-    </w:p>
-    <w:p>
-      <w:pPr>
-        <w:autoSpaceDE w:val="0"/>
-        <w:autoSpaceDN w:val="0"/>
-        <w:adjustRightInd w:val="0"/>
-        <w:spacing w:after="0" w:line="240" w:lineRule="auto"/>
-        <w:rPr>
-          <w:rFonts w:ascii="Cambria Math" w:hAnsi="Cambria Math" w:cs="Courier New"/>
-          <w:sz w:val="32"/>
-          <w:szCs w:val="32"/>
-        </w:rPr>
-      </w:pPr>
-    </w:p>
-    <w:p>
-      <w:pPr>
-        <w:autoSpaceDE w:val="0"/>
-        <w:autoSpaceDN w:val="0"/>
-        <w:adjustRightInd w:val="0"/>
-        <w:spacing w:after="0" w:line="240" w:lineRule="auto"/>
-        <w:rPr>
-          <w:rFonts w:ascii="Cambria Math" w:hAnsi="Cambria Math" w:cs="Courier New"/>
-          <w:sz w:val="32"/>
-          <w:szCs w:val="32"/>
-        </w:rPr>
-      </w:pPr>
-      <w:r>
-        <w:rPr>
-          <w:rFonts w:ascii="Cambria Math" w:hAnsi="Cambria Math" w:cs="Courier New"/>
-          <w:sz w:val="32"/>
-          <w:szCs w:val="32"/>
-        </w:rPr>
-        <w:t xml:space="preserve">   X is &lt;a&gt;</w:t>
-      </w:r>
-    </w:p>
-    <w:p>
-      <w:pPr>
-        <w:autoSpaceDE w:val="0"/>
-        <w:autoSpaceDN w:val="0"/>
-        <w:adjustRightInd w:val="0"/>
-        <w:spacing w:after="0" w:line="240" w:lineRule="auto"/>
-        <w:rPr>
-          <w:rFonts w:ascii="Cambria Math" w:hAnsi="Cambria Math" w:cs="Courier New"/>
-          <w:sz w:val="32"/>
-          <w:szCs w:val="32"/>
-        </w:rPr>
-      </w:pPr>
-      <w:r>
-        <w:rPr>
-          <w:rFonts w:ascii="Cambria Math" w:hAnsi="Cambria Math" w:cs="Courier New"/>
-          <w:sz w:val="32"/>
-          <w:szCs w:val="32"/>
-        </w:rPr>
-        <w:t xml:space="preserve">   B is (ID + C)</w:t>
-      </w:r>
-    </w:p>
-    <w:p>
-      <w:pPr>
-        <w:autoSpaceDE w:val="0"/>
-        <w:autoSpaceDN w:val="0"/>
-        <w:adjustRightInd w:val="0"/>
-        <w:spacing w:after="0" w:line="240" w:lineRule="auto"/>
-        <w:rPr>
-          <w:rFonts w:ascii="Cambria Math" w:hAnsi="Cambria Math" w:cs="Courier New"/>
-          <w:sz w:val="32"/>
-          <w:szCs w:val="32"/>
-        </w:rPr>
-      </w:pPr>
-      <w:r>
-        <w:rPr>
-          <w:rFonts w:ascii="Cambria Math" w:hAnsi="Cambria Math" w:cs="Courier New"/>
-          <w:sz w:val="32"/>
-          <w:szCs w:val="32"/>
-        </w:rPr>
-        <w:t xml:space="preserve">   A is (! + - + * &lt;b&gt;)</w:t>
-      </w:r>
-    </w:p>
-    <w:p>
-      <w:pPr>
-        <w:autoSpaceDE w:val="0"/>
-        <w:autoSpaceDN w:val="0"/>
-        <w:adjustRightInd w:val="0"/>
-        <w:spacing w:after="0" w:line="240" w:lineRule="auto"/>
-        <w:rPr>
-          <w:rFonts w:ascii="Cambria Math" w:hAnsi="Cambria Math" w:cs="Courier New"/>
-          <w:sz w:val="32"/>
-          <w:szCs w:val="32"/>
-        </w:rPr>
-      </w:pPr>
-    </w:p>
-    <w:p>
-      <w:pPr>
-        <w:autoSpaceDE w:val="0"/>
-        <w:autoSpaceDN w:val="0"/>
-        <w:adjustRightInd w:val="0"/>
-        <w:spacing w:after="0" w:line="240" w:lineRule="auto"/>
-        <w:rPr>
-          <w:rFonts w:ascii="Cambria Math" w:hAnsi="Cambria Math" w:cs="Courier New"/>
-          <w:sz w:val="32"/>
-          <w:szCs w:val="32"/>
-        </w:rPr>
-      </w:pPr>
-      <w:r>
-        <w:rPr>
-          <w:rFonts w:ascii="Cambria Math" w:hAnsi="Cambria Math" w:cs="Courier New"/>
-          <w:sz w:val="32"/>
-          <w:szCs w:val="32"/>
-        </w:rPr>
-        <w:t xml:space="preserve">   so the solution, X = A*B is</w:t>
-      </w:r>
-    </w:p>
-    <w:p>
-      <w:pPr>
-        <w:autoSpaceDE w:val="0"/>
-        <w:autoSpaceDN w:val="0"/>
-        <w:adjustRightInd w:val="0"/>
-        <w:spacing w:after="0" w:line="240" w:lineRule="auto"/>
-        <w:rPr>
-          <w:rFonts w:ascii="Cambria Math" w:hAnsi="Cambria Math" w:cs="Courier New"/>
-          <w:sz w:val="32"/>
-          <w:szCs w:val="32"/>
-        </w:rPr>
-      </w:pPr>
-    </w:p>
-    <w:p>
-      <w:pPr>
-        <w:autoSpaceDE w:val="0"/>
-        <w:autoSpaceDN w:val="0"/>
-        <w:adjustRightInd w:val="0"/>
-        <w:spacing w:after="0" w:line="240" w:lineRule="auto"/>
-        <w:rPr>
-          <w:rFonts w:ascii="Cambria Math" w:hAnsi="Cambria Math" w:cs="Courier New"/>
-          <w:sz w:val="32"/>
-          <w:szCs w:val="32"/>
-        </w:rPr>
-      </w:pPr>
-      <w:r>
-        <w:rPr>
-          <w:rFonts w:ascii="Cambria Math" w:hAnsi="Cambria Math" w:cs="Courier New"/>
-          <w:sz w:val="32"/>
-          <w:szCs w:val="32"/>
-        </w:rPr>
-        <w:t xml:space="preserve">   &lt;a&gt; = (! + - + * &lt;b&gt;)*(ID + C)</w:t>
-      </w:r>
-    </w:p>
-    <w:p>
-      <w:pPr>
-        <w:autoSpaceDE w:val="0"/>
-        <w:autoSpaceDN w:val="0"/>
-        <w:adjustRightInd w:val="0"/>
-        <w:spacing w:after="0" w:line="240" w:lineRule="auto"/>
-        <w:rPr>
-          <w:rFonts w:ascii="Cambria Math" w:hAnsi="Cambria Math" w:cs="Courier New"/>
-          <w:sz w:val="32"/>
-          <w:szCs w:val="32"/>
-        </w:rPr>
-      </w:pPr>
-    </w:p>
-    <w:p>
-      <w:pPr>
-        <w:autoSpaceDE w:val="0"/>
-        <w:autoSpaceDN w:val="0"/>
-        <w:adjustRightInd w:val="0"/>
-        <w:spacing w:after="0" w:line="240" w:lineRule="auto"/>
-        <w:rPr>
-          <w:rFonts w:ascii="Cambria Math" w:hAnsi="Cambria Math" w:cs="Courier New"/>
-          <w:sz w:val="32"/>
-          <w:szCs w:val="32"/>
-        </w:rPr>
-      </w:pPr>
-      <w:r>
-        <w:rPr>
-          <w:rFonts w:ascii="Cambria Math" w:hAnsi="Cambria Math" w:cs="Courier New"/>
-          <w:sz w:val="32"/>
-          <w:szCs w:val="32"/>
-        </w:rPr>
-        <w:t xml:space="preserve">You can use the | instead of + if you wish, </w:t>
-      </w:r>
-      <w:r>
-        <w:rPr>
-          <w:rFonts w:ascii="Cambria Math" w:hAnsi="Cambria Math" w:cs="Courier New"/>
-          <w:sz w:val="32"/>
-          <w:szCs w:val="32"/>
-        </w:rPr>
-        <w:t xml:space="preserve">in the matches and final solution, </w:t>
-      </w:r>
-      <w:r>
-        <w:rPr>
-          <w:rFonts w:ascii="Cambria Math" w:hAnsi="Cambria Math" w:cs="Courier New"/>
-          <w:sz w:val="32"/>
-          <w:szCs w:val="32"/>
-        </w:rPr>
-        <w:t xml:space="preserve">but </w:t>
-      </w:r>
-      <w:r>
-        <w:rPr>
-          <w:rFonts w:ascii="Cambria Math" w:hAnsi="Cambria Math" w:cs="Courier New"/>
-          <w:sz w:val="32"/>
-          <w:szCs w:val="32"/>
-        </w:rPr>
-        <w:t xml:space="preserve">you must </w:t>
-      </w:r>
-      <w:r>
-        <w:rPr>
-          <w:rFonts w:ascii="Cambria Math" w:hAnsi="Cambria Math" w:cs="Courier New"/>
-          <w:sz w:val="32"/>
-          <w:szCs w:val="32"/>
-        </w:rPr>
-        <w:t>employ parens to force the correct</w:t>
-      </w:r>
-      <w:r>
-        <w:rPr>
-          <w:rFonts w:ascii="Cambria Math" w:hAnsi="Cambria Math" w:cs="Courier New"/>
-          <w:sz w:val="32"/>
-          <w:szCs w:val="32"/>
-        </w:rPr>
-        <w:t xml:space="preserve"> precedence.</w:t>
-      </w:r>
-    </w:p>
-    <w:p>
-      <w:pPr>
-        <w:autoSpaceDE w:val="0"/>
-        <w:autoSpaceDN w:val="0"/>
-        <w:adjustRightInd w:val="0"/>
-        <w:spacing w:after="0" w:line="240" w:lineRule="auto"/>
-        <w:rPr>
-          <w:rFonts w:ascii="Cambria Math" w:hAnsi="Cambria Math" w:cs="Courier New"/>
-          <w:sz w:val="32"/>
-          <w:szCs w:val="32"/>
-        </w:rPr>
-      </w:pPr>
-    </w:p>
-    <w:p>
-      <w:pPr>
-        <w:autoSpaceDE w:val="0"/>
-        <w:autoSpaceDN w:val="0"/>
-        <w:adjustRightInd w:val="0"/>
-        <w:spacing w:after="0" w:line="240" w:lineRule="auto"/>
-        <w:rPr>
-          <w:rFonts w:ascii="Cambria Math" w:hAnsi="Cambria Math" w:cs="Courier New"/>
-          <w:sz w:val="32"/>
-          <w:szCs w:val="32"/>
-        </w:rPr>
-      </w:pPr>
-    </w:p>
-    <w:p>
-      <w:pPr>
-        <w:autoSpaceDE w:val="0"/>
-        <w:autoSpaceDN w:val="0"/>
-        <w:adjustRightInd w:val="0"/>
-        <w:spacing w:after="0" w:line="240" w:lineRule="auto"/>
-        <w:rPr>
-          <w:rFonts w:ascii="Cambria Math" w:hAnsi="Cambria Math" w:cs="Courier New"/>
-          <w:sz w:val="32"/>
-          <w:szCs w:val="32"/>
-        </w:rPr>
-      </w:pPr>
-      <w:r>
-        <w:rPr>
-          <w:rFonts w:ascii="Cambria Math" w:hAnsi="Cambria Math" w:cs="Courier New"/>
-          <w:sz w:val="32"/>
-          <w:szCs w:val="32"/>
-        </w:rPr>
-        <w:t xml:space="preserve">   A.  &lt;a&gt; ::=  CD</w:t>
-      </w:r>
-      <w:r>
-        <w:rPr>
-          <w:rFonts w:ascii="Cambria Math" w:hAnsi="Cambria Math" w:cs="Courier New"/>
-          <w:sz w:val="32"/>
-          <w:szCs w:val="32"/>
-        </w:rPr>
-        <w:t xml:space="preserve"> | &lt;b&gt;  | </w:t>
-      </w:r>
-      <w:r>
-        <w:rPr>
-          <w:rFonts w:ascii="Cambria Math" w:hAnsi="Cambria Math" w:cs="Courier New"/>
-          <w:sz w:val="32"/>
-          <w:szCs w:val="32"/>
-        </w:rPr>
-        <w:t xml:space="preserve">&lt;a&gt;AB | </w:t>
-      </w:r>
-      <w:r>
-        <w:rPr>
-          <w:rFonts w:ascii="Cambria Math" w:hAnsi="Cambria Math" w:cs="Courier New"/>
-          <w:sz w:val="32"/>
-          <w:szCs w:val="32"/>
-        </w:rPr>
-        <w:t>&lt;b&gt; | &lt;a&gt; F</w:t>
-      </w:r>
-    </w:p>
-    <w:p>
-      <w:pPr>
-        <w:autoSpaceDE w:val="0"/>
-        <w:autoSpaceDN w:val="0"/>
-        <w:adjustRightInd w:val="0"/>
-        <w:spacing w:after="0" w:line="240" w:lineRule="auto"/>
-        <w:rPr>
-          <w:rFonts w:ascii="Cambria Math" w:hAnsi="Cambria Math" w:cs="Courier New"/>
-          <w:sz w:val="32"/>
-          <w:szCs w:val="32"/>
-        </w:rPr>
-      </w:pPr>
-    </w:p>
-    <w:p>
-      <w:pPr>
-        <w:autoSpaceDE w:val="0"/>
-        <w:autoSpaceDN w:val="0"/>
-        <w:adjustRightInd w:val="0"/>
-        <w:spacing w:after="0" w:line="240" w:lineRule="auto"/>
-        <w:rPr>
-          <w:rFonts w:ascii="Cambria Math" w:hAnsi="Cambria Math" w:cs="Courier New"/>
-          <w:sz w:val="32"/>
-          <w:szCs w:val="32"/>
-        </w:rPr>
-      </w:pPr>
-      <w:r>
-        <w:rPr>
-          <w:rFonts w:ascii="Cambria Math" w:hAnsi="Cambria Math" w:cs="Courier New"/>
-          <w:sz w:val="32"/>
-          <w:szCs w:val="32"/>
-        </w:rPr>
-        <w:t xml:space="preserve">   B.  &lt;b&gt; ::=  G | &lt;b&gt; | A B C D &lt;b</w:t>
-      </w:r>
-      <w:r>
-        <w:rPr>
-          <w:rFonts w:ascii="Cambria Math" w:hAnsi="Cambria Math" w:cs="Courier New"/>
-          <w:sz w:val="32"/>
-          <w:szCs w:val="32"/>
-        </w:rPr>
-        <w:t xml:space="preserve">&gt; </w:t>
-      </w:r>
-      <w:r>
-        <w:rPr>
-          <w:rFonts w:ascii="Cambria Math" w:hAnsi="Cambria Math" w:cs="Courier New"/>
-          <w:sz w:val="32"/>
-          <w:szCs w:val="32"/>
-        </w:rPr>
-        <w:t xml:space="preserve"> | &lt;a&gt;</w:t>
-      </w:r>
-    </w:p>
-    <w:p>
-      <w:pPr>
-        <w:autoSpaceDE w:val="0"/>
-        <w:autoSpaceDN w:val="0"/>
-        <w:adjustRightInd w:val="0"/>
-        <w:spacing w:after="0" w:line="240" w:lineRule="auto"/>
-        <w:rPr>
-          <w:rFonts w:ascii="Cambria Math" w:hAnsi="Cambria Math" w:cs="Courier New"/>
-          <w:sz w:val="32"/>
-          <w:szCs w:val="32"/>
-        </w:rPr>
-      </w:pPr>
-    </w:p>
-    <w:p>
-      <w:pPr>
-        <w:autoSpaceDE w:val="0"/>
-        <w:autoSpaceDN w:val="0"/>
-        <w:adjustRightInd w:val="0"/>
-        <w:spacing w:after="0" w:line="240" w:lineRule="auto"/>
-        <w:rPr>
-          <w:rFonts w:ascii="Cambria Math" w:hAnsi="Cambria Math" w:cs="Courier New"/>
-          <w:sz w:val="32"/>
-          <w:szCs w:val="32"/>
-        </w:rPr>
-      </w:pPr>
-      <w:r>
-        <w:rPr>
-          <w:rFonts w:ascii="Cambria Math" w:hAnsi="Cambria Math" w:cs="Courier New"/>
-          <w:sz w:val="32"/>
-          <w:szCs w:val="32"/>
-        </w:rPr>
-        <w:lastRenderedPageBreak/>
-        <w:t xml:space="preserve">   C.  &lt;c&gt; ::=  &lt;a&gt; &lt;b&gt; &lt;c&gt; | &lt;a&gt; D | LAMBDA</w:t>
-      </w:r>
-      <w:r>
-        <w:rPr>
-          <w:rFonts w:ascii="Cambria Math" w:hAnsi="Cambria Math" w:cs="Courier New"/>
-          <w:sz w:val="32"/>
-          <w:szCs w:val="32"/>
-        </w:rPr>
-        <w:t xml:space="preserve"> | A</w:t>
-      </w:r>
-      <w:r>
-        <w:rPr>
-          <w:rFonts w:ascii="Cambria Math" w:hAnsi="Cambria Math" w:cs="Courier New"/>
-          <w:sz w:val="32"/>
-          <w:szCs w:val="32"/>
-        </w:rPr>
-        <w:t xml:space="preserve"> &lt;c&gt;</w:t>
-      </w:r>
-    </w:p>
-    <w:p>
-      <w:pPr>
-        <w:autoSpaceDE w:val="0"/>
-        <w:autoSpaceDN w:val="0"/>
-        <w:adjustRightInd w:val="0"/>
-        <w:spacing w:after="0" w:line="240" w:lineRule="auto"/>
-        <w:rPr>
-          <w:rFonts w:ascii="Cambria Math" w:hAnsi="Cambria Math" w:cs="Courier New"/>
-          <w:sz w:val="32"/>
-          <w:szCs w:val="32"/>
-        </w:rPr>
-      </w:pPr>
-    </w:p>
-    <w:p>
-      <w:pPr>
-        <w:autoSpaceDE w:val="0"/>
-        <w:autoSpaceDN w:val="0"/>
-        <w:adjustRightInd w:val="0"/>
-        <w:spacing w:after="0" w:line="240" w:lineRule="auto"/>
-        <w:rPr>
-          <w:rFonts w:ascii="Cambria Math" w:hAnsi="Cambria Math" w:cs="Courier New"/>
-          <w:sz w:val="32"/>
-          <w:szCs w:val="32"/>
-        </w:rPr>
-      </w:pPr>
-      <w:r>
-        <w:rPr>
-          <w:rFonts w:ascii="Cambria Math" w:hAnsi="Cambria Math" w:cs="Courier New"/>
-          <w:sz w:val="32"/>
-          <w:szCs w:val="32"/>
-        </w:rPr>
-        <w:t>8. Suppose the nullable, First, and Follow table for grammar variables &lt;A&gt;, &lt;B&gt;, &lt;C&gt;, &lt;D&gt;, and &lt;E&gt; is given as the following</w:t>
-      </w:r>
-      <w:r>
-        <w:rPr>
-          <w:rFonts w:ascii="Cambria Math" w:hAnsi="Cambria Math" w:cs="Courier New"/>
-          <w:sz w:val="32"/>
-          <w:szCs w:val="32"/>
-        </w:rPr>
-        <w:t xml:space="preserve"> the following table</w:t>
+      <w:r>
+        <w:rPr>
+          <w:rFonts w:ascii="Cambria Math" w:hAnsi="Cambria Math" w:cs="Courier New"/>
+          <w:sz w:val="32"/>
+          <w:szCs w:val="32"/>
+        </w:rPr>
+        <w:t>Answer:</w:t>
+      </w:r>
+    </w:p>
+    <w:p>
+      <w:pPr>
+        <w:autoSpaceDE w:val="0"/>
+        <w:autoSpaceDN w:val="0"/>
+        <w:adjustRightInd w:val="0"/>
+        <w:spacing w:after="0" w:line="240" w:lineRule="auto"/>
+        <w:rPr>
+          <w:rFonts w:ascii="Cambria Math" w:hAnsi="Cambria Math" w:cs="Courier New"/>
+          <w:sz w:val="32"/>
+          <w:szCs w:val="32"/>
+        </w:rPr>
+      </w:pPr>
+      <w:r>
+        <w:rPr>
+          <w:rFonts w:ascii="Cambria Math" w:hAnsi="Cambria Math" w:cs="Courier New"/>
+          <w:sz w:val="32"/>
+          <w:szCs w:val="32"/>
+        </w:rPr>
+        <w:tab/>
+      </w:r>
+      <w:r>
+        <w:rPr>
+          <w:rFonts w:ascii="Cambria Math" w:hAnsi="Cambria Math" w:cs="Courier New"/>
+          <w:sz w:val="32"/>
+          <w:szCs w:val="32"/>
+        </w:rPr>
+        <w:t xml:space="preserve">   &lt;string array literal</w:t>
+      </w:r>
+      <w:proofErr w:type="gramStart"/>
+      <w:r>
+        <w:rPr>
+          <w:rFonts w:ascii="Cambria Math" w:hAnsi="Cambria Math" w:cs="Courier New"/>
+          <w:sz w:val="32"/>
+          <w:szCs w:val="32"/>
+        </w:rPr>
+        <w:t>&gt; ::=</w:t>
+      </w:r>
+      <w:proofErr w:type="gramEnd"/>
+      <w:r>
+        <w:rPr>
+          <w:rFonts w:ascii="Cambria Math" w:hAnsi="Cambria Math" w:cs="Courier New"/>
+          <w:sz w:val="32"/>
+          <w:szCs w:val="32"/>
+        </w:rPr>
+        <w:t xml:space="preserve"> { &lt;string array literal interior&gt; }</w:t>
+      </w:r>
+    </w:p>
+    <w:p>
+      <w:pPr>
+        <w:autoSpaceDE w:val="0"/>
+        <w:autoSpaceDN w:val="0"/>
+        <w:adjustRightInd w:val="0"/>
+        <w:spacing w:after="0" w:line="240" w:lineRule="auto"/>
+        <w:rPr>
+          <w:rFonts w:ascii="Cambria Math" w:hAnsi="Cambria Math" w:cs="Courier New"/>
+          <w:sz w:val="32"/>
+          <w:szCs w:val="32"/>
+        </w:rPr>
+      </w:pPr>
+      <w:r>
+        <w:rPr>
+          <w:rFonts w:ascii="Cambria Math" w:hAnsi="Cambria Math" w:cs="Courier New"/>
+          <w:sz w:val="32"/>
+          <w:szCs w:val="32"/>
+        </w:rPr>
+        <w:t xml:space="preserve">             </w:t>
+      </w:r>
+      <w:r>
+        <w:rPr>
+          <w:rFonts w:ascii="Cambria Math" w:hAnsi="Cambria Math" w:cs="Courier New"/>
+          <w:sz w:val="32"/>
+          <w:szCs w:val="32"/>
+        </w:rPr>
+        <w:t>&lt;string array literal interior&gt;</w:t>
+      </w:r>
+      <w:r>
+        <w:rPr>
+          <w:rFonts w:ascii="Cambria Math" w:hAnsi="Cambria Math" w:cs="Courier New"/>
+          <w:sz w:val="32"/>
+          <w:szCs w:val="32"/>
+        </w:rPr>
+        <w:t xml:space="preserve">::= { </w:t>
+      </w:r>
+      <w:r>
+        <w:rPr>
+          <w:rFonts w:ascii="Cambria Math" w:hAnsi="Cambria Math" w:cs="Courier New"/>
+          <w:sz w:val="32"/>
+          <w:szCs w:val="32"/>
+        </w:rPr>
+        <w:t xml:space="preserve">  </w:t>
+      </w:r>
+      <w:r>
+        <w:rPr>
+          <w:rFonts w:ascii="Cambria Math" w:hAnsi="Cambria Math" w:cs="Courier New"/>
+          <w:sz w:val="32"/>
+          <w:szCs w:val="32"/>
+        </w:rPr>
+        <w:t>&lt;string array literal interior&gt;</w:t>
+      </w:r>
+      <w:r>
+        <w:rPr>
+          <w:rFonts w:ascii="Cambria Math" w:hAnsi="Cambria Math" w:cs="Courier New"/>
+          <w:sz w:val="32"/>
+          <w:szCs w:val="32"/>
+        </w:rPr>
+        <w:t>,</w:t>
+      </w:r>
+      <w:r>
+        <w:rPr>
+          <w:rFonts w:ascii="Cambria Math" w:hAnsi="Cambria Math" w:cs="Courier New"/>
+          <w:sz w:val="32"/>
+          <w:szCs w:val="32"/>
+        </w:rPr>
+        <w:t xml:space="preserve">&lt;string </w:t>
+      </w:r>
+      <w:r>
+        <w:rPr>
+          <w:rFonts w:ascii="Cambria Math" w:hAnsi="Cambria Math" w:cs="Courier New"/>
+          <w:sz w:val="32"/>
+          <w:szCs w:val="32"/>
+        </w:rPr>
+        <w:t xml:space="preserve">           </w:t>
+      </w:r>
+      <w:r>
+        <w:rPr>
+          <w:rFonts w:ascii="Cambria Math" w:hAnsi="Cambria Math" w:cs="Courier New"/>
+          <w:sz w:val="32"/>
+          <w:szCs w:val="32"/>
+        </w:rPr>
+        <w:t xml:space="preserve">          </w:t>
+      </w:r>
+      <w:r>
+        <w:rPr>
+          <w:rFonts w:ascii="Cambria Math" w:hAnsi="Cambria Math" w:cs="Courier New"/>
+          <w:sz w:val="32"/>
+          <w:szCs w:val="32"/>
+        </w:rPr>
+        <w:t xml:space="preserve">         </w:t>
       </w:r>
       <w:bookmarkStart w:id="0" w:name="_GoBack"/>
       <w:bookmarkEnd w:id="0"/>
@@ -3033,7 +1625,2772 @@
           <w:sz w:val="32"/>
           <w:szCs w:val="32"/>
         </w:rPr>
-        <w:t>.  The terminals here are a, b, c, d, e, f, g, h, i, and j.</w:t>
+        <w:t>literal&gt;</w:t>
+      </w:r>
+      <w:r>
+        <w:rPr>
+          <w:rFonts w:ascii="Cambria Math" w:hAnsi="Cambria Math" w:cs="Courier New"/>
+          <w:sz w:val="32"/>
+          <w:szCs w:val="32"/>
+        </w:rPr>
+        <w:t xml:space="preserve"> | &lt;string literal&gt;}</w:t>
+      </w:r>
+    </w:p>
+    <w:p>
+      <w:pPr>
+        <w:autoSpaceDE w:val="0"/>
+        <w:autoSpaceDN w:val="0"/>
+        <w:adjustRightInd w:val="0"/>
+        <w:spacing w:after="0" w:line="240" w:lineRule="auto"/>
+        <w:rPr>
+          <w:rFonts w:ascii="Cambria Math" w:hAnsi="Cambria Math" w:cs="Courier New"/>
+          <w:sz w:val="32"/>
+          <w:szCs w:val="32"/>
+        </w:rPr>
+      </w:pPr>
+      <w:r>
+        <w:rPr>
+          <w:rFonts w:ascii="Cambria Math" w:hAnsi="Cambria Math" w:cs="Courier New"/>
+          <w:sz w:val="32"/>
+          <w:szCs w:val="32"/>
+        </w:rPr>
+        <w:t xml:space="preserve">            </w:t>
+      </w:r>
+      <w:r>
+        <w:rPr>
+          <w:rFonts w:ascii="Cambria Math" w:hAnsi="Cambria Math" w:cs="Courier New"/>
+          <w:sz w:val="32"/>
+          <w:szCs w:val="32"/>
+        </w:rPr>
+        <w:t xml:space="preserve">&lt;string </w:t>
+      </w:r>
+      <w:proofErr w:type="gramStart"/>
+      <w:r>
+        <w:rPr>
+          <w:rFonts w:ascii="Cambria Math" w:hAnsi="Cambria Math" w:cs="Courier New"/>
+          <w:sz w:val="32"/>
+          <w:szCs w:val="32"/>
+        </w:rPr>
+        <w:t>literal ::=</w:t>
+      </w:r>
+      <w:proofErr w:type="gramEnd"/>
+      <w:r>
+        <w:rPr>
+          <w:rFonts w:ascii="Cambria Math" w:hAnsi="Cambria Math" w:cs="Courier New"/>
+          <w:sz w:val="32"/>
+          <w:szCs w:val="32"/>
+        </w:rPr>
+        <w:t xml:space="preserve"> " &lt;string interior&gt; "</w:t>
+      </w:r>
+    </w:p>
+    <w:p>
+      <w:pPr>
+        <w:autoSpaceDE w:val="0"/>
+        <w:autoSpaceDN w:val="0"/>
+        <w:adjustRightInd w:val="0"/>
+        <w:spacing w:after="0" w:line="240" w:lineRule="auto"/>
+        <w:ind w:left="720" w:firstLine="60"/>
+        <w:rPr>
+          <w:rFonts w:ascii="Cambria Math" w:hAnsi="Cambria Math" w:cs="Courier New"/>
+          <w:sz w:val="32"/>
+          <w:szCs w:val="32"/>
+        </w:rPr>
+      </w:pPr>
+      <w:r>
+        <w:rPr>
+          <w:rFonts w:ascii="Cambria Math" w:hAnsi="Cambria Math" w:cs="Courier New"/>
+          <w:sz w:val="32"/>
+          <w:szCs w:val="32"/>
+        </w:rPr>
+        <w:t>&lt;string interior</w:t>
+      </w:r>
+      <w:proofErr w:type="gramStart"/>
+      <w:r>
+        <w:rPr>
+          <w:rFonts w:ascii="Cambria Math" w:hAnsi="Cambria Math" w:cs="Courier New"/>
+          <w:sz w:val="32"/>
+          <w:szCs w:val="32"/>
+        </w:rPr>
+        <w:t>&gt;</w:t>
+      </w:r>
+      <w:r>
+        <w:rPr>
+          <w:rFonts w:ascii="Cambria Math" w:hAnsi="Cambria Math" w:cs="Courier New"/>
+          <w:sz w:val="32"/>
+          <w:szCs w:val="32"/>
+        </w:rPr>
+        <w:t xml:space="preserve"> ::=</w:t>
+      </w:r>
+      <w:proofErr w:type="gramEnd"/>
+      <w:r>
+        <w:rPr>
+          <w:rFonts w:ascii="Cambria Math" w:hAnsi="Cambria Math" w:cs="Courier New"/>
+          <w:sz w:val="32"/>
+          <w:szCs w:val="32"/>
+        </w:rPr>
+        <w:t xml:space="preserve"> “</w:t>
+      </w:r>
+      <w:r>
+        <w:rPr>
+          <w:rFonts w:ascii="Cambria Math" w:hAnsi="Cambria Math" w:cs="Courier New"/>
+          <w:sz w:val="32"/>
+          <w:szCs w:val="32"/>
+        </w:rPr>
+        <w:t>&lt;string interior&gt;</w:t>
+      </w:r>
+      <w:r>
+        <w:rPr>
+          <w:rFonts w:ascii="Cambria Math" w:hAnsi="Cambria Math" w:cs="Courier New"/>
+          <w:sz w:val="32"/>
+          <w:szCs w:val="32"/>
+        </w:rPr>
+        <w:t>&lt;</w:t>
+      </w:r>
+      <w:proofErr w:type="spellStart"/>
+      <w:r>
+        <w:rPr>
+          <w:rFonts w:ascii="Cambria Math" w:hAnsi="Cambria Math" w:cs="Courier New"/>
+          <w:sz w:val="32"/>
+          <w:szCs w:val="32"/>
+        </w:rPr>
+        <w:t>ch</w:t>
+      </w:r>
+      <w:proofErr w:type="spellEnd"/>
+      <w:r>
+        <w:rPr>
+          <w:rFonts w:ascii="Cambria Math" w:hAnsi="Cambria Math" w:cs="Courier New"/>
+          <w:sz w:val="32"/>
+          <w:szCs w:val="32"/>
+        </w:rPr>
+        <w:t>&gt;|</w:t>
+      </w:r>
+      <w:r>
+        <w:rPr>
+          <w:rFonts w:ascii="Cambria Math" w:hAnsi="Cambria Math" w:cs="Courier New"/>
+          <w:sz w:val="32"/>
+          <w:szCs w:val="32"/>
+        </w:rPr>
+        <w:t>&lt;string interior&gt;</w:t>
+      </w:r>
+      <w:r>
+        <w:rPr>
+          <w:rFonts w:ascii="Cambria Math" w:hAnsi="Cambria Math" w:cs="Courier New"/>
+          <w:sz w:val="32"/>
+          <w:szCs w:val="32"/>
+        </w:rPr>
+        <w:t xml:space="preserve"> &lt;</w:t>
+      </w:r>
+      <w:proofErr w:type="spellStart"/>
+      <w:r>
+        <w:rPr>
+          <w:rFonts w:ascii="Cambria Math" w:hAnsi="Cambria Math" w:cs="Courier New"/>
+          <w:sz w:val="32"/>
+          <w:szCs w:val="32"/>
+        </w:rPr>
+        <w:t>Ech</w:t>
+      </w:r>
+      <w:proofErr w:type="spellEnd"/>
+      <w:r>
+        <w:rPr>
+          <w:rFonts w:ascii="Cambria Math" w:hAnsi="Cambria Math" w:cs="Courier New"/>
+          <w:sz w:val="32"/>
+          <w:szCs w:val="32"/>
+        </w:rPr>
+        <w:t>&gt;  | &lt;</w:t>
+      </w:r>
+      <w:proofErr w:type="spellStart"/>
+      <w:r>
+        <w:rPr>
+          <w:rFonts w:ascii="Cambria Math" w:hAnsi="Cambria Math" w:cs="Courier New"/>
+          <w:sz w:val="32"/>
+          <w:szCs w:val="32"/>
+        </w:rPr>
+        <w:t>ch</w:t>
+      </w:r>
+      <w:proofErr w:type="spellEnd"/>
+      <w:r>
+        <w:rPr>
+          <w:rFonts w:ascii="Cambria Math" w:hAnsi="Cambria Math" w:cs="Courier New"/>
+          <w:sz w:val="32"/>
+          <w:szCs w:val="32"/>
+        </w:rPr>
+        <w:t>&gt; | &lt;</w:t>
+      </w:r>
+      <w:proofErr w:type="spellStart"/>
+      <w:r>
+        <w:rPr>
+          <w:rFonts w:ascii="Cambria Math" w:hAnsi="Cambria Math" w:cs="Courier New"/>
+          <w:sz w:val="32"/>
+          <w:szCs w:val="32"/>
+        </w:rPr>
+        <w:t>Ech</w:t>
+      </w:r>
+      <w:proofErr w:type="spellEnd"/>
+      <w:r>
+        <w:rPr>
+          <w:rFonts w:ascii="Cambria Math" w:hAnsi="Cambria Math" w:cs="Courier New"/>
+          <w:sz w:val="32"/>
+          <w:szCs w:val="32"/>
+        </w:rPr>
+        <w:t>&gt;”</w:t>
+      </w:r>
+    </w:p>
+    <w:p>
+      <w:pPr>
+        <w:autoSpaceDE w:val="0"/>
+        <w:autoSpaceDN w:val="0"/>
+        <w:adjustRightInd w:val="0"/>
+        <w:spacing w:after="0" w:line="240" w:lineRule="auto"/>
+        <w:rPr>
+          <w:rFonts w:ascii="Cambria Math" w:hAnsi="Cambria Math" w:cs="Courier New"/>
+          <w:sz w:val="32"/>
+          <w:szCs w:val="32"/>
+        </w:rPr>
+      </w:pPr>
+      <w:r>
+        <w:rPr>
+          <w:rFonts w:ascii="Cambria Math" w:hAnsi="Cambria Math" w:cs="Courier New"/>
+          <w:sz w:val="32"/>
+          <w:szCs w:val="32"/>
+        </w:rPr>
+        <w:t xml:space="preserve">             &lt;</w:t>
+      </w:r>
+      <w:proofErr w:type="spellStart"/>
+      <w:r>
+        <w:rPr>
+          <w:rFonts w:ascii="Cambria Math" w:hAnsi="Cambria Math" w:cs="Courier New"/>
+          <w:sz w:val="32"/>
+          <w:szCs w:val="32"/>
+        </w:rPr>
+        <w:t>Ech</w:t>
+      </w:r>
+      <w:proofErr w:type="spellEnd"/>
+      <w:proofErr w:type="gramStart"/>
+      <w:r>
+        <w:rPr>
+          <w:rFonts w:ascii="Cambria Math" w:hAnsi="Cambria Math" w:cs="Courier New"/>
+          <w:sz w:val="32"/>
+          <w:szCs w:val="32"/>
+        </w:rPr>
+        <w:t>&gt; ::=</w:t>
+      </w:r>
+      <w:proofErr w:type="gramEnd"/>
+      <w:r>
+        <w:rPr>
+          <w:rFonts w:ascii="Cambria Math" w:hAnsi="Cambria Math" w:cs="Courier New"/>
+          <w:sz w:val="32"/>
+          <w:szCs w:val="32"/>
+        </w:rPr>
+        <w:t xml:space="preserve"> “&lt;A&gt;|&lt;B&gt;”</w:t>
+      </w:r>
+    </w:p>
+    <w:p>
+      <w:pPr>
+        <w:autoSpaceDE w:val="0"/>
+        <w:autoSpaceDN w:val="0"/>
+        <w:adjustRightInd w:val="0"/>
+        <w:spacing w:after="0" w:line="240" w:lineRule="auto"/>
+        <w:rPr>
+          <w:rFonts w:ascii="Cambria Math" w:hAnsi="Cambria Math" w:cs="Courier New"/>
+          <w:sz w:val="32"/>
+          <w:szCs w:val="32"/>
+        </w:rPr>
+      </w:pPr>
+    </w:p>
+    <w:p>
+      <w:pPr>
+        <w:autoSpaceDE w:val="0"/>
+        <w:autoSpaceDN w:val="0"/>
+        <w:adjustRightInd w:val="0"/>
+        <w:spacing w:after="0" w:line="240" w:lineRule="auto"/>
+        <w:rPr>
+          <w:rFonts w:ascii="Cambria Math" w:hAnsi="Cambria Math" w:cs="Courier New"/>
+          <w:sz w:val="32"/>
+          <w:szCs w:val="32"/>
+        </w:rPr>
+      </w:pPr>
+    </w:p>
+    <w:p>
+      <w:pPr>
+        <w:autoSpaceDE w:val="0"/>
+        <w:autoSpaceDN w:val="0"/>
+        <w:adjustRightInd w:val="0"/>
+        <w:spacing w:after="0" w:line="240" w:lineRule="auto"/>
+        <w:rPr>
+          <w:rFonts w:ascii="Cambria Math" w:hAnsi="Cambria Math" w:cs="Courier New"/>
+          <w:sz w:val="32"/>
+          <w:szCs w:val="32"/>
+        </w:rPr>
+      </w:pPr>
+      <w:r>
+        <w:rPr>
+          <w:rFonts w:ascii="Cambria Math" w:hAnsi="Cambria Math" w:cs="Courier New"/>
+          <w:sz w:val="32"/>
+          <w:szCs w:val="32"/>
+        </w:rPr>
+        <w:t xml:space="preserve">3. Modify the following grammar to </w:t>
+      </w:r>
+      <w:proofErr w:type="spellStart"/>
+      <w:r>
+        <w:rPr>
+          <w:rFonts w:ascii="Cambria Math" w:hAnsi="Cambria Math" w:cs="Courier New"/>
+          <w:sz w:val="32"/>
+          <w:szCs w:val="32"/>
+        </w:rPr>
+        <w:t>elminate</w:t>
+      </w:r>
+      <w:proofErr w:type="spellEnd"/>
+      <w:r>
+        <w:rPr>
+          <w:rFonts w:ascii="Cambria Math" w:hAnsi="Cambria Math" w:cs="Courier New"/>
+          <w:sz w:val="32"/>
+          <w:szCs w:val="32"/>
+        </w:rPr>
+        <w:t xml:space="preserve"> all common prefixes.</w:t>
+      </w:r>
+    </w:p>
+    <w:p>
+      <w:pPr>
+        <w:autoSpaceDE w:val="0"/>
+        <w:autoSpaceDN w:val="0"/>
+        <w:adjustRightInd w:val="0"/>
+        <w:spacing w:after="0" w:line="240" w:lineRule="auto"/>
+        <w:rPr>
+          <w:rFonts w:ascii="Cambria Math" w:hAnsi="Cambria Math" w:cs="Courier New"/>
+          <w:sz w:val="32"/>
+          <w:szCs w:val="32"/>
+        </w:rPr>
+      </w:pPr>
+    </w:p>
+    <w:p>
+      <w:pPr>
+        <w:autoSpaceDE w:val="0"/>
+        <w:autoSpaceDN w:val="0"/>
+        <w:adjustRightInd w:val="0"/>
+        <w:spacing w:after="0" w:line="240" w:lineRule="auto"/>
+        <w:rPr>
+          <w:rFonts w:ascii="Cambria Math" w:hAnsi="Cambria Math" w:cs="Courier New"/>
+          <w:sz w:val="32"/>
+          <w:szCs w:val="32"/>
+        </w:rPr>
+      </w:pPr>
+      <w:r>
+        <w:rPr>
+          <w:rFonts w:ascii="Cambria Math" w:hAnsi="Cambria Math" w:cs="Courier New"/>
+          <w:sz w:val="32"/>
+          <w:szCs w:val="32"/>
+        </w:rPr>
+        <w:t xml:space="preserve">   &lt;A</w:t>
+      </w:r>
+      <w:proofErr w:type="gramStart"/>
+      <w:r>
+        <w:rPr>
+          <w:rFonts w:ascii="Cambria Math" w:hAnsi="Cambria Math" w:cs="Courier New"/>
+          <w:sz w:val="32"/>
+          <w:szCs w:val="32"/>
+        </w:rPr>
+        <w:t>&gt; ::=</w:t>
+      </w:r>
+      <w:proofErr w:type="gramEnd"/>
+      <w:r>
+        <w:rPr>
+          <w:rFonts w:ascii="Cambria Math" w:hAnsi="Cambria Math" w:cs="Courier New"/>
+          <w:sz w:val="32"/>
+          <w:szCs w:val="32"/>
+        </w:rPr>
+        <w:t xml:space="preserve">  &lt;B&gt; &lt;C&gt; ; | &lt;B&gt; &lt;C&gt; , | &lt;B&gt; .</w:t>
+      </w:r>
+    </w:p>
+    <w:p>
+      <w:pPr>
+        <w:autoSpaceDE w:val="0"/>
+        <w:autoSpaceDN w:val="0"/>
+        <w:adjustRightInd w:val="0"/>
+        <w:spacing w:after="0" w:line="240" w:lineRule="auto"/>
+        <w:rPr>
+          <w:rFonts w:ascii="Cambria Math" w:hAnsi="Cambria Math" w:cs="Courier New"/>
+          <w:sz w:val="32"/>
+          <w:szCs w:val="32"/>
+        </w:rPr>
+      </w:pPr>
+      <w:r>
+        <w:rPr>
+          <w:rFonts w:ascii="Cambria Math" w:hAnsi="Cambria Math" w:cs="Courier New"/>
+          <w:sz w:val="32"/>
+          <w:szCs w:val="32"/>
+        </w:rPr>
+        <w:t xml:space="preserve">   &lt;B</w:t>
+      </w:r>
+      <w:proofErr w:type="gramStart"/>
+      <w:r>
+        <w:rPr>
+          <w:rFonts w:ascii="Cambria Math" w:hAnsi="Cambria Math" w:cs="Courier New"/>
+          <w:sz w:val="32"/>
+          <w:szCs w:val="32"/>
+        </w:rPr>
+        <w:t>&gt; ::=</w:t>
+      </w:r>
+      <w:proofErr w:type="gramEnd"/>
+      <w:r>
+        <w:rPr>
+          <w:rFonts w:ascii="Cambria Math" w:hAnsi="Cambria Math" w:cs="Courier New"/>
+          <w:sz w:val="32"/>
+          <w:szCs w:val="32"/>
+        </w:rPr>
+        <w:t xml:space="preserve">  NEG &lt;B&gt;  |  NEG &lt;C&gt; | NEG</w:t>
+      </w:r>
+    </w:p>
+    <w:p>
+      <w:pPr>
+        <w:autoSpaceDE w:val="0"/>
+        <w:autoSpaceDN w:val="0"/>
+        <w:adjustRightInd w:val="0"/>
+        <w:spacing w:after="0" w:line="240" w:lineRule="auto"/>
+        <w:rPr>
+          <w:rFonts w:ascii="Cambria Math" w:hAnsi="Cambria Math" w:cs="Courier New"/>
+          <w:sz w:val="32"/>
+          <w:szCs w:val="32"/>
+        </w:rPr>
+      </w:pPr>
+    </w:p>
+    <w:p>
+      <w:pPr>
+        <w:autoSpaceDE w:val="0"/>
+        <w:autoSpaceDN w:val="0"/>
+        <w:adjustRightInd w:val="0"/>
+        <w:spacing w:after="0" w:line="240" w:lineRule="auto"/>
+        <w:rPr>
+          <w:rFonts w:ascii="Cambria Math" w:hAnsi="Cambria Math" w:cs="Courier New"/>
+          <w:sz w:val="32"/>
+          <w:szCs w:val="32"/>
+        </w:rPr>
+      </w:pPr>
+      <w:r>
+        <w:rPr>
+          <w:rFonts w:ascii="Cambria Math" w:hAnsi="Cambria Math" w:cs="Courier New"/>
+          <w:sz w:val="32"/>
+          <w:szCs w:val="32"/>
+        </w:rPr>
+        <w:t xml:space="preserve">   You will need additional grammar variables.  Draw them from</w:t>
+      </w:r>
+    </w:p>
+    <w:p>
+      <w:pPr>
+        <w:autoSpaceDE w:val="0"/>
+        <w:autoSpaceDN w:val="0"/>
+        <w:adjustRightInd w:val="0"/>
+        <w:spacing w:after="0" w:line="240" w:lineRule="auto"/>
+        <w:rPr>
+          <w:rFonts w:ascii="Cambria Math" w:hAnsi="Cambria Math" w:cs="Courier New"/>
+          <w:sz w:val="32"/>
+          <w:szCs w:val="32"/>
+        </w:rPr>
+      </w:pPr>
+      <w:r>
+        <w:rPr>
+          <w:rFonts w:ascii="Cambria Math" w:hAnsi="Cambria Math" w:cs="Courier New"/>
+          <w:sz w:val="32"/>
+          <w:szCs w:val="32"/>
+        </w:rPr>
+        <w:t xml:space="preserve">   &lt;D&gt;, &lt;E&gt;, &lt;F&gt;, etc. as needed.</w:t>
+      </w:r>
+    </w:p>
+    <w:p>
+      <w:pPr>
+        <w:autoSpaceDE w:val="0"/>
+        <w:autoSpaceDN w:val="0"/>
+        <w:adjustRightInd w:val="0"/>
+        <w:spacing w:after="0" w:line="240" w:lineRule="auto"/>
+        <w:rPr>
+          <w:rFonts w:ascii="Cambria Math" w:hAnsi="Cambria Math" w:cs="Courier New"/>
+          <w:sz w:val="32"/>
+          <w:szCs w:val="32"/>
+        </w:rPr>
+      </w:pPr>
+    </w:p>
+    <w:p>
+      <w:pPr>
+        <w:autoSpaceDE w:val="0"/>
+        <w:autoSpaceDN w:val="0"/>
+        <w:adjustRightInd w:val="0"/>
+        <w:spacing w:after="0" w:line="240" w:lineRule="auto"/>
+        <w:rPr>
+          <w:rFonts w:ascii="Cambria Math" w:hAnsi="Cambria Math" w:cs="Courier New"/>
+          <w:sz w:val="32"/>
+          <w:szCs w:val="32"/>
+        </w:rPr>
+      </w:pPr>
+      <w:r>
+        <w:rPr>
+          <w:rFonts w:ascii="Cambria Math" w:hAnsi="Cambria Math" w:cs="Courier New"/>
+          <w:sz w:val="32"/>
+          <w:szCs w:val="32"/>
+        </w:rPr>
+        <w:t>4. Eliminate the left recursion from the following grammar</w:t>
+      </w:r>
+    </w:p>
+    <w:p>
+      <w:pPr>
+        <w:autoSpaceDE w:val="0"/>
+        <w:autoSpaceDN w:val="0"/>
+        <w:adjustRightInd w:val="0"/>
+        <w:spacing w:after="0" w:line="240" w:lineRule="auto"/>
+        <w:rPr>
+          <w:rFonts w:ascii="Cambria Math" w:hAnsi="Cambria Math" w:cs="Courier New"/>
+          <w:sz w:val="32"/>
+          <w:szCs w:val="32"/>
+        </w:rPr>
+      </w:pPr>
+      <w:r>
+        <w:rPr>
+          <w:rFonts w:ascii="Cambria Math" w:hAnsi="Cambria Math" w:cs="Courier New"/>
+          <w:sz w:val="32"/>
+          <w:szCs w:val="32"/>
+        </w:rPr>
+        <w:t xml:space="preserve">   for arithmetic expressions involving *, /, + and -. &lt;A&gt;</w:t>
+      </w:r>
+    </w:p>
+    <w:p>
+      <w:pPr>
+        <w:autoSpaceDE w:val="0"/>
+        <w:autoSpaceDN w:val="0"/>
+        <w:adjustRightInd w:val="0"/>
+        <w:spacing w:after="0" w:line="240" w:lineRule="auto"/>
+        <w:rPr>
+          <w:rFonts w:ascii="Cambria Math" w:hAnsi="Cambria Math" w:cs="Courier New"/>
+          <w:sz w:val="32"/>
+          <w:szCs w:val="32"/>
+        </w:rPr>
+      </w:pPr>
+      <w:r>
+        <w:rPr>
+          <w:rFonts w:ascii="Cambria Math" w:hAnsi="Cambria Math" w:cs="Courier New"/>
+          <w:sz w:val="32"/>
+          <w:szCs w:val="32"/>
+        </w:rPr>
+        <w:lastRenderedPageBreak/>
+        <w:t xml:space="preserve">   </w:t>
+      </w:r>
+    </w:p>
+    <w:p>
+      <w:pPr>
+        <w:autoSpaceDE w:val="0"/>
+        <w:autoSpaceDN w:val="0"/>
+        <w:adjustRightInd w:val="0"/>
+        <w:spacing w:after="0" w:line="240" w:lineRule="auto"/>
+        <w:rPr>
+          <w:rFonts w:ascii="Cambria Math" w:hAnsi="Cambria Math" w:cs="Courier New"/>
+          <w:sz w:val="32"/>
+          <w:szCs w:val="32"/>
+        </w:rPr>
+      </w:pPr>
+      <w:r>
+        <w:rPr>
+          <w:rFonts w:ascii="Cambria Math" w:hAnsi="Cambria Math" w:cs="Courier New"/>
+          <w:sz w:val="32"/>
+          <w:szCs w:val="32"/>
+        </w:rPr>
+        <w:t xml:space="preserve">   &lt;A</w:t>
+      </w:r>
+      <w:proofErr w:type="gramStart"/>
+      <w:r>
+        <w:rPr>
+          <w:rFonts w:ascii="Cambria Math" w:hAnsi="Cambria Math" w:cs="Courier New"/>
+          <w:sz w:val="32"/>
+          <w:szCs w:val="32"/>
+        </w:rPr>
+        <w:t>&gt; ::=</w:t>
+      </w:r>
+      <w:proofErr w:type="gramEnd"/>
+      <w:r>
+        <w:rPr>
+          <w:rFonts w:ascii="Cambria Math" w:hAnsi="Cambria Math" w:cs="Courier New"/>
+          <w:sz w:val="32"/>
+          <w:szCs w:val="32"/>
+        </w:rPr>
+        <w:t xml:space="preserve">  &lt;A&gt; + &lt;B&gt; | &lt;A&gt; - &lt;B&gt; | &lt;B&gt;</w:t>
+      </w:r>
+    </w:p>
+    <w:p>
+      <w:pPr>
+        <w:autoSpaceDE w:val="0"/>
+        <w:autoSpaceDN w:val="0"/>
+        <w:adjustRightInd w:val="0"/>
+        <w:spacing w:after="0" w:line="240" w:lineRule="auto"/>
+        <w:rPr>
+          <w:rFonts w:ascii="Cambria Math" w:hAnsi="Cambria Math" w:cs="Courier New"/>
+          <w:sz w:val="32"/>
+          <w:szCs w:val="32"/>
+        </w:rPr>
+      </w:pPr>
+      <w:r>
+        <w:rPr>
+          <w:rFonts w:ascii="Cambria Math" w:hAnsi="Cambria Math" w:cs="Courier New"/>
+          <w:sz w:val="32"/>
+          <w:szCs w:val="32"/>
+        </w:rPr>
+        <w:t xml:space="preserve">   &lt;B</w:t>
+      </w:r>
+      <w:proofErr w:type="gramStart"/>
+      <w:r>
+        <w:rPr>
+          <w:rFonts w:ascii="Cambria Math" w:hAnsi="Cambria Math" w:cs="Courier New"/>
+          <w:sz w:val="32"/>
+          <w:szCs w:val="32"/>
+        </w:rPr>
+        <w:t>&gt; ::=</w:t>
+      </w:r>
+      <w:proofErr w:type="gramEnd"/>
+      <w:r>
+        <w:rPr>
+          <w:rFonts w:ascii="Cambria Math" w:hAnsi="Cambria Math" w:cs="Courier New"/>
+          <w:sz w:val="32"/>
+          <w:szCs w:val="32"/>
+        </w:rPr>
+        <w:t xml:space="preserve">  &lt;B&gt; / &lt;C&gt; | &lt;B&gt; * &lt;C&gt; | &lt;C&gt;</w:t>
+      </w:r>
+    </w:p>
+    <w:p>
+      <w:pPr>
+        <w:autoSpaceDE w:val="0"/>
+        <w:autoSpaceDN w:val="0"/>
+        <w:adjustRightInd w:val="0"/>
+        <w:spacing w:after="0" w:line="240" w:lineRule="auto"/>
+        <w:rPr>
+          <w:rFonts w:ascii="Cambria Math" w:hAnsi="Cambria Math" w:cs="Courier New"/>
+          <w:sz w:val="32"/>
+          <w:szCs w:val="32"/>
+        </w:rPr>
+      </w:pPr>
+      <w:r>
+        <w:rPr>
+          <w:rFonts w:ascii="Cambria Math" w:hAnsi="Cambria Math" w:cs="Courier New"/>
+          <w:sz w:val="32"/>
+          <w:szCs w:val="32"/>
+        </w:rPr>
+        <w:t xml:space="preserve">   &lt;C</w:t>
+      </w:r>
+      <w:proofErr w:type="gramStart"/>
+      <w:r>
+        <w:rPr>
+          <w:rFonts w:ascii="Cambria Math" w:hAnsi="Cambria Math" w:cs="Courier New"/>
+          <w:sz w:val="32"/>
+          <w:szCs w:val="32"/>
+        </w:rPr>
+        <w:t>&gt; ::=</w:t>
+      </w:r>
+      <w:proofErr w:type="gramEnd"/>
+      <w:r>
+        <w:rPr>
+          <w:rFonts w:ascii="Cambria Math" w:hAnsi="Cambria Math" w:cs="Courier New"/>
+          <w:sz w:val="32"/>
+          <w:szCs w:val="32"/>
+        </w:rPr>
+        <w:t xml:space="preserve">  VALUE | ( &lt;A&gt; )</w:t>
+      </w:r>
+    </w:p>
+    <w:p>
+      <w:pPr>
+        <w:autoSpaceDE w:val="0"/>
+        <w:autoSpaceDN w:val="0"/>
+        <w:adjustRightInd w:val="0"/>
+        <w:spacing w:after="0" w:line="240" w:lineRule="auto"/>
+        <w:rPr>
+          <w:rFonts w:ascii="Cambria Math" w:hAnsi="Cambria Math" w:cs="Courier New"/>
+          <w:sz w:val="32"/>
+          <w:szCs w:val="32"/>
+        </w:rPr>
+      </w:pPr>
+    </w:p>
+    <w:p>
+      <w:pPr>
+        <w:autoSpaceDE w:val="0"/>
+        <w:autoSpaceDN w:val="0"/>
+        <w:adjustRightInd w:val="0"/>
+        <w:spacing w:after="0" w:line="240" w:lineRule="auto"/>
+        <w:rPr>
+          <w:rFonts w:ascii="Cambria Math" w:hAnsi="Cambria Math" w:cs="Courier New"/>
+          <w:sz w:val="32"/>
+          <w:szCs w:val="32"/>
+        </w:rPr>
+      </w:pPr>
+      <w:r>
+        <w:rPr>
+          <w:rFonts w:ascii="Cambria Math" w:hAnsi="Cambria Math" w:cs="Courier New"/>
+          <w:sz w:val="32"/>
+          <w:szCs w:val="32"/>
+        </w:rPr>
+        <w:t xml:space="preserve">   You will need additional grammar variables.  Draw them from</w:t>
+      </w:r>
+    </w:p>
+    <w:p>
+      <w:pPr>
+        <w:autoSpaceDE w:val="0"/>
+        <w:autoSpaceDN w:val="0"/>
+        <w:adjustRightInd w:val="0"/>
+        <w:spacing w:after="0" w:line="240" w:lineRule="auto"/>
+        <w:rPr>
+          <w:rFonts w:ascii="Cambria Math" w:hAnsi="Cambria Math" w:cs="Courier New"/>
+          <w:sz w:val="32"/>
+          <w:szCs w:val="32"/>
+        </w:rPr>
+      </w:pPr>
+      <w:r>
+        <w:rPr>
+          <w:rFonts w:ascii="Cambria Math" w:hAnsi="Cambria Math" w:cs="Courier New"/>
+          <w:sz w:val="32"/>
+          <w:szCs w:val="32"/>
+        </w:rPr>
+        <w:t xml:space="preserve">   &lt;D&gt;, &lt;E&gt;, &lt;F&gt;, etc. as needed.</w:t>
+      </w:r>
+    </w:p>
+    <w:p>
+      <w:pPr>
+        <w:autoSpaceDE w:val="0"/>
+        <w:autoSpaceDN w:val="0"/>
+        <w:adjustRightInd w:val="0"/>
+        <w:spacing w:after="0" w:line="240" w:lineRule="auto"/>
+        <w:rPr>
+          <w:rFonts w:ascii="Cambria Math" w:hAnsi="Cambria Math" w:cs="Courier New"/>
+          <w:sz w:val="32"/>
+          <w:szCs w:val="32"/>
+        </w:rPr>
+      </w:pPr>
+    </w:p>
+    <w:p>
+      <w:pPr>
+        <w:autoSpaceDE w:val="0"/>
+        <w:autoSpaceDN w:val="0"/>
+        <w:adjustRightInd w:val="0"/>
+        <w:spacing w:after="0" w:line="240" w:lineRule="auto"/>
+        <w:rPr>
+          <w:rFonts w:ascii="Cambria Math" w:hAnsi="Cambria Math" w:cs="Courier New"/>
+          <w:sz w:val="32"/>
+          <w:szCs w:val="32"/>
+        </w:rPr>
+      </w:pPr>
+      <w:r>
+        <w:rPr>
+          <w:rFonts w:ascii="Cambria Math" w:hAnsi="Cambria Math" w:cs="Courier New"/>
+          <w:sz w:val="32"/>
+          <w:szCs w:val="32"/>
+        </w:rPr>
+        <w:t>5. Define a grammar for type expressions to enforce the following</w:t>
+      </w:r>
+    </w:p>
+    <w:p>
+      <w:pPr>
+        <w:autoSpaceDE w:val="0"/>
+        <w:autoSpaceDN w:val="0"/>
+        <w:adjustRightInd w:val="0"/>
+        <w:spacing w:after="0" w:line="240" w:lineRule="auto"/>
+        <w:rPr>
+          <w:rFonts w:ascii="Cambria Math" w:hAnsi="Cambria Math" w:cs="Courier New"/>
+          <w:sz w:val="32"/>
+          <w:szCs w:val="32"/>
+        </w:rPr>
+      </w:pPr>
+      <w:r>
+        <w:rPr>
+          <w:rFonts w:ascii="Cambria Math" w:hAnsi="Cambria Math" w:cs="Courier New"/>
+          <w:sz w:val="32"/>
+          <w:szCs w:val="32"/>
+        </w:rPr>
+        <w:t xml:space="preserve">   precedence and </w:t>
+      </w:r>
+      <w:proofErr w:type="spellStart"/>
+      <w:r>
+        <w:rPr>
+          <w:rFonts w:ascii="Cambria Math" w:hAnsi="Cambria Math" w:cs="Courier New"/>
+          <w:sz w:val="32"/>
+          <w:szCs w:val="32"/>
+        </w:rPr>
+        <w:t>associativities</w:t>
+      </w:r>
+      <w:proofErr w:type="spellEnd"/>
+      <w:r>
+        <w:rPr>
+          <w:rFonts w:ascii="Cambria Math" w:hAnsi="Cambria Math" w:cs="Courier New"/>
+          <w:sz w:val="32"/>
+          <w:szCs w:val="32"/>
+        </w:rPr>
+        <w:t>.  From high to low, the operators</w:t>
+      </w:r>
+    </w:p>
+    <w:p>
+      <w:pPr>
+        <w:autoSpaceDE w:val="0"/>
+        <w:autoSpaceDN w:val="0"/>
+        <w:adjustRightInd w:val="0"/>
+        <w:spacing w:after="0" w:line="240" w:lineRule="auto"/>
+        <w:rPr>
+          <w:rFonts w:ascii="Cambria Math" w:hAnsi="Cambria Math" w:cs="Courier New"/>
+          <w:sz w:val="32"/>
+          <w:szCs w:val="32"/>
+        </w:rPr>
+      </w:pPr>
+      <w:r>
+        <w:rPr>
+          <w:rFonts w:ascii="Cambria Math" w:hAnsi="Cambria Math" w:cs="Courier New"/>
+          <w:sz w:val="32"/>
+          <w:szCs w:val="32"/>
+        </w:rPr>
+        <w:t xml:space="preserve">   are</w:t>
+      </w:r>
+    </w:p>
+    <w:p>
+      <w:pPr>
+        <w:autoSpaceDE w:val="0"/>
+        <w:autoSpaceDN w:val="0"/>
+        <w:adjustRightInd w:val="0"/>
+        <w:spacing w:after="0" w:line="240" w:lineRule="auto"/>
+        <w:rPr>
+          <w:rFonts w:ascii="Cambria Math" w:hAnsi="Cambria Math" w:cs="Courier New"/>
+          <w:sz w:val="32"/>
+          <w:szCs w:val="32"/>
+        </w:rPr>
+      </w:pPr>
+    </w:p>
+    <w:p>
+      <w:pPr>
+        <w:autoSpaceDE w:val="0"/>
+        <w:autoSpaceDN w:val="0"/>
+        <w:adjustRightInd w:val="0"/>
+        <w:spacing w:after="0" w:line="240" w:lineRule="auto"/>
+        <w:rPr>
+          <w:rFonts w:ascii="Cambria Math" w:hAnsi="Cambria Math" w:cs="Courier New"/>
+          <w:sz w:val="32"/>
+          <w:szCs w:val="32"/>
+        </w:rPr>
+      </w:pPr>
+      <w:r>
+        <w:rPr>
+          <w:rFonts w:ascii="Cambria Math" w:hAnsi="Cambria Math" w:cs="Courier New"/>
+          <w:sz w:val="32"/>
+          <w:szCs w:val="32"/>
+        </w:rPr>
+        <w:t xml:space="preserve">   </w:t>
+      </w:r>
+      <w:proofErr w:type="gramStart"/>
+      <w:r>
+        <w:rPr>
+          <w:rFonts w:ascii="Cambria Math" w:hAnsi="Cambria Math" w:cs="Courier New"/>
+          <w:sz w:val="32"/>
+          <w:szCs w:val="32"/>
+        </w:rPr>
+        <w:t>LIST  prefix</w:t>
+      </w:r>
+      <w:proofErr w:type="gramEnd"/>
+      <w:r>
+        <w:rPr>
+          <w:rFonts w:ascii="Cambria Math" w:hAnsi="Cambria Math" w:cs="Courier New"/>
+          <w:sz w:val="32"/>
+          <w:szCs w:val="32"/>
+        </w:rPr>
+        <w:t>, unary; for a type T, LIST T is the space of all lists</w:t>
+      </w:r>
+    </w:p>
+    <w:p>
+      <w:pPr>
+        <w:autoSpaceDE w:val="0"/>
+        <w:autoSpaceDN w:val="0"/>
+        <w:adjustRightInd w:val="0"/>
+        <w:spacing w:after="0" w:line="240" w:lineRule="auto"/>
+        <w:rPr>
+          <w:rFonts w:ascii="Cambria Math" w:hAnsi="Cambria Math" w:cs="Courier New"/>
+          <w:sz w:val="32"/>
+          <w:szCs w:val="32"/>
+        </w:rPr>
+      </w:pPr>
+      <w:r>
+        <w:rPr>
+          <w:rFonts w:ascii="Cambria Math" w:hAnsi="Cambria Math" w:cs="Courier New"/>
+          <w:sz w:val="32"/>
+          <w:szCs w:val="32"/>
+        </w:rPr>
+        <w:t xml:space="preserve">         of values in type T.  It must be repeatable as in </w:t>
+      </w:r>
+    </w:p>
+    <w:p>
+      <w:pPr>
+        <w:autoSpaceDE w:val="0"/>
+        <w:autoSpaceDN w:val="0"/>
+        <w:adjustRightInd w:val="0"/>
+        <w:spacing w:after="0" w:line="240" w:lineRule="auto"/>
+        <w:rPr>
+          <w:rFonts w:ascii="Cambria Math" w:hAnsi="Cambria Math" w:cs="Courier New"/>
+          <w:sz w:val="32"/>
+          <w:szCs w:val="32"/>
+        </w:rPr>
+      </w:pPr>
+      <w:r>
+        <w:rPr>
+          <w:rFonts w:ascii="Cambria Math" w:hAnsi="Cambria Math" w:cs="Courier New"/>
+          <w:sz w:val="32"/>
+          <w:szCs w:val="32"/>
+        </w:rPr>
+        <w:t xml:space="preserve">         LIST </w:t>
+      </w:r>
+      <w:proofErr w:type="spellStart"/>
+      <w:r>
+        <w:rPr>
+          <w:rFonts w:ascii="Cambria Math" w:hAnsi="Cambria Math" w:cs="Courier New"/>
+          <w:sz w:val="32"/>
+          <w:szCs w:val="32"/>
+        </w:rPr>
+        <w:t>LIST</w:t>
+      </w:r>
+      <w:proofErr w:type="spellEnd"/>
+      <w:r>
+        <w:rPr>
+          <w:rFonts w:ascii="Cambria Math" w:hAnsi="Cambria Math" w:cs="Courier New"/>
+          <w:sz w:val="32"/>
+          <w:szCs w:val="32"/>
+        </w:rPr>
+        <w:t xml:space="preserve"> int would be lists of lists of </w:t>
+      </w:r>
+      <w:proofErr w:type="spellStart"/>
+      <w:r>
+        <w:rPr>
+          <w:rFonts w:ascii="Cambria Math" w:hAnsi="Cambria Math" w:cs="Courier New"/>
+          <w:sz w:val="32"/>
+          <w:szCs w:val="32"/>
+        </w:rPr>
+        <w:t>ints</w:t>
+      </w:r>
+      <w:proofErr w:type="spellEnd"/>
+      <w:r>
+        <w:rPr>
+          <w:rFonts w:ascii="Cambria Math" w:hAnsi="Cambria Math" w:cs="Courier New"/>
+          <w:sz w:val="32"/>
+          <w:szCs w:val="32"/>
+        </w:rPr>
+        <w:t>.</w:t>
+      </w:r>
+    </w:p>
+    <w:p>
+      <w:pPr>
+        <w:autoSpaceDE w:val="0"/>
+        <w:autoSpaceDN w:val="0"/>
+        <w:adjustRightInd w:val="0"/>
+        <w:spacing w:after="0" w:line="240" w:lineRule="auto"/>
+        <w:rPr>
+          <w:rFonts w:ascii="Cambria Math" w:hAnsi="Cambria Math" w:cs="Courier New"/>
+          <w:sz w:val="32"/>
+          <w:szCs w:val="32"/>
+        </w:rPr>
+      </w:pPr>
+    </w:p>
+    <w:p>
+      <w:pPr>
+        <w:autoSpaceDE w:val="0"/>
+        <w:autoSpaceDN w:val="0"/>
+        <w:adjustRightInd w:val="0"/>
+        <w:spacing w:after="0" w:line="240" w:lineRule="auto"/>
+        <w:rPr>
+          <w:rFonts w:ascii="Cambria Math" w:hAnsi="Cambria Math" w:cs="Courier New"/>
+          <w:sz w:val="32"/>
+          <w:szCs w:val="32"/>
+        </w:rPr>
+      </w:pPr>
+      <w:r>
+        <w:rPr>
+          <w:rFonts w:ascii="Cambria Math" w:hAnsi="Cambria Math" w:cs="Courier New"/>
+          <w:sz w:val="32"/>
+          <w:szCs w:val="32"/>
+        </w:rPr>
+        <w:t xml:space="preserve">   PRODUCT infix, binary, left associative for the Cartesian product</w:t>
+      </w:r>
+    </w:p>
+    <w:p>
+      <w:pPr>
+        <w:autoSpaceDE w:val="0"/>
+        <w:autoSpaceDN w:val="0"/>
+        <w:adjustRightInd w:val="0"/>
+        <w:spacing w:after="0" w:line="240" w:lineRule="auto"/>
+        <w:rPr>
+          <w:rFonts w:ascii="Cambria Math" w:hAnsi="Cambria Math" w:cs="Courier New"/>
+          <w:sz w:val="32"/>
+          <w:szCs w:val="32"/>
+        </w:rPr>
+      </w:pPr>
+      <w:r>
+        <w:rPr>
+          <w:rFonts w:ascii="Cambria Math" w:hAnsi="Cambria Math" w:cs="Courier New"/>
+          <w:sz w:val="32"/>
+          <w:szCs w:val="32"/>
+        </w:rPr>
+        <w:t xml:space="preserve">           of two types</w:t>
+      </w:r>
+    </w:p>
+    <w:p>
+      <w:pPr>
+        <w:autoSpaceDE w:val="0"/>
+        <w:autoSpaceDN w:val="0"/>
+        <w:adjustRightInd w:val="0"/>
+        <w:spacing w:after="0" w:line="240" w:lineRule="auto"/>
+        <w:rPr>
+          <w:rFonts w:ascii="Cambria Math" w:hAnsi="Cambria Math" w:cs="Courier New"/>
+          <w:sz w:val="32"/>
+          <w:szCs w:val="32"/>
+        </w:rPr>
+      </w:pPr>
+    </w:p>
+    <w:p>
+      <w:pPr>
+        <w:autoSpaceDE w:val="0"/>
+        <w:autoSpaceDN w:val="0"/>
+        <w:adjustRightInd w:val="0"/>
+        <w:spacing w:after="0" w:line="240" w:lineRule="auto"/>
+        <w:rPr>
+          <w:rFonts w:ascii="Cambria Math" w:hAnsi="Cambria Math" w:cs="Courier New"/>
+          <w:sz w:val="32"/>
+          <w:szCs w:val="32"/>
+        </w:rPr>
+      </w:pPr>
+      <w:r>
+        <w:rPr>
+          <w:rFonts w:ascii="Cambria Math" w:hAnsi="Cambria Math" w:cs="Courier New"/>
+          <w:sz w:val="32"/>
+          <w:szCs w:val="32"/>
+        </w:rPr>
+        <w:t xml:space="preserve">   </w:t>
+      </w:r>
+      <w:proofErr w:type="gramStart"/>
+      <w:r>
+        <w:rPr>
+          <w:rFonts w:ascii="Cambria Math" w:hAnsi="Cambria Math" w:cs="Courier New"/>
+          <w:sz w:val="32"/>
+          <w:szCs w:val="32"/>
+        </w:rPr>
+        <w:t>DUNION  infix</w:t>
+      </w:r>
+      <w:proofErr w:type="gramEnd"/>
+      <w:r>
+        <w:rPr>
+          <w:rFonts w:ascii="Cambria Math" w:hAnsi="Cambria Math" w:cs="Courier New"/>
+          <w:sz w:val="32"/>
+          <w:szCs w:val="32"/>
+        </w:rPr>
+        <w:t>, binary, left associative for the disjoint union of</w:t>
+      </w:r>
+    </w:p>
+    <w:p>
+      <w:pPr>
+        <w:autoSpaceDE w:val="0"/>
+        <w:autoSpaceDN w:val="0"/>
+        <w:adjustRightInd w:val="0"/>
+        <w:spacing w:after="0" w:line="240" w:lineRule="auto"/>
+        <w:rPr>
+          <w:rFonts w:ascii="Cambria Math" w:hAnsi="Cambria Math" w:cs="Courier New"/>
+          <w:sz w:val="32"/>
+          <w:szCs w:val="32"/>
+        </w:rPr>
+      </w:pPr>
+      <w:r>
+        <w:rPr>
+          <w:rFonts w:ascii="Cambria Math" w:hAnsi="Cambria Math" w:cs="Courier New"/>
+          <w:sz w:val="32"/>
+          <w:szCs w:val="32"/>
+        </w:rPr>
+        <w:t xml:space="preserve">           two types</w:t>
+      </w:r>
+    </w:p>
+    <w:p>
+      <w:pPr>
+        <w:autoSpaceDE w:val="0"/>
+        <w:autoSpaceDN w:val="0"/>
+        <w:adjustRightInd w:val="0"/>
+        <w:spacing w:after="0" w:line="240" w:lineRule="auto"/>
+        <w:rPr>
+          <w:rFonts w:ascii="Cambria Math" w:hAnsi="Cambria Math" w:cs="Courier New"/>
+          <w:sz w:val="32"/>
+          <w:szCs w:val="32"/>
+        </w:rPr>
+      </w:pPr>
+    </w:p>
+    <w:p>
+      <w:pPr>
+        <w:autoSpaceDE w:val="0"/>
+        <w:autoSpaceDN w:val="0"/>
+        <w:adjustRightInd w:val="0"/>
+        <w:spacing w:after="0" w:line="240" w:lineRule="auto"/>
+        <w:rPr>
+          <w:rFonts w:ascii="Cambria Math" w:hAnsi="Cambria Math" w:cs="Courier New"/>
+          <w:sz w:val="32"/>
+          <w:szCs w:val="32"/>
+        </w:rPr>
+      </w:pPr>
+      <w:r>
+        <w:rPr>
+          <w:rFonts w:ascii="Cambria Math" w:hAnsi="Cambria Math" w:cs="Courier New"/>
+          <w:sz w:val="32"/>
+          <w:szCs w:val="32"/>
+        </w:rPr>
+        <w:t xml:space="preserve">   ARROW   infix, binary, right associative for the function space</w:t>
+      </w:r>
+    </w:p>
+    <w:p>
+      <w:pPr>
+        <w:autoSpaceDE w:val="0"/>
+        <w:autoSpaceDN w:val="0"/>
+        <w:adjustRightInd w:val="0"/>
+        <w:spacing w:after="0" w:line="240" w:lineRule="auto"/>
+        <w:rPr>
+          <w:rFonts w:ascii="Cambria Math" w:hAnsi="Cambria Math" w:cs="Courier New"/>
+          <w:sz w:val="32"/>
+          <w:szCs w:val="32"/>
+        </w:rPr>
+      </w:pPr>
+      <w:r>
+        <w:rPr>
+          <w:rFonts w:ascii="Cambria Math" w:hAnsi="Cambria Math" w:cs="Courier New"/>
+          <w:sz w:val="32"/>
+          <w:szCs w:val="32"/>
+        </w:rPr>
+        <w:t xml:space="preserve">           </w:t>
+      </w:r>
+      <w:proofErr w:type="gramStart"/>
+      <w:r>
+        <w:rPr>
+          <w:rFonts w:ascii="Cambria Math" w:hAnsi="Cambria Math" w:cs="Courier New"/>
+          <w:sz w:val="32"/>
+          <w:szCs w:val="32"/>
+        </w:rPr>
+        <w:t>constructor;  for</w:t>
+      </w:r>
+      <w:proofErr w:type="gramEnd"/>
+      <w:r>
+        <w:rPr>
+          <w:rFonts w:ascii="Cambria Math" w:hAnsi="Cambria Math" w:cs="Courier New"/>
+          <w:sz w:val="32"/>
+          <w:szCs w:val="32"/>
+        </w:rPr>
+        <w:t xml:space="preserve"> types A and B,  </w:t>
+      </w:r>
+      <w:proofErr w:type="spellStart"/>
+      <w:r>
+        <w:rPr>
+          <w:rFonts w:ascii="Cambria Math" w:hAnsi="Cambria Math" w:cs="Courier New"/>
+          <w:sz w:val="32"/>
+          <w:szCs w:val="32"/>
+        </w:rPr>
+        <w:t>A</w:t>
+      </w:r>
+      <w:proofErr w:type="spellEnd"/>
+      <w:r>
+        <w:rPr>
+          <w:rFonts w:ascii="Cambria Math" w:hAnsi="Cambria Math" w:cs="Courier New"/>
+          <w:sz w:val="32"/>
+          <w:szCs w:val="32"/>
+        </w:rPr>
+        <w:t xml:space="preserve"> ARROW B is the type of</w:t>
+      </w:r>
+    </w:p>
+    <w:p>
+      <w:pPr>
+        <w:autoSpaceDE w:val="0"/>
+        <w:autoSpaceDN w:val="0"/>
+        <w:adjustRightInd w:val="0"/>
+        <w:spacing w:after="0" w:line="240" w:lineRule="auto"/>
+        <w:rPr>
+          <w:rFonts w:ascii="Cambria Math" w:hAnsi="Cambria Math" w:cs="Courier New"/>
+          <w:sz w:val="32"/>
+          <w:szCs w:val="32"/>
+        </w:rPr>
+      </w:pPr>
+      <w:r>
+        <w:rPr>
+          <w:rFonts w:ascii="Cambria Math" w:hAnsi="Cambria Math" w:cs="Courier New"/>
+          <w:sz w:val="32"/>
+          <w:szCs w:val="32"/>
+        </w:rPr>
+        <w:t xml:space="preserve">           partial functions from values in type A to values in type</w:t>
+      </w:r>
+    </w:p>
+    <w:p>
+      <w:pPr>
+        <w:autoSpaceDE w:val="0"/>
+        <w:autoSpaceDN w:val="0"/>
+        <w:adjustRightInd w:val="0"/>
+        <w:spacing w:after="0" w:line="240" w:lineRule="auto"/>
+        <w:rPr>
+          <w:rFonts w:ascii="Cambria Math" w:hAnsi="Cambria Math" w:cs="Courier New"/>
+          <w:sz w:val="32"/>
+          <w:szCs w:val="32"/>
+        </w:rPr>
+      </w:pPr>
+      <w:r>
+        <w:rPr>
+          <w:rFonts w:ascii="Cambria Math" w:hAnsi="Cambria Math" w:cs="Courier New"/>
+          <w:sz w:val="32"/>
+          <w:szCs w:val="32"/>
+        </w:rPr>
+        <w:t xml:space="preserve">           B</w:t>
+      </w:r>
+    </w:p>
+    <w:p>
+      <w:pPr>
+        <w:autoSpaceDE w:val="0"/>
+        <w:autoSpaceDN w:val="0"/>
+        <w:adjustRightInd w:val="0"/>
+        <w:spacing w:after="0" w:line="240" w:lineRule="auto"/>
+        <w:rPr>
+          <w:rFonts w:ascii="Cambria Math" w:hAnsi="Cambria Math" w:cs="Courier New"/>
+          <w:sz w:val="32"/>
+          <w:szCs w:val="32"/>
+        </w:rPr>
+      </w:pPr>
+    </w:p>
+    <w:p>
+      <w:pPr>
+        <w:autoSpaceDE w:val="0"/>
+        <w:autoSpaceDN w:val="0"/>
+        <w:adjustRightInd w:val="0"/>
+        <w:spacing w:after="0" w:line="240" w:lineRule="auto"/>
+        <w:rPr>
+          <w:rFonts w:ascii="Cambria Math" w:hAnsi="Cambria Math" w:cs="Courier New"/>
+          <w:sz w:val="32"/>
+          <w:szCs w:val="32"/>
+        </w:rPr>
+      </w:pPr>
+      <w:r>
+        <w:rPr>
+          <w:rFonts w:ascii="Cambria Math" w:hAnsi="Cambria Math" w:cs="Courier New"/>
+          <w:sz w:val="32"/>
+          <w:szCs w:val="32"/>
+        </w:rPr>
+        <w:t xml:space="preserve">   Those are the terminals, along with the two parentheses, and PRIM</w:t>
+      </w:r>
+    </w:p>
+    <w:p>
+      <w:pPr>
+        <w:autoSpaceDE w:val="0"/>
+        <w:autoSpaceDN w:val="0"/>
+        <w:adjustRightInd w:val="0"/>
+        <w:spacing w:after="0" w:line="240" w:lineRule="auto"/>
+        <w:rPr>
+          <w:rFonts w:ascii="Cambria Math" w:hAnsi="Cambria Math" w:cs="Courier New"/>
+          <w:sz w:val="32"/>
+          <w:szCs w:val="32"/>
+        </w:rPr>
+      </w:pPr>
+      <w:r>
+        <w:rPr>
+          <w:rFonts w:ascii="Cambria Math" w:hAnsi="Cambria Math" w:cs="Courier New"/>
+          <w:sz w:val="32"/>
+          <w:szCs w:val="32"/>
+        </w:rPr>
+        <w:t xml:space="preserve">   for all primitive types, and UNIT for the type w a single value.</w:t>
+      </w:r>
+    </w:p>
+    <w:p>
+      <w:pPr>
+        <w:autoSpaceDE w:val="0"/>
+        <w:autoSpaceDN w:val="0"/>
+        <w:adjustRightInd w:val="0"/>
+        <w:spacing w:after="0" w:line="240" w:lineRule="auto"/>
+        <w:rPr>
+          <w:rFonts w:ascii="Cambria Math" w:hAnsi="Cambria Math" w:cs="Courier New"/>
+          <w:sz w:val="32"/>
+          <w:szCs w:val="32"/>
+        </w:rPr>
+      </w:pPr>
+      <w:r>
+        <w:rPr>
+          <w:rFonts w:ascii="Cambria Math" w:hAnsi="Cambria Math" w:cs="Courier New"/>
+          <w:sz w:val="32"/>
+          <w:szCs w:val="32"/>
+        </w:rPr>
+        <w:t xml:space="preserve">   PRIM and UNIT would be leaves in any type expression.  That gives</w:t>
+      </w:r>
+    </w:p>
+    <w:p>
+      <w:pPr>
+        <w:autoSpaceDE w:val="0"/>
+        <w:autoSpaceDN w:val="0"/>
+        <w:adjustRightInd w:val="0"/>
+        <w:spacing w:after="0" w:line="240" w:lineRule="auto"/>
+        <w:rPr>
+          <w:rFonts w:ascii="Cambria Math" w:hAnsi="Cambria Math" w:cs="Courier New"/>
+          <w:sz w:val="32"/>
+          <w:szCs w:val="32"/>
+        </w:rPr>
+      </w:pPr>
+      <w:r>
+        <w:rPr>
+          <w:rFonts w:ascii="Cambria Math" w:hAnsi="Cambria Math" w:cs="Courier New"/>
+          <w:sz w:val="32"/>
+          <w:szCs w:val="32"/>
+        </w:rPr>
+        <w:t xml:space="preserve">   eight </w:t>
+      </w:r>
+      <w:proofErr w:type="gramStart"/>
+      <w:r>
+        <w:rPr>
+          <w:rFonts w:ascii="Cambria Math" w:hAnsi="Cambria Math" w:cs="Courier New"/>
+          <w:sz w:val="32"/>
+          <w:szCs w:val="32"/>
+        </w:rPr>
+        <w:t>terminals  all</w:t>
+      </w:r>
+      <w:proofErr w:type="gramEnd"/>
+      <w:r>
+        <w:rPr>
+          <w:rFonts w:ascii="Cambria Math" w:hAnsi="Cambria Math" w:cs="Courier New"/>
+          <w:sz w:val="32"/>
+          <w:szCs w:val="32"/>
+        </w:rPr>
+        <w:t xml:space="preserve"> told.</w:t>
+      </w:r>
+    </w:p>
+    <w:p>
+      <w:pPr>
+        <w:autoSpaceDE w:val="0"/>
+        <w:autoSpaceDN w:val="0"/>
+        <w:adjustRightInd w:val="0"/>
+        <w:spacing w:after="0" w:line="240" w:lineRule="auto"/>
+        <w:rPr>
+          <w:rFonts w:ascii="Cambria Math" w:hAnsi="Cambria Math" w:cs="Courier New"/>
+          <w:sz w:val="32"/>
+          <w:szCs w:val="32"/>
+        </w:rPr>
+      </w:pPr>
+    </w:p>
+    <w:p>
+      <w:pPr>
+        <w:autoSpaceDE w:val="0"/>
+        <w:autoSpaceDN w:val="0"/>
+        <w:adjustRightInd w:val="0"/>
+        <w:spacing w:after="0" w:line="240" w:lineRule="auto"/>
+        <w:rPr>
+          <w:rFonts w:ascii="Cambria Math" w:hAnsi="Cambria Math" w:cs="Courier New"/>
+          <w:sz w:val="32"/>
+          <w:szCs w:val="32"/>
+        </w:rPr>
+      </w:pPr>
+      <w:r>
+        <w:rPr>
+          <w:rFonts w:ascii="Cambria Math" w:hAnsi="Cambria Math" w:cs="Courier New"/>
+          <w:sz w:val="32"/>
+          <w:szCs w:val="32"/>
+        </w:rPr>
+        <w:t xml:space="preserve">   You should use grammar variables &lt;A&gt;, &lt;B&gt;, &lt;C&gt;, etc. as needed.</w:t>
+      </w:r>
+    </w:p>
+    <w:p>
+      <w:pPr>
+        <w:autoSpaceDE w:val="0"/>
+        <w:autoSpaceDN w:val="0"/>
+        <w:adjustRightInd w:val="0"/>
+        <w:spacing w:after="0" w:line="240" w:lineRule="auto"/>
+        <w:rPr>
+          <w:rFonts w:ascii="Cambria Math" w:hAnsi="Cambria Math" w:cs="Courier New"/>
+          <w:sz w:val="32"/>
+          <w:szCs w:val="32"/>
+        </w:rPr>
+      </w:pPr>
+    </w:p>
+    <w:p>
+      <w:pPr>
+        <w:autoSpaceDE w:val="0"/>
+        <w:autoSpaceDN w:val="0"/>
+        <w:adjustRightInd w:val="0"/>
+        <w:spacing w:after="0" w:line="240" w:lineRule="auto"/>
+        <w:rPr>
+          <w:rFonts w:ascii="Cambria Math" w:hAnsi="Cambria Math" w:cs="Courier New"/>
+          <w:sz w:val="32"/>
+          <w:szCs w:val="32"/>
+        </w:rPr>
+      </w:pPr>
+      <w:r>
+        <w:rPr>
+          <w:rFonts w:ascii="Cambria Math" w:hAnsi="Cambria Math" w:cs="Courier New"/>
+          <w:sz w:val="32"/>
+          <w:szCs w:val="32"/>
+        </w:rPr>
+        <w:t xml:space="preserve">   Your grammar should be unambiguous and enforce the given </w:t>
+      </w:r>
+      <w:proofErr w:type="spellStart"/>
+      <w:r>
+        <w:rPr>
+          <w:rFonts w:ascii="Cambria Math" w:hAnsi="Cambria Math" w:cs="Courier New"/>
+          <w:sz w:val="32"/>
+          <w:szCs w:val="32"/>
+        </w:rPr>
+        <w:t>associativities</w:t>
+      </w:r>
+      <w:proofErr w:type="spellEnd"/>
+    </w:p>
+    <w:p>
+      <w:pPr>
+        <w:autoSpaceDE w:val="0"/>
+        <w:autoSpaceDN w:val="0"/>
+        <w:adjustRightInd w:val="0"/>
+        <w:spacing w:after="0" w:line="240" w:lineRule="auto"/>
+        <w:rPr>
+          <w:rFonts w:ascii="Cambria Math" w:hAnsi="Cambria Math" w:cs="Courier New"/>
+          <w:sz w:val="32"/>
+          <w:szCs w:val="32"/>
+        </w:rPr>
+      </w:pPr>
+      <w:r>
+        <w:rPr>
+          <w:rFonts w:ascii="Cambria Math" w:hAnsi="Cambria Math" w:cs="Courier New"/>
+          <w:sz w:val="32"/>
+          <w:szCs w:val="32"/>
+        </w:rPr>
+        <w:t xml:space="preserve">   and </w:t>
+      </w:r>
+      <w:proofErr w:type="spellStart"/>
+      <w:r>
+        <w:rPr>
+          <w:rFonts w:ascii="Cambria Math" w:hAnsi="Cambria Math" w:cs="Courier New"/>
+          <w:sz w:val="32"/>
+          <w:szCs w:val="32"/>
+        </w:rPr>
+        <w:t>precedences</w:t>
+      </w:r>
+      <w:proofErr w:type="spellEnd"/>
+      <w:r>
+        <w:rPr>
+          <w:rFonts w:ascii="Cambria Math" w:hAnsi="Cambria Math" w:cs="Courier New"/>
+          <w:sz w:val="32"/>
+          <w:szCs w:val="32"/>
+        </w:rPr>
+        <w:t>.</w:t>
+      </w:r>
+    </w:p>
+    <w:p>
+      <w:pPr>
+        <w:autoSpaceDE w:val="0"/>
+        <w:autoSpaceDN w:val="0"/>
+        <w:adjustRightInd w:val="0"/>
+        <w:spacing w:after="0" w:line="240" w:lineRule="auto"/>
+        <w:rPr>
+          <w:rFonts w:ascii="Cambria Math" w:hAnsi="Cambria Math" w:cs="Courier New"/>
+          <w:sz w:val="32"/>
+          <w:szCs w:val="32"/>
+        </w:rPr>
+      </w:pPr>
+    </w:p>
+    <w:p>
+      <w:pPr>
+        <w:autoSpaceDE w:val="0"/>
+        <w:autoSpaceDN w:val="0"/>
+        <w:adjustRightInd w:val="0"/>
+        <w:spacing w:after="0" w:line="240" w:lineRule="auto"/>
+        <w:rPr>
+          <w:rFonts w:ascii="Cambria Math" w:hAnsi="Cambria Math" w:cs="Courier New"/>
+          <w:sz w:val="32"/>
+          <w:szCs w:val="32"/>
+        </w:rPr>
+      </w:pPr>
+      <w:r>
+        <w:rPr>
+          <w:rFonts w:ascii="Cambria Math" w:hAnsi="Cambria Math" w:cs="Courier New"/>
+          <w:sz w:val="32"/>
+          <w:szCs w:val="32"/>
+        </w:rPr>
+        <w:t xml:space="preserve">6.  </w:t>
+      </w:r>
+      <w:r>
+        <w:rPr>
+          <w:rFonts w:ascii="Cambria Math" w:hAnsi="Cambria Math" w:cs="Courier New"/>
+          <w:sz w:val="32"/>
+          <w:szCs w:val="32"/>
+        </w:rPr>
+        <w:t>Do a leftmost derivation and corresponding parse tree using your grammar from the previous exercise for the string</w:t>
+      </w:r>
+    </w:p>
+    <w:p>
+      <w:pPr>
+        <w:autoSpaceDE w:val="0"/>
+        <w:autoSpaceDN w:val="0"/>
+        <w:adjustRightInd w:val="0"/>
+        <w:spacing w:after="0" w:line="240" w:lineRule="auto"/>
+        <w:rPr>
+          <w:rFonts w:ascii="Cambria Math" w:hAnsi="Cambria Math" w:cs="Courier New"/>
+          <w:sz w:val="32"/>
+          <w:szCs w:val="32"/>
+        </w:rPr>
+      </w:pPr>
+    </w:p>
+    <w:p>
+      <w:pPr>
+        <w:autoSpaceDE w:val="0"/>
+        <w:autoSpaceDN w:val="0"/>
+        <w:adjustRightInd w:val="0"/>
+        <w:spacing w:after="0" w:line="240" w:lineRule="auto"/>
+        <w:rPr>
+          <w:rFonts w:ascii="Cambria Math" w:hAnsi="Cambria Math" w:cs="Courier New"/>
+          <w:sz w:val="32"/>
+          <w:szCs w:val="32"/>
+        </w:rPr>
+      </w:pPr>
+      <w:r>
+        <w:rPr>
+          <w:rFonts w:ascii="Cambria Math" w:hAnsi="Cambria Math" w:cs="Courier New"/>
+          <w:sz w:val="32"/>
+          <w:szCs w:val="32"/>
+        </w:rPr>
+        <w:t>PRIM ARROW UNIT PRODUCT PRIM DUNION LIST UNIT ARROW PRIM</w:t>
+      </w:r>
+    </w:p>
+    <w:p>
+      <w:pPr>
+        <w:autoSpaceDE w:val="0"/>
+        <w:autoSpaceDN w:val="0"/>
+        <w:adjustRightInd w:val="0"/>
+        <w:spacing w:after="0" w:line="240" w:lineRule="auto"/>
+        <w:rPr>
+          <w:rFonts w:ascii="Cambria Math" w:hAnsi="Cambria Math" w:cs="Courier New"/>
+          <w:sz w:val="32"/>
+          <w:szCs w:val="32"/>
+        </w:rPr>
+      </w:pPr>
+      <w:r>
+        <w:rPr>
+          <w:rFonts w:ascii="Cambria Math" w:hAnsi="Cambria Math" w:cs="Courier New"/>
+          <w:sz w:val="32"/>
+          <w:szCs w:val="32"/>
+        </w:rPr>
+        <w:t xml:space="preserve">   </w:t>
+      </w:r>
+    </w:p>
+    <w:p>
+      <w:pPr>
+        <w:autoSpaceDE w:val="0"/>
+        <w:autoSpaceDN w:val="0"/>
+        <w:adjustRightInd w:val="0"/>
+        <w:spacing w:after="0" w:line="240" w:lineRule="auto"/>
+        <w:rPr>
+          <w:rFonts w:ascii="Cambria Math" w:hAnsi="Cambria Math" w:cs="Courier New"/>
+          <w:sz w:val="32"/>
+          <w:szCs w:val="32"/>
+        </w:rPr>
+      </w:pPr>
+    </w:p>
+    <w:p>
+      <w:pPr>
+        <w:autoSpaceDE w:val="0"/>
+        <w:autoSpaceDN w:val="0"/>
+        <w:adjustRightInd w:val="0"/>
+        <w:spacing w:after="0" w:line="240" w:lineRule="auto"/>
+        <w:rPr>
+          <w:rFonts w:ascii="Cambria Math" w:hAnsi="Cambria Math" w:cs="Courier New"/>
+          <w:sz w:val="32"/>
+          <w:szCs w:val="32"/>
+        </w:rPr>
+      </w:pPr>
+      <w:r>
+        <w:rPr>
+          <w:rFonts w:ascii="Cambria Math" w:hAnsi="Cambria Math" w:cs="Courier New"/>
+          <w:sz w:val="32"/>
+          <w:szCs w:val="32"/>
+        </w:rPr>
+        <w:t>7</w:t>
+      </w:r>
+      <w:r>
+        <w:rPr>
+          <w:rFonts w:ascii="Cambria Math" w:hAnsi="Cambria Math" w:cs="Courier New"/>
+          <w:sz w:val="32"/>
+          <w:szCs w:val="32"/>
+        </w:rPr>
+        <w:t>. We have indicated that certain linear recursions can be eliminated</w:t>
+      </w:r>
+    </w:p>
+    <w:p>
+      <w:pPr>
+        <w:autoSpaceDE w:val="0"/>
+        <w:autoSpaceDN w:val="0"/>
+        <w:adjustRightInd w:val="0"/>
+        <w:spacing w:after="0" w:line="240" w:lineRule="auto"/>
+        <w:rPr>
+          <w:rFonts w:ascii="Cambria Math" w:hAnsi="Cambria Math" w:cs="Courier New"/>
+          <w:sz w:val="32"/>
+          <w:szCs w:val="32"/>
+        </w:rPr>
+      </w:pPr>
+      <w:r>
+        <w:rPr>
+          <w:rFonts w:ascii="Cambria Math" w:hAnsi="Cambria Math" w:cs="Courier New"/>
+          <w:sz w:val="32"/>
+          <w:szCs w:val="32"/>
+        </w:rPr>
+        <w:t xml:space="preserve">   by Arden's lemma that says when we have</w:t>
+      </w:r>
+    </w:p>
+    <w:p>
+      <w:pPr>
+        <w:autoSpaceDE w:val="0"/>
+        <w:autoSpaceDN w:val="0"/>
+        <w:adjustRightInd w:val="0"/>
+        <w:spacing w:after="0" w:line="240" w:lineRule="auto"/>
+        <w:rPr>
+          <w:rFonts w:ascii="Cambria Math" w:hAnsi="Cambria Math" w:cs="Courier New"/>
+          <w:sz w:val="32"/>
+          <w:szCs w:val="32"/>
+        </w:rPr>
+      </w:pPr>
+    </w:p>
+    <w:p>
+      <w:pPr>
+        <w:autoSpaceDE w:val="0"/>
+        <w:autoSpaceDN w:val="0"/>
+        <w:adjustRightInd w:val="0"/>
+        <w:spacing w:after="0" w:line="240" w:lineRule="auto"/>
+        <w:rPr>
+          <w:rFonts w:ascii="Cambria Math" w:hAnsi="Cambria Math" w:cs="Courier New"/>
+          <w:sz w:val="32"/>
+          <w:szCs w:val="32"/>
+        </w:rPr>
+      </w:pPr>
+      <w:r>
+        <w:rPr>
+          <w:rFonts w:ascii="Cambria Math" w:hAnsi="Cambria Math" w:cs="Courier New"/>
+          <w:sz w:val="32"/>
+          <w:szCs w:val="32"/>
+        </w:rPr>
+        <w:t xml:space="preserve">   X = B + AX</w:t>
+      </w:r>
+    </w:p>
+    <w:p>
+      <w:pPr>
+        <w:autoSpaceDE w:val="0"/>
+        <w:autoSpaceDN w:val="0"/>
+        <w:adjustRightInd w:val="0"/>
+        <w:spacing w:after="0" w:line="240" w:lineRule="auto"/>
+        <w:rPr>
+          <w:rFonts w:ascii="Cambria Math" w:hAnsi="Cambria Math" w:cs="Courier New"/>
+          <w:sz w:val="32"/>
+          <w:szCs w:val="32"/>
+        </w:rPr>
+      </w:pPr>
+    </w:p>
+    <w:p>
+      <w:pPr>
+        <w:autoSpaceDE w:val="0"/>
+        <w:autoSpaceDN w:val="0"/>
+        <w:adjustRightInd w:val="0"/>
+        <w:spacing w:after="0" w:line="240" w:lineRule="auto"/>
+        <w:rPr>
+          <w:rFonts w:ascii="Cambria Math" w:hAnsi="Cambria Math" w:cs="Courier New"/>
+          <w:sz w:val="32"/>
+          <w:szCs w:val="32"/>
+        </w:rPr>
+      </w:pPr>
+      <w:r>
+        <w:rPr>
+          <w:rFonts w:ascii="Cambria Math" w:hAnsi="Cambria Math" w:cs="Courier New"/>
+          <w:sz w:val="32"/>
+          <w:szCs w:val="32"/>
+        </w:rPr>
+        <w:t xml:space="preserve">   then X = (A</w:t>
+      </w:r>
+      <w:proofErr w:type="gramStart"/>
+      <w:r>
+        <w:rPr>
+          <w:rFonts w:ascii="Cambria Math" w:hAnsi="Cambria Math" w:cs="Courier New"/>
+          <w:sz w:val="32"/>
+          <w:szCs w:val="32"/>
+        </w:rPr>
+        <w:t>*)B</w:t>
+      </w:r>
+      <w:proofErr w:type="gramEnd"/>
+    </w:p>
+    <w:p>
+      <w:pPr>
+        <w:autoSpaceDE w:val="0"/>
+        <w:autoSpaceDN w:val="0"/>
+        <w:adjustRightInd w:val="0"/>
+        <w:spacing w:after="0" w:line="240" w:lineRule="auto"/>
+        <w:rPr>
+          <w:rFonts w:ascii="Cambria Math" w:hAnsi="Cambria Math" w:cs="Courier New"/>
+          <w:sz w:val="32"/>
+          <w:szCs w:val="32"/>
+        </w:rPr>
+      </w:pPr>
+    </w:p>
+    <w:p>
+      <w:pPr>
+        <w:autoSpaceDE w:val="0"/>
+        <w:autoSpaceDN w:val="0"/>
+        <w:adjustRightInd w:val="0"/>
+        <w:spacing w:after="0" w:line="240" w:lineRule="auto"/>
+        <w:rPr>
+          <w:rFonts w:ascii="Cambria Math" w:hAnsi="Cambria Math" w:cs="Courier New"/>
+          <w:sz w:val="32"/>
+          <w:szCs w:val="32"/>
+        </w:rPr>
+      </w:pPr>
+      <w:r>
+        <w:rPr>
+          <w:rFonts w:ascii="Cambria Math" w:hAnsi="Cambria Math" w:cs="Courier New"/>
+          <w:sz w:val="32"/>
+          <w:szCs w:val="32"/>
+        </w:rPr>
+        <w:t xml:space="preserve">   and when </w:t>
+      </w:r>
+    </w:p>
+    <w:p>
+      <w:pPr>
+        <w:autoSpaceDE w:val="0"/>
+        <w:autoSpaceDN w:val="0"/>
+        <w:adjustRightInd w:val="0"/>
+        <w:spacing w:after="0" w:line="240" w:lineRule="auto"/>
+        <w:rPr>
+          <w:rFonts w:ascii="Cambria Math" w:hAnsi="Cambria Math" w:cs="Courier New"/>
+          <w:sz w:val="32"/>
+          <w:szCs w:val="32"/>
+        </w:rPr>
+      </w:pPr>
+    </w:p>
+    <w:p>
+      <w:pPr>
+        <w:autoSpaceDE w:val="0"/>
+        <w:autoSpaceDN w:val="0"/>
+        <w:adjustRightInd w:val="0"/>
+        <w:spacing w:after="0" w:line="240" w:lineRule="auto"/>
+        <w:rPr>
+          <w:rFonts w:ascii="Cambria Math" w:hAnsi="Cambria Math" w:cs="Courier New"/>
+          <w:sz w:val="32"/>
+          <w:szCs w:val="32"/>
+        </w:rPr>
+      </w:pPr>
+      <w:r>
+        <w:rPr>
+          <w:rFonts w:ascii="Cambria Math" w:hAnsi="Cambria Math" w:cs="Courier New"/>
+          <w:sz w:val="32"/>
+          <w:szCs w:val="32"/>
+        </w:rPr>
+        <w:t xml:space="preserve">   X = B + XA</w:t>
+      </w:r>
+    </w:p>
+    <w:p>
+      <w:pPr>
+        <w:autoSpaceDE w:val="0"/>
+        <w:autoSpaceDN w:val="0"/>
+        <w:adjustRightInd w:val="0"/>
+        <w:spacing w:after="0" w:line="240" w:lineRule="auto"/>
+        <w:rPr>
+          <w:rFonts w:ascii="Cambria Math" w:hAnsi="Cambria Math" w:cs="Courier New"/>
+          <w:sz w:val="32"/>
+          <w:szCs w:val="32"/>
+        </w:rPr>
+      </w:pPr>
+    </w:p>
+    <w:p>
+      <w:pPr>
+        <w:autoSpaceDE w:val="0"/>
+        <w:autoSpaceDN w:val="0"/>
+        <w:adjustRightInd w:val="0"/>
+        <w:spacing w:after="0" w:line="240" w:lineRule="auto"/>
+        <w:rPr>
+          <w:rFonts w:ascii="Cambria Math" w:hAnsi="Cambria Math" w:cs="Courier New"/>
+          <w:sz w:val="32"/>
+          <w:szCs w:val="32"/>
+        </w:rPr>
+      </w:pPr>
+      <w:r>
+        <w:rPr>
+          <w:rFonts w:ascii="Cambria Math" w:hAnsi="Cambria Math" w:cs="Courier New"/>
+          <w:sz w:val="32"/>
+          <w:szCs w:val="32"/>
+        </w:rPr>
+        <w:t xml:space="preserve">   then X = B(A*)</w:t>
+      </w:r>
+    </w:p>
+    <w:p>
+      <w:pPr>
+        <w:autoSpaceDE w:val="0"/>
+        <w:autoSpaceDN w:val="0"/>
+        <w:adjustRightInd w:val="0"/>
+        <w:spacing w:after="0" w:line="240" w:lineRule="auto"/>
+        <w:rPr>
+          <w:rFonts w:ascii="Cambria Math" w:hAnsi="Cambria Math" w:cs="Courier New"/>
+          <w:sz w:val="32"/>
+          <w:szCs w:val="32"/>
+        </w:rPr>
+      </w:pPr>
+    </w:p>
+    <w:p>
+      <w:pPr>
+        <w:autoSpaceDE w:val="0"/>
+        <w:autoSpaceDN w:val="0"/>
+        <w:adjustRightInd w:val="0"/>
+        <w:spacing w:after="0" w:line="240" w:lineRule="auto"/>
+        <w:rPr>
+          <w:rFonts w:ascii="Cambria Math" w:hAnsi="Cambria Math" w:cs="Courier New"/>
+          <w:sz w:val="32"/>
+          <w:szCs w:val="32"/>
+        </w:rPr>
+      </w:pPr>
+      <w:r>
+        <w:rPr>
+          <w:rFonts w:ascii="Cambria Math" w:hAnsi="Cambria Math" w:cs="Courier New"/>
+          <w:sz w:val="32"/>
+          <w:szCs w:val="32"/>
+        </w:rPr>
+        <w:t xml:space="preserve">   For each of the following, use Arden's lemma to eliminate the recursion.</w:t>
+      </w:r>
+    </w:p>
+    <w:p>
+      <w:pPr>
+        <w:autoSpaceDE w:val="0"/>
+        <w:autoSpaceDN w:val="0"/>
+        <w:adjustRightInd w:val="0"/>
+        <w:spacing w:after="0" w:line="240" w:lineRule="auto"/>
+        <w:rPr>
+          <w:rFonts w:ascii="Cambria Math" w:hAnsi="Cambria Math" w:cs="Courier New"/>
+          <w:sz w:val="32"/>
+          <w:szCs w:val="32"/>
+        </w:rPr>
+      </w:pPr>
+      <w:r>
+        <w:rPr>
+          <w:rFonts w:ascii="Cambria Math" w:hAnsi="Cambria Math" w:cs="Courier New"/>
+          <w:sz w:val="32"/>
+          <w:szCs w:val="32"/>
+        </w:rPr>
+        <w:t xml:space="preserve">   For each first </w:t>
+      </w:r>
+      <w:proofErr w:type="spellStart"/>
+      <w:r>
+        <w:rPr>
+          <w:rFonts w:ascii="Cambria Math" w:hAnsi="Cambria Math" w:cs="Courier New"/>
+          <w:sz w:val="32"/>
+          <w:szCs w:val="32"/>
+        </w:rPr>
+        <w:t>first</w:t>
+      </w:r>
+      <w:proofErr w:type="spellEnd"/>
+      <w:r>
+        <w:rPr>
+          <w:rFonts w:ascii="Cambria Math" w:hAnsi="Cambria Math" w:cs="Courier New"/>
+          <w:sz w:val="32"/>
+          <w:szCs w:val="32"/>
+        </w:rPr>
+        <w:t xml:space="preserve"> </w:t>
+      </w:r>
+      <w:r>
+        <w:rPr>
+          <w:rFonts w:ascii="Cambria Math" w:hAnsi="Cambria Math" w:cs="Courier New"/>
+          <w:sz w:val="32"/>
+          <w:szCs w:val="32"/>
+        </w:rPr>
+        <w:t xml:space="preserve">identify WHICH VERSION of the lemma you are using, </w:t>
+      </w:r>
+    </w:p>
+    <w:p>
+      <w:pPr>
+        <w:autoSpaceDE w:val="0"/>
+        <w:autoSpaceDN w:val="0"/>
+        <w:adjustRightInd w:val="0"/>
+        <w:spacing w:after="0" w:line="240" w:lineRule="auto"/>
+        <w:rPr>
+          <w:rFonts w:ascii="Cambria Math" w:hAnsi="Cambria Math" w:cs="Courier New"/>
+          <w:sz w:val="32"/>
+          <w:szCs w:val="32"/>
+        </w:rPr>
+      </w:pPr>
+    </w:p>
+    <w:p>
+      <w:pPr>
+        <w:autoSpaceDE w:val="0"/>
+        <w:autoSpaceDN w:val="0"/>
+        <w:adjustRightInd w:val="0"/>
+        <w:spacing w:after="0" w:line="240" w:lineRule="auto"/>
+        <w:rPr>
+          <w:rFonts w:ascii="Cambria Math" w:hAnsi="Cambria Math" w:cs="Courier New"/>
+          <w:sz w:val="32"/>
+          <w:szCs w:val="32"/>
+        </w:rPr>
+      </w:pPr>
+      <w:r>
+        <w:rPr>
+          <w:rFonts w:ascii="Cambria Math" w:hAnsi="Cambria Math" w:cs="Courier New"/>
+          <w:sz w:val="32"/>
+          <w:szCs w:val="32"/>
+        </w:rPr>
+        <w:t xml:space="preserve">   X = B + XA</w:t>
+      </w:r>
+    </w:p>
+    <w:p>
+      <w:pPr>
+        <w:autoSpaceDE w:val="0"/>
+        <w:autoSpaceDN w:val="0"/>
+        <w:adjustRightInd w:val="0"/>
+        <w:spacing w:after="0" w:line="240" w:lineRule="auto"/>
+        <w:rPr>
+          <w:rFonts w:ascii="Cambria Math" w:hAnsi="Cambria Math" w:cs="Courier New"/>
+          <w:sz w:val="32"/>
+          <w:szCs w:val="32"/>
+        </w:rPr>
+      </w:pPr>
+    </w:p>
+    <w:p>
+      <w:pPr>
+        <w:autoSpaceDE w:val="0"/>
+        <w:autoSpaceDN w:val="0"/>
+        <w:adjustRightInd w:val="0"/>
+        <w:spacing w:after="0" w:line="240" w:lineRule="auto"/>
+        <w:rPr>
+          <w:rFonts w:ascii="Cambria Math" w:hAnsi="Cambria Math" w:cs="Courier New"/>
+          <w:sz w:val="32"/>
+          <w:szCs w:val="32"/>
+        </w:rPr>
+      </w:pPr>
+      <w:r>
+        <w:rPr>
+          <w:rFonts w:ascii="Cambria Math" w:hAnsi="Cambria Math" w:cs="Courier New"/>
+          <w:sz w:val="32"/>
+          <w:szCs w:val="32"/>
+        </w:rPr>
+        <w:t xml:space="preserve">   or</w:t>
+      </w:r>
+    </w:p>
+    <w:p>
+      <w:pPr>
+        <w:autoSpaceDE w:val="0"/>
+        <w:autoSpaceDN w:val="0"/>
+        <w:adjustRightInd w:val="0"/>
+        <w:spacing w:after="0" w:line="240" w:lineRule="auto"/>
+        <w:rPr>
+          <w:rFonts w:ascii="Cambria Math" w:hAnsi="Cambria Math" w:cs="Courier New"/>
+          <w:sz w:val="32"/>
+          <w:szCs w:val="32"/>
+        </w:rPr>
+      </w:pPr>
+    </w:p>
+    <w:p>
+      <w:pPr>
+        <w:autoSpaceDE w:val="0"/>
+        <w:autoSpaceDN w:val="0"/>
+        <w:adjustRightInd w:val="0"/>
+        <w:spacing w:after="0" w:line="240" w:lineRule="auto"/>
+        <w:rPr>
+          <w:rFonts w:ascii="Cambria Math" w:hAnsi="Cambria Math" w:cs="Courier New"/>
+          <w:sz w:val="32"/>
+          <w:szCs w:val="32"/>
+        </w:rPr>
+      </w:pPr>
+      <w:r>
+        <w:rPr>
+          <w:rFonts w:ascii="Cambria Math" w:hAnsi="Cambria Math" w:cs="Courier New"/>
+          <w:sz w:val="32"/>
+          <w:szCs w:val="32"/>
+        </w:rPr>
+        <w:t xml:space="preserve">   X = B + AX</w:t>
+      </w:r>
+    </w:p>
+    <w:p>
+      <w:pPr>
+        <w:autoSpaceDE w:val="0"/>
+        <w:autoSpaceDN w:val="0"/>
+        <w:adjustRightInd w:val="0"/>
+        <w:spacing w:after="0" w:line="240" w:lineRule="auto"/>
+        <w:rPr>
+          <w:rFonts w:ascii="Cambria Math" w:hAnsi="Cambria Math" w:cs="Courier New"/>
+          <w:sz w:val="32"/>
+          <w:szCs w:val="32"/>
+        </w:rPr>
+      </w:pPr>
+    </w:p>
+    <w:p>
+      <w:pPr>
+        <w:autoSpaceDE w:val="0"/>
+        <w:autoSpaceDN w:val="0"/>
+        <w:adjustRightInd w:val="0"/>
+        <w:spacing w:after="0" w:line="240" w:lineRule="auto"/>
+        <w:rPr>
+          <w:rFonts w:ascii="Cambria Math" w:hAnsi="Cambria Math" w:cs="Courier New"/>
+          <w:sz w:val="32"/>
+          <w:szCs w:val="32"/>
+        </w:rPr>
+      </w:pPr>
+      <w:r>
+        <w:rPr>
+          <w:rFonts w:ascii="Cambria Math" w:hAnsi="Cambria Math" w:cs="Courier New"/>
+          <w:sz w:val="32"/>
+          <w:szCs w:val="32"/>
+        </w:rPr>
+        <w:t xml:space="preserve">   and show the match of X, B, and A for the specific instance before</w:t>
+      </w:r>
+    </w:p>
+    <w:p>
+      <w:pPr>
+        <w:autoSpaceDE w:val="0"/>
+        <w:autoSpaceDN w:val="0"/>
+        <w:adjustRightInd w:val="0"/>
+        <w:spacing w:after="0" w:line="240" w:lineRule="auto"/>
+        <w:rPr>
+          <w:rFonts w:ascii="Cambria Math" w:hAnsi="Cambria Math" w:cs="Courier New"/>
+          <w:sz w:val="32"/>
+          <w:szCs w:val="32"/>
+        </w:rPr>
+      </w:pPr>
+      <w:r>
+        <w:rPr>
+          <w:rFonts w:ascii="Cambria Math" w:hAnsi="Cambria Math" w:cs="Courier New"/>
+          <w:sz w:val="32"/>
+          <w:szCs w:val="32"/>
+        </w:rPr>
+        <w:t xml:space="preserve">   applying the rule to get the answer.</w:t>
+      </w:r>
+    </w:p>
+    <w:p>
+      <w:pPr>
+        <w:autoSpaceDE w:val="0"/>
+        <w:autoSpaceDN w:val="0"/>
+        <w:adjustRightInd w:val="0"/>
+        <w:spacing w:after="0" w:line="240" w:lineRule="auto"/>
+        <w:rPr>
+          <w:rFonts w:ascii="Cambria Math" w:hAnsi="Cambria Math" w:cs="Courier New"/>
+          <w:sz w:val="32"/>
+          <w:szCs w:val="32"/>
+        </w:rPr>
+      </w:pPr>
+    </w:p>
+    <w:p>
+      <w:pPr>
+        <w:autoSpaceDE w:val="0"/>
+        <w:autoSpaceDN w:val="0"/>
+        <w:adjustRightInd w:val="0"/>
+        <w:spacing w:after="0" w:line="240" w:lineRule="auto"/>
+        <w:rPr>
+          <w:rFonts w:ascii="Cambria Math" w:hAnsi="Cambria Math" w:cs="Courier New"/>
+          <w:sz w:val="32"/>
+          <w:szCs w:val="32"/>
+        </w:rPr>
+      </w:pPr>
+      <w:r>
+        <w:rPr>
+          <w:rFonts w:ascii="Cambria Math" w:hAnsi="Cambria Math" w:cs="Courier New"/>
+          <w:sz w:val="32"/>
+          <w:szCs w:val="32"/>
+        </w:rPr>
+        <w:t xml:space="preserve">   For example, if I have</w:t>
+      </w:r>
+    </w:p>
+    <w:p>
+      <w:pPr>
+        <w:autoSpaceDE w:val="0"/>
+        <w:autoSpaceDN w:val="0"/>
+        <w:adjustRightInd w:val="0"/>
+        <w:spacing w:after="0" w:line="240" w:lineRule="auto"/>
+        <w:rPr>
+          <w:rFonts w:ascii="Cambria Math" w:hAnsi="Cambria Math" w:cs="Courier New"/>
+          <w:sz w:val="32"/>
+          <w:szCs w:val="32"/>
+        </w:rPr>
+      </w:pPr>
+    </w:p>
+    <w:p>
+      <w:pPr>
+        <w:autoSpaceDE w:val="0"/>
+        <w:autoSpaceDN w:val="0"/>
+        <w:adjustRightInd w:val="0"/>
+        <w:spacing w:after="0" w:line="240" w:lineRule="auto"/>
+        <w:rPr>
+          <w:rFonts w:ascii="Cambria Math" w:hAnsi="Cambria Math" w:cs="Courier New"/>
+          <w:sz w:val="32"/>
+          <w:szCs w:val="32"/>
+        </w:rPr>
+      </w:pPr>
+      <w:r>
+        <w:rPr>
+          <w:rFonts w:ascii="Cambria Math" w:hAnsi="Cambria Math" w:cs="Courier New"/>
+          <w:sz w:val="32"/>
+          <w:szCs w:val="32"/>
+        </w:rPr>
+        <w:t xml:space="preserve">   &lt;a</w:t>
+      </w:r>
+      <w:proofErr w:type="gramStart"/>
+      <w:r>
+        <w:rPr>
+          <w:rFonts w:ascii="Cambria Math" w:hAnsi="Cambria Math" w:cs="Courier New"/>
+          <w:sz w:val="32"/>
+          <w:szCs w:val="32"/>
+        </w:rPr>
+        <w:t>&gt; ::=</w:t>
+      </w:r>
+      <w:proofErr w:type="gramEnd"/>
+      <w:r>
+        <w:rPr>
+          <w:rFonts w:ascii="Cambria Math" w:hAnsi="Cambria Math" w:cs="Courier New"/>
+          <w:sz w:val="32"/>
+          <w:szCs w:val="32"/>
+        </w:rPr>
+        <w:t xml:space="preserve">  ID | C | ! &lt;a&gt; | - &lt;a&gt; | * &lt;b&gt; &lt;a&gt;</w:t>
+      </w:r>
+    </w:p>
+    <w:p>
+      <w:pPr>
+        <w:autoSpaceDE w:val="0"/>
+        <w:autoSpaceDN w:val="0"/>
+        <w:adjustRightInd w:val="0"/>
+        <w:spacing w:after="0" w:line="240" w:lineRule="auto"/>
+        <w:rPr>
+          <w:rFonts w:ascii="Cambria Math" w:hAnsi="Cambria Math" w:cs="Courier New"/>
+          <w:sz w:val="32"/>
+          <w:szCs w:val="32"/>
+        </w:rPr>
+      </w:pPr>
+    </w:p>
+    <w:p>
+      <w:pPr>
+        <w:autoSpaceDE w:val="0"/>
+        <w:autoSpaceDN w:val="0"/>
+        <w:adjustRightInd w:val="0"/>
+        <w:spacing w:after="0" w:line="240" w:lineRule="auto"/>
+        <w:rPr>
+          <w:rFonts w:ascii="Cambria Math" w:hAnsi="Cambria Math" w:cs="Courier New"/>
+          <w:sz w:val="32"/>
+          <w:szCs w:val="32"/>
+        </w:rPr>
+      </w:pPr>
+      <w:r>
+        <w:rPr>
+          <w:rFonts w:ascii="Cambria Math" w:hAnsi="Cambria Math" w:cs="Courier New"/>
+          <w:sz w:val="32"/>
+          <w:szCs w:val="32"/>
+        </w:rPr>
+        <w:t xml:space="preserve">   then the complete answer is</w:t>
+      </w:r>
+    </w:p>
+    <w:p>
+      <w:pPr>
+        <w:autoSpaceDE w:val="0"/>
+        <w:autoSpaceDN w:val="0"/>
+        <w:adjustRightInd w:val="0"/>
+        <w:spacing w:after="0" w:line="240" w:lineRule="auto"/>
+        <w:rPr>
+          <w:rFonts w:ascii="Cambria Math" w:hAnsi="Cambria Math" w:cs="Courier New"/>
+          <w:sz w:val="32"/>
+          <w:szCs w:val="32"/>
+        </w:rPr>
+      </w:pPr>
+    </w:p>
+    <w:p>
+      <w:pPr>
+        <w:autoSpaceDE w:val="0"/>
+        <w:autoSpaceDN w:val="0"/>
+        <w:adjustRightInd w:val="0"/>
+        <w:spacing w:after="0" w:line="240" w:lineRule="auto"/>
+        <w:rPr>
+          <w:rFonts w:ascii="Cambria Math" w:hAnsi="Cambria Math" w:cs="Courier New"/>
+          <w:sz w:val="32"/>
+          <w:szCs w:val="32"/>
+        </w:rPr>
+      </w:pPr>
+      <w:r>
+        <w:rPr>
+          <w:rFonts w:ascii="Cambria Math" w:hAnsi="Cambria Math" w:cs="Courier New"/>
+          <w:sz w:val="32"/>
+          <w:szCs w:val="32"/>
+        </w:rPr>
+        <w:t xml:space="preserve">   X = B + AX</w:t>
+      </w:r>
+    </w:p>
+    <w:p>
+      <w:pPr>
+        <w:autoSpaceDE w:val="0"/>
+        <w:autoSpaceDN w:val="0"/>
+        <w:adjustRightInd w:val="0"/>
+        <w:spacing w:after="0" w:line="240" w:lineRule="auto"/>
+        <w:rPr>
+          <w:rFonts w:ascii="Cambria Math" w:hAnsi="Cambria Math" w:cs="Courier New"/>
+          <w:sz w:val="32"/>
+          <w:szCs w:val="32"/>
+        </w:rPr>
+      </w:pPr>
+    </w:p>
+    <w:p>
+      <w:pPr>
+        <w:autoSpaceDE w:val="0"/>
+        <w:autoSpaceDN w:val="0"/>
+        <w:adjustRightInd w:val="0"/>
+        <w:spacing w:after="0" w:line="240" w:lineRule="auto"/>
+        <w:rPr>
+          <w:rFonts w:ascii="Cambria Math" w:hAnsi="Cambria Math" w:cs="Courier New"/>
+          <w:sz w:val="32"/>
+          <w:szCs w:val="32"/>
+        </w:rPr>
+      </w:pPr>
+      <w:r>
+        <w:rPr>
+          <w:rFonts w:ascii="Cambria Math" w:hAnsi="Cambria Math" w:cs="Courier New"/>
+          <w:sz w:val="32"/>
+          <w:szCs w:val="32"/>
+        </w:rPr>
+        <w:t xml:space="preserve">   where</w:t>
+      </w:r>
+    </w:p>
+    <w:p>
+      <w:pPr>
+        <w:autoSpaceDE w:val="0"/>
+        <w:autoSpaceDN w:val="0"/>
+        <w:adjustRightInd w:val="0"/>
+        <w:spacing w:after="0" w:line="240" w:lineRule="auto"/>
+        <w:rPr>
+          <w:rFonts w:ascii="Cambria Math" w:hAnsi="Cambria Math" w:cs="Courier New"/>
+          <w:sz w:val="32"/>
+          <w:szCs w:val="32"/>
+        </w:rPr>
+      </w:pPr>
+    </w:p>
+    <w:p>
+      <w:pPr>
+        <w:autoSpaceDE w:val="0"/>
+        <w:autoSpaceDN w:val="0"/>
+        <w:adjustRightInd w:val="0"/>
+        <w:spacing w:after="0" w:line="240" w:lineRule="auto"/>
+        <w:rPr>
+          <w:rFonts w:ascii="Cambria Math" w:hAnsi="Cambria Math" w:cs="Courier New"/>
+          <w:sz w:val="32"/>
+          <w:szCs w:val="32"/>
+        </w:rPr>
+      </w:pPr>
+      <w:r>
+        <w:rPr>
+          <w:rFonts w:ascii="Cambria Math" w:hAnsi="Cambria Math" w:cs="Courier New"/>
+          <w:sz w:val="32"/>
+          <w:szCs w:val="32"/>
+        </w:rPr>
+        <w:lastRenderedPageBreak/>
+        <w:t xml:space="preserve">   X is &lt;a&gt;</w:t>
+      </w:r>
+    </w:p>
+    <w:p>
+      <w:pPr>
+        <w:autoSpaceDE w:val="0"/>
+        <w:autoSpaceDN w:val="0"/>
+        <w:adjustRightInd w:val="0"/>
+        <w:spacing w:after="0" w:line="240" w:lineRule="auto"/>
+        <w:rPr>
+          <w:rFonts w:ascii="Cambria Math" w:hAnsi="Cambria Math" w:cs="Courier New"/>
+          <w:sz w:val="32"/>
+          <w:szCs w:val="32"/>
+        </w:rPr>
+      </w:pPr>
+      <w:r>
+        <w:rPr>
+          <w:rFonts w:ascii="Cambria Math" w:hAnsi="Cambria Math" w:cs="Courier New"/>
+          <w:sz w:val="32"/>
+          <w:szCs w:val="32"/>
+        </w:rPr>
+        <w:t xml:space="preserve">   B is (ID + C)</w:t>
+      </w:r>
+    </w:p>
+    <w:p>
+      <w:pPr>
+        <w:autoSpaceDE w:val="0"/>
+        <w:autoSpaceDN w:val="0"/>
+        <w:adjustRightInd w:val="0"/>
+        <w:spacing w:after="0" w:line="240" w:lineRule="auto"/>
+        <w:rPr>
+          <w:rFonts w:ascii="Cambria Math" w:hAnsi="Cambria Math" w:cs="Courier New"/>
+          <w:sz w:val="32"/>
+          <w:szCs w:val="32"/>
+        </w:rPr>
+      </w:pPr>
+      <w:r>
+        <w:rPr>
+          <w:rFonts w:ascii="Cambria Math" w:hAnsi="Cambria Math" w:cs="Courier New"/>
+          <w:sz w:val="32"/>
+          <w:szCs w:val="32"/>
+        </w:rPr>
+        <w:t xml:space="preserve">   A is (! + - + * &lt;b&gt;)</w:t>
+      </w:r>
+    </w:p>
+    <w:p>
+      <w:pPr>
+        <w:autoSpaceDE w:val="0"/>
+        <w:autoSpaceDN w:val="0"/>
+        <w:adjustRightInd w:val="0"/>
+        <w:spacing w:after="0" w:line="240" w:lineRule="auto"/>
+        <w:rPr>
+          <w:rFonts w:ascii="Cambria Math" w:hAnsi="Cambria Math" w:cs="Courier New"/>
+          <w:sz w:val="32"/>
+          <w:szCs w:val="32"/>
+        </w:rPr>
+      </w:pPr>
+    </w:p>
+    <w:p>
+      <w:pPr>
+        <w:autoSpaceDE w:val="0"/>
+        <w:autoSpaceDN w:val="0"/>
+        <w:adjustRightInd w:val="0"/>
+        <w:spacing w:after="0" w:line="240" w:lineRule="auto"/>
+        <w:rPr>
+          <w:rFonts w:ascii="Cambria Math" w:hAnsi="Cambria Math" w:cs="Courier New"/>
+          <w:sz w:val="32"/>
+          <w:szCs w:val="32"/>
+        </w:rPr>
+      </w:pPr>
+      <w:r>
+        <w:rPr>
+          <w:rFonts w:ascii="Cambria Math" w:hAnsi="Cambria Math" w:cs="Courier New"/>
+          <w:sz w:val="32"/>
+          <w:szCs w:val="32"/>
+        </w:rPr>
+        <w:t xml:space="preserve">   </w:t>
+      </w:r>
+      <w:proofErr w:type="gramStart"/>
+      <w:r>
+        <w:rPr>
+          <w:rFonts w:ascii="Cambria Math" w:hAnsi="Cambria Math" w:cs="Courier New"/>
+          <w:sz w:val="32"/>
+          <w:szCs w:val="32"/>
+        </w:rPr>
+        <w:t>so</w:t>
+      </w:r>
+      <w:proofErr w:type="gramEnd"/>
+      <w:r>
+        <w:rPr>
+          <w:rFonts w:ascii="Cambria Math" w:hAnsi="Cambria Math" w:cs="Courier New"/>
+          <w:sz w:val="32"/>
+          <w:szCs w:val="32"/>
+        </w:rPr>
+        <w:t xml:space="preserve"> the solution, X = A*B is</w:t>
+      </w:r>
+    </w:p>
+    <w:p>
+      <w:pPr>
+        <w:autoSpaceDE w:val="0"/>
+        <w:autoSpaceDN w:val="0"/>
+        <w:adjustRightInd w:val="0"/>
+        <w:spacing w:after="0" w:line="240" w:lineRule="auto"/>
+        <w:rPr>
+          <w:rFonts w:ascii="Cambria Math" w:hAnsi="Cambria Math" w:cs="Courier New"/>
+          <w:sz w:val="32"/>
+          <w:szCs w:val="32"/>
+        </w:rPr>
+      </w:pPr>
+    </w:p>
+    <w:p>
+      <w:pPr>
+        <w:autoSpaceDE w:val="0"/>
+        <w:autoSpaceDN w:val="0"/>
+        <w:adjustRightInd w:val="0"/>
+        <w:spacing w:after="0" w:line="240" w:lineRule="auto"/>
+        <w:rPr>
+          <w:rFonts w:ascii="Cambria Math" w:hAnsi="Cambria Math" w:cs="Courier New"/>
+          <w:sz w:val="32"/>
+          <w:szCs w:val="32"/>
+        </w:rPr>
+      </w:pPr>
+      <w:r>
+        <w:rPr>
+          <w:rFonts w:ascii="Cambria Math" w:hAnsi="Cambria Math" w:cs="Courier New"/>
+          <w:sz w:val="32"/>
+          <w:szCs w:val="32"/>
+        </w:rPr>
+        <w:t xml:space="preserve">   &lt;a&gt; = (! + - + * &lt;b</w:t>
+      </w:r>
+      <w:proofErr w:type="gramStart"/>
+      <w:r>
+        <w:rPr>
+          <w:rFonts w:ascii="Cambria Math" w:hAnsi="Cambria Math" w:cs="Courier New"/>
+          <w:sz w:val="32"/>
+          <w:szCs w:val="32"/>
+        </w:rPr>
+        <w:t>&gt;)*</w:t>
+      </w:r>
+      <w:proofErr w:type="gramEnd"/>
+      <w:r>
+        <w:rPr>
+          <w:rFonts w:ascii="Cambria Math" w:hAnsi="Cambria Math" w:cs="Courier New"/>
+          <w:sz w:val="32"/>
+          <w:szCs w:val="32"/>
+        </w:rPr>
+        <w:t>(ID + C)</w:t>
+      </w:r>
+    </w:p>
+    <w:p>
+      <w:pPr>
+        <w:autoSpaceDE w:val="0"/>
+        <w:autoSpaceDN w:val="0"/>
+        <w:adjustRightInd w:val="0"/>
+        <w:spacing w:after="0" w:line="240" w:lineRule="auto"/>
+        <w:rPr>
+          <w:rFonts w:ascii="Cambria Math" w:hAnsi="Cambria Math" w:cs="Courier New"/>
+          <w:sz w:val="32"/>
+          <w:szCs w:val="32"/>
+        </w:rPr>
+      </w:pPr>
+    </w:p>
+    <w:p>
+      <w:pPr>
+        <w:autoSpaceDE w:val="0"/>
+        <w:autoSpaceDN w:val="0"/>
+        <w:adjustRightInd w:val="0"/>
+        <w:spacing w:after="0" w:line="240" w:lineRule="auto"/>
+        <w:rPr>
+          <w:rFonts w:ascii="Cambria Math" w:hAnsi="Cambria Math" w:cs="Courier New"/>
+          <w:sz w:val="32"/>
+          <w:szCs w:val="32"/>
+        </w:rPr>
+      </w:pPr>
+      <w:r>
+        <w:rPr>
+          <w:rFonts w:ascii="Cambria Math" w:hAnsi="Cambria Math" w:cs="Courier New"/>
+          <w:sz w:val="32"/>
+          <w:szCs w:val="32"/>
+        </w:rPr>
+        <w:t xml:space="preserve">You can use the | instead of + if you wish, </w:t>
+      </w:r>
+      <w:r>
+        <w:rPr>
+          <w:rFonts w:ascii="Cambria Math" w:hAnsi="Cambria Math" w:cs="Courier New"/>
+          <w:sz w:val="32"/>
+          <w:szCs w:val="32"/>
+        </w:rPr>
+        <w:t xml:space="preserve">in the matches and final solution, </w:t>
+      </w:r>
+      <w:r>
+        <w:rPr>
+          <w:rFonts w:ascii="Cambria Math" w:hAnsi="Cambria Math" w:cs="Courier New"/>
+          <w:sz w:val="32"/>
+          <w:szCs w:val="32"/>
+        </w:rPr>
+        <w:t xml:space="preserve">but </w:t>
+      </w:r>
+      <w:r>
+        <w:rPr>
+          <w:rFonts w:ascii="Cambria Math" w:hAnsi="Cambria Math" w:cs="Courier New"/>
+          <w:sz w:val="32"/>
+          <w:szCs w:val="32"/>
+        </w:rPr>
+        <w:t xml:space="preserve">you must </w:t>
+      </w:r>
+      <w:r>
+        <w:rPr>
+          <w:rFonts w:ascii="Cambria Math" w:hAnsi="Cambria Math" w:cs="Courier New"/>
+          <w:sz w:val="32"/>
+          <w:szCs w:val="32"/>
+        </w:rPr>
+        <w:t xml:space="preserve">employ </w:t>
+      </w:r>
+      <w:proofErr w:type="spellStart"/>
+      <w:r>
+        <w:rPr>
+          <w:rFonts w:ascii="Cambria Math" w:hAnsi="Cambria Math" w:cs="Courier New"/>
+          <w:sz w:val="32"/>
+          <w:szCs w:val="32"/>
+        </w:rPr>
+        <w:t>parens</w:t>
+      </w:r>
+      <w:proofErr w:type="spellEnd"/>
+      <w:r>
+        <w:rPr>
+          <w:rFonts w:ascii="Cambria Math" w:hAnsi="Cambria Math" w:cs="Courier New"/>
+          <w:sz w:val="32"/>
+          <w:szCs w:val="32"/>
+        </w:rPr>
+        <w:t xml:space="preserve"> to force the correct</w:t>
+      </w:r>
+      <w:r>
+        <w:rPr>
+          <w:rFonts w:ascii="Cambria Math" w:hAnsi="Cambria Math" w:cs="Courier New"/>
+          <w:sz w:val="32"/>
+          <w:szCs w:val="32"/>
+        </w:rPr>
+        <w:t xml:space="preserve"> precedence.</w:t>
+      </w:r>
+    </w:p>
+    <w:p>
+      <w:pPr>
+        <w:autoSpaceDE w:val="0"/>
+        <w:autoSpaceDN w:val="0"/>
+        <w:adjustRightInd w:val="0"/>
+        <w:spacing w:after="0" w:line="240" w:lineRule="auto"/>
+        <w:rPr>
+          <w:rFonts w:ascii="Cambria Math" w:hAnsi="Cambria Math" w:cs="Courier New"/>
+          <w:sz w:val="32"/>
+          <w:szCs w:val="32"/>
+        </w:rPr>
+      </w:pPr>
+    </w:p>
+    <w:p>
+      <w:pPr>
+        <w:autoSpaceDE w:val="0"/>
+        <w:autoSpaceDN w:val="0"/>
+        <w:adjustRightInd w:val="0"/>
+        <w:spacing w:after="0" w:line="240" w:lineRule="auto"/>
+        <w:rPr>
+          <w:rFonts w:ascii="Cambria Math" w:hAnsi="Cambria Math" w:cs="Courier New"/>
+          <w:sz w:val="32"/>
+          <w:szCs w:val="32"/>
+        </w:rPr>
+      </w:pPr>
+    </w:p>
+    <w:p>
+      <w:pPr>
+        <w:autoSpaceDE w:val="0"/>
+        <w:autoSpaceDN w:val="0"/>
+        <w:adjustRightInd w:val="0"/>
+        <w:spacing w:after="0" w:line="240" w:lineRule="auto"/>
+        <w:rPr>
+          <w:rFonts w:ascii="Cambria Math" w:hAnsi="Cambria Math" w:cs="Courier New"/>
+          <w:sz w:val="32"/>
+          <w:szCs w:val="32"/>
+        </w:rPr>
+      </w:pPr>
+      <w:r>
+        <w:rPr>
+          <w:rFonts w:ascii="Cambria Math" w:hAnsi="Cambria Math" w:cs="Courier New"/>
+          <w:sz w:val="32"/>
+          <w:szCs w:val="32"/>
+        </w:rPr>
+        <w:t xml:space="preserve">   A.  &lt;a</w:t>
+      </w:r>
+      <w:proofErr w:type="gramStart"/>
+      <w:r>
+        <w:rPr>
+          <w:rFonts w:ascii="Cambria Math" w:hAnsi="Cambria Math" w:cs="Courier New"/>
+          <w:sz w:val="32"/>
+          <w:szCs w:val="32"/>
+        </w:rPr>
+        <w:t>&gt; ::=</w:t>
+      </w:r>
+      <w:proofErr w:type="gramEnd"/>
+      <w:r>
+        <w:rPr>
+          <w:rFonts w:ascii="Cambria Math" w:hAnsi="Cambria Math" w:cs="Courier New"/>
+          <w:sz w:val="32"/>
+          <w:szCs w:val="32"/>
+        </w:rPr>
+        <w:t xml:space="preserve">  CD</w:t>
+      </w:r>
+      <w:r>
+        <w:rPr>
+          <w:rFonts w:ascii="Cambria Math" w:hAnsi="Cambria Math" w:cs="Courier New"/>
+          <w:sz w:val="32"/>
+          <w:szCs w:val="32"/>
+        </w:rPr>
+        <w:t xml:space="preserve"> | &lt;b&gt;  | </w:t>
+      </w:r>
+      <w:r>
+        <w:rPr>
+          <w:rFonts w:ascii="Cambria Math" w:hAnsi="Cambria Math" w:cs="Courier New"/>
+          <w:sz w:val="32"/>
+          <w:szCs w:val="32"/>
+        </w:rPr>
+        <w:t xml:space="preserve">&lt;a&gt;AB | </w:t>
+      </w:r>
+      <w:r>
+        <w:rPr>
+          <w:rFonts w:ascii="Cambria Math" w:hAnsi="Cambria Math" w:cs="Courier New"/>
+          <w:sz w:val="32"/>
+          <w:szCs w:val="32"/>
+        </w:rPr>
+        <w:t>&lt;b&gt; | &lt;a&gt; F</w:t>
+      </w:r>
+    </w:p>
+    <w:p>
+      <w:pPr>
+        <w:autoSpaceDE w:val="0"/>
+        <w:autoSpaceDN w:val="0"/>
+        <w:adjustRightInd w:val="0"/>
+        <w:spacing w:after="0" w:line="240" w:lineRule="auto"/>
+        <w:rPr>
+          <w:rFonts w:ascii="Cambria Math" w:hAnsi="Cambria Math" w:cs="Courier New"/>
+          <w:sz w:val="32"/>
+          <w:szCs w:val="32"/>
+        </w:rPr>
+      </w:pPr>
+    </w:p>
+    <w:p>
+      <w:pPr>
+        <w:autoSpaceDE w:val="0"/>
+        <w:autoSpaceDN w:val="0"/>
+        <w:adjustRightInd w:val="0"/>
+        <w:spacing w:after="0" w:line="240" w:lineRule="auto"/>
+        <w:rPr>
+          <w:rFonts w:ascii="Cambria Math" w:hAnsi="Cambria Math" w:cs="Courier New"/>
+          <w:sz w:val="32"/>
+          <w:szCs w:val="32"/>
+        </w:rPr>
+      </w:pPr>
+      <w:r>
+        <w:rPr>
+          <w:rFonts w:ascii="Cambria Math" w:hAnsi="Cambria Math" w:cs="Courier New"/>
+          <w:sz w:val="32"/>
+          <w:szCs w:val="32"/>
+        </w:rPr>
+        <w:t xml:space="preserve">   B.  &lt;b</w:t>
+      </w:r>
+      <w:proofErr w:type="gramStart"/>
+      <w:r>
+        <w:rPr>
+          <w:rFonts w:ascii="Cambria Math" w:hAnsi="Cambria Math" w:cs="Courier New"/>
+          <w:sz w:val="32"/>
+          <w:szCs w:val="32"/>
+        </w:rPr>
+        <w:t>&gt; ::=</w:t>
+      </w:r>
+      <w:proofErr w:type="gramEnd"/>
+      <w:r>
+        <w:rPr>
+          <w:rFonts w:ascii="Cambria Math" w:hAnsi="Cambria Math" w:cs="Courier New"/>
+          <w:sz w:val="32"/>
+          <w:szCs w:val="32"/>
+        </w:rPr>
+        <w:t xml:space="preserve">  G | &lt;b&gt; | A B C D &lt;b</w:t>
+      </w:r>
+      <w:r>
+        <w:rPr>
+          <w:rFonts w:ascii="Cambria Math" w:hAnsi="Cambria Math" w:cs="Courier New"/>
+          <w:sz w:val="32"/>
+          <w:szCs w:val="32"/>
+        </w:rPr>
+        <w:t xml:space="preserve">&gt; </w:t>
+      </w:r>
+      <w:r>
+        <w:rPr>
+          <w:rFonts w:ascii="Cambria Math" w:hAnsi="Cambria Math" w:cs="Courier New"/>
+          <w:sz w:val="32"/>
+          <w:szCs w:val="32"/>
+        </w:rPr>
+        <w:t xml:space="preserve"> | &lt;a&gt;</w:t>
+      </w:r>
+    </w:p>
+    <w:p>
+      <w:pPr>
+        <w:autoSpaceDE w:val="0"/>
+        <w:autoSpaceDN w:val="0"/>
+        <w:adjustRightInd w:val="0"/>
+        <w:spacing w:after="0" w:line="240" w:lineRule="auto"/>
+        <w:rPr>
+          <w:rFonts w:ascii="Cambria Math" w:hAnsi="Cambria Math" w:cs="Courier New"/>
+          <w:sz w:val="32"/>
+          <w:szCs w:val="32"/>
+        </w:rPr>
+      </w:pPr>
+    </w:p>
+    <w:p>
+      <w:pPr>
+        <w:autoSpaceDE w:val="0"/>
+        <w:autoSpaceDN w:val="0"/>
+        <w:adjustRightInd w:val="0"/>
+        <w:spacing w:after="0" w:line="240" w:lineRule="auto"/>
+        <w:rPr>
+          <w:rFonts w:ascii="Cambria Math" w:hAnsi="Cambria Math" w:cs="Courier New"/>
+          <w:sz w:val="32"/>
+          <w:szCs w:val="32"/>
+        </w:rPr>
+      </w:pPr>
+      <w:r>
+        <w:rPr>
+          <w:rFonts w:ascii="Cambria Math" w:hAnsi="Cambria Math" w:cs="Courier New"/>
+          <w:sz w:val="32"/>
+          <w:szCs w:val="32"/>
+        </w:rPr>
+        <w:t xml:space="preserve">   C.  &lt;c</w:t>
+      </w:r>
+      <w:proofErr w:type="gramStart"/>
+      <w:r>
+        <w:rPr>
+          <w:rFonts w:ascii="Cambria Math" w:hAnsi="Cambria Math" w:cs="Courier New"/>
+          <w:sz w:val="32"/>
+          <w:szCs w:val="32"/>
+        </w:rPr>
+        <w:t>&gt; ::=</w:t>
+      </w:r>
+      <w:proofErr w:type="gramEnd"/>
+      <w:r>
+        <w:rPr>
+          <w:rFonts w:ascii="Cambria Math" w:hAnsi="Cambria Math" w:cs="Courier New"/>
+          <w:sz w:val="32"/>
+          <w:szCs w:val="32"/>
+        </w:rPr>
+        <w:t xml:space="preserve">  &lt;a&gt; &lt;b&gt; &lt;c&gt; | &lt;a&gt; D | LAMBDA</w:t>
+      </w:r>
+      <w:r>
+        <w:rPr>
+          <w:rFonts w:ascii="Cambria Math" w:hAnsi="Cambria Math" w:cs="Courier New"/>
+          <w:sz w:val="32"/>
+          <w:szCs w:val="32"/>
+        </w:rPr>
+        <w:t xml:space="preserve"> | A</w:t>
+      </w:r>
+      <w:r>
+        <w:rPr>
+          <w:rFonts w:ascii="Cambria Math" w:hAnsi="Cambria Math" w:cs="Courier New"/>
+          <w:sz w:val="32"/>
+          <w:szCs w:val="32"/>
+        </w:rPr>
+        <w:t xml:space="preserve"> &lt;c&gt;</w:t>
+      </w:r>
+    </w:p>
+    <w:p>
+      <w:pPr>
+        <w:autoSpaceDE w:val="0"/>
+        <w:autoSpaceDN w:val="0"/>
+        <w:adjustRightInd w:val="0"/>
+        <w:spacing w:after="0" w:line="240" w:lineRule="auto"/>
+        <w:rPr>
+          <w:rFonts w:ascii="Cambria Math" w:hAnsi="Cambria Math" w:cs="Courier New"/>
+          <w:sz w:val="32"/>
+          <w:szCs w:val="32"/>
+        </w:rPr>
+      </w:pPr>
+    </w:p>
+    <w:p>
+      <w:pPr>
+        <w:autoSpaceDE w:val="0"/>
+        <w:autoSpaceDN w:val="0"/>
+        <w:adjustRightInd w:val="0"/>
+        <w:spacing w:after="0" w:line="240" w:lineRule="auto"/>
+        <w:rPr>
+          <w:rFonts w:ascii="Cambria Math" w:hAnsi="Cambria Math" w:cs="Courier New"/>
+          <w:sz w:val="32"/>
+          <w:szCs w:val="32"/>
+        </w:rPr>
+      </w:pPr>
+      <w:r>
+        <w:rPr>
+          <w:rFonts w:ascii="Cambria Math" w:hAnsi="Cambria Math" w:cs="Courier New"/>
+          <w:sz w:val="32"/>
+          <w:szCs w:val="32"/>
+        </w:rPr>
+        <w:t>8. Suppose the nullable, First, and Follow table for grammar variables &lt;A&gt;, &lt;B&gt;, &lt;C&gt;, &lt;D&gt;, and &lt;E&gt; is given as the following</w:t>
+      </w:r>
+      <w:r>
+        <w:rPr>
+          <w:rFonts w:ascii="Cambria Math" w:hAnsi="Cambria Math" w:cs="Courier New"/>
+          <w:sz w:val="32"/>
+          <w:szCs w:val="32"/>
+        </w:rPr>
+        <w:t xml:space="preserve"> the following table</w:t>
+      </w:r>
+      <w:r>
+        <w:rPr>
+          <w:rFonts w:ascii="Cambria Math" w:hAnsi="Cambria Math" w:cs="Courier New"/>
+          <w:sz w:val="32"/>
+          <w:szCs w:val="32"/>
+        </w:rPr>
+        <w:t xml:space="preserve">.  The terminals here are a, b, c, d, e, f, g, h, </w:t>
+      </w:r>
+      <w:proofErr w:type="spellStart"/>
+      <w:r>
+        <w:rPr>
+          <w:rFonts w:ascii="Cambria Math" w:hAnsi="Cambria Math" w:cs="Courier New"/>
+          <w:sz w:val="32"/>
+          <w:szCs w:val="32"/>
+        </w:rPr>
+        <w:t>i</w:t>
+      </w:r>
+      <w:proofErr w:type="spellEnd"/>
+      <w:r>
+        <w:rPr>
+          <w:rFonts w:ascii="Cambria Math" w:hAnsi="Cambria Math" w:cs="Courier New"/>
+          <w:sz w:val="32"/>
+          <w:szCs w:val="32"/>
+        </w:rPr>
+        <w:t>, and j.</w:t>
       </w:r>
     </w:p>
     <w:p>
@@ -3568,6 +4925,7 @@
                 <w:szCs w:val="36"/>
               </w:rPr>
             </w:pPr>
+            <w:proofErr w:type="spellStart"/>
             <w:r>
               <w:rPr>
                 <w:rFonts w:ascii="Cambria Math" w:hAnsi="Cambria Math"/>
@@ -3576,6 +4934,7 @@
               </w:rPr>
               <w:t>i</w:t>
             </w:r>
+            <w:proofErr w:type="spellEnd"/>
           </w:p>
         </w:tc>
         <w:tc>
@@ -3647,7 +5006,25 @@
           <w:sz w:val="36"/>
           <w:szCs w:val="36"/>
         </w:rPr>
-        <w:t xml:space="preserve"> &lt;A&gt; ::= &lt;B&gt;&lt;D&gt;&lt;C&gt;a</w:t>
+        <w:t xml:space="preserve"> &lt;A</w:t>
+      </w:r>
+      <w:proofErr w:type="gramStart"/>
+      <w:r>
+        <w:rPr>
+          <w:rFonts w:ascii="Cambria Math" w:hAnsi="Cambria Math"/>
+          <w:sz w:val="36"/>
+          <w:szCs w:val="36"/>
+        </w:rPr>
+        <w:t>&gt; ::=</w:t>
+      </w:r>
+      <w:proofErr w:type="gramEnd"/>
+      <w:r>
+        <w:rPr>
+          <w:rFonts w:ascii="Cambria Math" w:hAnsi="Cambria Math"/>
+          <w:sz w:val="36"/>
+          <w:szCs w:val="36"/>
+        </w:rPr>
+        <w:t xml:space="preserve"> &lt;B&gt;&lt;D&gt;&lt;C&gt;a</w:t>
       </w:r>
     </w:p>
     <w:p>
@@ -3669,7 +5046,25 @@
           <w:sz w:val="36"/>
           <w:szCs w:val="36"/>
         </w:rPr>
-        <w:t xml:space="preserve"> &lt;C&gt; ::= &lt;A&gt;&lt;E&gt;&lt;B&gt;</w:t>
+        <w:t xml:space="preserve"> &lt;C</w:t>
+      </w:r>
+      <w:proofErr w:type="gramStart"/>
+      <w:r>
+        <w:rPr>
+          <w:rFonts w:ascii="Cambria Math" w:hAnsi="Cambria Math"/>
+          <w:sz w:val="36"/>
+          <w:szCs w:val="36"/>
+        </w:rPr>
+        <w:t>&gt; ::=</w:t>
+      </w:r>
+      <w:proofErr w:type="gramEnd"/>
+      <w:r>
+        <w:rPr>
+          <w:rFonts w:ascii="Cambria Math" w:hAnsi="Cambria Math"/>
+          <w:sz w:val="36"/>
+          <w:szCs w:val="36"/>
+        </w:rPr>
+        <w:t xml:space="preserve"> &lt;A&gt;&lt;E&gt;&lt;B&gt;</w:t>
       </w:r>
     </w:p>
     <w:p>
@@ -3691,7 +5086,25 @@
           <w:sz w:val="36"/>
           <w:szCs w:val="36"/>
         </w:rPr>
-        <w:t xml:space="preserve"> &lt;B&gt; ::=  &lt;E&gt;a</w:t>
+        <w:t xml:space="preserve"> &lt;B</w:t>
+      </w:r>
+      <w:proofErr w:type="gramStart"/>
+      <w:r>
+        <w:rPr>
+          <w:rFonts w:ascii="Cambria Math" w:hAnsi="Cambria Math"/>
+          <w:sz w:val="36"/>
+          <w:szCs w:val="36"/>
+        </w:rPr>
+        <w:t>&gt; ::=</w:t>
+      </w:r>
+      <w:proofErr w:type="gramEnd"/>
+      <w:r>
+        <w:rPr>
+          <w:rFonts w:ascii="Cambria Math" w:hAnsi="Cambria Math"/>
+          <w:sz w:val="36"/>
+          <w:szCs w:val="36"/>
+        </w:rPr>
+        <w:t xml:space="preserve">  &lt;E&gt;a</w:t>
       </w:r>
     </w:p>
     <w:p>
@@ -3713,7 +5126,25 @@
           <w:sz w:val="36"/>
           <w:szCs w:val="36"/>
         </w:rPr>
-        <w:t xml:space="preserve"> &lt;D&gt; ::=  LAMBDA</w:t>
+        <w:t xml:space="preserve"> &lt;D</w:t>
+      </w:r>
+      <w:proofErr w:type="gramStart"/>
+      <w:r>
+        <w:rPr>
+          <w:rFonts w:ascii="Cambria Math" w:hAnsi="Cambria Math"/>
+          <w:sz w:val="36"/>
+          <w:szCs w:val="36"/>
+        </w:rPr>
+        <w:t>&gt; ::=</w:t>
+      </w:r>
+      <w:proofErr w:type="gramEnd"/>
+      <w:r>
+        <w:rPr>
+          <w:rFonts w:ascii="Cambria Math" w:hAnsi="Cambria Math"/>
+          <w:sz w:val="36"/>
+          <w:szCs w:val="36"/>
+        </w:rPr>
+        <w:t xml:space="preserve">  LAMBDA</w:t>
       </w:r>
     </w:p>
     <w:p>
@@ -3735,7 +5166,25 @@
           <w:sz w:val="36"/>
           <w:szCs w:val="36"/>
         </w:rPr>
-        <w:t xml:space="preserve"> &lt;E&gt; ::=  &lt;C&gt;a</w:t>
+        <w:t xml:space="preserve"> &lt;E</w:t>
+      </w:r>
+      <w:proofErr w:type="gramStart"/>
+      <w:r>
+        <w:rPr>
+          <w:rFonts w:ascii="Cambria Math" w:hAnsi="Cambria Math"/>
+          <w:sz w:val="36"/>
+          <w:szCs w:val="36"/>
+        </w:rPr>
+        <w:t>&gt; ::=</w:t>
+      </w:r>
+      <w:proofErr w:type="gramEnd"/>
+      <w:r>
+        <w:rPr>
+          <w:rFonts w:ascii="Cambria Math" w:hAnsi="Cambria Math"/>
+          <w:sz w:val="36"/>
+          <w:szCs w:val="36"/>
+        </w:rPr>
+        <w:t xml:space="preserve">  &lt;C&gt;a</w:t>
       </w:r>
     </w:p>
     <w:sectPr>
@@ -3749,7 +5198,7 @@
 </file>
 
 <file path=word/numbering.xml><?xml version="1.0" encoding="utf-8"?>
-<w:numbering xmlns:wpc="http://schemas.microsoft.com/office/word/2010/wordprocessingCanvas" xmlns:cx="http://schemas.microsoft.com/office/drawing/2014/chartex" xmlns:cx1="http://schemas.microsoft.com/office/drawing/2015/9/8/chartex" xmlns:mc="http://schemas.openxmlformats.org/markup-compatibility/2006" xmlns:o="urn:schemas-microsoft-com:office:office" xmlns:r="http://schemas.openxmlformats.org/officeDocument/2006/relationships" xmlns:m="http://schemas.openxmlformats.org/officeDocument/2006/math" xmlns:v="urn:schemas-microsoft-com:vml" xmlns:wp14="http://schemas.microsoft.com/office/word/2010/wordprocessingDrawing" xmlns:wp="http://schemas.openxmlformats.org/drawingml/2006/wordprocessingDrawing" xmlns:w10="urn:schemas-microsoft-com:office:word" xmlns:w="http://schemas.openxmlformats.org/wordprocessingml/2006/main" xmlns:w14="http://schemas.microsoft.com/office/word/2010/wordml" xmlns:w15="http://schemas.microsoft.com/office/word/2012/wordml" xmlns:w16se="http://schemas.microsoft.com/office/word/2015/wordml/symex" xmlns:wpg="http://schemas.microsoft.com/office/word/2010/wordprocessingGroup" xmlns:wpi="http://schemas.microsoft.com/office/word/2010/wordprocessingInk" xmlns:wne="http://schemas.microsoft.com/office/word/2006/wordml" xmlns:wps="http://schemas.microsoft.com/office/word/2010/wordprocessingShape" mc:Ignorable="w14 w15 w16se wp14">
+<w:numbering xmlns:wpc="http://schemas.microsoft.com/office/word/2010/wordprocessingCanvas" xmlns:cx="http://schemas.microsoft.com/office/drawing/2014/chartex" xmlns:cx1="http://schemas.microsoft.com/office/drawing/2015/9/8/chartex" xmlns:cx2="http://schemas.microsoft.com/office/drawing/2015/10/21/chartex" xmlns:cx3="http://schemas.microsoft.com/office/drawing/2016/5/9/chartex" xmlns:cx4="http://schemas.microsoft.com/office/drawing/2016/5/10/chartex" xmlns:cx5="http://schemas.microsoft.com/office/drawing/2016/5/11/chartex" xmlns:cx6="http://schemas.microsoft.com/office/drawing/2016/5/12/chartex" xmlns:cx7="http://schemas.microsoft.com/office/drawing/2016/5/13/chartex" xmlns:cx8="http://schemas.microsoft.com/office/drawing/2016/5/14/chartex" xmlns:mc="http://schemas.openxmlformats.org/markup-compatibility/2006" xmlns:aink="http://schemas.microsoft.com/office/drawing/2016/ink" xmlns:am3d="http://schemas.microsoft.com/office/drawing/2017/model3d" xmlns:o="urn:schemas-microsoft-com:office:office" xmlns:r="http://schemas.openxmlformats.org/officeDocument/2006/relationships" xmlns:m="http://schemas.openxmlformats.org/officeDocument/2006/math" xmlns:v="urn:schemas-microsoft-com:vml" xmlns:wp14="http://schemas.microsoft.com/office/word/2010/wordprocessingDrawing" xmlns:wp="http://schemas.openxmlformats.org/drawingml/2006/wordprocessingDrawing" xmlns:w10="urn:schemas-microsoft-com:office:word" xmlns:w="http://schemas.openxmlformats.org/wordprocessingml/2006/main" xmlns:w14="http://schemas.microsoft.com/office/word/2010/wordml" xmlns:w15="http://schemas.microsoft.com/office/word/2012/wordml" xmlns:w16cid="http://schemas.microsoft.com/office/word/2016/wordml/cid" xmlns:w16se="http://schemas.microsoft.com/office/word/2015/wordml/symex" xmlns:wpg="http://schemas.microsoft.com/office/word/2010/wordprocessingGroup" xmlns:wpi="http://schemas.microsoft.com/office/word/2010/wordprocessingInk" xmlns:wne="http://schemas.microsoft.com/office/word/2006/wordml" xmlns:wps="http://schemas.microsoft.com/office/word/2010/wordprocessingShape" mc:Ignorable="w14 w15 w16se w16cid wp14">
   <w:abstractNum w:abstractNumId="0" w15:restartNumberingAfterBreak="0">
     <w:nsid w:val="2BE414C1"/>
     <w:multiLevelType w:val="hybridMultilevel"/>
@@ -3846,7 +5295,7 @@
 </file>
 
 <file path=word/styles.xml><?xml version="1.0" encoding="utf-8"?>
-<w:styles xmlns:mc="http://schemas.openxmlformats.org/markup-compatibility/2006" xmlns:r="http://schemas.openxmlformats.org/officeDocument/2006/relationships" xmlns:w="http://schemas.openxmlformats.org/wordprocessingml/2006/main" xmlns:w14="http://schemas.microsoft.com/office/word/2010/wordml" xmlns:w15="http://schemas.microsoft.com/office/word/2012/wordml" xmlns:w16se="http://schemas.microsoft.com/office/word/2015/wordml/symex" mc:Ignorable="w14 w15 w16se">
+<w:styles xmlns:mc="http://schemas.openxmlformats.org/markup-compatibility/2006" xmlns:r="http://schemas.openxmlformats.org/officeDocument/2006/relationships" xmlns:w="http://schemas.openxmlformats.org/wordprocessingml/2006/main" xmlns:w14="http://schemas.microsoft.com/office/word/2010/wordml" xmlns:w15="http://schemas.microsoft.com/office/word/2012/wordml" xmlns:w16cid="http://schemas.microsoft.com/office/word/2016/wordml/cid" xmlns:w16se="http://schemas.microsoft.com/office/word/2015/wordml/symex" mc:Ignorable="w14 w15 w16se w16cid">
   <w:docDefaults>
     <w:rPrDefault>
       <w:rPr>
@@ -3862,7 +5311,7 @@
       </w:pPr>
     </w:pPrDefault>
   </w:docDefaults>
-  <w:latentStyles w:defLockedState="0" w:defUIPriority="99" w:defSemiHidden="0" w:defUnhideWhenUsed="0" w:defQFormat="0" w:count="371">
+  <w:latentStyles w:defLockedState="0" w:defUIPriority="99" w:defSemiHidden="0" w:defUnhideWhenUsed="0" w:defQFormat="0" w:count="376">
     <w:lsdException w:name="Normal" w:uiPriority="0" w:qFormat="1"/>
     <w:lsdException w:name="heading 1" w:uiPriority="9" w:qFormat="1"/>
     <w:lsdException w:name="heading 2" w:semiHidden="1" w:uiPriority="9" w:unhideWhenUsed="1" w:qFormat="1"/>
@@ -3968,7 +5417,6 @@
     <w:lsdException w:name="HTML Sample" w:semiHidden="1" w:unhideWhenUsed="1"/>
     <w:lsdException w:name="HTML Typewriter" w:semiHidden="1" w:unhideWhenUsed="1"/>
     <w:lsdException w:name="HTML Variable" w:semiHidden="1" w:unhideWhenUsed="1"/>
-    <w:lsdException w:name="Normal Table" w:semiHidden="1" w:unhideWhenUsed="1"/>
     <w:lsdException w:name="annotation subject" w:semiHidden="1" w:unhideWhenUsed="1"/>
     <w:lsdException w:name="No List" w:semiHidden="1" w:unhideWhenUsed="1"/>
     <w:lsdException w:name="Outline List 1" w:semiHidden="1" w:unhideWhenUsed="1"/>
@@ -4011,11 +5459,8 @@
     <w:lsdException w:name="Table Contemporary" w:semiHidden="1" w:unhideWhenUsed="1"/>
     <w:lsdException w:name="Table Elegant" w:semiHidden="1" w:unhideWhenUsed="1"/>
     <w:lsdException w:name="Table Professional" w:semiHidden="1" w:unhideWhenUsed="1"/>
-    <w:lsdException w:name="Table Subtle 1" w:semiHidden="1" w:unhideWhenUsed="1"/>
     <w:lsdException w:name="Table Subtle 2" w:semiHidden="1" w:unhideWhenUsed="1"/>
     <w:lsdException w:name="Table Web 1" w:semiHidden="1" w:unhideWhenUsed="1"/>
-    <w:lsdException w:name="Table Web 2" w:semiHidden="1" w:unhideWhenUsed="1"/>
-    <w:lsdException w:name="Table Web 3" w:semiHidden="1" w:unhideWhenUsed="1"/>
     <w:lsdException w:name="Balloon Text" w:semiHidden="1" w:unhideWhenUsed="1"/>
     <w:lsdException w:name="Table Grid" w:uiPriority="39"/>
     <w:lsdException w:name="Table Theme" w:semiHidden="1" w:unhideWhenUsed="1"/>
@@ -4234,6 +5679,11 @@
     <w:lsdException w:name="List Table 5 Dark Accent 6" w:uiPriority="50"/>
     <w:lsdException w:name="List Table 6 Colorful Accent 6" w:uiPriority="51"/>
     <w:lsdException w:name="List Table 7 Colorful Accent 6" w:uiPriority="52"/>
+    <w:lsdException w:name="Mention" w:semiHidden="1" w:unhideWhenUsed="1"/>
+    <w:lsdException w:name="Smart Hyperlink" w:semiHidden="1" w:unhideWhenUsed="1"/>
+    <w:lsdException w:name="Hashtag" w:semiHidden="1" w:unhideWhenUsed="1"/>
+    <w:lsdException w:name="Unresolved Mention" w:semiHidden="1" w:unhideWhenUsed="1"/>
+    <w:lsdException w:name="Smart Link" w:semiHidden="1" w:unhideWhenUsed="1"/>
   </w:latentStyles>
   <w:style w:type="paragraph" w:default="1" w:styleId="Normal">
     <w:name w:val="Normal"/>

--- a/cfgTeamPorblemsFall2020.docx
+++ b/cfgTeamPorblemsFall2020.docx
@@ -979,7 +979,7 @@
           <w:sz w:val="32"/>
           <w:szCs w:val="32"/>
         </w:rPr>
-        <w:t xml:space="preserve">&lt;string </w:t>
+        <w:t xml:space="preserve">&lt;string literal </w:t>
       </w:r>
       <w:proofErr w:type="gramStart"/>
       <w:r>
@@ -988,7 +988,15 @@
           <w:sz w:val="32"/>
           <w:szCs w:val="32"/>
         </w:rPr>
-        <w:t>literal ::=</w:t>
+        <w:t>&gt;</w:t>
+      </w:r>
+      <w:r>
+        <w:rPr>
+          <w:rFonts w:ascii="Cambria Math" w:hAnsi="Cambria Math" w:cs="Courier New"/>
+          <w:sz w:val="32"/>
+          <w:szCs w:val="32"/>
+        </w:rPr>
+        <w:t>::</w:t>
       </w:r>
       <w:proofErr w:type="gramEnd"/>
       <w:r>
@@ -997,7 +1005,7 @@
           <w:sz w:val="32"/>
           <w:szCs w:val="32"/>
         </w:rPr>
-        <w:t xml:space="preserve"> " &lt;string interior&gt; "</w:t>
+        <w:t>= " &lt;string interior&gt; "</w:t>
       </w:r>
     </w:p>
     <w:p>
@@ -1045,23 +1053,157 @@
           <w:sz w:val="32"/>
           <w:szCs w:val="32"/>
         </w:rPr>
-        <w:t xml:space="preserve"> “</w:t>
-      </w:r>
-      <w:r>
-        <w:rPr>
-          <w:rFonts w:ascii="Cambria Math" w:hAnsi="Cambria Math" w:cs="Courier New"/>
-          <w:sz w:val="32"/>
-          <w:szCs w:val="32"/>
-        </w:rPr>
-        <w:t>&lt;string interior&gt;</w:t>
-      </w:r>
-      <w:r>
-        <w:rPr>
-          <w:rFonts w:ascii="Cambria Math" w:hAnsi="Cambria Math" w:cs="Courier New"/>
-          <w:sz w:val="32"/>
-          <w:szCs w:val="32"/>
-        </w:rPr>
-        <w:t>&lt;</w:t>
+        <w:t xml:space="preserve"> </w:t>
+      </w:r>
+      <w:r>
+        <w:rPr>
+          <w:rFonts w:ascii="Cambria Math" w:hAnsi="Cambria Math" w:cs="Courier New"/>
+          <w:sz w:val="32"/>
+          <w:szCs w:val="32"/>
+        </w:rPr>
+        <w:t>[</w:t>
+      </w:r>
+      <w:r>
+        <w:rPr>
+          <w:rFonts w:ascii="Cambria Math" w:hAnsi="Cambria Math" w:cs="Courier New"/>
+          <w:sz w:val="32"/>
+          <w:szCs w:val="32"/>
+        </w:rPr>
+        <w:t>&lt;CH&gt;</w:t>
+      </w:r>
+      <w:r>
+        <w:rPr>
+          <w:rFonts w:ascii="Cambria Math" w:hAnsi="Cambria Math" w:cs="Courier New"/>
+          <w:sz w:val="32"/>
+          <w:szCs w:val="32"/>
+        </w:rPr>
+        <w:t>]</w:t>
+      </w:r>
+      <w:r>
+        <w:rPr>
+          <w:rFonts w:ascii="Cambria Math" w:hAnsi="Cambria Math" w:cs="Courier New"/>
+          <w:sz w:val="32"/>
+          <w:szCs w:val="32"/>
+        </w:rPr>
+        <w:t xml:space="preserve">| </w:t>
+      </w:r>
+      <w:r>
+        <w:rPr>
+          <w:rFonts w:ascii="Cambria Math" w:hAnsi="Cambria Math" w:cs="Courier New"/>
+          <w:sz w:val="32"/>
+          <w:szCs w:val="32"/>
+        </w:rPr>
+        <w:t>[</w:t>
+      </w:r>
+      <w:r>
+        <w:rPr>
+          <w:rFonts w:ascii="Cambria Math" w:hAnsi="Cambria Math" w:cs="Courier New"/>
+          <w:sz w:val="32"/>
+          <w:szCs w:val="32"/>
+        </w:rPr>
+        <w:t>&lt;ECH&gt;</w:t>
+      </w:r>
+      <w:r>
+        <w:rPr>
+          <w:rFonts w:ascii="Cambria Math" w:hAnsi="Cambria Math" w:cs="Courier New"/>
+          <w:sz w:val="32"/>
+          <w:szCs w:val="32"/>
+        </w:rPr>
+        <w:t>]</w:t>
+      </w:r>
+    </w:p>
+    <w:p>
+      <w:pPr>
+        <w:autoSpaceDE w:val="0"/>
+        <w:autoSpaceDN w:val="0"/>
+        <w:adjustRightInd w:val="0"/>
+        <w:spacing w:after="0" w:line="240" w:lineRule="auto"/>
+        <w:rPr>
+          <w:rFonts w:ascii="Cambria Math" w:hAnsi="Cambria Math" w:cs="Courier New"/>
+          <w:sz w:val="32"/>
+          <w:szCs w:val="32"/>
+        </w:rPr>
+      </w:pPr>
+      <w:r>
+        <w:rPr>
+          <w:rFonts w:ascii="Cambria Math" w:hAnsi="Cambria Math" w:cs="Courier New"/>
+          <w:sz w:val="32"/>
+          <w:szCs w:val="32"/>
+        </w:rPr>
+        <w:t xml:space="preserve">            &lt;CH</w:t>
+      </w:r>
+      <w:proofErr w:type="gramStart"/>
+      <w:r>
+        <w:rPr>
+          <w:rFonts w:ascii="Cambria Math" w:hAnsi="Cambria Math" w:cs="Courier New"/>
+          <w:sz w:val="32"/>
+          <w:szCs w:val="32"/>
+        </w:rPr>
+        <w:t>&gt;::</w:t>
+      </w:r>
+      <w:proofErr w:type="gramEnd"/>
+      <w:r>
+        <w:rPr>
+          <w:rFonts w:ascii="Cambria Math" w:hAnsi="Cambria Math" w:cs="Courier New"/>
+          <w:sz w:val="32"/>
+          <w:szCs w:val="32"/>
+        </w:rPr>
+        <w:t xml:space="preserve">= </w:t>
+      </w:r>
+      <w:r>
+        <w:rPr>
+          <w:rFonts w:ascii="Cambria Math" w:hAnsi="Cambria Math" w:cs="Courier New"/>
+          <w:sz w:val="32"/>
+          <w:szCs w:val="32"/>
+        </w:rPr>
+        <w:t>LIMDA</w:t>
+      </w:r>
+    </w:p>
+    <w:p>
+      <w:pPr>
+        <w:autoSpaceDE w:val="0"/>
+        <w:autoSpaceDN w:val="0"/>
+        <w:adjustRightInd w:val="0"/>
+        <w:spacing w:after="0" w:line="240" w:lineRule="auto"/>
+        <w:rPr>
+          <w:rFonts w:ascii="Cambria Math" w:hAnsi="Cambria Math" w:cs="Courier New"/>
+          <w:sz w:val="32"/>
+          <w:szCs w:val="32"/>
+        </w:rPr>
+      </w:pPr>
+      <w:r>
+        <w:rPr>
+          <w:rFonts w:ascii="Cambria Math" w:hAnsi="Cambria Math" w:cs="Courier New"/>
+          <w:sz w:val="32"/>
+          <w:szCs w:val="32"/>
+        </w:rPr>
+        <w:t xml:space="preserve">             &lt;ECH</w:t>
+      </w:r>
+      <w:proofErr w:type="gramStart"/>
+      <w:r>
+        <w:rPr>
+          <w:rFonts w:ascii="Cambria Math" w:hAnsi="Cambria Math" w:cs="Courier New"/>
+          <w:sz w:val="32"/>
+          <w:szCs w:val="32"/>
+        </w:rPr>
+        <w:t>&gt; ::=</w:t>
+      </w:r>
+      <w:proofErr w:type="gramEnd"/>
+      <w:r>
+        <w:rPr>
+          <w:rFonts w:ascii="Cambria Math" w:hAnsi="Cambria Math" w:cs="Courier New"/>
+          <w:sz w:val="32"/>
+          <w:szCs w:val="32"/>
+        </w:rPr>
+        <w:t xml:space="preserve"> </w:t>
+      </w:r>
+      <w:r>
+        <w:rPr>
+          <w:rFonts w:ascii="Cambria Math" w:hAnsi="Cambria Math" w:cs="Courier New"/>
+          <w:sz w:val="32"/>
+          <w:szCs w:val="32"/>
+        </w:rPr>
+        <w:t xml:space="preserve">Any </w:t>
       </w:r>
       <w:proofErr w:type="spellStart"/>
       <w:r>
@@ -1070,118 +1212,98 @@
           <w:sz w:val="32"/>
           <w:szCs w:val="32"/>
         </w:rPr>
-        <w:t>ch</w:t>
+        <w:t>unicode</w:t>
       </w:r>
       <w:proofErr w:type="spellEnd"/>
-      <w:r>
-        <w:rPr>
-          <w:rFonts w:ascii="Cambria Math" w:hAnsi="Cambria Math" w:cs="Courier New"/>
-          <w:sz w:val="32"/>
-          <w:szCs w:val="32"/>
-        </w:rPr>
-        <w:t>&gt;|</w:t>
-      </w:r>
-      <w:r>
-        <w:rPr>
-          <w:rFonts w:ascii="Cambria Math" w:hAnsi="Cambria Math" w:cs="Courier New"/>
-          <w:sz w:val="32"/>
-          <w:szCs w:val="32"/>
-        </w:rPr>
-        <w:t>&lt;string interior&gt;</w:t>
-      </w:r>
-      <w:r>
-        <w:rPr>
-          <w:rFonts w:ascii="Cambria Math" w:hAnsi="Cambria Math" w:cs="Courier New"/>
-          <w:sz w:val="32"/>
-          <w:szCs w:val="32"/>
-        </w:rPr>
-        <w:t xml:space="preserve"> &lt;</w:t>
-      </w:r>
-      <w:proofErr w:type="spellStart"/>
-      <w:r>
-        <w:rPr>
-          <w:rFonts w:ascii="Cambria Math" w:hAnsi="Cambria Math" w:cs="Courier New"/>
-          <w:sz w:val="32"/>
-          <w:szCs w:val="32"/>
-        </w:rPr>
-        <w:t>Ech</w:t>
-      </w:r>
-      <w:proofErr w:type="spellEnd"/>
-      <w:r>
-        <w:rPr>
-          <w:rFonts w:ascii="Cambria Math" w:hAnsi="Cambria Math" w:cs="Courier New"/>
-          <w:sz w:val="32"/>
-          <w:szCs w:val="32"/>
-        </w:rPr>
-        <w:t>&gt;  | &lt;</w:t>
-      </w:r>
-      <w:proofErr w:type="spellStart"/>
-      <w:r>
-        <w:rPr>
-          <w:rFonts w:ascii="Cambria Math" w:hAnsi="Cambria Math" w:cs="Courier New"/>
-          <w:sz w:val="32"/>
-          <w:szCs w:val="32"/>
-        </w:rPr>
-        <w:t>ch</w:t>
-      </w:r>
-      <w:proofErr w:type="spellEnd"/>
-      <w:r>
-        <w:rPr>
-          <w:rFonts w:ascii="Cambria Math" w:hAnsi="Cambria Math" w:cs="Courier New"/>
-          <w:sz w:val="32"/>
-          <w:szCs w:val="32"/>
-        </w:rPr>
-        <w:t>&gt; | &lt;</w:t>
-      </w:r>
-      <w:proofErr w:type="spellStart"/>
-      <w:r>
-        <w:rPr>
-          <w:rFonts w:ascii="Cambria Math" w:hAnsi="Cambria Math" w:cs="Courier New"/>
-          <w:sz w:val="32"/>
-          <w:szCs w:val="32"/>
-        </w:rPr>
-        <w:t>Ech</w:t>
-      </w:r>
-      <w:proofErr w:type="spellEnd"/>
-      <w:r>
-        <w:rPr>
-          <w:rFonts w:ascii="Cambria Math" w:hAnsi="Cambria Math" w:cs="Courier New"/>
-          <w:sz w:val="32"/>
-          <w:szCs w:val="32"/>
-        </w:rPr>
-        <w:t>&gt;”</w:t>
-      </w:r>
-    </w:p>
-    <w:p>
-      <w:pPr>
-        <w:autoSpaceDE w:val="0"/>
-        <w:autoSpaceDN w:val="0"/>
-        <w:adjustRightInd w:val="0"/>
-        <w:spacing w:after="0" w:line="240" w:lineRule="auto"/>
-        <w:rPr>
-          <w:rFonts w:ascii="Cambria Math" w:hAnsi="Cambria Math" w:cs="Courier New"/>
-          <w:sz w:val="32"/>
-          <w:szCs w:val="32"/>
-        </w:rPr>
-      </w:pPr>
-      <w:r>
-        <w:rPr>
-          <w:rFonts w:ascii="Cambria Math" w:hAnsi="Cambria Math" w:cs="Courier New"/>
-          <w:sz w:val="32"/>
-          <w:szCs w:val="32"/>
-        </w:rPr>
-        <w:t xml:space="preserve">             &lt;</w:t>
-      </w:r>
-      <w:proofErr w:type="spellStart"/>
-      <w:r>
-        <w:rPr>
-          <w:rFonts w:ascii="Cambria Math" w:hAnsi="Cambria Math" w:cs="Courier New"/>
-          <w:sz w:val="32"/>
-          <w:szCs w:val="32"/>
-        </w:rPr>
-        <w:t>Ech</w:t>
-      </w:r>
-      <w:proofErr w:type="spellEnd"/>
+    </w:p>
+    <w:p>
+      <w:pPr>
+        <w:autoSpaceDE w:val="0"/>
+        <w:autoSpaceDN w:val="0"/>
+        <w:adjustRightInd w:val="0"/>
+        <w:spacing w:after="0" w:line="240" w:lineRule="auto"/>
+        <w:rPr>
+          <w:rFonts w:ascii="Cambria Math" w:hAnsi="Cambria Math" w:cs="Courier New"/>
+          <w:sz w:val="32"/>
+          <w:szCs w:val="32"/>
+        </w:rPr>
+      </w:pPr>
+    </w:p>
+    <w:p>
+      <w:pPr>
+        <w:autoSpaceDE w:val="0"/>
+        <w:autoSpaceDN w:val="0"/>
+        <w:adjustRightInd w:val="0"/>
+        <w:spacing w:after="0" w:line="240" w:lineRule="auto"/>
+        <w:rPr>
+          <w:rFonts w:ascii="Cambria Math" w:hAnsi="Cambria Math" w:cs="Courier New"/>
+          <w:sz w:val="32"/>
+          <w:szCs w:val="32"/>
+        </w:rPr>
+      </w:pPr>
+      <w:r>
+        <w:rPr>
+          <w:rFonts w:ascii="Cambria Math" w:hAnsi="Cambria Math" w:cs="Courier New"/>
+          <w:sz w:val="32"/>
+          <w:szCs w:val="32"/>
+        </w:rPr>
+        <w:t>2. Define grammar rules for the interior of a string array literal</w:t>
+      </w:r>
+    </w:p>
+    <w:p>
+      <w:pPr>
+        <w:autoSpaceDE w:val="0"/>
+        <w:autoSpaceDN w:val="0"/>
+        <w:adjustRightInd w:val="0"/>
+        <w:spacing w:after="0" w:line="240" w:lineRule="auto"/>
+        <w:rPr>
+          <w:rFonts w:ascii="Cambria Math" w:hAnsi="Cambria Math" w:cs="Courier New"/>
+          <w:sz w:val="32"/>
+          <w:szCs w:val="32"/>
+        </w:rPr>
+      </w:pPr>
+      <w:r>
+        <w:rPr>
+          <w:rFonts w:ascii="Cambria Math" w:hAnsi="Cambria Math" w:cs="Courier New"/>
+          <w:sz w:val="32"/>
+          <w:szCs w:val="32"/>
+        </w:rPr>
+        <w:t xml:space="preserve">   in the rule</w:t>
+      </w:r>
+    </w:p>
+    <w:p>
+      <w:pPr>
+        <w:autoSpaceDE w:val="0"/>
+        <w:autoSpaceDN w:val="0"/>
+        <w:adjustRightInd w:val="0"/>
+        <w:spacing w:after="0" w:line="240" w:lineRule="auto"/>
+        <w:rPr>
+          <w:rFonts w:ascii="Cambria Math" w:hAnsi="Cambria Math" w:cs="Courier New"/>
+          <w:sz w:val="32"/>
+          <w:szCs w:val="32"/>
+        </w:rPr>
+      </w:pPr>
+    </w:p>
+    <w:p>
+      <w:pPr>
+        <w:autoSpaceDE w:val="0"/>
+        <w:autoSpaceDN w:val="0"/>
+        <w:adjustRightInd w:val="0"/>
+        <w:spacing w:after="0" w:line="240" w:lineRule="auto"/>
+        <w:rPr>
+          <w:rFonts w:ascii="Cambria Math" w:hAnsi="Cambria Math" w:cs="Courier New"/>
+          <w:sz w:val="32"/>
+          <w:szCs w:val="32"/>
+        </w:rPr>
+      </w:pPr>
+      <w:r>
+        <w:rPr>
+          <w:rFonts w:ascii="Cambria Math" w:hAnsi="Cambria Math" w:cs="Courier New"/>
+          <w:sz w:val="32"/>
+          <w:szCs w:val="32"/>
+        </w:rPr>
+        <w:t xml:space="preserve">   &lt;string array literal</w:t>
+      </w:r>
       <w:proofErr w:type="gramStart"/>
       <w:r>
         <w:rPr>
@@ -1198,21 +1320,267 @@
           <w:sz w:val="32"/>
           <w:szCs w:val="32"/>
         </w:rPr>
-        <w:t xml:space="preserve"> “&lt;A&gt;|&lt;B&gt;”</w:t>
-      </w:r>
-    </w:p>
-    <w:p>
-      <w:pPr>
-        <w:autoSpaceDE w:val="0"/>
-        <w:autoSpaceDN w:val="0"/>
-        <w:adjustRightInd w:val="0"/>
-        <w:spacing w:after="0" w:line="240" w:lineRule="auto"/>
-        <w:rPr>
-          <w:rFonts w:ascii="Cambria Math" w:hAnsi="Cambria Math" w:cs="Courier New"/>
-          <w:sz w:val="32"/>
-          <w:szCs w:val="32"/>
-        </w:rPr>
-      </w:pPr>
+        <w:t xml:space="preserve"> { &lt;string array literal interior&gt; }</w:t>
+      </w:r>
+    </w:p>
+    <w:p>
+      <w:pPr>
+        <w:autoSpaceDE w:val="0"/>
+        <w:autoSpaceDN w:val="0"/>
+        <w:adjustRightInd w:val="0"/>
+        <w:spacing w:after="0" w:line="240" w:lineRule="auto"/>
+        <w:rPr>
+          <w:rFonts w:ascii="Cambria Math" w:hAnsi="Cambria Math" w:cs="Courier New"/>
+          <w:sz w:val="32"/>
+          <w:szCs w:val="32"/>
+        </w:rPr>
+      </w:pPr>
+    </w:p>
+    <w:p>
+      <w:pPr>
+        <w:autoSpaceDE w:val="0"/>
+        <w:autoSpaceDN w:val="0"/>
+        <w:adjustRightInd w:val="0"/>
+        <w:spacing w:after="0" w:line="240" w:lineRule="auto"/>
+        <w:rPr>
+          <w:rFonts w:ascii="Cambria Math" w:hAnsi="Cambria Math" w:cs="Courier New"/>
+          <w:sz w:val="32"/>
+          <w:szCs w:val="32"/>
+        </w:rPr>
+      </w:pPr>
+      <w:r>
+        <w:rPr>
+          <w:rFonts w:ascii="Cambria Math" w:hAnsi="Cambria Math" w:cs="Courier New"/>
+          <w:sz w:val="32"/>
+          <w:szCs w:val="32"/>
+        </w:rPr>
+        <w:t xml:space="preserve">   where &lt;string array literal interior&gt; should derive a possible </w:t>
+      </w:r>
+    </w:p>
+    <w:p>
+      <w:pPr>
+        <w:autoSpaceDE w:val="0"/>
+        <w:autoSpaceDN w:val="0"/>
+        <w:adjustRightInd w:val="0"/>
+        <w:spacing w:after="0" w:line="240" w:lineRule="auto"/>
+        <w:rPr>
+          <w:rFonts w:ascii="Cambria Math" w:hAnsi="Cambria Math" w:cs="Courier New"/>
+          <w:sz w:val="32"/>
+          <w:szCs w:val="32"/>
+        </w:rPr>
+      </w:pPr>
+      <w:r>
+        <w:rPr>
+          <w:rFonts w:ascii="Cambria Math" w:hAnsi="Cambria Math" w:cs="Courier New"/>
+          <w:sz w:val="32"/>
+          <w:szCs w:val="32"/>
+        </w:rPr>
+        <w:t xml:space="preserve">   empty sequence of &lt;string literal&gt; where adjacent &lt;string literal&gt;</w:t>
+      </w:r>
+    </w:p>
+    <w:p>
+      <w:pPr>
+        <w:autoSpaceDE w:val="0"/>
+        <w:autoSpaceDN w:val="0"/>
+        <w:adjustRightInd w:val="0"/>
+        <w:spacing w:after="0" w:line="240" w:lineRule="auto"/>
+        <w:rPr>
+          <w:rFonts w:ascii="Cambria Math" w:hAnsi="Cambria Math" w:cs="Courier New"/>
+          <w:sz w:val="32"/>
+          <w:szCs w:val="32"/>
+        </w:rPr>
+      </w:pPr>
+      <w:r>
+        <w:rPr>
+          <w:rFonts w:ascii="Cambria Math" w:hAnsi="Cambria Math" w:cs="Courier New"/>
+          <w:sz w:val="32"/>
+          <w:szCs w:val="32"/>
+        </w:rPr>
+        <w:t xml:space="preserve">   instances are separated by the </w:t>
+      </w:r>
+      <w:proofErr w:type="gramStart"/>
+      <w:r>
+        <w:rPr>
+          <w:rFonts w:ascii="Cambria Math" w:hAnsi="Cambria Math" w:cs="Courier New"/>
+          <w:sz w:val="32"/>
+          <w:szCs w:val="32"/>
+        </w:rPr>
+        <w:t>comma(</w:t>
+      </w:r>
+      <w:proofErr w:type="gramEnd"/>
+      <w:r>
+        <w:rPr>
+          <w:rFonts w:ascii="Cambria Math" w:hAnsi="Cambria Math" w:cs="Courier New"/>
+          <w:sz w:val="32"/>
+          <w:szCs w:val="32"/>
+        </w:rPr>
+        <w:t>,).</w:t>
+      </w:r>
+    </w:p>
+    <w:p>
+      <w:pPr>
+        <w:autoSpaceDE w:val="0"/>
+        <w:autoSpaceDN w:val="0"/>
+        <w:adjustRightInd w:val="0"/>
+        <w:spacing w:after="0" w:line="240" w:lineRule="auto"/>
+        <w:rPr>
+          <w:rFonts w:ascii="Cambria Math" w:hAnsi="Cambria Math" w:cs="Courier New"/>
+          <w:sz w:val="32"/>
+          <w:szCs w:val="32"/>
+        </w:rPr>
+      </w:pPr>
+    </w:p>
+    <w:p>
+      <w:pPr>
+        <w:autoSpaceDE w:val="0"/>
+        <w:autoSpaceDN w:val="0"/>
+        <w:adjustRightInd w:val="0"/>
+        <w:spacing w:after="0" w:line="240" w:lineRule="auto"/>
+        <w:rPr>
+          <w:rFonts w:ascii="Cambria Math" w:hAnsi="Cambria Math" w:cs="Courier New"/>
+          <w:sz w:val="32"/>
+          <w:szCs w:val="32"/>
+        </w:rPr>
+      </w:pPr>
+      <w:r>
+        <w:rPr>
+          <w:rFonts w:ascii="Cambria Math" w:hAnsi="Cambria Math" w:cs="Courier New"/>
+          <w:sz w:val="32"/>
+          <w:szCs w:val="32"/>
+        </w:rPr>
+        <w:t xml:space="preserve">   You may use additional grammar variables, but use &lt;A&gt;, &lt;B&gt;, etc.</w:t>
+      </w:r>
+    </w:p>
+    <w:p>
+      <w:pPr>
+        <w:autoSpaceDE w:val="0"/>
+        <w:autoSpaceDN w:val="0"/>
+        <w:adjustRightInd w:val="0"/>
+        <w:spacing w:after="0" w:line="240" w:lineRule="auto"/>
+        <w:rPr>
+          <w:rFonts w:ascii="Cambria Math" w:hAnsi="Cambria Math" w:cs="Courier New"/>
+          <w:sz w:val="32"/>
+          <w:szCs w:val="32"/>
+        </w:rPr>
+      </w:pPr>
+      <w:r>
+        <w:rPr>
+          <w:rFonts w:ascii="Cambria Math" w:hAnsi="Cambria Math" w:cs="Courier New"/>
+          <w:sz w:val="32"/>
+          <w:szCs w:val="32"/>
+        </w:rPr>
+        <w:t>Answer:</w:t>
+      </w:r>
+    </w:p>
+    <w:p>
+      <w:pPr>
+        <w:autoSpaceDE w:val="0"/>
+        <w:autoSpaceDN w:val="0"/>
+        <w:adjustRightInd w:val="0"/>
+        <w:spacing w:after="0" w:line="240" w:lineRule="auto"/>
+        <w:rPr>
+          <w:rFonts w:ascii="Cambria Math" w:hAnsi="Cambria Math" w:cs="Courier New"/>
+          <w:sz w:val="32"/>
+          <w:szCs w:val="32"/>
+        </w:rPr>
+      </w:pPr>
+      <w:r>
+        <w:rPr>
+          <w:rFonts w:ascii="Cambria Math" w:hAnsi="Cambria Math" w:cs="Courier New"/>
+          <w:sz w:val="32"/>
+          <w:szCs w:val="32"/>
+        </w:rPr>
+        <w:tab/>
+      </w:r>
+      <w:r>
+        <w:rPr>
+          <w:rFonts w:ascii="Cambria Math" w:hAnsi="Cambria Math" w:cs="Courier New"/>
+          <w:sz w:val="32"/>
+          <w:szCs w:val="32"/>
+        </w:rPr>
+        <w:t xml:space="preserve">   &lt;string array literal</w:t>
+      </w:r>
+      <w:proofErr w:type="gramStart"/>
+      <w:r>
+        <w:rPr>
+          <w:rFonts w:ascii="Cambria Math" w:hAnsi="Cambria Math" w:cs="Courier New"/>
+          <w:sz w:val="32"/>
+          <w:szCs w:val="32"/>
+        </w:rPr>
+        <w:t>&gt; ::=</w:t>
+      </w:r>
+      <w:proofErr w:type="gramEnd"/>
+      <w:r>
+        <w:rPr>
+          <w:rFonts w:ascii="Cambria Math" w:hAnsi="Cambria Math" w:cs="Courier New"/>
+          <w:sz w:val="32"/>
+          <w:szCs w:val="32"/>
+        </w:rPr>
+        <w:t xml:space="preserve"> { &lt;string array literal interior&gt; }</w:t>
+      </w:r>
+    </w:p>
+    <w:p>
+      <w:pPr>
+        <w:autoSpaceDE w:val="0"/>
+        <w:autoSpaceDN w:val="0"/>
+        <w:adjustRightInd w:val="0"/>
+        <w:spacing w:after="0" w:line="240" w:lineRule="auto"/>
+        <w:rPr>
+          <w:rFonts w:ascii="Cambria Math" w:hAnsi="Cambria Math" w:cs="Courier New"/>
+          <w:sz w:val="32"/>
+          <w:szCs w:val="32"/>
+        </w:rPr>
+      </w:pPr>
+      <w:r>
+        <w:rPr>
+          <w:rFonts w:ascii="Cambria Math" w:hAnsi="Cambria Math" w:cs="Courier New"/>
+          <w:sz w:val="32"/>
+          <w:szCs w:val="32"/>
+        </w:rPr>
+        <w:t xml:space="preserve">             </w:t>
+      </w:r>
+      <w:r>
+        <w:rPr>
+          <w:rFonts w:ascii="Cambria Math" w:hAnsi="Cambria Math" w:cs="Courier New"/>
+          <w:sz w:val="32"/>
+          <w:szCs w:val="32"/>
+        </w:rPr>
+        <w:t>&lt;string array literal interior</w:t>
+      </w:r>
+      <w:proofErr w:type="gramStart"/>
+      <w:r>
+        <w:rPr>
+          <w:rFonts w:ascii="Cambria Math" w:hAnsi="Cambria Math" w:cs="Courier New"/>
+          <w:sz w:val="32"/>
+          <w:szCs w:val="32"/>
+        </w:rPr>
+        <w:t>&gt;</w:t>
+      </w:r>
+      <w:r>
+        <w:rPr>
+          <w:rFonts w:ascii="Cambria Math" w:hAnsi="Cambria Math" w:cs="Courier New"/>
+          <w:sz w:val="32"/>
+          <w:szCs w:val="32"/>
+        </w:rPr>
+        <w:t>::</w:t>
+      </w:r>
+      <w:proofErr w:type="gramEnd"/>
+      <w:r>
+        <w:rPr>
+          <w:rFonts w:ascii="Cambria Math" w:hAnsi="Cambria Math" w:cs="Courier New"/>
+          <w:sz w:val="32"/>
+          <w:szCs w:val="32"/>
+        </w:rPr>
+        <w:t xml:space="preserve">= </w:t>
+      </w:r>
+      <w:r>
+        <w:rPr>
+          <w:rFonts w:ascii="Cambria Math" w:hAnsi="Cambria Math" w:cs="Courier New"/>
+          <w:sz w:val="32"/>
+          <w:szCs w:val="32"/>
+        </w:rPr>
+        <w:t xml:space="preserve"> &lt;string literal&gt;</w:t>
+      </w:r>
       <w:r>
         <w:rPr>
           <w:rFonts w:ascii="Cambria Math" w:hAnsi="Cambria Math" w:cs="Courier New"/>
@@ -1221,401 +1589,58 @@
         </w:rPr>
         <w:t xml:space="preserve"> </w:t>
       </w:r>
-    </w:p>
-    <w:p>
-      <w:pPr>
-        <w:autoSpaceDE w:val="0"/>
-        <w:autoSpaceDN w:val="0"/>
-        <w:adjustRightInd w:val="0"/>
-        <w:spacing w:after="0" w:line="240" w:lineRule="auto"/>
-        <w:rPr>
-          <w:rFonts w:ascii="Cambria Math" w:hAnsi="Cambria Math" w:cs="Courier New"/>
-          <w:sz w:val="32"/>
-          <w:szCs w:val="32"/>
-        </w:rPr>
-      </w:pPr>
-    </w:p>
-    <w:p>
-      <w:pPr>
-        <w:autoSpaceDE w:val="0"/>
-        <w:autoSpaceDN w:val="0"/>
-        <w:adjustRightInd w:val="0"/>
-        <w:spacing w:after="0" w:line="240" w:lineRule="auto"/>
-        <w:rPr>
-          <w:rFonts w:ascii="Cambria Math" w:hAnsi="Cambria Math" w:cs="Courier New"/>
-          <w:sz w:val="32"/>
-          <w:szCs w:val="32"/>
-        </w:rPr>
-      </w:pPr>
-      <w:r>
-        <w:rPr>
-          <w:rFonts w:ascii="Cambria Math" w:hAnsi="Cambria Math" w:cs="Courier New"/>
-          <w:sz w:val="32"/>
-          <w:szCs w:val="32"/>
-        </w:rPr>
-        <w:t>2. Define grammar rules for the interior of a string array literal</w:t>
-      </w:r>
-    </w:p>
-    <w:p>
-      <w:pPr>
-        <w:autoSpaceDE w:val="0"/>
-        <w:autoSpaceDN w:val="0"/>
-        <w:adjustRightInd w:val="0"/>
-        <w:spacing w:after="0" w:line="240" w:lineRule="auto"/>
-        <w:rPr>
-          <w:rFonts w:ascii="Cambria Math" w:hAnsi="Cambria Math" w:cs="Courier New"/>
-          <w:sz w:val="32"/>
-          <w:szCs w:val="32"/>
-        </w:rPr>
-      </w:pPr>
-      <w:r>
-        <w:rPr>
-          <w:rFonts w:ascii="Cambria Math" w:hAnsi="Cambria Math" w:cs="Courier New"/>
-          <w:sz w:val="32"/>
-          <w:szCs w:val="32"/>
-        </w:rPr>
-        <w:t xml:space="preserve">   in the rule</w:t>
-      </w:r>
-    </w:p>
-    <w:p>
-      <w:pPr>
-        <w:autoSpaceDE w:val="0"/>
-        <w:autoSpaceDN w:val="0"/>
-        <w:adjustRightInd w:val="0"/>
-        <w:spacing w:after="0" w:line="240" w:lineRule="auto"/>
-        <w:rPr>
-          <w:rFonts w:ascii="Cambria Math" w:hAnsi="Cambria Math" w:cs="Courier New"/>
-          <w:sz w:val="32"/>
-          <w:szCs w:val="32"/>
-        </w:rPr>
-      </w:pPr>
-    </w:p>
-    <w:p>
-      <w:pPr>
-        <w:autoSpaceDE w:val="0"/>
-        <w:autoSpaceDN w:val="0"/>
-        <w:adjustRightInd w:val="0"/>
-        <w:spacing w:after="0" w:line="240" w:lineRule="auto"/>
-        <w:rPr>
-          <w:rFonts w:ascii="Cambria Math" w:hAnsi="Cambria Math" w:cs="Courier New"/>
-          <w:sz w:val="32"/>
-          <w:szCs w:val="32"/>
-        </w:rPr>
-      </w:pPr>
-      <w:r>
-        <w:rPr>
-          <w:rFonts w:ascii="Cambria Math" w:hAnsi="Cambria Math" w:cs="Courier New"/>
-          <w:sz w:val="32"/>
-          <w:szCs w:val="32"/>
-        </w:rPr>
-        <w:t xml:space="preserve">   &lt;string array literal</w:t>
-      </w:r>
-      <w:proofErr w:type="gramStart"/>
-      <w:r>
-        <w:rPr>
-          <w:rFonts w:ascii="Cambria Math" w:hAnsi="Cambria Math" w:cs="Courier New"/>
-          <w:sz w:val="32"/>
-          <w:szCs w:val="32"/>
-        </w:rPr>
-        <w:t>&gt; ::=</w:t>
-      </w:r>
-      <w:proofErr w:type="gramEnd"/>
-      <w:r>
-        <w:rPr>
-          <w:rFonts w:ascii="Cambria Math" w:hAnsi="Cambria Math" w:cs="Courier New"/>
-          <w:sz w:val="32"/>
-          <w:szCs w:val="32"/>
-        </w:rPr>
-        <w:t xml:space="preserve"> { &lt;string array literal interior&gt; }</w:t>
-      </w:r>
-    </w:p>
-    <w:p>
-      <w:pPr>
-        <w:autoSpaceDE w:val="0"/>
-        <w:autoSpaceDN w:val="0"/>
-        <w:adjustRightInd w:val="0"/>
-        <w:spacing w:after="0" w:line="240" w:lineRule="auto"/>
-        <w:rPr>
-          <w:rFonts w:ascii="Cambria Math" w:hAnsi="Cambria Math" w:cs="Courier New"/>
-          <w:sz w:val="32"/>
-          <w:szCs w:val="32"/>
-        </w:rPr>
-      </w:pPr>
-    </w:p>
-    <w:p>
-      <w:pPr>
-        <w:autoSpaceDE w:val="0"/>
-        <w:autoSpaceDN w:val="0"/>
-        <w:adjustRightInd w:val="0"/>
-        <w:spacing w:after="0" w:line="240" w:lineRule="auto"/>
-        <w:rPr>
-          <w:rFonts w:ascii="Cambria Math" w:hAnsi="Cambria Math" w:cs="Courier New"/>
-          <w:sz w:val="32"/>
-          <w:szCs w:val="32"/>
-        </w:rPr>
-      </w:pPr>
-      <w:r>
-        <w:rPr>
-          <w:rFonts w:ascii="Cambria Math" w:hAnsi="Cambria Math" w:cs="Courier New"/>
-          <w:sz w:val="32"/>
-          <w:szCs w:val="32"/>
-        </w:rPr>
-        <w:t xml:space="preserve">   where &lt;string array literal interior&gt; should derive a possible </w:t>
-      </w:r>
-    </w:p>
-    <w:p>
-      <w:pPr>
-        <w:autoSpaceDE w:val="0"/>
-        <w:autoSpaceDN w:val="0"/>
-        <w:adjustRightInd w:val="0"/>
-        <w:spacing w:after="0" w:line="240" w:lineRule="auto"/>
-        <w:rPr>
-          <w:rFonts w:ascii="Cambria Math" w:hAnsi="Cambria Math" w:cs="Courier New"/>
-          <w:sz w:val="32"/>
-          <w:szCs w:val="32"/>
-        </w:rPr>
-      </w:pPr>
-      <w:r>
-        <w:rPr>
-          <w:rFonts w:ascii="Cambria Math" w:hAnsi="Cambria Math" w:cs="Courier New"/>
-          <w:sz w:val="32"/>
-          <w:szCs w:val="32"/>
-        </w:rPr>
-        <w:t xml:space="preserve">   empty sequence of &lt;string literal&gt; where adjacent &lt;string literal&gt;</w:t>
-      </w:r>
-    </w:p>
-    <w:p>
-      <w:pPr>
-        <w:autoSpaceDE w:val="0"/>
-        <w:autoSpaceDN w:val="0"/>
-        <w:adjustRightInd w:val="0"/>
-        <w:spacing w:after="0" w:line="240" w:lineRule="auto"/>
-        <w:rPr>
-          <w:rFonts w:ascii="Cambria Math" w:hAnsi="Cambria Math" w:cs="Courier New"/>
-          <w:sz w:val="32"/>
-          <w:szCs w:val="32"/>
-        </w:rPr>
-      </w:pPr>
-      <w:r>
-        <w:rPr>
-          <w:rFonts w:ascii="Cambria Math" w:hAnsi="Cambria Math" w:cs="Courier New"/>
-          <w:sz w:val="32"/>
-          <w:szCs w:val="32"/>
-        </w:rPr>
-        <w:t xml:space="preserve">   instances are separated by the </w:t>
-      </w:r>
-      <w:proofErr w:type="gramStart"/>
-      <w:r>
-        <w:rPr>
-          <w:rFonts w:ascii="Cambria Math" w:hAnsi="Cambria Math" w:cs="Courier New"/>
-          <w:sz w:val="32"/>
-          <w:szCs w:val="32"/>
-        </w:rPr>
-        <w:t>comma(</w:t>
-      </w:r>
-      <w:proofErr w:type="gramEnd"/>
-      <w:r>
-        <w:rPr>
-          <w:rFonts w:ascii="Cambria Math" w:hAnsi="Cambria Math" w:cs="Courier New"/>
-          <w:sz w:val="32"/>
-          <w:szCs w:val="32"/>
-        </w:rPr>
-        <w:t>,).</w:t>
-      </w:r>
-    </w:p>
-    <w:p>
-      <w:pPr>
-        <w:autoSpaceDE w:val="0"/>
-        <w:autoSpaceDN w:val="0"/>
-        <w:adjustRightInd w:val="0"/>
-        <w:spacing w:after="0" w:line="240" w:lineRule="auto"/>
-        <w:rPr>
-          <w:rFonts w:ascii="Cambria Math" w:hAnsi="Cambria Math" w:cs="Courier New"/>
-          <w:sz w:val="32"/>
-          <w:szCs w:val="32"/>
-        </w:rPr>
-      </w:pPr>
-    </w:p>
-    <w:p>
-      <w:pPr>
-        <w:autoSpaceDE w:val="0"/>
-        <w:autoSpaceDN w:val="0"/>
-        <w:adjustRightInd w:val="0"/>
-        <w:spacing w:after="0" w:line="240" w:lineRule="auto"/>
-        <w:rPr>
-          <w:rFonts w:ascii="Cambria Math" w:hAnsi="Cambria Math" w:cs="Courier New"/>
-          <w:sz w:val="32"/>
-          <w:szCs w:val="32"/>
-        </w:rPr>
-      </w:pPr>
-      <w:r>
-        <w:rPr>
-          <w:rFonts w:ascii="Cambria Math" w:hAnsi="Cambria Math" w:cs="Courier New"/>
-          <w:sz w:val="32"/>
-          <w:szCs w:val="32"/>
-        </w:rPr>
-        <w:t xml:space="preserve">   You may use additional grammar variables, but use &lt;A&gt;, &lt;B&gt;, etc.</w:t>
-      </w:r>
-    </w:p>
-    <w:p>
-      <w:pPr>
-        <w:autoSpaceDE w:val="0"/>
-        <w:autoSpaceDN w:val="0"/>
-        <w:adjustRightInd w:val="0"/>
-        <w:spacing w:after="0" w:line="240" w:lineRule="auto"/>
-        <w:rPr>
-          <w:rFonts w:ascii="Cambria Math" w:hAnsi="Cambria Math" w:cs="Courier New"/>
-          <w:sz w:val="32"/>
-          <w:szCs w:val="32"/>
-        </w:rPr>
-      </w:pPr>
-      <w:r>
-        <w:rPr>
-          <w:rFonts w:ascii="Cambria Math" w:hAnsi="Cambria Math" w:cs="Courier New"/>
-          <w:sz w:val="32"/>
-          <w:szCs w:val="32"/>
-        </w:rPr>
-        <w:t>Answer:</w:t>
-      </w:r>
-    </w:p>
-    <w:p>
-      <w:pPr>
-        <w:autoSpaceDE w:val="0"/>
-        <w:autoSpaceDN w:val="0"/>
-        <w:adjustRightInd w:val="0"/>
-        <w:spacing w:after="0" w:line="240" w:lineRule="auto"/>
-        <w:rPr>
-          <w:rFonts w:ascii="Cambria Math" w:hAnsi="Cambria Math" w:cs="Courier New"/>
-          <w:sz w:val="32"/>
-          <w:szCs w:val="32"/>
-        </w:rPr>
-      </w:pPr>
-      <w:r>
-        <w:rPr>
-          <w:rFonts w:ascii="Cambria Math" w:hAnsi="Cambria Math" w:cs="Courier New"/>
-          <w:sz w:val="32"/>
-          <w:szCs w:val="32"/>
-        </w:rPr>
-        <w:tab/>
-      </w:r>
-      <w:r>
-        <w:rPr>
-          <w:rFonts w:ascii="Cambria Math" w:hAnsi="Cambria Math" w:cs="Courier New"/>
-          <w:sz w:val="32"/>
-          <w:szCs w:val="32"/>
-        </w:rPr>
-        <w:t xml:space="preserve">   &lt;string array literal</w:t>
-      </w:r>
-      <w:proofErr w:type="gramStart"/>
-      <w:r>
-        <w:rPr>
-          <w:rFonts w:ascii="Cambria Math" w:hAnsi="Cambria Math" w:cs="Courier New"/>
-          <w:sz w:val="32"/>
-          <w:szCs w:val="32"/>
-        </w:rPr>
-        <w:t>&gt; ::=</w:t>
-      </w:r>
-      <w:proofErr w:type="gramEnd"/>
-      <w:r>
-        <w:rPr>
-          <w:rFonts w:ascii="Cambria Math" w:hAnsi="Cambria Math" w:cs="Courier New"/>
-          <w:sz w:val="32"/>
-          <w:szCs w:val="32"/>
-        </w:rPr>
-        <w:t xml:space="preserve"> { &lt;string array literal interior&gt; }</w:t>
-      </w:r>
-    </w:p>
-    <w:p>
-      <w:pPr>
-        <w:autoSpaceDE w:val="0"/>
-        <w:autoSpaceDN w:val="0"/>
-        <w:adjustRightInd w:val="0"/>
-        <w:spacing w:after="0" w:line="240" w:lineRule="auto"/>
-        <w:rPr>
-          <w:rFonts w:ascii="Cambria Math" w:hAnsi="Cambria Math" w:cs="Courier New"/>
-          <w:sz w:val="32"/>
-          <w:szCs w:val="32"/>
-        </w:rPr>
-      </w:pPr>
-      <w:r>
-        <w:rPr>
-          <w:rFonts w:ascii="Cambria Math" w:hAnsi="Cambria Math" w:cs="Courier New"/>
-          <w:sz w:val="32"/>
-          <w:szCs w:val="32"/>
-        </w:rPr>
-        <w:t xml:space="preserve">             </w:t>
-      </w:r>
-      <w:r>
-        <w:rPr>
-          <w:rFonts w:ascii="Cambria Math" w:hAnsi="Cambria Math" w:cs="Courier New"/>
-          <w:sz w:val="32"/>
-          <w:szCs w:val="32"/>
-        </w:rPr>
-        <w:t>&lt;string array literal interior&gt;</w:t>
-      </w:r>
-      <w:r>
-        <w:rPr>
-          <w:rFonts w:ascii="Cambria Math" w:hAnsi="Cambria Math" w:cs="Courier New"/>
-          <w:sz w:val="32"/>
-          <w:szCs w:val="32"/>
-        </w:rPr>
-        <w:t xml:space="preserve">::= { </w:t>
-      </w:r>
-      <w:r>
-        <w:rPr>
-          <w:rFonts w:ascii="Cambria Math" w:hAnsi="Cambria Math" w:cs="Courier New"/>
-          <w:sz w:val="32"/>
-          <w:szCs w:val="32"/>
-        </w:rPr>
-        <w:t xml:space="preserve">  </w:t>
-      </w:r>
-      <w:r>
-        <w:rPr>
-          <w:rFonts w:ascii="Cambria Math" w:hAnsi="Cambria Math" w:cs="Courier New"/>
-          <w:sz w:val="32"/>
-          <w:szCs w:val="32"/>
-        </w:rPr>
-        <w:t>&lt;string array literal interior&gt;</w:t>
-      </w:r>
-      <w:r>
-        <w:rPr>
-          <w:rFonts w:ascii="Cambria Math" w:hAnsi="Cambria Math" w:cs="Courier New"/>
-          <w:sz w:val="32"/>
-          <w:szCs w:val="32"/>
-        </w:rPr>
-        <w:t>,</w:t>
-      </w:r>
-      <w:r>
-        <w:rPr>
-          <w:rFonts w:ascii="Cambria Math" w:hAnsi="Cambria Math" w:cs="Courier New"/>
-          <w:sz w:val="32"/>
-          <w:szCs w:val="32"/>
-        </w:rPr>
-        <w:t xml:space="preserve">&lt;string </w:t>
-      </w:r>
-      <w:r>
-        <w:rPr>
-          <w:rFonts w:ascii="Cambria Math" w:hAnsi="Cambria Math" w:cs="Courier New"/>
-          <w:sz w:val="32"/>
-          <w:szCs w:val="32"/>
-        </w:rPr>
-        <w:t xml:space="preserve">           </w:t>
-      </w:r>
-      <w:r>
-        <w:rPr>
-          <w:rFonts w:ascii="Cambria Math" w:hAnsi="Cambria Math" w:cs="Courier New"/>
-          <w:sz w:val="32"/>
-          <w:szCs w:val="32"/>
-        </w:rPr>
-        <w:t xml:space="preserve">          </w:t>
-      </w:r>
-      <w:r>
-        <w:rPr>
-          <w:rFonts w:ascii="Cambria Math" w:hAnsi="Cambria Math" w:cs="Courier New"/>
-          <w:sz w:val="32"/>
-          <w:szCs w:val="32"/>
-        </w:rPr>
-        <w:t xml:space="preserve">         </w:t>
+      <w:r>
+        <w:rPr>
+          <w:rFonts w:ascii="Cambria Math" w:hAnsi="Cambria Math" w:cs="Courier New"/>
+          <w:sz w:val="32"/>
+          <w:szCs w:val="32"/>
+        </w:rPr>
+        <w:t>|</w:t>
+      </w:r>
+      <w:r>
+        <w:rPr>
+          <w:rFonts w:ascii="Cambria Math" w:hAnsi="Cambria Math" w:cs="Courier New"/>
+          <w:sz w:val="32"/>
+          <w:szCs w:val="32"/>
+        </w:rPr>
+        <w:t>[,</w:t>
+      </w:r>
+      <w:r>
+        <w:rPr>
+          <w:rFonts w:ascii="Cambria Math" w:hAnsi="Cambria Math" w:cs="Courier New"/>
+          <w:sz w:val="32"/>
+          <w:szCs w:val="32"/>
+        </w:rPr>
+        <w:t>&lt;string literal &gt;</w:t>
+      </w:r>
+      <w:r>
+        <w:rPr>
+          <w:rFonts w:ascii="Cambria Math" w:hAnsi="Cambria Math" w:cs="Courier New"/>
+          <w:sz w:val="32"/>
+          <w:szCs w:val="32"/>
+        </w:rPr>
+        <w:t>]</w:t>
+      </w:r>
+    </w:p>
+    <w:p>
+      <w:pPr>
+        <w:autoSpaceDE w:val="0"/>
+        <w:autoSpaceDN w:val="0"/>
+        <w:adjustRightInd w:val="0"/>
+        <w:spacing w:after="0" w:line="240" w:lineRule="auto"/>
+        <w:rPr>
+          <w:rFonts w:ascii="Cambria Math" w:hAnsi="Cambria Math" w:cs="Courier New"/>
+          <w:sz w:val="32"/>
+          <w:szCs w:val="32"/>
+        </w:rPr>
+      </w:pPr>
+      <w:r>
+        <w:rPr>
+          <w:rFonts w:ascii="Cambria Math" w:hAnsi="Cambria Math" w:cs="Courier New"/>
+          <w:sz w:val="32"/>
+          <w:szCs w:val="32"/>
+        </w:rPr>
+        <w:t xml:space="preserve">            </w:t>
       </w:r>
       <w:bookmarkStart w:id="0" w:name="_GoBack"/>
       <w:bookmarkEnd w:id="0"/>
@@ -1625,44 +1650,7 @@
           <w:sz w:val="32"/>
           <w:szCs w:val="32"/>
         </w:rPr>
-        <w:t>literal&gt;</w:t>
-      </w:r>
-      <w:r>
-        <w:rPr>
-          <w:rFonts w:ascii="Cambria Math" w:hAnsi="Cambria Math" w:cs="Courier New"/>
-          <w:sz w:val="32"/>
-          <w:szCs w:val="32"/>
-        </w:rPr>
-        <w:t xml:space="preserve"> | &lt;string literal&gt;}</w:t>
-      </w:r>
-    </w:p>
-    <w:p>
-      <w:pPr>
-        <w:autoSpaceDE w:val="0"/>
-        <w:autoSpaceDN w:val="0"/>
-        <w:adjustRightInd w:val="0"/>
-        <w:spacing w:after="0" w:line="240" w:lineRule="auto"/>
-        <w:rPr>
-          <w:rFonts w:ascii="Cambria Math" w:hAnsi="Cambria Math" w:cs="Courier New"/>
-          <w:sz w:val="32"/>
-          <w:szCs w:val="32"/>
-        </w:rPr>
-      </w:pPr>
-      <w:r>
-        <w:rPr>
-          <w:rFonts w:ascii="Cambria Math" w:hAnsi="Cambria Math" w:cs="Courier New"/>
-          <w:sz w:val="32"/>
-          <w:szCs w:val="32"/>
-        </w:rPr>
-        <w:t xml:space="preserve">            </w:t>
-      </w:r>
-      <w:r>
-        <w:rPr>
-          <w:rFonts w:ascii="Cambria Math" w:hAnsi="Cambria Math" w:cs="Courier New"/>
-          <w:sz w:val="32"/>
-          <w:szCs w:val="32"/>
-        </w:rPr>
-        <w:t xml:space="preserve">&lt;string </w:t>
+        <w:t xml:space="preserve">&lt;string literal </w:t>
       </w:r>
       <w:proofErr w:type="gramStart"/>
       <w:r>
@@ -1671,7 +1659,15 @@
           <w:sz w:val="32"/>
           <w:szCs w:val="32"/>
         </w:rPr>
-        <w:t>literal ::=</w:t>
+        <w:t>&gt;</w:t>
+      </w:r>
+      <w:r>
+        <w:rPr>
+          <w:rFonts w:ascii="Cambria Math" w:hAnsi="Cambria Math" w:cs="Courier New"/>
+          <w:sz w:val="32"/>
+          <w:szCs w:val="32"/>
+        </w:rPr>
+        <w:t>::</w:t>
       </w:r>
       <w:proofErr w:type="gramEnd"/>
       <w:r>
@@ -1680,7 +1676,7 @@
           <w:sz w:val="32"/>
           <w:szCs w:val="32"/>
         </w:rPr>
-        <w:t xml:space="preserve"> " &lt;string interior&gt; "</w:t>
+        <w:t>= " &lt;string interior&gt; "</w:t>
       </w:r>
     </w:p>
     <w:p>
@@ -1728,23 +1724,85 @@
           <w:sz w:val="32"/>
           <w:szCs w:val="32"/>
         </w:rPr>
-        <w:t xml:space="preserve"> “</w:t>
-      </w:r>
-      <w:r>
-        <w:rPr>
-          <w:rFonts w:ascii="Cambria Math" w:hAnsi="Cambria Math" w:cs="Courier New"/>
-          <w:sz w:val="32"/>
-          <w:szCs w:val="32"/>
-        </w:rPr>
-        <w:t>&lt;string interior&gt;</w:t>
-      </w:r>
-      <w:r>
-        <w:rPr>
-          <w:rFonts w:ascii="Cambria Math" w:hAnsi="Cambria Math" w:cs="Courier New"/>
-          <w:sz w:val="32"/>
-          <w:szCs w:val="32"/>
-        </w:rPr>
-        <w:t>&lt;</w:t>
+        <w:t xml:space="preserve"> [&lt;CH&gt;]| [&lt;ECH&gt;]</w:t>
+      </w:r>
+    </w:p>
+    <w:p>
+      <w:pPr>
+        <w:autoSpaceDE w:val="0"/>
+        <w:autoSpaceDN w:val="0"/>
+        <w:adjustRightInd w:val="0"/>
+        <w:spacing w:after="0" w:line="240" w:lineRule="auto"/>
+        <w:rPr>
+          <w:rFonts w:ascii="Cambria Math" w:hAnsi="Cambria Math" w:cs="Courier New"/>
+          <w:sz w:val="32"/>
+          <w:szCs w:val="32"/>
+        </w:rPr>
+      </w:pPr>
+      <w:r>
+        <w:rPr>
+          <w:rFonts w:ascii="Cambria Math" w:hAnsi="Cambria Math" w:cs="Courier New"/>
+          <w:sz w:val="32"/>
+          <w:szCs w:val="32"/>
+        </w:rPr>
+        <w:t xml:space="preserve">            &lt;CH</w:t>
+      </w:r>
+      <w:proofErr w:type="gramStart"/>
+      <w:r>
+        <w:rPr>
+          <w:rFonts w:ascii="Cambria Math" w:hAnsi="Cambria Math" w:cs="Courier New"/>
+          <w:sz w:val="32"/>
+          <w:szCs w:val="32"/>
+        </w:rPr>
+        <w:t>&gt;::</w:t>
+      </w:r>
+      <w:proofErr w:type="gramEnd"/>
+      <w:r>
+        <w:rPr>
+          <w:rFonts w:ascii="Cambria Math" w:hAnsi="Cambria Math" w:cs="Courier New"/>
+          <w:sz w:val="32"/>
+          <w:szCs w:val="32"/>
+        </w:rPr>
+        <w:t>= LIMDA</w:t>
+      </w:r>
+    </w:p>
+    <w:p>
+      <w:pPr>
+        <w:autoSpaceDE w:val="0"/>
+        <w:autoSpaceDN w:val="0"/>
+        <w:adjustRightInd w:val="0"/>
+        <w:spacing w:after="0" w:line="240" w:lineRule="auto"/>
+        <w:rPr>
+          <w:rFonts w:ascii="Cambria Math" w:hAnsi="Cambria Math" w:cs="Courier New"/>
+          <w:sz w:val="32"/>
+          <w:szCs w:val="32"/>
+        </w:rPr>
+      </w:pPr>
+      <w:r>
+        <w:rPr>
+          <w:rFonts w:ascii="Cambria Math" w:hAnsi="Cambria Math" w:cs="Courier New"/>
+          <w:sz w:val="32"/>
+          <w:szCs w:val="32"/>
+        </w:rPr>
+        <w:t xml:space="preserve">             &lt;ECH</w:t>
+      </w:r>
+      <w:proofErr w:type="gramStart"/>
+      <w:r>
+        <w:rPr>
+          <w:rFonts w:ascii="Cambria Math" w:hAnsi="Cambria Math" w:cs="Courier New"/>
+          <w:sz w:val="32"/>
+          <w:szCs w:val="32"/>
+        </w:rPr>
+        <w:t>&gt; ::=</w:t>
+      </w:r>
+      <w:proofErr w:type="gramEnd"/>
+      <w:r>
+        <w:rPr>
+          <w:rFonts w:ascii="Cambria Math" w:hAnsi="Cambria Math" w:cs="Courier New"/>
+          <w:sz w:val="32"/>
+          <w:szCs w:val="32"/>
+        </w:rPr>
+        <w:t xml:space="preserve"> Any </w:t>
       </w:r>
       <w:proofErr w:type="spellStart"/>
       <w:r>
@@ -1753,32 +1811,55 @@
           <w:sz w:val="32"/>
           <w:szCs w:val="32"/>
         </w:rPr>
-        <w:t>ch</w:t>
+        <w:t>unicode</w:t>
       </w:r>
       <w:proofErr w:type="spellEnd"/>
-      <w:r>
-        <w:rPr>
-          <w:rFonts w:ascii="Cambria Math" w:hAnsi="Cambria Math" w:cs="Courier New"/>
-          <w:sz w:val="32"/>
-          <w:szCs w:val="32"/>
-        </w:rPr>
-        <w:t>&gt;|</w:t>
-      </w:r>
-      <w:r>
-        <w:rPr>
-          <w:rFonts w:ascii="Cambria Math" w:hAnsi="Cambria Math" w:cs="Courier New"/>
-          <w:sz w:val="32"/>
-          <w:szCs w:val="32"/>
-        </w:rPr>
-        <w:t>&lt;string interior&gt;</w:t>
-      </w:r>
-      <w:r>
-        <w:rPr>
-          <w:rFonts w:ascii="Cambria Math" w:hAnsi="Cambria Math" w:cs="Courier New"/>
-          <w:sz w:val="32"/>
-          <w:szCs w:val="32"/>
-        </w:rPr>
-        <w:t xml:space="preserve"> &lt;</w:t>
+    </w:p>
+    <w:p>
+      <w:pPr>
+        <w:autoSpaceDE w:val="0"/>
+        <w:autoSpaceDN w:val="0"/>
+        <w:adjustRightInd w:val="0"/>
+        <w:spacing w:after="0" w:line="240" w:lineRule="auto"/>
+        <w:rPr>
+          <w:rFonts w:ascii="Cambria Math" w:hAnsi="Cambria Math" w:cs="Courier New"/>
+          <w:sz w:val="32"/>
+          <w:szCs w:val="32"/>
+        </w:rPr>
+      </w:pPr>
+    </w:p>
+    <w:p>
+      <w:pPr>
+        <w:autoSpaceDE w:val="0"/>
+        <w:autoSpaceDN w:val="0"/>
+        <w:adjustRightInd w:val="0"/>
+        <w:spacing w:after="0" w:line="240" w:lineRule="auto"/>
+        <w:rPr>
+          <w:rFonts w:ascii="Cambria Math" w:hAnsi="Cambria Math" w:cs="Courier New"/>
+          <w:sz w:val="32"/>
+          <w:szCs w:val="32"/>
+        </w:rPr>
+      </w:pPr>
+    </w:p>
+    <w:p>
+      <w:pPr>
+        <w:autoSpaceDE w:val="0"/>
+        <w:autoSpaceDN w:val="0"/>
+        <w:adjustRightInd w:val="0"/>
+        <w:spacing w:after="0" w:line="240" w:lineRule="auto"/>
+        <w:rPr>
+          <w:rFonts w:ascii="Cambria Math" w:hAnsi="Cambria Math" w:cs="Courier New"/>
+          <w:sz w:val="32"/>
+          <w:szCs w:val="32"/>
+        </w:rPr>
+      </w:pPr>
+      <w:r>
+        <w:rPr>
+          <w:rFonts w:ascii="Cambria Math" w:hAnsi="Cambria Math" w:cs="Courier New"/>
+          <w:sz w:val="32"/>
+          <w:szCs w:val="32"/>
+        </w:rPr>
+        <w:t xml:space="preserve">3. Modify the following grammar to </w:t>
       </w:r>
       <w:proofErr w:type="spellStart"/>
       <w:r>
@@ -1787,7 +1868,7 @@
           <w:sz w:val="32"/>
           <w:szCs w:val="32"/>
         </w:rPr>
-        <w:t>Ech</w:t>
+        <w:t>elminate</w:t>
       </w:r>
       <w:proofErr w:type="spellEnd"/>
       <w:r>
@@ -1796,7 +1877,457 @@
           <w:sz w:val="32"/>
           <w:szCs w:val="32"/>
         </w:rPr>
-        <w:t>&gt;  | &lt;</w:t>
+        <w:t xml:space="preserve"> all common prefixes.</w:t>
+      </w:r>
+    </w:p>
+    <w:p>
+      <w:pPr>
+        <w:autoSpaceDE w:val="0"/>
+        <w:autoSpaceDN w:val="0"/>
+        <w:adjustRightInd w:val="0"/>
+        <w:spacing w:after="0" w:line="240" w:lineRule="auto"/>
+        <w:rPr>
+          <w:rFonts w:ascii="Cambria Math" w:hAnsi="Cambria Math" w:cs="Courier New"/>
+          <w:sz w:val="32"/>
+          <w:szCs w:val="32"/>
+        </w:rPr>
+      </w:pPr>
+    </w:p>
+    <w:p>
+      <w:pPr>
+        <w:autoSpaceDE w:val="0"/>
+        <w:autoSpaceDN w:val="0"/>
+        <w:adjustRightInd w:val="0"/>
+        <w:spacing w:after="0" w:line="240" w:lineRule="auto"/>
+        <w:rPr>
+          <w:rFonts w:ascii="Cambria Math" w:hAnsi="Cambria Math" w:cs="Courier New"/>
+          <w:sz w:val="32"/>
+          <w:szCs w:val="32"/>
+        </w:rPr>
+      </w:pPr>
+      <w:r>
+        <w:rPr>
+          <w:rFonts w:ascii="Cambria Math" w:hAnsi="Cambria Math" w:cs="Courier New"/>
+          <w:sz w:val="32"/>
+          <w:szCs w:val="32"/>
+        </w:rPr>
+        <w:t xml:space="preserve">   &lt;A</w:t>
+      </w:r>
+      <w:proofErr w:type="gramStart"/>
+      <w:r>
+        <w:rPr>
+          <w:rFonts w:ascii="Cambria Math" w:hAnsi="Cambria Math" w:cs="Courier New"/>
+          <w:sz w:val="32"/>
+          <w:szCs w:val="32"/>
+        </w:rPr>
+        <w:t>&gt; ::=</w:t>
+      </w:r>
+      <w:proofErr w:type="gramEnd"/>
+      <w:r>
+        <w:rPr>
+          <w:rFonts w:ascii="Cambria Math" w:hAnsi="Cambria Math" w:cs="Courier New"/>
+          <w:sz w:val="32"/>
+          <w:szCs w:val="32"/>
+        </w:rPr>
+        <w:t xml:space="preserve">  &lt;B&gt; &lt;C&gt; ; | &lt;B&gt; &lt;C&gt; , | &lt;B&gt; .</w:t>
+      </w:r>
+    </w:p>
+    <w:p>
+      <w:pPr>
+        <w:autoSpaceDE w:val="0"/>
+        <w:autoSpaceDN w:val="0"/>
+        <w:adjustRightInd w:val="0"/>
+        <w:spacing w:after="0" w:line="240" w:lineRule="auto"/>
+        <w:rPr>
+          <w:rFonts w:ascii="Cambria Math" w:hAnsi="Cambria Math" w:cs="Courier New"/>
+          <w:sz w:val="32"/>
+          <w:szCs w:val="32"/>
+        </w:rPr>
+      </w:pPr>
+      <w:r>
+        <w:rPr>
+          <w:rFonts w:ascii="Cambria Math" w:hAnsi="Cambria Math" w:cs="Courier New"/>
+          <w:sz w:val="32"/>
+          <w:szCs w:val="32"/>
+        </w:rPr>
+        <w:t xml:space="preserve">   &lt;B</w:t>
+      </w:r>
+      <w:proofErr w:type="gramStart"/>
+      <w:r>
+        <w:rPr>
+          <w:rFonts w:ascii="Cambria Math" w:hAnsi="Cambria Math" w:cs="Courier New"/>
+          <w:sz w:val="32"/>
+          <w:szCs w:val="32"/>
+        </w:rPr>
+        <w:t>&gt; ::=</w:t>
+      </w:r>
+      <w:proofErr w:type="gramEnd"/>
+      <w:r>
+        <w:rPr>
+          <w:rFonts w:ascii="Cambria Math" w:hAnsi="Cambria Math" w:cs="Courier New"/>
+          <w:sz w:val="32"/>
+          <w:szCs w:val="32"/>
+        </w:rPr>
+        <w:t xml:space="preserve">  NEG &lt;B&gt;  |  NEG &lt;C&gt; | NEG</w:t>
+      </w:r>
+    </w:p>
+    <w:p>
+      <w:pPr>
+        <w:autoSpaceDE w:val="0"/>
+        <w:autoSpaceDN w:val="0"/>
+        <w:adjustRightInd w:val="0"/>
+        <w:spacing w:after="0" w:line="240" w:lineRule="auto"/>
+        <w:rPr>
+          <w:rFonts w:ascii="Cambria Math" w:hAnsi="Cambria Math" w:cs="Courier New"/>
+          <w:sz w:val="32"/>
+          <w:szCs w:val="32"/>
+        </w:rPr>
+      </w:pPr>
+    </w:p>
+    <w:p>
+      <w:pPr>
+        <w:autoSpaceDE w:val="0"/>
+        <w:autoSpaceDN w:val="0"/>
+        <w:adjustRightInd w:val="0"/>
+        <w:spacing w:after="0" w:line="240" w:lineRule="auto"/>
+        <w:rPr>
+          <w:rFonts w:ascii="Cambria Math" w:hAnsi="Cambria Math" w:cs="Courier New"/>
+          <w:sz w:val="32"/>
+          <w:szCs w:val="32"/>
+        </w:rPr>
+      </w:pPr>
+      <w:r>
+        <w:rPr>
+          <w:rFonts w:ascii="Cambria Math" w:hAnsi="Cambria Math" w:cs="Courier New"/>
+          <w:sz w:val="32"/>
+          <w:szCs w:val="32"/>
+        </w:rPr>
+        <w:t xml:space="preserve">   You will need additional grammar variables.  Draw them from</w:t>
+      </w:r>
+    </w:p>
+    <w:p>
+      <w:pPr>
+        <w:autoSpaceDE w:val="0"/>
+        <w:autoSpaceDN w:val="0"/>
+        <w:adjustRightInd w:val="0"/>
+        <w:spacing w:after="0" w:line="240" w:lineRule="auto"/>
+        <w:rPr>
+          <w:rFonts w:ascii="Cambria Math" w:hAnsi="Cambria Math" w:cs="Courier New"/>
+          <w:sz w:val="32"/>
+          <w:szCs w:val="32"/>
+        </w:rPr>
+      </w:pPr>
+      <w:r>
+        <w:rPr>
+          <w:rFonts w:ascii="Cambria Math" w:hAnsi="Cambria Math" w:cs="Courier New"/>
+          <w:sz w:val="32"/>
+          <w:szCs w:val="32"/>
+        </w:rPr>
+        <w:t xml:space="preserve">   &lt;D&gt;, &lt;E&gt;, &lt;F&gt;, etc. as needed.</w:t>
+      </w:r>
+    </w:p>
+    <w:p>
+      <w:pPr>
+        <w:autoSpaceDE w:val="0"/>
+        <w:autoSpaceDN w:val="0"/>
+        <w:adjustRightInd w:val="0"/>
+        <w:spacing w:after="0" w:line="240" w:lineRule="auto"/>
+        <w:rPr>
+          <w:rFonts w:ascii="Cambria Math" w:hAnsi="Cambria Math" w:cs="Courier New"/>
+          <w:sz w:val="32"/>
+          <w:szCs w:val="32"/>
+        </w:rPr>
+      </w:pPr>
+    </w:p>
+    <w:p>
+      <w:pPr>
+        <w:autoSpaceDE w:val="0"/>
+        <w:autoSpaceDN w:val="0"/>
+        <w:adjustRightInd w:val="0"/>
+        <w:spacing w:after="0" w:line="240" w:lineRule="auto"/>
+        <w:rPr>
+          <w:rFonts w:ascii="Cambria Math" w:hAnsi="Cambria Math" w:cs="Courier New"/>
+          <w:sz w:val="32"/>
+          <w:szCs w:val="32"/>
+        </w:rPr>
+      </w:pPr>
+      <w:r>
+        <w:rPr>
+          <w:rFonts w:ascii="Cambria Math" w:hAnsi="Cambria Math" w:cs="Courier New"/>
+          <w:sz w:val="32"/>
+          <w:szCs w:val="32"/>
+        </w:rPr>
+        <w:t>4. Eliminate the left recursion from the following grammar</w:t>
+      </w:r>
+    </w:p>
+    <w:p>
+      <w:pPr>
+        <w:autoSpaceDE w:val="0"/>
+        <w:autoSpaceDN w:val="0"/>
+        <w:adjustRightInd w:val="0"/>
+        <w:spacing w:after="0" w:line="240" w:lineRule="auto"/>
+        <w:rPr>
+          <w:rFonts w:ascii="Cambria Math" w:hAnsi="Cambria Math" w:cs="Courier New"/>
+          <w:sz w:val="32"/>
+          <w:szCs w:val="32"/>
+        </w:rPr>
+      </w:pPr>
+      <w:r>
+        <w:rPr>
+          <w:rFonts w:ascii="Cambria Math" w:hAnsi="Cambria Math" w:cs="Courier New"/>
+          <w:sz w:val="32"/>
+          <w:szCs w:val="32"/>
+        </w:rPr>
+        <w:t xml:space="preserve">   for arithmetic expressions involving *, /, + and -. &lt;A&gt;</w:t>
+      </w:r>
+    </w:p>
+    <w:p>
+      <w:pPr>
+        <w:autoSpaceDE w:val="0"/>
+        <w:autoSpaceDN w:val="0"/>
+        <w:adjustRightInd w:val="0"/>
+        <w:spacing w:after="0" w:line="240" w:lineRule="auto"/>
+        <w:rPr>
+          <w:rFonts w:ascii="Cambria Math" w:hAnsi="Cambria Math" w:cs="Courier New"/>
+          <w:sz w:val="32"/>
+          <w:szCs w:val="32"/>
+        </w:rPr>
+      </w:pPr>
+      <w:r>
+        <w:rPr>
+          <w:rFonts w:ascii="Cambria Math" w:hAnsi="Cambria Math" w:cs="Courier New"/>
+          <w:sz w:val="32"/>
+          <w:szCs w:val="32"/>
+        </w:rPr>
+        <w:t xml:space="preserve">   </w:t>
+      </w:r>
+    </w:p>
+    <w:p>
+      <w:pPr>
+        <w:autoSpaceDE w:val="0"/>
+        <w:autoSpaceDN w:val="0"/>
+        <w:adjustRightInd w:val="0"/>
+        <w:spacing w:after="0" w:line="240" w:lineRule="auto"/>
+        <w:rPr>
+          <w:rFonts w:ascii="Cambria Math" w:hAnsi="Cambria Math" w:cs="Courier New"/>
+          <w:sz w:val="32"/>
+          <w:szCs w:val="32"/>
+        </w:rPr>
+      </w:pPr>
+      <w:r>
+        <w:rPr>
+          <w:rFonts w:ascii="Cambria Math" w:hAnsi="Cambria Math" w:cs="Courier New"/>
+          <w:sz w:val="32"/>
+          <w:szCs w:val="32"/>
+        </w:rPr>
+        <w:t xml:space="preserve">   &lt;A</w:t>
+      </w:r>
+      <w:proofErr w:type="gramStart"/>
+      <w:r>
+        <w:rPr>
+          <w:rFonts w:ascii="Cambria Math" w:hAnsi="Cambria Math" w:cs="Courier New"/>
+          <w:sz w:val="32"/>
+          <w:szCs w:val="32"/>
+        </w:rPr>
+        <w:t>&gt; ::=</w:t>
+      </w:r>
+      <w:proofErr w:type="gramEnd"/>
+      <w:r>
+        <w:rPr>
+          <w:rFonts w:ascii="Cambria Math" w:hAnsi="Cambria Math" w:cs="Courier New"/>
+          <w:sz w:val="32"/>
+          <w:szCs w:val="32"/>
+        </w:rPr>
+        <w:t xml:space="preserve">  &lt;A&gt; + &lt;B&gt; | &lt;A&gt; - &lt;B&gt; | &lt;B&gt;</w:t>
+      </w:r>
+    </w:p>
+    <w:p>
+      <w:pPr>
+        <w:autoSpaceDE w:val="0"/>
+        <w:autoSpaceDN w:val="0"/>
+        <w:adjustRightInd w:val="0"/>
+        <w:spacing w:after="0" w:line="240" w:lineRule="auto"/>
+        <w:rPr>
+          <w:rFonts w:ascii="Cambria Math" w:hAnsi="Cambria Math" w:cs="Courier New"/>
+          <w:sz w:val="32"/>
+          <w:szCs w:val="32"/>
+        </w:rPr>
+      </w:pPr>
+      <w:r>
+        <w:rPr>
+          <w:rFonts w:ascii="Cambria Math" w:hAnsi="Cambria Math" w:cs="Courier New"/>
+          <w:sz w:val="32"/>
+          <w:szCs w:val="32"/>
+        </w:rPr>
+        <w:lastRenderedPageBreak/>
+        <w:t xml:space="preserve">   &lt;B</w:t>
+      </w:r>
+      <w:proofErr w:type="gramStart"/>
+      <w:r>
+        <w:rPr>
+          <w:rFonts w:ascii="Cambria Math" w:hAnsi="Cambria Math" w:cs="Courier New"/>
+          <w:sz w:val="32"/>
+          <w:szCs w:val="32"/>
+        </w:rPr>
+        <w:t>&gt; ::=</w:t>
+      </w:r>
+      <w:proofErr w:type="gramEnd"/>
+      <w:r>
+        <w:rPr>
+          <w:rFonts w:ascii="Cambria Math" w:hAnsi="Cambria Math" w:cs="Courier New"/>
+          <w:sz w:val="32"/>
+          <w:szCs w:val="32"/>
+        </w:rPr>
+        <w:t xml:space="preserve">  &lt;B&gt; / &lt;C&gt; | &lt;B&gt; * &lt;C&gt; | &lt;C&gt;</w:t>
+      </w:r>
+    </w:p>
+    <w:p>
+      <w:pPr>
+        <w:autoSpaceDE w:val="0"/>
+        <w:autoSpaceDN w:val="0"/>
+        <w:adjustRightInd w:val="0"/>
+        <w:spacing w:after="0" w:line="240" w:lineRule="auto"/>
+        <w:rPr>
+          <w:rFonts w:ascii="Cambria Math" w:hAnsi="Cambria Math" w:cs="Courier New"/>
+          <w:sz w:val="32"/>
+          <w:szCs w:val="32"/>
+        </w:rPr>
+      </w:pPr>
+      <w:r>
+        <w:rPr>
+          <w:rFonts w:ascii="Cambria Math" w:hAnsi="Cambria Math" w:cs="Courier New"/>
+          <w:sz w:val="32"/>
+          <w:szCs w:val="32"/>
+        </w:rPr>
+        <w:t xml:space="preserve">   &lt;C</w:t>
+      </w:r>
+      <w:proofErr w:type="gramStart"/>
+      <w:r>
+        <w:rPr>
+          <w:rFonts w:ascii="Cambria Math" w:hAnsi="Cambria Math" w:cs="Courier New"/>
+          <w:sz w:val="32"/>
+          <w:szCs w:val="32"/>
+        </w:rPr>
+        <w:t>&gt; ::=</w:t>
+      </w:r>
+      <w:proofErr w:type="gramEnd"/>
+      <w:r>
+        <w:rPr>
+          <w:rFonts w:ascii="Cambria Math" w:hAnsi="Cambria Math" w:cs="Courier New"/>
+          <w:sz w:val="32"/>
+          <w:szCs w:val="32"/>
+        </w:rPr>
+        <w:t xml:space="preserve">  VALUE | ( &lt;A&gt; )</w:t>
+      </w:r>
+    </w:p>
+    <w:p>
+      <w:pPr>
+        <w:autoSpaceDE w:val="0"/>
+        <w:autoSpaceDN w:val="0"/>
+        <w:adjustRightInd w:val="0"/>
+        <w:spacing w:after="0" w:line="240" w:lineRule="auto"/>
+        <w:rPr>
+          <w:rFonts w:ascii="Cambria Math" w:hAnsi="Cambria Math" w:cs="Courier New"/>
+          <w:sz w:val="32"/>
+          <w:szCs w:val="32"/>
+        </w:rPr>
+      </w:pPr>
+    </w:p>
+    <w:p>
+      <w:pPr>
+        <w:autoSpaceDE w:val="0"/>
+        <w:autoSpaceDN w:val="0"/>
+        <w:adjustRightInd w:val="0"/>
+        <w:spacing w:after="0" w:line="240" w:lineRule="auto"/>
+        <w:rPr>
+          <w:rFonts w:ascii="Cambria Math" w:hAnsi="Cambria Math" w:cs="Courier New"/>
+          <w:sz w:val="32"/>
+          <w:szCs w:val="32"/>
+        </w:rPr>
+      </w:pPr>
+      <w:r>
+        <w:rPr>
+          <w:rFonts w:ascii="Cambria Math" w:hAnsi="Cambria Math" w:cs="Courier New"/>
+          <w:sz w:val="32"/>
+          <w:szCs w:val="32"/>
+        </w:rPr>
+        <w:t xml:space="preserve">   You will need additional grammar variables.  Draw them from</w:t>
+      </w:r>
+    </w:p>
+    <w:p>
+      <w:pPr>
+        <w:autoSpaceDE w:val="0"/>
+        <w:autoSpaceDN w:val="0"/>
+        <w:adjustRightInd w:val="0"/>
+        <w:spacing w:after="0" w:line="240" w:lineRule="auto"/>
+        <w:rPr>
+          <w:rFonts w:ascii="Cambria Math" w:hAnsi="Cambria Math" w:cs="Courier New"/>
+          <w:sz w:val="32"/>
+          <w:szCs w:val="32"/>
+        </w:rPr>
+      </w:pPr>
+      <w:r>
+        <w:rPr>
+          <w:rFonts w:ascii="Cambria Math" w:hAnsi="Cambria Math" w:cs="Courier New"/>
+          <w:sz w:val="32"/>
+          <w:szCs w:val="32"/>
+        </w:rPr>
+        <w:t xml:space="preserve">   &lt;D&gt;, &lt;E&gt;, &lt;F&gt;, etc. as needed.</w:t>
+      </w:r>
+    </w:p>
+    <w:p>
+      <w:pPr>
+        <w:autoSpaceDE w:val="0"/>
+        <w:autoSpaceDN w:val="0"/>
+        <w:adjustRightInd w:val="0"/>
+        <w:spacing w:after="0" w:line="240" w:lineRule="auto"/>
+        <w:rPr>
+          <w:rFonts w:ascii="Cambria Math" w:hAnsi="Cambria Math" w:cs="Courier New"/>
+          <w:sz w:val="32"/>
+          <w:szCs w:val="32"/>
+        </w:rPr>
+      </w:pPr>
+    </w:p>
+    <w:p>
+      <w:pPr>
+        <w:autoSpaceDE w:val="0"/>
+        <w:autoSpaceDN w:val="0"/>
+        <w:adjustRightInd w:val="0"/>
+        <w:spacing w:after="0" w:line="240" w:lineRule="auto"/>
+        <w:rPr>
+          <w:rFonts w:ascii="Cambria Math" w:hAnsi="Cambria Math" w:cs="Courier New"/>
+          <w:sz w:val="32"/>
+          <w:szCs w:val="32"/>
+        </w:rPr>
+      </w:pPr>
+      <w:r>
+        <w:rPr>
+          <w:rFonts w:ascii="Cambria Math" w:hAnsi="Cambria Math" w:cs="Courier New"/>
+          <w:sz w:val="32"/>
+          <w:szCs w:val="32"/>
+        </w:rPr>
+        <w:t>5. Define a grammar for type expressions to enforce the following</w:t>
+      </w:r>
+    </w:p>
+    <w:p>
+      <w:pPr>
+        <w:autoSpaceDE w:val="0"/>
+        <w:autoSpaceDN w:val="0"/>
+        <w:adjustRightInd w:val="0"/>
+        <w:spacing w:after="0" w:line="240" w:lineRule="auto"/>
+        <w:rPr>
+          <w:rFonts w:ascii="Cambria Math" w:hAnsi="Cambria Math" w:cs="Courier New"/>
+          <w:sz w:val="32"/>
+          <w:szCs w:val="32"/>
+        </w:rPr>
+      </w:pPr>
+      <w:r>
+        <w:rPr>
+          <w:rFonts w:ascii="Cambria Math" w:hAnsi="Cambria Math" w:cs="Courier New"/>
+          <w:sz w:val="32"/>
+          <w:szCs w:val="32"/>
+        </w:rPr>
+        <w:t xml:space="preserve">   precedence and </w:t>
       </w:r>
       <w:proofErr w:type="spellStart"/>
       <w:r>
@@ -1805,7 +2336,7 @@
           <w:sz w:val="32"/>
           <w:szCs w:val="32"/>
         </w:rPr>
-        <w:t>ch</w:t>
+        <w:t>associativities</w:t>
       </w:r>
       <w:proofErr w:type="spellEnd"/>
       <w:r>
@@ -1814,7 +2345,122 @@
           <w:sz w:val="32"/>
           <w:szCs w:val="32"/>
         </w:rPr>
-        <w:t>&gt; | &lt;</w:t>
+        <w:t>.  From high to low, the operators</w:t>
+      </w:r>
+    </w:p>
+    <w:p>
+      <w:pPr>
+        <w:autoSpaceDE w:val="0"/>
+        <w:autoSpaceDN w:val="0"/>
+        <w:adjustRightInd w:val="0"/>
+        <w:spacing w:after="0" w:line="240" w:lineRule="auto"/>
+        <w:rPr>
+          <w:rFonts w:ascii="Cambria Math" w:hAnsi="Cambria Math" w:cs="Courier New"/>
+          <w:sz w:val="32"/>
+          <w:szCs w:val="32"/>
+        </w:rPr>
+      </w:pPr>
+      <w:r>
+        <w:rPr>
+          <w:rFonts w:ascii="Cambria Math" w:hAnsi="Cambria Math" w:cs="Courier New"/>
+          <w:sz w:val="32"/>
+          <w:szCs w:val="32"/>
+        </w:rPr>
+        <w:t xml:space="preserve">   are</w:t>
+      </w:r>
+    </w:p>
+    <w:p>
+      <w:pPr>
+        <w:autoSpaceDE w:val="0"/>
+        <w:autoSpaceDN w:val="0"/>
+        <w:adjustRightInd w:val="0"/>
+        <w:spacing w:after="0" w:line="240" w:lineRule="auto"/>
+        <w:rPr>
+          <w:rFonts w:ascii="Cambria Math" w:hAnsi="Cambria Math" w:cs="Courier New"/>
+          <w:sz w:val="32"/>
+          <w:szCs w:val="32"/>
+        </w:rPr>
+      </w:pPr>
+    </w:p>
+    <w:p>
+      <w:pPr>
+        <w:autoSpaceDE w:val="0"/>
+        <w:autoSpaceDN w:val="0"/>
+        <w:adjustRightInd w:val="0"/>
+        <w:spacing w:after="0" w:line="240" w:lineRule="auto"/>
+        <w:rPr>
+          <w:rFonts w:ascii="Cambria Math" w:hAnsi="Cambria Math" w:cs="Courier New"/>
+          <w:sz w:val="32"/>
+          <w:szCs w:val="32"/>
+        </w:rPr>
+      </w:pPr>
+      <w:r>
+        <w:rPr>
+          <w:rFonts w:ascii="Cambria Math" w:hAnsi="Cambria Math" w:cs="Courier New"/>
+          <w:sz w:val="32"/>
+          <w:szCs w:val="32"/>
+        </w:rPr>
+        <w:t xml:space="preserve">   </w:t>
+      </w:r>
+      <w:proofErr w:type="gramStart"/>
+      <w:r>
+        <w:rPr>
+          <w:rFonts w:ascii="Cambria Math" w:hAnsi="Cambria Math" w:cs="Courier New"/>
+          <w:sz w:val="32"/>
+          <w:szCs w:val="32"/>
+        </w:rPr>
+        <w:t>LIST  prefix</w:t>
+      </w:r>
+      <w:proofErr w:type="gramEnd"/>
+      <w:r>
+        <w:rPr>
+          <w:rFonts w:ascii="Cambria Math" w:hAnsi="Cambria Math" w:cs="Courier New"/>
+          <w:sz w:val="32"/>
+          <w:szCs w:val="32"/>
+        </w:rPr>
+        <w:t>, unary; for a type T, LIST T is the space of all lists</w:t>
+      </w:r>
+    </w:p>
+    <w:p>
+      <w:pPr>
+        <w:autoSpaceDE w:val="0"/>
+        <w:autoSpaceDN w:val="0"/>
+        <w:adjustRightInd w:val="0"/>
+        <w:spacing w:after="0" w:line="240" w:lineRule="auto"/>
+        <w:rPr>
+          <w:rFonts w:ascii="Cambria Math" w:hAnsi="Cambria Math" w:cs="Courier New"/>
+          <w:sz w:val="32"/>
+          <w:szCs w:val="32"/>
+        </w:rPr>
+      </w:pPr>
+      <w:r>
+        <w:rPr>
+          <w:rFonts w:ascii="Cambria Math" w:hAnsi="Cambria Math" w:cs="Courier New"/>
+          <w:sz w:val="32"/>
+          <w:szCs w:val="32"/>
+        </w:rPr>
+        <w:t xml:space="preserve">         of values in type T.  It must be repeatable as in </w:t>
+      </w:r>
+    </w:p>
+    <w:p>
+      <w:pPr>
+        <w:autoSpaceDE w:val="0"/>
+        <w:autoSpaceDN w:val="0"/>
+        <w:adjustRightInd w:val="0"/>
+        <w:spacing w:after="0" w:line="240" w:lineRule="auto"/>
+        <w:rPr>
+          <w:rFonts w:ascii="Cambria Math" w:hAnsi="Cambria Math" w:cs="Courier New"/>
+          <w:sz w:val="32"/>
+          <w:szCs w:val="32"/>
+        </w:rPr>
+      </w:pPr>
+      <w:r>
+        <w:rPr>
+          <w:rFonts w:ascii="Cambria Math" w:hAnsi="Cambria Math" w:cs="Courier New"/>
+          <w:sz w:val="32"/>
+          <w:szCs w:val="32"/>
+        </w:rPr>
+        <w:t xml:space="preserve">         LIST </w:t>
       </w:r>
       <w:proofErr w:type="spellStart"/>
       <w:r>
@@ -1823,7 +2469,7 @@
           <w:sz w:val="32"/>
           <w:szCs w:val="32"/>
         </w:rPr>
-        <w:t>Ech</w:t>
+        <w:t>LIST</w:t>
       </w:r>
       <w:proofErr w:type="spellEnd"/>
       <w:r>
@@ -1832,28 +2478,7 @@
           <w:sz w:val="32"/>
           <w:szCs w:val="32"/>
         </w:rPr>
-        <w:t>&gt;”</w:t>
-      </w:r>
-    </w:p>
-    <w:p>
-      <w:pPr>
-        <w:autoSpaceDE w:val="0"/>
-        <w:autoSpaceDN w:val="0"/>
-        <w:adjustRightInd w:val="0"/>
-        <w:spacing w:after="0" w:line="240" w:lineRule="auto"/>
-        <w:rPr>
-          <w:rFonts w:ascii="Cambria Math" w:hAnsi="Cambria Math" w:cs="Courier New"/>
-          <w:sz w:val="32"/>
-          <w:szCs w:val="32"/>
-        </w:rPr>
-      </w:pPr>
-      <w:r>
-        <w:rPr>
-          <w:rFonts w:ascii="Cambria Math" w:hAnsi="Cambria Math" w:cs="Courier New"/>
-          <w:sz w:val="32"/>
-          <w:szCs w:val="32"/>
-        </w:rPr>
-        <w:t xml:space="preserve">             &lt;</w:t>
+        <w:t xml:space="preserve"> int would be lists of lists of </w:t>
       </w:r>
       <w:proofErr w:type="spellStart"/>
       <w:r>
@@ -1862,9 +2487,106 @@
           <w:sz w:val="32"/>
           <w:szCs w:val="32"/>
         </w:rPr>
-        <w:t>Ech</w:t>
+        <w:t>ints</w:t>
       </w:r>
       <w:proofErr w:type="spellEnd"/>
+      <w:r>
+        <w:rPr>
+          <w:rFonts w:ascii="Cambria Math" w:hAnsi="Cambria Math" w:cs="Courier New"/>
+          <w:sz w:val="32"/>
+          <w:szCs w:val="32"/>
+        </w:rPr>
+        <w:t>.</w:t>
+      </w:r>
+    </w:p>
+    <w:p>
+      <w:pPr>
+        <w:autoSpaceDE w:val="0"/>
+        <w:autoSpaceDN w:val="0"/>
+        <w:adjustRightInd w:val="0"/>
+        <w:spacing w:after="0" w:line="240" w:lineRule="auto"/>
+        <w:rPr>
+          <w:rFonts w:ascii="Cambria Math" w:hAnsi="Cambria Math" w:cs="Courier New"/>
+          <w:sz w:val="32"/>
+          <w:szCs w:val="32"/>
+        </w:rPr>
+      </w:pPr>
+    </w:p>
+    <w:p>
+      <w:pPr>
+        <w:autoSpaceDE w:val="0"/>
+        <w:autoSpaceDN w:val="0"/>
+        <w:adjustRightInd w:val="0"/>
+        <w:spacing w:after="0" w:line="240" w:lineRule="auto"/>
+        <w:rPr>
+          <w:rFonts w:ascii="Cambria Math" w:hAnsi="Cambria Math" w:cs="Courier New"/>
+          <w:sz w:val="32"/>
+          <w:szCs w:val="32"/>
+        </w:rPr>
+      </w:pPr>
+      <w:r>
+        <w:rPr>
+          <w:rFonts w:ascii="Cambria Math" w:hAnsi="Cambria Math" w:cs="Courier New"/>
+          <w:sz w:val="32"/>
+          <w:szCs w:val="32"/>
+        </w:rPr>
+        <w:t xml:space="preserve">   PRODUCT infix, binary, left associative for the Cartesian product</w:t>
+      </w:r>
+    </w:p>
+    <w:p>
+      <w:pPr>
+        <w:autoSpaceDE w:val="0"/>
+        <w:autoSpaceDN w:val="0"/>
+        <w:adjustRightInd w:val="0"/>
+        <w:spacing w:after="0" w:line="240" w:lineRule="auto"/>
+        <w:rPr>
+          <w:rFonts w:ascii="Cambria Math" w:hAnsi="Cambria Math" w:cs="Courier New"/>
+          <w:sz w:val="32"/>
+          <w:szCs w:val="32"/>
+        </w:rPr>
+      </w:pPr>
+      <w:r>
+        <w:rPr>
+          <w:rFonts w:ascii="Cambria Math" w:hAnsi="Cambria Math" w:cs="Courier New"/>
+          <w:sz w:val="32"/>
+          <w:szCs w:val="32"/>
+        </w:rPr>
+        <w:t xml:space="preserve">           of two types</w:t>
+      </w:r>
+    </w:p>
+    <w:p>
+      <w:pPr>
+        <w:autoSpaceDE w:val="0"/>
+        <w:autoSpaceDN w:val="0"/>
+        <w:adjustRightInd w:val="0"/>
+        <w:spacing w:after="0" w:line="240" w:lineRule="auto"/>
+        <w:rPr>
+          <w:rFonts w:ascii="Cambria Math" w:hAnsi="Cambria Math" w:cs="Courier New"/>
+          <w:sz w:val="32"/>
+          <w:szCs w:val="32"/>
+        </w:rPr>
+      </w:pPr>
+    </w:p>
+    <w:p>
+      <w:pPr>
+        <w:autoSpaceDE w:val="0"/>
+        <w:autoSpaceDN w:val="0"/>
+        <w:adjustRightInd w:val="0"/>
+        <w:spacing w:after="0" w:line="240" w:lineRule="auto"/>
+        <w:rPr>
+          <w:rFonts w:ascii="Cambria Math" w:hAnsi="Cambria Math" w:cs="Courier New"/>
+          <w:sz w:val="32"/>
+          <w:szCs w:val="32"/>
+        </w:rPr>
+      </w:pPr>
+      <w:r>
+        <w:rPr>
+          <w:rFonts w:ascii="Cambria Math" w:hAnsi="Cambria Math" w:cs="Courier New"/>
+          <w:sz w:val="32"/>
+          <w:szCs w:val="32"/>
+        </w:rPr>
+        <w:t xml:space="preserve">   </w:t>
+      </w:r>
       <w:proofErr w:type="gramStart"/>
       <w:r>
         <w:rPr>
@@ -1872,7 +2594,7 @@
           <w:sz w:val="32"/>
           <w:szCs w:val="32"/>
         </w:rPr>
-        <w:t>&gt; ::=</w:t>
+        <w:t>DUNION  infix</w:t>
       </w:r>
       <w:proofErr w:type="gramEnd"/>
       <w:r>
@@ -1881,54 +2603,101 @@
           <w:sz w:val="32"/>
           <w:szCs w:val="32"/>
         </w:rPr>
-        <w:t xml:space="preserve"> “&lt;A&gt;|&lt;B&gt;”</w:t>
-      </w:r>
-    </w:p>
-    <w:p>
-      <w:pPr>
-        <w:autoSpaceDE w:val="0"/>
-        <w:autoSpaceDN w:val="0"/>
-        <w:adjustRightInd w:val="0"/>
-        <w:spacing w:after="0" w:line="240" w:lineRule="auto"/>
-        <w:rPr>
-          <w:rFonts w:ascii="Cambria Math" w:hAnsi="Cambria Math" w:cs="Courier New"/>
-          <w:sz w:val="32"/>
-          <w:szCs w:val="32"/>
-        </w:rPr>
-      </w:pPr>
-    </w:p>
-    <w:p>
-      <w:pPr>
-        <w:autoSpaceDE w:val="0"/>
-        <w:autoSpaceDN w:val="0"/>
-        <w:adjustRightInd w:val="0"/>
-        <w:spacing w:after="0" w:line="240" w:lineRule="auto"/>
-        <w:rPr>
-          <w:rFonts w:ascii="Cambria Math" w:hAnsi="Cambria Math" w:cs="Courier New"/>
-          <w:sz w:val="32"/>
-          <w:szCs w:val="32"/>
-        </w:rPr>
-      </w:pPr>
-    </w:p>
-    <w:p>
-      <w:pPr>
-        <w:autoSpaceDE w:val="0"/>
-        <w:autoSpaceDN w:val="0"/>
-        <w:adjustRightInd w:val="0"/>
-        <w:spacing w:after="0" w:line="240" w:lineRule="auto"/>
-        <w:rPr>
-          <w:rFonts w:ascii="Cambria Math" w:hAnsi="Cambria Math" w:cs="Courier New"/>
-          <w:sz w:val="32"/>
-          <w:szCs w:val="32"/>
-        </w:rPr>
-      </w:pPr>
-      <w:r>
-        <w:rPr>
-          <w:rFonts w:ascii="Cambria Math" w:hAnsi="Cambria Math" w:cs="Courier New"/>
-          <w:sz w:val="32"/>
-          <w:szCs w:val="32"/>
-        </w:rPr>
-        <w:t xml:space="preserve">3. Modify the following grammar to </w:t>
+        <w:t>, binary, left associative for the disjoint union of</w:t>
+      </w:r>
+    </w:p>
+    <w:p>
+      <w:pPr>
+        <w:autoSpaceDE w:val="0"/>
+        <w:autoSpaceDN w:val="0"/>
+        <w:adjustRightInd w:val="0"/>
+        <w:spacing w:after="0" w:line="240" w:lineRule="auto"/>
+        <w:rPr>
+          <w:rFonts w:ascii="Cambria Math" w:hAnsi="Cambria Math" w:cs="Courier New"/>
+          <w:sz w:val="32"/>
+          <w:szCs w:val="32"/>
+        </w:rPr>
+      </w:pPr>
+      <w:r>
+        <w:rPr>
+          <w:rFonts w:ascii="Cambria Math" w:hAnsi="Cambria Math" w:cs="Courier New"/>
+          <w:sz w:val="32"/>
+          <w:szCs w:val="32"/>
+        </w:rPr>
+        <w:t xml:space="preserve">           two types</w:t>
+      </w:r>
+    </w:p>
+    <w:p>
+      <w:pPr>
+        <w:autoSpaceDE w:val="0"/>
+        <w:autoSpaceDN w:val="0"/>
+        <w:adjustRightInd w:val="0"/>
+        <w:spacing w:after="0" w:line="240" w:lineRule="auto"/>
+        <w:rPr>
+          <w:rFonts w:ascii="Cambria Math" w:hAnsi="Cambria Math" w:cs="Courier New"/>
+          <w:sz w:val="32"/>
+          <w:szCs w:val="32"/>
+        </w:rPr>
+      </w:pPr>
+    </w:p>
+    <w:p>
+      <w:pPr>
+        <w:autoSpaceDE w:val="0"/>
+        <w:autoSpaceDN w:val="0"/>
+        <w:adjustRightInd w:val="0"/>
+        <w:spacing w:after="0" w:line="240" w:lineRule="auto"/>
+        <w:rPr>
+          <w:rFonts w:ascii="Cambria Math" w:hAnsi="Cambria Math" w:cs="Courier New"/>
+          <w:sz w:val="32"/>
+          <w:szCs w:val="32"/>
+        </w:rPr>
+      </w:pPr>
+      <w:r>
+        <w:rPr>
+          <w:rFonts w:ascii="Cambria Math" w:hAnsi="Cambria Math" w:cs="Courier New"/>
+          <w:sz w:val="32"/>
+          <w:szCs w:val="32"/>
+        </w:rPr>
+        <w:t xml:space="preserve">   ARROW   infix, binary, right associative for the function space</w:t>
+      </w:r>
+    </w:p>
+    <w:p>
+      <w:pPr>
+        <w:autoSpaceDE w:val="0"/>
+        <w:autoSpaceDN w:val="0"/>
+        <w:adjustRightInd w:val="0"/>
+        <w:spacing w:after="0" w:line="240" w:lineRule="auto"/>
+        <w:rPr>
+          <w:rFonts w:ascii="Cambria Math" w:hAnsi="Cambria Math" w:cs="Courier New"/>
+          <w:sz w:val="32"/>
+          <w:szCs w:val="32"/>
+        </w:rPr>
+      </w:pPr>
+      <w:r>
+        <w:rPr>
+          <w:rFonts w:ascii="Cambria Math" w:hAnsi="Cambria Math" w:cs="Courier New"/>
+          <w:sz w:val="32"/>
+          <w:szCs w:val="32"/>
+        </w:rPr>
+        <w:t xml:space="preserve">           </w:t>
+      </w:r>
+      <w:proofErr w:type="gramStart"/>
+      <w:r>
+        <w:rPr>
+          <w:rFonts w:ascii="Cambria Math" w:hAnsi="Cambria Math" w:cs="Courier New"/>
+          <w:sz w:val="32"/>
+          <w:szCs w:val="32"/>
+        </w:rPr>
+        <w:t>constructor;  for</w:t>
+      </w:r>
+      <w:proofErr w:type="gramEnd"/>
+      <w:r>
+        <w:rPr>
+          <w:rFonts w:ascii="Cambria Math" w:hAnsi="Cambria Math" w:cs="Courier New"/>
+          <w:sz w:val="32"/>
+          <w:szCs w:val="32"/>
+        </w:rPr>
+        <w:t xml:space="preserve"> types A and B,  </w:t>
       </w:r>
       <w:proofErr w:type="spellStart"/>
       <w:r>
@@ -1937,7 +2706,7 @@
           <w:sz w:val="32"/>
           <w:szCs w:val="32"/>
         </w:rPr>
-        <w:t>elminate</w:t>
+        <w:t>A</w:t>
       </w:r>
       <w:proofErr w:type="spellEnd"/>
       <w:r>
@@ -1946,41 +2715,146 @@
           <w:sz w:val="32"/>
           <w:szCs w:val="32"/>
         </w:rPr>
-        <w:t xml:space="preserve"> all common prefixes.</w:t>
-      </w:r>
-    </w:p>
-    <w:p>
-      <w:pPr>
-        <w:autoSpaceDE w:val="0"/>
-        <w:autoSpaceDN w:val="0"/>
-        <w:adjustRightInd w:val="0"/>
-        <w:spacing w:after="0" w:line="240" w:lineRule="auto"/>
-        <w:rPr>
-          <w:rFonts w:ascii="Cambria Math" w:hAnsi="Cambria Math" w:cs="Courier New"/>
-          <w:sz w:val="32"/>
-          <w:szCs w:val="32"/>
-        </w:rPr>
-      </w:pPr>
-    </w:p>
-    <w:p>
-      <w:pPr>
-        <w:autoSpaceDE w:val="0"/>
-        <w:autoSpaceDN w:val="0"/>
-        <w:adjustRightInd w:val="0"/>
-        <w:spacing w:after="0" w:line="240" w:lineRule="auto"/>
-        <w:rPr>
-          <w:rFonts w:ascii="Cambria Math" w:hAnsi="Cambria Math" w:cs="Courier New"/>
-          <w:sz w:val="32"/>
-          <w:szCs w:val="32"/>
-        </w:rPr>
-      </w:pPr>
-      <w:r>
-        <w:rPr>
-          <w:rFonts w:ascii="Cambria Math" w:hAnsi="Cambria Math" w:cs="Courier New"/>
-          <w:sz w:val="32"/>
-          <w:szCs w:val="32"/>
-        </w:rPr>
-        <w:t xml:space="preserve">   &lt;A</w:t>
+        <w:t xml:space="preserve"> ARROW B is the type of</w:t>
+      </w:r>
+    </w:p>
+    <w:p>
+      <w:pPr>
+        <w:autoSpaceDE w:val="0"/>
+        <w:autoSpaceDN w:val="0"/>
+        <w:adjustRightInd w:val="0"/>
+        <w:spacing w:after="0" w:line="240" w:lineRule="auto"/>
+        <w:rPr>
+          <w:rFonts w:ascii="Cambria Math" w:hAnsi="Cambria Math" w:cs="Courier New"/>
+          <w:sz w:val="32"/>
+          <w:szCs w:val="32"/>
+        </w:rPr>
+      </w:pPr>
+      <w:r>
+        <w:rPr>
+          <w:rFonts w:ascii="Cambria Math" w:hAnsi="Cambria Math" w:cs="Courier New"/>
+          <w:sz w:val="32"/>
+          <w:szCs w:val="32"/>
+        </w:rPr>
+        <w:t xml:space="preserve">           partial functions from values in type A to values in type</w:t>
+      </w:r>
+    </w:p>
+    <w:p>
+      <w:pPr>
+        <w:autoSpaceDE w:val="0"/>
+        <w:autoSpaceDN w:val="0"/>
+        <w:adjustRightInd w:val="0"/>
+        <w:spacing w:after="0" w:line="240" w:lineRule="auto"/>
+        <w:rPr>
+          <w:rFonts w:ascii="Cambria Math" w:hAnsi="Cambria Math" w:cs="Courier New"/>
+          <w:sz w:val="32"/>
+          <w:szCs w:val="32"/>
+        </w:rPr>
+      </w:pPr>
+      <w:r>
+        <w:rPr>
+          <w:rFonts w:ascii="Cambria Math" w:hAnsi="Cambria Math" w:cs="Courier New"/>
+          <w:sz w:val="32"/>
+          <w:szCs w:val="32"/>
+        </w:rPr>
+        <w:t xml:space="preserve">           B</w:t>
+      </w:r>
+    </w:p>
+    <w:p>
+      <w:pPr>
+        <w:autoSpaceDE w:val="0"/>
+        <w:autoSpaceDN w:val="0"/>
+        <w:adjustRightInd w:val="0"/>
+        <w:spacing w:after="0" w:line="240" w:lineRule="auto"/>
+        <w:rPr>
+          <w:rFonts w:ascii="Cambria Math" w:hAnsi="Cambria Math" w:cs="Courier New"/>
+          <w:sz w:val="32"/>
+          <w:szCs w:val="32"/>
+        </w:rPr>
+      </w:pPr>
+    </w:p>
+    <w:p>
+      <w:pPr>
+        <w:autoSpaceDE w:val="0"/>
+        <w:autoSpaceDN w:val="0"/>
+        <w:adjustRightInd w:val="0"/>
+        <w:spacing w:after="0" w:line="240" w:lineRule="auto"/>
+        <w:rPr>
+          <w:rFonts w:ascii="Cambria Math" w:hAnsi="Cambria Math" w:cs="Courier New"/>
+          <w:sz w:val="32"/>
+          <w:szCs w:val="32"/>
+        </w:rPr>
+      </w:pPr>
+      <w:r>
+        <w:rPr>
+          <w:rFonts w:ascii="Cambria Math" w:hAnsi="Cambria Math" w:cs="Courier New"/>
+          <w:sz w:val="32"/>
+          <w:szCs w:val="32"/>
+        </w:rPr>
+        <w:t xml:space="preserve">   Those are the terminals, along with the two parentheses, and PRIM</w:t>
+      </w:r>
+    </w:p>
+    <w:p>
+      <w:pPr>
+        <w:autoSpaceDE w:val="0"/>
+        <w:autoSpaceDN w:val="0"/>
+        <w:adjustRightInd w:val="0"/>
+        <w:spacing w:after="0" w:line="240" w:lineRule="auto"/>
+        <w:rPr>
+          <w:rFonts w:ascii="Cambria Math" w:hAnsi="Cambria Math" w:cs="Courier New"/>
+          <w:sz w:val="32"/>
+          <w:szCs w:val="32"/>
+        </w:rPr>
+      </w:pPr>
+      <w:r>
+        <w:rPr>
+          <w:rFonts w:ascii="Cambria Math" w:hAnsi="Cambria Math" w:cs="Courier New"/>
+          <w:sz w:val="32"/>
+          <w:szCs w:val="32"/>
+        </w:rPr>
+        <w:t xml:space="preserve">   for all primitive types, and UNIT for the type w a single value.</w:t>
+      </w:r>
+    </w:p>
+    <w:p>
+      <w:pPr>
+        <w:autoSpaceDE w:val="0"/>
+        <w:autoSpaceDN w:val="0"/>
+        <w:adjustRightInd w:val="0"/>
+        <w:spacing w:after="0" w:line="240" w:lineRule="auto"/>
+        <w:rPr>
+          <w:rFonts w:ascii="Cambria Math" w:hAnsi="Cambria Math" w:cs="Courier New"/>
+          <w:sz w:val="32"/>
+          <w:szCs w:val="32"/>
+        </w:rPr>
+      </w:pPr>
+      <w:r>
+        <w:rPr>
+          <w:rFonts w:ascii="Cambria Math" w:hAnsi="Cambria Math" w:cs="Courier New"/>
+          <w:sz w:val="32"/>
+          <w:szCs w:val="32"/>
+        </w:rPr>
+        <w:t xml:space="preserve">   PRIM and UNIT would be leaves in any type expression.  That gives</w:t>
+      </w:r>
+    </w:p>
+    <w:p>
+      <w:pPr>
+        <w:autoSpaceDE w:val="0"/>
+        <w:autoSpaceDN w:val="0"/>
+        <w:adjustRightInd w:val="0"/>
+        <w:spacing w:after="0" w:line="240" w:lineRule="auto"/>
+        <w:rPr>
+          <w:rFonts w:ascii="Cambria Math" w:hAnsi="Cambria Math" w:cs="Courier New"/>
+          <w:sz w:val="32"/>
+          <w:szCs w:val="32"/>
+        </w:rPr>
+      </w:pPr>
+      <w:r>
+        <w:rPr>
+          <w:rFonts w:ascii="Cambria Math" w:hAnsi="Cambria Math" w:cs="Courier New"/>
+          <w:sz w:val="32"/>
+          <w:szCs w:val="32"/>
+        </w:rPr>
+        <w:t xml:space="preserve">   eight </w:t>
       </w:r>
       <w:proofErr w:type="gramStart"/>
       <w:r>
@@ -1989,7 +2863,7 @@
           <w:sz w:val="32"/>
           <w:szCs w:val="32"/>
         </w:rPr>
-        <w:t>&gt; ::=</w:t>
+        <w:t>terminals  all</w:t>
       </w:r>
       <w:proofErr w:type="gramEnd"/>
       <w:r>
@@ -1998,156 +2872,200 @@
           <w:sz w:val="32"/>
           <w:szCs w:val="32"/>
         </w:rPr>
-        <w:t xml:space="preserve">  &lt;B&gt; &lt;C&gt; ; | &lt;B&gt; &lt;C&gt; , | &lt;B&gt; .</w:t>
-      </w:r>
-    </w:p>
-    <w:p>
-      <w:pPr>
-        <w:autoSpaceDE w:val="0"/>
-        <w:autoSpaceDN w:val="0"/>
-        <w:adjustRightInd w:val="0"/>
-        <w:spacing w:after="0" w:line="240" w:lineRule="auto"/>
-        <w:rPr>
-          <w:rFonts w:ascii="Cambria Math" w:hAnsi="Cambria Math" w:cs="Courier New"/>
-          <w:sz w:val="32"/>
-          <w:szCs w:val="32"/>
-        </w:rPr>
-      </w:pPr>
-      <w:r>
-        <w:rPr>
-          <w:rFonts w:ascii="Cambria Math" w:hAnsi="Cambria Math" w:cs="Courier New"/>
-          <w:sz w:val="32"/>
-          <w:szCs w:val="32"/>
-        </w:rPr>
-        <w:t xml:space="preserve">   &lt;B</w:t>
-      </w:r>
-      <w:proofErr w:type="gramStart"/>
-      <w:r>
-        <w:rPr>
-          <w:rFonts w:ascii="Cambria Math" w:hAnsi="Cambria Math" w:cs="Courier New"/>
-          <w:sz w:val="32"/>
-          <w:szCs w:val="32"/>
-        </w:rPr>
-        <w:t>&gt; ::=</w:t>
-      </w:r>
-      <w:proofErr w:type="gramEnd"/>
-      <w:r>
-        <w:rPr>
-          <w:rFonts w:ascii="Cambria Math" w:hAnsi="Cambria Math" w:cs="Courier New"/>
-          <w:sz w:val="32"/>
-          <w:szCs w:val="32"/>
-        </w:rPr>
-        <w:t xml:space="preserve">  NEG &lt;B&gt;  |  NEG &lt;C&gt; | NEG</w:t>
-      </w:r>
-    </w:p>
-    <w:p>
-      <w:pPr>
-        <w:autoSpaceDE w:val="0"/>
-        <w:autoSpaceDN w:val="0"/>
-        <w:adjustRightInd w:val="0"/>
-        <w:spacing w:after="0" w:line="240" w:lineRule="auto"/>
-        <w:rPr>
-          <w:rFonts w:ascii="Cambria Math" w:hAnsi="Cambria Math" w:cs="Courier New"/>
-          <w:sz w:val="32"/>
-          <w:szCs w:val="32"/>
-        </w:rPr>
-      </w:pPr>
-    </w:p>
-    <w:p>
-      <w:pPr>
-        <w:autoSpaceDE w:val="0"/>
-        <w:autoSpaceDN w:val="0"/>
-        <w:adjustRightInd w:val="0"/>
-        <w:spacing w:after="0" w:line="240" w:lineRule="auto"/>
-        <w:rPr>
-          <w:rFonts w:ascii="Cambria Math" w:hAnsi="Cambria Math" w:cs="Courier New"/>
-          <w:sz w:val="32"/>
-          <w:szCs w:val="32"/>
-        </w:rPr>
-      </w:pPr>
-      <w:r>
-        <w:rPr>
-          <w:rFonts w:ascii="Cambria Math" w:hAnsi="Cambria Math" w:cs="Courier New"/>
-          <w:sz w:val="32"/>
-          <w:szCs w:val="32"/>
-        </w:rPr>
-        <w:t xml:space="preserve">   You will need additional grammar variables.  Draw them from</w:t>
-      </w:r>
-    </w:p>
-    <w:p>
-      <w:pPr>
-        <w:autoSpaceDE w:val="0"/>
-        <w:autoSpaceDN w:val="0"/>
-        <w:adjustRightInd w:val="0"/>
-        <w:spacing w:after="0" w:line="240" w:lineRule="auto"/>
-        <w:rPr>
-          <w:rFonts w:ascii="Cambria Math" w:hAnsi="Cambria Math" w:cs="Courier New"/>
-          <w:sz w:val="32"/>
-          <w:szCs w:val="32"/>
-        </w:rPr>
-      </w:pPr>
-      <w:r>
-        <w:rPr>
-          <w:rFonts w:ascii="Cambria Math" w:hAnsi="Cambria Math" w:cs="Courier New"/>
-          <w:sz w:val="32"/>
-          <w:szCs w:val="32"/>
-        </w:rPr>
-        <w:t xml:space="preserve">   &lt;D&gt;, &lt;E&gt;, &lt;F&gt;, etc. as needed.</w:t>
-      </w:r>
-    </w:p>
-    <w:p>
-      <w:pPr>
-        <w:autoSpaceDE w:val="0"/>
-        <w:autoSpaceDN w:val="0"/>
-        <w:adjustRightInd w:val="0"/>
-        <w:spacing w:after="0" w:line="240" w:lineRule="auto"/>
-        <w:rPr>
-          <w:rFonts w:ascii="Cambria Math" w:hAnsi="Cambria Math" w:cs="Courier New"/>
-          <w:sz w:val="32"/>
-          <w:szCs w:val="32"/>
-        </w:rPr>
-      </w:pPr>
-    </w:p>
-    <w:p>
-      <w:pPr>
-        <w:autoSpaceDE w:val="0"/>
-        <w:autoSpaceDN w:val="0"/>
-        <w:adjustRightInd w:val="0"/>
-        <w:spacing w:after="0" w:line="240" w:lineRule="auto"/>
-        <w:rPr>
-          <w:rFonts w:ascii="Cambria Math" w:hAnsi="Cambria Math" w:cs="Courier New"/>
-          <w:sz w:val="32"/>
-          <w:szCs w:val="32"/>
-        </w:rPr>
-      </w:pPr>
-      <w:r>
-        <w:rPr>
-          <w:rFonts w:ascii="Cambria Math" w:hAnsi="Cambria Math" w:cs="Courier New"/>
-          <w:sz w:val="32"/>
-          <w:szCs w:val="32"/>
-        </w:rPr>
-        <w:t>4. Eliminate the left recursion from the following grammar</w:t>
-      </w:r>
-    </w:p>
-    <w:p>
-      <w:pPr>
-        <w:autoSpaceDE w:val="0"/>
-        <w:autoSpaceDN w:val="0"/>
-        <w:adjustRightInd w:val="0"/>
-        <w:spacing w:after="0" w:line="240" w:lineRule="auto"/>
-        <w:rPr>
-          <w:rFonts w:ascii="Cambria Math" w:hAnsi="Cambria Math" w:cs="Courier New"/>
-          <w:sz w:val="32"/>
-          <w:szCs w:val="32"/>
-        </w:rPr>
-      </w:pPr>
-      <w:r>
-        <w:rPr>
-          <w:rFonts w:ascii="Cambria Math" w:hAnsi="Cambria Math" w:cs="Courier New"/>
-          <w:sz w:val="32"/>
-          <w:szCs w:val="32"/>
-        </w:rPr>
-        <w:t xml:space="preserve">   for arithmetic expressions involving *, /, + and -. &lt;A&gt;</w:t>
+        <w:t xml:space="preserve"> told.</w:t>
+      </w:r>
+    </w:p>
+    <w:p>
+      <w:pPr>
+        <w:autoSpaceDE w:val="0"/>
+        <w:autoSpaceDN w:val="0"/>
+        <w:adjustRightInd w:val="0"/>
+        <w:spacing w:after="0" w:line="240" w:lineRule="auto"/>
+        <w:rPr>
+          <w:rFonts w:ascii="Cambria Math" w:hAnsi="Cambria Math" w:cs="Courier New"/>
+          <w:sz w:val="32"/>
+          <w:szCs w:val="32"/>
+        </w:rPr>
+      </w:pPr>
+    </w:p>
+    <w:p>
+      <w:pPr>
+        <w:autoSpaceDE w:val="0"/>
+        <w:autoSpaceDN w:val="0"/>
+        <w:adjustRightInd w:val="0"/>
+        <w:spacing w:after="0" w:line="240" w:lineRule="auto"/>
+        <w:rPr>
+          <w:rFonts w:ascii="Cambria Math" w:hAnsi="Cambria Math" w:cs="Courier New"/>
+          <w:sz w:val="32"/>
+          <w:szCs w:val="32"/>
+        </w:rPr>
+      </w:pPr>
+      <w:r>
+        <w:rPr>
+          <w:rFonts w:ascii="Cambria Math" w:hAnsi="Cambria Math" w:cs="Courier New"/>
+          <w:sz w:val="32"/>
+          <w:szCs w:val="32"/>
+        </w:rPr>
+        <w:t xml:space="preserve">   You should use grammar variables &lt;A&gt;, &lt;B&gt;, &lt;C&gt;, etc. as needed.</w:t>
+      </w:r>
+    </w:p>
+    <w:p>
+      <w:pPr>
+        <w:autoSpaceDE w:val="0"/>
+        <w:autoSpaceDN w:val="0"/>
+        <w:adjustRightInd w:val="0"/>
+        <w:spacing w:after="0" w:line="240" w:lineRule="auto"/>
+        <w:rPr>
+          <w:rFonts w:ascii="Cambria Math" w:hAnsi="Cambria Math" w:cs="Courier New"/>
+          <w:sz w:val="32"/>
+          <w:szCs w:val="32"/>
+        </w:rPr>
+      </w:pPr>
+    </w:p>
+    <w:p>
+      <w:pPr>
+        <w:autoSpaceDE w:val="0"/>
+        <w:autoSpaceDN w:val="0"/>
+        <w:adjustRightInd w:val="0"/>
+        <w:spacing w:after="0" w:line="240" w:lineRule="auto"/>
+        <w:rPr>
+          <w:rFonts w:ascii="Cambria Math" w:hAnsi="Cambria Math" w:cs="Courier New"/>
+          <w:sz w:val="32"/>
+          <w:szCs w:val="32"/>
+        </w:rPr>
+      </w:pPr>
+      <w:r>
+        <w:rPr>
+          <w:rFonts w:ascii="Cambria Math" w:hAnsi="Cambria Math" w:cs="Courier New"/>
+          <w:sz w:val="32"/>
+          <w:szCs w:val="32"/>
+        </w:rPr>
+        <w:t xml:space="preserve">   Your grammar should be unambiguous and enforce the given </w:t>
+      </w:r>
+      <w:proofErr w:type="spellStart"/>
+      <w:r>
+        <w:rPr>
+          <w:rFonts w:ascii="Cambria Math" w:hAnsi="Cambria Math" w:cs="Courier New"/>
+          <w:sz w:val="32"/>
+          <w:szCs w:val="32"/>
+        </w:rPr>
+        <w:t>associativities</w:t>
+      </w:r>
+      <w:proofErr w:type="spellEnd"/>
+    </w:p>
+    <w:p>
+      <w:pPr>
+        <w:autoSpaceDE w:val="0"/>
+        <w:autoSpaceDN w:val="0"/>
+        <w:adjustRightInd w:val="0"/>
+        <w:spacing w:after="0" w:line="240" w:lineRule="auto"/>
+        <w:rPr>
+          <w:rFonts w:ascii="Cambria Math" w:hAnsi="Cambria Math" w:cs="Courier New"/>
+          <w:sz w:val="32"/>
+          <w:szCs w:val="32"/>
+        </w:rPr>
+      </w:pPr>
+      <w:r>
+        <w:rPr>
+          <w:rFonts w:ascii="Cambria Math" w:hAnsi="Cambria Math" w:cs="Courier New"/>
+          <w:sz w:val="32"/>
+          <w:szCs w:val="32"/>
+        </w:rPr>
+        <w:t xml:space="preserve">   and </w:t>
+      </w:r>
+      <w:proofErr w:type="spellStart"/>
+      <w:r>
+        <w:rPr>
+          <w:rFonts w:ascii="Cambria Math" w:hAnsi="Cambria Math" w:cs="Courier New"/>
+          <w:sz w:val="32"/>
+          <w:szCs w:val="32"/>
+        </w:rPr>
+        <w:t>precedences</w:t>
+      </w:r>
+      <w:proofErr w:type="spellEnd"/>
+      <w:r>
+        <w:rPr>
+          <w:rFonts w:ascii="Cambria Math" w:hAnsi="Cambria Math" w:cs="Courier New"/>
+          <w:sz w:val="32"/>
+          <w:szCs w:val="32"/>
+        </w:rPr>
+        <w:t>.</w:t>
+      </w:r>
+    </w:p>
+    <w:p>
+      <w:pPr>
+        <w:autoSpaceDE w:val="0"/>
+        <w:autoSpaceDN w:val="0"/>
+        <w:adjustRightInd w:val="0"/>
+        <w:spacing w:after="0" w:line="240" w:lineRule="auto"/>
+        <w:rPr>
+          <w:rFonts w:ascii="Cambria Math" w:hAnsi="Cambria Math" w:cs="Courier New"/>
+          <w:sz w:val="32"/>
+          <w:szCs w:val="32"/>
+        </w:rPr>
+      </w:pPr>
+    </w:p>
+    <w:p>
+      <w:pPr>
+        <w:autoSpaceDE w:val="0"/>
+        <w:autoSpaceDN w:val="0"/>
+        <w:adjustRightInd w:val="0"/>
+        <w:spacing w:after="0" w:line="240" w:lineRule="auto"/>
+        <w:rPr>
+          <w:rFonts w:ascii="Cambria Math" w:hAnsi="Cambria Math" w:cs="Courier New"/>
+          <w:sz w:val="32"/>
+          <w:szCs w:val="32"/>
+        </w:rPr>
+      </w:pPr>
+      <w:r>
+        <w:rPr>
+          <w:rFonts w:ascii="Cambria Math" w:hAnsi="Cambria Math" w:cs="Courier New"/>
+          <w:sz w:val="32"/>
+          <w:szCs w:val="32"/>
+        </w:rPr>
+        <w:t xml:space="preserve">6.  </w:t>
+      </w:r>
+      <w:r>
+        <w:rPr>
+          <w:rFonts w:ascii="Cambria Math" w:hAnsi="Cambria Math" w:cs="Courier New"/>
+          <w:sz w:val="32"/>
+          <w:szCs w:val="32"/>
+        </w:rPr>
+        <w:t>Do a leftmost derivation and corresponding parse tree using your grammar from the previous exercise for the string</w:t>
+      </w:r>
+    </w:p>
+    <w:p>
+      <w:pPr>
+        <w:autoSpaceDE w:val="0"/>
+        <w:autoSpaceDN w:val="0"/>
+        <w:adjustRightInd w:val="0"/>
+        <w:spacing w:after="0" w:line="240" w:lineRule="auto"/>
+        <w:rPr>
+          <w:rFonts w:ascii="Cambria Math" w:hAnsi="Cambria Math" w:cs="Courier New"/>
+          <w:sz w:val="32"/>
+          <w:szCs w:val="32"/>
+        </w:rPr>
+      </w:pPr>
+    </w:p>
+    <w:p>
+      <w:pPr>
+        <w:autoSpaceDE w:val="0"/>
+        <w:autoSpaceDN w:val="0"/>
+        <w:adjustRightInd w:val="0"/>
+        <w:spacing w:after="0" w:line="240" w:lineRule="auto"/>
+        <w:rPr>
+          <w:rFonts w:ascii="Cambria Math" w:hAnsi="Cambria Math" w:cs="Courier New"/>
+          <w:sz w:val="32"/>
+          <w:szCs w:val="32"/>
+        </w:rPr>
+      </w:pPr>
+      <w:r>
+        <w:rPr>
+          <w:rFonts w:ascii="Cambria Math" w:hAnsi="Cambria Math" w:cs="Courier New"/>
+          <w:sz w:val="32"/>
+          <w:szCs w:val="32"/>
+        </w:rPr>
+        <w:t>PRIM ARROW UNIT PRODUCT PRIM DUNION LIST UNIT ARROW PRIM</w:t>
       </w:r>
     </w:p>
     <w:p>
@@ -2184,13 +3102,123 @@
           <w:szCs w:val="32"/>
         </w:rPr>
       </w:pPr>
-      <w:r>
-        <w:rPr>
-          <w:rFonts w:ascii="Cambria Math" w:hAnsi="Cambria Math" w:cs="Courier New"/>
-          <w:sz w:val="32"/>
-          <w:szCs w:val="32"/>
-        </w:rPr>
-        <w:t xml:space="preserve">   &lt;A</w:t>
+    </w:p>
+    <w:p>
+      <w:pPr>
+        <w:autoSpaceDE w:val="0"/>
+        <w:autoSpaceDN w:val="0"/>
+        <w:adjustRightInd w:val="0"/>
+        <w:spacing w:after="0" w:line="240" w:lineRule="auto"/>
+        <w:rPr>
+          <w:rFonts w:ascii="Cambria Math" w:hAnsi="Cambria Math" w:cs="Courier New"/>
+          <w:sz w:val="32"/>
+          <w:szCs w:val="32"/>
+        </w:rPr>
+      </w:pPr>
+      <w:r>
+        <w:rPr>
+          <w:rFonts w:ascii="Cambria Math" w:hAnsi="Cambria Math" w:cs="Courier New"/>
+          <w:sz w:val="32"/>
+          <w:szCs w:val="32"/>
+        </w:rPr>
+        <w:t>7</w:t>
+      </w:r>
+      <w:r>
+        <w:rPr>
+          <w:rFonts w:ascii="Cambria Math" w:hAnsi="Cambria Math" w:cs="Courier New"/>
+          <w:sz w:val="32"/>
+          <w:szCs w:val="32"/>
+        </w:rPr>
+        <w:t>. We have indicated that certain linear recursions can be eliminated</w:t>
+      </w:r>
+    </w:p>
+    <w:p>
+      <w:pPr>
+        <w:autoSpaceDE w:val="0"/>
+        <w:autoSpaceDN w:val="0"/>
+        <w:adjustRightInd w:val="0"/>
+        <w:spacing w:after="0" w:line="240" w:lineRule="auto"/>
+        <w:rPr>
+          <w:rFonts w:ascii="Cambria Math" w:hAnsi="Cambria Math" w:cs="Courier New"/>
+          <w:sz w:val="32"/>
+          <w:szCs w:val="32"/>
+        </w:rPr>
+      </w:pPr>
+      <w:r>
+        <w:rPr>
+          <w:rFonts w:ascii="Cambria Math" w:hAnsi="Cambria Math" w:cs="Courier New"/>
+          <w:sz w:val="32"/>
+          <w:szCs w:val="32"/>
+        </w:rPr>
+        <w:t xml:space="preserve">   by Arden's lemma that says when we have</w:t>
+      </w:r>
+    </w:p>
+    <w:p>
+      <w:pPr>
+        <w:autoSpaceDE w:val="0"/>
+        <w:autoSpaceDN w:val="0"/>
+        <w:adjustRightInd w:val="0"/>
+        <w:spacing w:after="0" w:line="240" w:lineRule="auto"/>
+        <w:rPr>
+          <w:rFonts w:ascii="Cambria Math" w:hAnsi="Cambria Math" w:cs="Courier New"/>
+          <w:sz w:val="32"/>
+          <w:szCs w:val="32"/>
+        </w:rPr>
+      </w:pPr>
+    </w:p>
+    <w:p>
+      <w:pPr>
+        <w:autoSpaceDE w:val="0"/>
+        <w:autoSpaceDN w:val="0"/>
+        <w:adjustRightInd w:val="0"/>
+        <w:spacing w:after="0" w:line="240" w:lineRule="auto"/>
+        <w:rPr>
+          <w:rFonts w:ascii="Cambria Math" w:hAnsi="Cambria Math" w:cs="Courier New"/>
+          <w:sz w:val="32"/>
+          <w:szCs w:val="32"/>
+        </w:rPr>
+      </w:pPr>
+      <w:r>
+        <w:rPr>
+          <w:rFonts w:ascii="Cambria Math" w:hAnsi="Cambria Math" w:cs="Courier New"/>
+          <w:sz w:val="32"/>
+          <w:szCs w:val="32"/>
+        </w:rPr>
+        <w:t xml:space="preserve">   X = B + AX</w:t>
+      </w:r>
+    </w:p>
+    <w:p>
+      <w:pPr>
+        <w:autoSpaceDE w:val="0"/>
+        <w:autoSpaceDN w:val="0"/>
+        <w:adjustRightInd w:val="0"/>
+        <w:spacing w:after="0" w:line="240" w:lineRule="auto"/>
+        <w:rPr>
+          <w:rFonts w:ascii="Cambria Math" w:hAnsi="Cambria Math" w:cs="Courier New"/>
+          <w:sz w:val="32"/>
+          <w:szCs w:val="32"/>
+        </w:rPr>
+      </w:pPr>
+    </w:p>
+    <w:p>
+      <w:pPr>
+        <w:autoSpaceDE w:val="0"/>
+        <w:autoSpaceDN w:val="0"/>
+        <w:adjustRightInd w:val="0"/>
+        <w:spacing w:after="0" w:line="240" w:lineRule="auto"/>
+        <w:rPr>
+          <w:rFonts w:ascii="Cambria Math" w:hAnsi="Cambria Math" w:cs="Courier New"/>
+          <w:sz w:val="32"/>
+          <w:szCs w:val="32"/>
+        </w:rPr>
+      </w:pPr>
+      <w:r>
+        <w:rPr>
+          <w:rFonts w:ascii="Cambria Math" w:hAnsi="Cambria Math" w:cs="Courier New"/>
+          <w:sz w:val="32"/>
+          <w:szCs w:val="32"/>
+        </w:rPr>
+        <w:t xml:space="preserve">   then X = (A</w:t>
       </w:r>
       <w:proofErr w:type="gramStart"/>
       <w:r>
@@ -2199,6 +3227,424 @@
           <w:sz w:val="32"/>
           <w:szCs w:val="32"/>
         </w:rPr>
+        <w:t>*)B</w:t>
+      </w:r>
+      <w:proofErr w:type="gramEnd"/>
+    </w:p>
+    <w:p>
+      <w:pPr>
+        <w:autoSpaceDE w:val="0"/>
+        <w:autoSpaceDN w:val="0"/>
+        <w:adjustRightInd w:val="0"/>
+        <w:spacing w:after="0" w:line="240" w:lineRule="auto"/>
+        <w:rPr>
+          <w:rFonts w:ascii="Cambria Math" w:hAnsi="Cambria Math" w:cs="Courier New"/>
+          <w:sz w:val="32"/>
+          <w:szCs w:val="32"/>
+        </w:rPr>
+      </w:pPr>
+    </w:p>
+    <w:p>
+      <w:pPr>
+        <w:autoSpaceDE w:val="0"/>
+        <w:autoSpaceDN w:val="0"/>
+        <w:adjustRightInd w:val="0"/>
+        <w:spacing w:after="0" w:line="240" w:lineRule="auto"/>
+        <w:rPr>
+          <w:rFonts w:ascii="Cambria Math" w:hAnsi="Cambria Math" w:cs="Courier New"/>
+          <w:sz w:val="32"/>
+          <w:szCs w:val="32"/>
+        </w:rPr>
+      </w:pPr>
+      <w:r>
+        <w:rPr>
+          <w:rFonts w:ascii="Cambria Math" w:hAnsi="Cambria Math" w:cs="Courier New"/>
+          <w:sz w:val="32"/>
+          <w:szCs w:val="32"/>
+        </w:rPr>
+        <w:t xml:space="preserve">   and when </w:t>
+      </w:r>
+    </w:p>
+    <w:p>
+      <w:pPr>
+        <w:autoSpaceDE w:val="0"/>
+        <w:autoSpaceDN w:val="0"/>
+        <w:adjustRightInd w:val="0"/>
+        <w:spacing w:after="0" w:line="240" w:lineRule="auto"/>
+        <w:rPr>
+          <w:rFonts w:ascii="Cambria Math" w:hAnsi="Cambria Math" w:cs="Courier New"/>
+          <w:sz w:val="32"/>
+          <w:szCs w:val="32"/>
+        </w:rPr>
+      </w:pPr>
+    </w:p>
+    <w:p>
+      <w:pPr>
+        <w:autoSpaceDE w:val="0"/>
+        <w:autoSpaceDN w:val="0"/>
+        <w:adjustRightInd w:val="0"/>
+        <w:spacing w:after="0" w:line="240" w:lineRule="auto"/>
+        <w:rPr>
+          <w:rFonts w:ascii="Cambria Math" w:hAnsi="Cambria Math" w:cs="Courier New"/>
+          <w:sz w:val="32"/>
+          <w:szCs w:val="32"/>
+        </w:rPr>
+      </w:pPr>
+      <w:r>
+        <w:rPr>
+          <w:rFonts w:ascii="Cambria Math" w:hAnsi="Cambria Math" w:cs="Courier New"/>
+          <w:sz w:val="32"/>
+          <w:szCs w:val="32"/>
+        </w:rPr>
+        <w:t xml:space="preserve">   X = B + XA</w:t>
+      </w:r>
+    </w:p>
+    <w:p>
+      <w:pPr>
+        <w:autoSpaceDE w:val="0"/>
+        <w:autoSpaceDN w:val="0"/>
+        <w:adjustRightInd w:val="0"/>
+        <w:spacing w:after="0" w:line="240" w:lineRule="auto"/>
+        <w:rPr>
+          <w:rFonts w:ascii="Cambria Math" w:hAnsi="Cambria Math" w:cs="Courier New"/>
+          <w:sz w:val="32"/>
+          <w:szCs w:val="32"/>
+        </w:rPr>
+      </w:pPr>
+    </w:p>
+    <w:p>
+      <w:pPr>
+        <w:autoSpaceDE w:val="0"/>
+        <w:autoSpaceDN w:val="0"/>
+        <w:adjustRightInd w:val="0"/>
+        <w:spacing w:after="0" w:line="240" w:lineRule="auto"/>
+        <w:rPr>
+          <w:rFonts w:ascii="Cambria Math" w:hAnsi="Cambria Math" w:cs="Courier New"/>
+          <w:sz w:val="32"/>
+          <w:szCs w:val="32"/>
+        </w:rPr>
+      </w:pPr>
+      <w:r>
+        <w:rPr>
+          <w:rFonts w:ascii="Cambria Math" w:hAnsi="Cambria Math" w:cs="Courier New"/>
+          <w:sz w:val="32"/>
+          <w:szCs w:val="32"/>
+        </w:rPr>
+        <w:t xml:space="preserve">   then X = B(A*)</w:t>
+      </w:r>
+    </w:p>
+    <w:p>
+      <w:pPr>
+        <w:autoSpaceDE w:val="0"/>
+        <w:autoSpaceDN w:val="0"/>
+        <w:adjustRightInd w:val="0"/>
+        <w:spacing w:after="0" w:line="240" w:lineRule="auto"/>
+        <w:rPr>
+          <w:rFonts w:ascii="Cambria Math" w:hAnsi="Cambria Math" w:cs="Courier New"/>
+          <w:sz w:val="32"/>
+          <w:szCs w:val="32"/>
+        </w:rPr>
+      </w:pPr>
+    </w:p>
+    <w:p>
+      <w:pPr>
+        <w:autoSpaceDE w:val="0"/>
+        <w:autoSpaceDN w:val="0"/>
+        <w:adjustRightInd w:val="0"/>
+        <w:spacing w:after="0" w:line="240" w:lineRule="auto"/>
+        <w:rPr>
+          <w:rFonts w:ascii="Cambria Math" w:hAnsi="Cambria Math" w:cs="Courier New"/>
+          <w:sz w:val="32"/>
+          <w:szCs w:val="32"/>
+        </w:rPr>
+      </w:pPr>
+      <w:r>
+        <w:rPr>
+          <w:rFonts w:ascii="Cambria Math" w:hAnsi="Cambria Math" w:cs="Courier New"/>
+          <w:sz w:val="32"/>
+          <w:szCs w:val="32"/>
+        </w:rPr>
+        <w:t xml:space="preserve">   For each of the following, use Arden's lemma to eliminate the recursion.</w:t>
+      </w:r>
+    </w:p>
+    <w:p>
+      <w:pPr>
+        <w:autoSpaceDE w:val="0"/>
+        <w:autoSpaceDN w:val="0"/>
+        <w:adjustRightInd w:val="0"/>
+        <w:spacing w:after="0" w:line="240" w:lineRule="auto"/>
+        <w:rPr>
+          <w:rFonts w:ascii="Cambria Math" w:hAnsi="Cambria Math" w:cs="Courier New"/>
+          <w:sz w:val="32"/>
+          <w:szCs w:val="32"/>
+        </w:rPr>
+      </w:pPr>
+      <w:r>
+        <w:rPr>
+          <w:rFonts w:ascii="Cambria Math" w:hAnsi="Cambria Math" w:cs="Courier New"/>
+          <w:sz w:val="32"/>
+          <w:szCs w:val="32"/>
+        </w:rPr>
+        <w:t xml:space="preserve">   For each first </w:t>
+      </w:r>
+      <w:proofErr w:type="spellStart"/>
+      <w:r>
+        <w:rPr>
+          <w:rFonts w:ascii="Cambria Math" w:hAnsi="Cambria Math" w:cs="Courier New"/>
+          <w:sz w:val="32"/>
+          <w:szCs w:val="32"/>
+        </w:rPr>
+        <w:t>first</w:t>
+      </w:r>
+      <w:proofErr w:type="spellEnd"/>
+      <w:r>
+        <w:rPr>
+          <w:rFonts w:ascii="Cambria Math" w:hAnsi="Cambria Math" w:cs="Courier New"/>
+          <w:sz w:val="32"/>
+          <w:szCs w:val="32"/>
+        </w:rPr>
+        <w:t xml:space="preserve"> </w:t>
+      </w:r>
+      <w:r>
+        <w:rPr>
+          <w:rFonts w:ascii="Cambria Math" w:hAnsi="Cambria Math" w:cs="Courier New"/>
+          <w:sz w:val="32"/>
+          <w:szCs w:val="32"/>
+        </w:rPr>
+        <w:t xml:space="preserve">identify WHICH VERSION of the lemma you are using, </w:t>
+      </w:r>
+    </w:p>
+    <w:p>
+      <w:pPr>
+        <w:autoSpaceDE w:val="0"/>
+        <w:autoSpaceDN w:val="0"/>
+        <w:adjustRightInd w:val="0"/>
+        <w:spacing w:after="0" w:line="240" w:lineRule="auto"/>
+        <w:rPr>
+          <w:rFonts w:ascii="Cambria Math" w:hAnsi="Cambria Math" w:cs="Courier New"/>
+          <w:sz w:val="32"/>
+          <w:szCs w:val="32"/>
+        </w:rPr>
+      </w:pPr>
+    </w:p>
+    <w:p>
+      <w:pPr>
+        <w:autoSpaceDE w:val="0"/>
+        <w:autoSpaceDN w:val="0"/>
+        <w:adjustRightInd w:val="0"/>
+        <w:spacing w:after="0" w:line="240" w:lineRule="auto"/>
+        <w:rPr>
+          <w:rFonts w:ascii="Cambria Math" w:hAnsi="Cambria Math" w:cs="Courier New"/>
+          <w:sz w:val="32"/>
+          <w:szCs w:val="32"/>
+        </w:rPr>
+      </w:pPr>
+      <w:r>
+        <w:rPr>
+          <w:rFonts w:ascii="Cambria Math" w:hAnsi="Cambria Math" w:cs="Courier New"/>
+          <w:sz w:val="32"/>
+          <w:szCs w:val="32"/>
+        </w:rPr>
+        <w:t xml:space="preserve">   X = B + XA</w:t>
+      </w:r>
+    </w:p>
+    <w:p>
+      <w:pPr>
+        <w:autoSpaceDE w:val="0"/>
+        <w:autoSpaceDN w:val="0"/>
+        <w:adjustRightInd w:val="0"/>
+        <w:spacing w:after="0" w:line="240" w:lineRule="auto"/>
+        <w:rPr>
+          <w:rFonts w:ascii="Cambria Math" w:hAnsi="Cambria Math" w:cs="Courier New"/>
+          <w:sz w:val="32"/>
+          <w:szCs w:val="32"/>
+        </w:rPr>
+      </w:pPr>
+    </w:p>
+    <w:p>
+      <w:pPr>
+        <w:autoSpaceDE w:val="0"/>
+        <w:autoSpaceDN w:val="0"/>
+        <w:adjustRightInd w:val="0"/>
+        <w:spacing w:after="0" w:line="240" w:lineRule="auto"/>
+        <w:rPr>
+          <w:rFonts w:ascii="Cambria Math" w:hAnsi="Cambria Math" w:cs="Courier New"/>
+          <w:sz w:val="32"/>
+          <w:szCs w:val="32"/>
+        </w:rPr>
+      </w:pPr>
+      <w:r>
+        <w:rPr>
+          <w:rFonts w:ascii="Cambria Math" w:hAnsi="Cambria Math" w:cs="Courier New"/>
+          <w:sz w:val="32"/>
+          <w:szCs w:val="32"/>
+        </w:rPr>
+        <w:t xml:space="preserve">   or</w:t>
+      </w:r>
+    </w:p>
+    <w:p>
+      <w:pPr>
+        <w:autoSpaceDE w:val="0"/>
+        <w:autoSpaceDN w:val="0"/>
+        <w:adjustRightInd w:val="0"/>
+        <w:spacing w:after="0" w:line="240" w:lineRule="auto"/>
+        <w:rPr>
+          <w:rFonts w:ascii="Cambria Math" w:hAnsi="Cambria Math" w:cs="Courier New"/>
+          <w:sz w:val="32"/>
+          <w:szCs w:val="32"/>
+        </w:rPr>
+      </w:pPr>
+    </w:p>
+    <w:p>
+      <w:pPr>
+        <w:autoSpaceDE w:val="0"/>
+        <w:autoSpaceDN w:val="0"/>
+        <w:adjustRightInd w:val="0"/>
+        <w:spacing w:after="0" w:line="240" w:lineRule="auto"/>
+        <w:rPr>
+          <w:rFonts w:ascii="Cambria Math" w:hAnsi="Cambria Math" w:cs="Courier New"/>
+          <w:sz w:val="32"/>
+          <w:szCs w:val="32"/>
+        </w:rPr>
+      </w:pPr>
+      <w:r>
+        <w:rPr>
+          <w:rFonts w:ascii="Cambria Math" w:hAnsi="Cambria Math" w:cs="Courier New"/>
+          <w:sz w:val="32"/>
+          <w:szCs w:val="32"/>
+        </w:rPr>
+        <w:t xml:space="preserve">   X = B + AX</w:t>
+      </w:r>
+    </w:p>
+    <w:p>
+      <w:pPr>
+        <w:autoSpaceDE w:val="0"/>
+        <w:autoSpaceDN w:val="0"/>
+        <w:adjustRightInd w:val="0"/>
+        <w:spacing w:after="0" w:line="240" w:lineRule="auto"/>
+        <w:rPr>
+          <w:rFonts w:ascii="Cambria Math" w:hAnsi="Cambria Math" w:cs="Courier New"/>
+          <w:sz w:val="32"/>
+          <w:szCs w:val="32"/>
+        </w:rPr>
+      </w:pPr>
+    </w:p>
+    <w:p>
+      <w:pPr>
+        <w:autoSpaceDE w:val="0"/>
+        <w:autoSpaceDN w:val="0"/>
+        <w:adjustRightInd w:val="0"/>
+        <w:spacing w:after="0" w:line="240" w:lineRule="auto"/>
+        <w:rPr>
+          <w:rFonts w:ascii="Cambria Math" w:hAnsi="Cambria Math" w:cs="Courier New"/>
+          <w:sz w:val="32"/>
+          <w:szCs w:val="32"/>
+        </w:rPr>
+      </w:pPr>
+      <w:r>
+        <w:rPr>
+          <w:rFonts w:ascii="Cambria Math" w:hAnsi="Cambria Math" w:cs="Courier New"/>
+          <w:sz w:val="32"/>
+          <w:szCs w:val="32"/>
+        </w:rPr>
+        <w:t xml:space="preserve">   and show the match of X, B, and A for the specific instance before</w:t>
+      </w:r>
+    </w:p>
+    <w:p>
+      <w:pPr>
+        <w:autoSpaceDE w:val="0"/>
+        <w:autoSpaceDN w:val="0"/>
+        <w:adjustRightInd w:val="0"/>
+        <w:spacing w:after="0" w:line="240" w:lineRule="auto"/>
+        <w:rPr>
+          <w:rFonts w:ascii="Cambria Math" w:hAnsi="Cambria Math" w:cs="Courier New"/>
+          <w:sz w:val="32"/>
+          <w:szCs w:val="32"/>
+        </w:rPr>
+      </w:pPr>
+      <w:r>
+        <w:rPr>
+          <w:rFonts w:ascii="Cambria Math" w:hAnsi="Cambria Math" w:cs="Courier New"/>
+          <w:sz w:val="32"/>
+          <w:szCs w:val="32"/>
+        </w:rPr>
+        <w:t xml:space="preserve">   applying the rule to get the answer.</w:t>
+      </w:r>
+    </w:p>
+    <w:p>
+      <w:pPr>
+        <w:autoSpaceDE w:val="0"/>
+        <w:autoSpaceDN w:val="0"/>
+        <w:adjustRightInd w:val="0"/>
+        <w:spacing w:after="0" w:line="240" w:lineRule="auto"/>
+        <w:rPr>
+          <w:rFonts w:ascii="Cambria Math" w:hAnsi="Cambria Math" w:cs="Courier New"/>
+          <w:sz w:val="32"/>
+          <w:szCs w:val="32"/>
+        </w:rPr>
+      </w:pPr>
+    </w:p>
+    <w:p>
+      <w:pPr>
+        <w:autoSpaceDE w:val="0"/>
+        <w:autoSpaceDN w:val="0"/>
+        <w:adjustRightInd w:val="0"/>
+        <w:spacing w:after="0" w:line="240" w:lineRule="auto"/>
+        <w:rPr>
+          <w:rFonts w:ascii="Cambria Math" w:hAnsi="Cambria Math" w:cs="Courier New"/>
+          <w:sz w:val="32"/>
+          <w:szCs w:val="32"/>
+        </w:rPr>
+      </w:pPr>
+      <w:r>
+        <w:rPr>
+          <w:rFonts w:ascii="Cambria Math" w:hAnsi="Cambria Math" w:cs="Courier New"/>
+          <w:sz w:val="32"/>
+          <w:szCs w:val="32"/>
+        </w:rPr>
+        <w:t xml:space="preserve">   For example, if I have</w:t>
+      </w:r>
+    </w:p>
+    <w:p>
+      <w:pPr>
+        <w:autoSpaceDE w:val="0"/>
+        <w:autoSpaceDN w:val="0"/>
+        <w:adjustRightInd w:val="0"/>
+        <w:spacing w:after="0" w:line="240" w:lineRule="auto"/>
+        <w:rPr>
+          <w:rFonts w:ascii="Cambria Math" w:hAnsi="Cambria Math" w:cs="Courier New"/>
+          <w:sz w:val="32"/>
+          <w:szCs w:val="32"/>
+        </w:rPr>
+      </w:pPr>
+    </w:p>
+    <w:p>
+      <w:pPr>
+        <w:autoSpaceDE w:val="0"/>
+        <w:autoSpaceDN w:val="0"/>
+        <w:adjustRightInd w:val="0"/>
+        <w:spacing w:after="0" w:line="240" w:lineRule="auto"/>
+        <w:rPr>
+          <w:rFonts w:ascii="Cambria Math" w:hAnsi="Cambria Math" w:cs="Courier New"/>
+          <w:sz w:val="32"/>
+          <w:szCs w:val="32"/>
+        </w:rPr>
+      </w:pPr>
+      <w:r>
+        <w:rPr>
+          <w:rFonts w:ascii="Cambria Math" w:hAnsi="Cambria Math" w:cs="Courier New"/>
+          <w:sz w:val="32"/>
+          <w:szCs w:val="32"/>
+        </w:rPr>
+        <w:t xml:space="preserve">   &lt;a</w:t>
+      </w:r>
+      <w:proofErr w:type="gramStart"/>
+      <w:r>
+        <w:rPr>
+          <w:rFonts w:ascii="Cambria Math" w:hAnsi="Cambria Math" w:cs="Courier New"/>
+          <w:sz w:val="32"/>
+          <w:szCs w:val="32"/>
+        </w:rPr>
         <w:t>&gt; ::=</w:t>
       </w:r>
       <w:proofErr w:type="gramEnd"/>
@@ -2208,1017 +3654,41 @@
           <w:sz w:val="32"/>
           <w:szCs w:val="32"/>
         </w:rPr>
-        <w:t xml:space="preserve">  &lt;A&gt; + &lt;B&gt; | &lt;A&gt; - &lt;B&gt; | &lt;B&gt;</w:t>
-      </w:r>
-    </w:p>
-    <w:p>
-      <w:pPr>
-        <w:autoSpaceDE w:val="0"/>
-        <w:autoSpaceDN w:val="0"/>
-        <w:adjustRightInd w:val="0"/>
-        <w:spacing w:after="0" w:line="240" w:lineRule="auto"/>
-        <w:rPr>
-          <w:rFonts w:ascii="Cambria Math" w:hAnsi="Cambria Math" w:cs="Courier New"/>
-          <w:sz w:val="32"/>
-          <w:szCs w:val="32"/>
-        </w:rPr>
-      </w:pPr>
-      <w:r>
-        <w:rPr>
-          <w:rFonts w:ascii="Cambria Math" w:hAnsi="Cambria Math" w:cs="Courier New"/>
-          <w:sz w:val="32"/>
-          <w:szCs w:val="32"/>
-        </w:rPr>
-        <w:t xml:space="preserve">   &lt;B</w:t>
-      </w:r>
-      <w:proofErr w:type="gramStart"/>
-      <w:r>
-        <w:rPr>
-          <w:rFonts w:ascii="Cambria Math" w:hAnsi="Cambria Math" w:cs="Courier New"/>
-          <w:sz w:val="32"/>
-          <w:szCs w:val="32"/>
-        </w:rPr>
-        <w:t>&gt; ::=</w:t>
-      </w:r>
-      <w:proofErr w:type="gramEnd"/>
-      <w:r>
-        <w:rPr>
-          <w:rFonts w:ascii="Cambria Math" w:hAnsi="Cambria Math" w:cs="Courier New"/>
-          <w:sz w:val="32"/>
-          <w:szCs w:val="32"/>
-        </w:rPr>
-        <w:t xml:space="preserve">  &lt;B&gt; / &lt;C&gt; | &lt;B&gt; * &lt;C&gt; | &lt;C&gt;</w:t>
-      </w:r>
-    </w:p>
-    <w:p>
-      <w:pPr>
-        <w:autoSpaceDE w:val="0"/>
-        <w:autoSpaceDN w:val="0"/>
-        <w:adjustRightInd w:val="0"/>
-        <w:spacing w:after="0" w:line="240" w:lineRule="auto"/>
-        <w:rPr>
-          <w:rFonts w:ascii="Cambria Math" w:hAnsi="Cambria Math" w:cs="Courier New"/>
-          <w:sz w:val="32"/>
-          <w:szCs w:val="32"/>
-        </w:rPr>
-      </w:pPr>
-      <w:r>
-        <w:rPr>
-          <w:rFonts w:ascii="Cambria Math" w:hAnsi="Cambria Math" w:cs="Courier New"/>
-          <w:sz w:val="32"/>
-          <w:szCs w:val="32"/>
-        </w:rPr>
-        <w:t xml:space="preserve">   &lt;C</w:t>
-      </w:r>
-      <w:proofErr w:type="gramStart"/>
-      <w:r>
-        <w:rPr>
-          <w:rFonts w:ascii="Cambria Math" w:hAnsi="Cambria Math" w:cs="Courier New"/>
-          <w:sz w:val="32"/>
-          <w:szCs w:val="32"/>
-        </w:rPr>
-        <w:t>&gt; ::=</w:t>
-      </w:r>
-      <w:proofErr w:type="gramEnd"/>
-      <w:r>
-        <w:rPr>
-          <w:rFonts w:ascii="Cambria Math" w:hAnsi="Cambria Math" w:cs="Courier New"/>
-          <w:sz w:val="32"/>
-          <w:szCs w:val="32"/>
-        </w:rPr>
-        <w:t xml:space="preserve">  VALUE | ( &lt;A&gt; )</w:t>
-      </w:r>
-    </w:p>
-    <w:p>
-      <w:pPr>
-        <w:autoSpaceDE w:val="0"/>
-        <w:autoSpaceDN w:val="0"/>
-        <w:adjustRightInd w:val="0"/>
-        <w:spacing w:after="0" w:line="240" w:lineRule="auto"/>
-        <w:rPr>
-          <w:rFonts w:ascii="Cambria Math" w:hAnsi="Cambria Math" w:cs="Courier New"/>
-          <w:sz w:val="32"/>
-          <w:szCs w:val="32"/>
-        </w:rPr>
-      </w:pPr>
-    </w:p>
-    <w:p>
-      <w:pPr>
-        <w:autoSpaceDE w:val="0"/>
-        <w:autoSpaceDN w:val="0"/>
-        <w:adjustRightInd w:val="0"/>
-        <w:spacing w:after="0" w:line="240" w:lineRule="auto"/>
-        <w:rPr>
-          <w:rFonts w:ascii="Cambria Math" w:hAnsi="Cambria Math" w:cs="Courier New"/>
-          <w:sz w:val="32"/>
-          <w:szCs w:val="32"/>
-        </w:rPr>
-      </w:pPr>
-      <w:r>
-        <w:rPr>
-          <w:rFonts w:ascii="Cambria Math" w:hAnsi="Cambria Math" w:cs="Courier New"/>
-          <w:sz w:val="32"/>
-          <w:szCs w:val="32"/>
-        </w:rPr>
-        <w:t xml:space="preserve">   You will need additional grammar variables.  Draw them from</w:t>
-      </w:r>
-    </w:p>
-    <w:p>
-      <w:pPr>
-        <w:autoSpaceDE w:val="0"/>
-        <w:autoSpaceDN w:val="0"/>
-        <w:adjustRightInd w:val="0"/>
-        <w:spacing w:after="0" w:line="240" w:lineRule="auto"/>
-        <w:rPr>
-          <w:rFonts w:ascii="Cambria Math" w:hAnsi="Cambria Math" w:cs="Courier New"/>
-          <w:sz w:val="32"/>
-          <w:szCs w:val="32"/>
-        </w:rPr>
-      </w:pPr>
-      <w:r>
-        <w:rPr>
-          <w:rFonts w:ascii="Cambria Math" w:hAnsi="Cambria Math" w:cs="Courier New"/>
-          <w:sz w:val="32"/>
-          <w:szCs w:val="32"/>
-        </w:rPr>
-        <w:t xml:space="preserve">   &lt;D&gt;, &lt;E&gt;, &lt;F&gt;, etc. as needed.</w:t>
-      </w:r>
-    </w:p>
-    <w:p>
-      <w:pPr>
-        <w:autoSpaceDE w:val="0"/>
-        <w:autoSpaceDN w:val="0"/>
-        <w:adjustRightInd w:val="0"/>
-        <w:spacing w:after="0" w:line="240" w:lineRule="auto"/>
-        <w:rPr>
-          <w:rFonts w:ascii="Cambria Math" w:hAnsi="Cambria Math" w:cs="Courier New"/>
-          <w:sz w:val="32"/>
-          <w:szCs w:val="32"/>
-        </w:rPr>
-      </w:pPr>
-    </w:p>
-    <w:p>
-      <w:pPr>
-        <w:autoSpaceDE w:val="0"/>
-        <w:autoSpaceDN w:val="0"/>
-        <w:adjustRightInd w:val="0"/>
-        <w:spacing w:after="0" w:line="240" w:lineRule="auto"/>
-        <w:rPr>
-          <w:rFonts w:ascii="Cambria Math" w:hAnsi="Cambria Math" w:cs="Courier New"/>
-          <w:sz w:val="32"/>
-          <w:szCs w:val="32"/>
-        </w:rPr>
-      </w:pPr>
-      <w:r>
-        <w:rPr>
-          <w:rFonts w:ascii="Cambria Math" w:hAnsi="Cambria Math" w:cs="Courier New"/>
-          <w:sz w:val="32"/>
-          <w:szCs w:val="32"/>
-        </w:rPr>
-        <w:t>5. Define a grammar for type expressions to enforce the following</w:t>
-      </w:r>
-    </w:p>
-    <w:p>
-      <w:pPr>
-        <w:autoSpaceDE w:val="0"/>
-        <w:autoSpaceDN w:val="0"/>
-        <w:adjustRightInd w:val="0"/>
-        <w:spacing w:after="0" w:line="240" w:lineRule="auto"/>
-        <w:rPr>
-          <w:rFonts w:ascii="Cambria Math" w:hAnsi="Cambria Math" w:cs="Courier New"/>
-          <w:sz w:val="32"/>
-          <w:szCs w:val="32"/>
-        </w:rPr>
-      </w:pPr>
-      <w:r>
-        <w:rPr>
-          <w:rFonts w:ascii="Cambria Math" w:hAnsi="Cambria Math" w:cs="Courier New"/>
-          <w:sz w:val="32"/>
-          <w:szCs w:val="32"/>
-        </w:rPr>
-        <w:t xml:space="preserve">   precedence and </w:t>
-      </w:r>
-      <w:proofErr w:type="spellStart"/>
-      <w:r>
-        <w:rPr>
-          <w:rFonts w:ascii="Cambria Math" w:hAnsi="Cambria Math" w:cs="Courier New"/>
-          <w:sz w:val="32"/>
-          <w:szCs w:val="32"/>
-        </w:rPr>
-        <w:t>associativities</w:t>
-      </w:r>
-      <w:proofErr w:type="spellEnd"/>
-      <w:r>
-        <w:rPr>
-          <w:rFonts w:ascii="Cambria Math" w:hAnsi="Cambria Math" w:cs="Courier New"/>
-          <w:sz w:val="32"/>
-          <w:szCs w:val="32"/>
-        </w:rPr>
-        <w:t>.  From high to low, the operators</w:t>
-      </w:r>
-    </w:p>
-    <w:p>
-      <w:pPr>
-        <w:autoSpaceDE w:val="0"/>
-        <w:autoSpaceDN w:val="0"/>
-        <w:adjustRightInd w:val="0"/>
-        <w:spacing w:after="0" w:line="240" w:lineRule="auto"/>
-        <w:rPr>
-          <w:rFonts w:ascii="Cambria Math" w:hAnsi="Cambria Math" w:cs="Courier New"/>
-          <w:sz w:val="32"/>
-          <w:szCs w:val="32"/>
-        </w:rPr>
-      </w:pPr>
-      <w:r>
-        <w:rPr>
-          <w:rFonts w:ascii="Cambria Math" w:hAnsi="Cambria Math" w:cs="Courier New"/>
-          <w:sz w:val="32"/>
-          <w:szCs w:val="32"/>
-        </w:rPr>
-        <w:t xml:space="preserve">   are</w:t>
-      </w:r>
-    </w:p>
-    <w:p>
-      <w:pPr>
-        <w:autoSpaceDE w:val="0"/>
-        <w:autoSpaceDN w:val="0"/>
-        <w:adjustRightInd w:val="0"/>
-        <w:spacing w:after="0" w:line="240" w:lineRule="auto"/>
-        <w:rPr>
-          <w:rFonts w:ascii="Cambria Math" w:hAnsi="Cambria Math" w:cs="Courier New"/>
-          <w:sz w:val="32"/>
-          <w:szCs w:val="32"/>
-        </w:rPr>
-      </w:pPr>
-    </w:p>
-    <w:p>
-      <w:pPr>
-        <w:autoSpaceDE w:val="0"/>
-        <w:autoSpaceDN w:val="0"/>
-        <w:adjustRightInd w:val="0"/>
-        <w:spacing w:after="0" w:line="240" w:lineRule="auto"/>
-        <w:rPr>
-          <w:rFonts w:ascii="Cambria Math" w:hAnsi="Cambria Math" w:cs="Courier New"/>
-          <w:sz w:val="32"/>
-          <w:szCs w:val="32"/>
-        </w:rPr>
-      </w:pPr>
-      <w:r>
-        <w:rPr>
-          <w:rFonts w:ascii="Cambria Math" w:hAnsi="Cambria Math" w:cs="Courier New"/>
-          <w:sz w:val="32"/>
-          <w:szCs w:val="32"/>
-        </w:rPr>
-        <w:t xml:space="preserve">   </w:t>
-      </w:r>
-      <w:proofErr w:type="gramStart"/>
-      <w:r>
-        <w:rPr>
-          <w:rFonts w:ascii="Cambria Math" w:hAnsi="Cambria Math" w:cs="Courier New"/>
-          <w:sz w:val="32"/>
-          <w:szCs w:val="32"/>
-        </w:rPr>
-        <w:t>LIST  prefix</w:t>
-      </w:r>
-      <w:proofErr w:type="gramEnd"/>
-      <w:r>
-        <w:rPr>
-          <w:rFonts w:ascii="Cambria Math" w:hAnsi="Cambria Math" w:cs="Courier New"/>
-          <w:sz w:val="32"/>
-          <w:szCs w:val="32"/>
-        </w:rPr>
-        <w:t>, unary; for a type T, LIST T is the space of all lists</w:t>
-      </w:r>
-    </w:p>
-    <w:p>
-      <w:pPr>
-        <w:autoSpaceDE w:val="0"/>
-        <w:autoSpaceDN w:val="0"/>
-        <w:adjustRightInd w:val="0"/>
-        <w:spacing w:after="0" w:line="240" w:lineRule="auto"/>
-        <w:rPr>
-          <w:rFonts w:ascii="Cambria Math" w:hAnsi="Cambria Math" w:cs="Courier New"/>
-          <w:sz w:val="32"/>
-          <w:szCs w:val="32"/>
-        </w:rPr>
-      </w:pPr>
-      <w:r>
-        <w:rPr>
-          <w:rFonts w:ascii="Cambria Math" w:hAnsi="Cambria Math" w:cs="Courier New"/>
-          <w:sz w:val="32"/>
-          <w:szCs w:val="32"/>
-        </w:rPr>
-        <w:t xml:space="preserve">         of values in type T.  It must be repeatable as in </w:t>
-      </w:r>
-    </w:p>
-    <w:p>
-      <w:pPr>
-        <w:autoSpaceDE w:val="0"/>
-        <w:autoSpaceDN w:val="0"/>
-        <w:adjustRightInd w:val="0"/>
-        <w:spacing w:after="0" w:line="240" w:lineRule="auto"/>
-        <w:rPr>
-          <w:rFonts w:ascii="Cambria Math" w:hAnsi="Cambria Math" w:cs="Courier New"/>
-          <w:sz w:val="32"/>
-          <w:szCs w:val="32"/>
-        </w:rPr>
-      </w:pPr>
-      <w:r>
-        <w:rPr>
-          <w:rFonts w:ascii="Cambria Math" w:hAnsi="Cambria Math" w:cs="Courier New"/>
-          <w:sz w:val="32"/>
-          <w:szCs w:val="32"/>
-        </w:rPr>
-        <w:t xml:space="preserve">         LIST </w:t>
-      </w:r>
-      <w:proofErr w:type="spellStart"/>
-      <w:r>
-        <w:rPr>
-          <w:rFonts w:ascii="Cambria Math" w:hAnsi="Cambria Math" w:cs="Courier New"/>
-          <w:sz w:val="32"/>
-          <w:szCs w:val="32"/>
-        </w:rPr>
-        <w:t>LIST</w:t>
-      </w:r>
-      <w:proofErr w:type="spellEnd"/>
-      <w:r>
-        <w:rPr>
-          <w:rFonts w:ascii="Cambria Math" w:hAnsi="Cambria Math" w:cs="Courier New"/>
-          <w:sz w:val="32"/>
-          <w:szCs w:val="32"/>
-        </w:rPr>
-        <w:t xml:space="preserve"> int would be lists of lists of </w:t>
-      </w:r>
-      <w:proofErr w:type="spellStart"/>
-      <w:r>
-        <w:rPr>
-          <w:rFonts w:ascii="Cambria Math" w:hAnsi="Cambria Math" w:cs="Courier New"/>
-          <w:sz w:val="32"/>
-          <w:szCs w:val="32"/>
-        </w:rPr>
-        <w:t>ints</w:t>
-      </w:r>
-      <w:proofErr w:type="spellEnd"/>
-      <w:r>
-        <w:rPr>
-          <w:rFonts w:ascii="Cambria Math" w:hAnsi="Cambria Math" w:cs="Courier New"/>
-          <w:sz w:val="32"/>
-          <w:szCs w:val="32"/>
-        </w:rPr>
-        <w:t>.</w:t>
-      </w:r>
-    </w:p>
-    <w:p>
-      <w:pPr>
-        <w:autoSpaceDE w:val="0"/>
-        <w:autoSpaceDN w:val="0"/>
-        <w:adjustRightInd w:val="0"/>
-        <w:spacing w:after="0" w:line="240" w:lineRule="auto"/>
-        <w:rPr>
-          <w:rFonts w:ascii="Cambria Math" w:hAnsi="Cambria Math" w:cs="Courier New"/>
-          <w:sz w:val="32"/>
-          <w:szCs w:val="32"/>
-        </w:rPr>
-      </w:pPr>
-    </w:p>
-    <w:p>
-      <w:pPr>
-        <w:autoSpaceDE w:val="0"/>
-        <w:autoSpaceDN w:val="0"/>
-        <w:adjustRightInd w:val="0"/>
-        <w:spacing w:after="0" w:line="240" w:lineRule="auto"/>
-        <w:rPr>
-          <w:rFonts w:ascii="Cambria Math" w:hAnsi="Cambria Math" w:cs="Courier New"/>
-          <w:sz w:val="32"/>
-          <w:szCs w:val="32"/>
-        </w:rPr>
-      </w:pPr>
-      <w:r>
-        <w:rPr>
-          <w:rFonts w:ascii="Cambria Math" w:hAnsi="Cambria Math" w:cs="Courier New"/>
-          <w:sz w:val="32"/>
-          <w:szCs w:val="32"/>
-        </w:rPr>
-        <w:t xml:space="preserve">   PRODUCT infix, binary, left associative for the Cartesian product</w:t>
-      </w:r>
-    </w:p>
-    <w:p>
-      <w:pPr>
-        <w:autoSpaceDE w:val="0"/>
-        <w:autoSpaceDN w:val="0"/>
-        <w:adjustRightInd w:val="0"/>
-        <w:spacing w:after="0" w:line="240" w:lineRule="auto"/>
-        <w:rPr>
-          <w:rFonts w:ascii="Cambria Math" w:hAnsi="Cambria Math" w:cs="Courier New"/>
-          <w:sz w:val="32"/>
-          <w:szCs w:val="32"/>
-        </w:rPr>
-      </w:pPr>
-      <w:r>
-        <w:rPr>
-          <w:rFonts w:ascii="Cambria Math" w:hAnsi="Cambria Math" w:cs="Courier New"/>
-          <w:sz w:val="32"/>
-          <w:szCs w:val="32"/>
-        </w:rPr>
-        <w:t xml:space="preserve">           of two types</w:t>
-      </w:r>
-    </w:p>
-    <w:p>
-      <w:pPr>
-        <w:autoSpaceDE w:val="0"/>
-        <w:autoSpaceDN w:val="0"/>
-        <w:adjustRightInd w:val="0"/>
-        <w:spacing w:after="0" w:line="240" w:lineRule="auto"/>
-        <w:rPr>
-          <w:rFonts w:ascii="Cambria Math" w:hAnsi="Cambria Math" w:cs="Courier New"/>
-          <w:sz w:val="32"/>
-          <w:szCs w:val="32"/>
-        </w:rPr>
-      </w:pPr>
-    </w:p>
-    <w:p>
-      <w:pPr>
-        <w:autoSpaceDE w:val="0"/>
-        <w:autoSpaceDN w:val="0"/>
-        <w:adjustRightInd w:val="0"/>
-        <w:spacing w:after="0" w:line="240" w:lineRule="auto"/>
-        <w:rPr>
-          <w:rFonts w:ascii="Cambria Math" w:hAnsi="Cambria Math" w:cs="Courier New"/>
-          <w:sz w:val="32"/>
-          <w:szCs w:val="32"/>
-        </w:rPr>
-      </w:pPr>
-      <w:r>
-        <w:rPr>
-          <w:rFonts w:ascii="Cambria Math" w:hAnsi="Cambria Math" w:cs="Courier New"/>
-          <w:sz w:val="32"/>
-          <w:szCs w:val="32"/>
-        </w:rPr>
-        <w:t xml:space="preserve">   </w:t>
-      </w:r>
-      <w:proofErr w:type="gramStart"/>
-      <w:r>
-        <w:rPr>
-          <w:rFonts w:ascii="Cambria Math" w:hAnsi="Cambria Math" w:cs="Courier New"/>
-          <w:sz w:val="32"/>
-          <w:szCs w:val="32"/>
-        </w:rPr>
-        <w:t>DUNION  infix</w:t>
-      </w:r>
-      <w:proofErr w:type="gramEnd"/>
-      <w:r>
-        <w:rPr>
-          <w:rFonts w:ascii="Cambria Math" w:hAnsi="Cambria Math" w:cs="Courier New"/>
-          <w:sz w:val="32"/>
-          <w:szCs w:val="32"/>
-        </w:rPr>
-        <w:t>, binary, left associative for the disjoint union of</w:t>
-      </w:r>
-    </w:p>
-    <w:p>
-      <w:pPr>
-        <w:autoSpaceDE w:val="0"/>
-        <w:autoSpaceDN w:val="0"/>
-        <w:adjustRightInd w:val="0"/>
-        <w:spacing w:after="0" w:line="240" w:lineRule="auto"/>
-        <w:rPr>
-          <w:rFonts w:ascii="Cambria Math" w:hAnsi="Cambria Math" w:cs="Courier New"/>
-          <w:sz w:val="32"/>
-          <w:szCs w:val="32"/>
-        </w:rPr>
-      </w:pPr>
-      <w:r>
-        <w:rPr>
-          <w:rFonts w:ascii="Cambria Math" w:hAnsi="Cambria Math" w:cs="Courier New"/>
-          <w:sz w:val="32"/>
-          <w:szCs w:val="32"/>
-        </w:rPr>
-        <w:t xml:space="preserve">           two types</w:t>
-      </w:r>
-    </w:p>
-    <w:p>
-      <w:pPr>
-        <w:autoSpaceDE w:val="0"/>
-        <w:autoSpaceDN w:val="0"/>
-        <w:adjustRightInd w:val="0"/>
-        <w:spacing w:after="0" w:line="240" w:lineRule="auto"/>
-        <w:rPr>
-          <w:rFonts w:ascii="Cambria Math" w:hAnsi="Cambria Math" w:cs="Courier New"/>
-          <w:sz w:val="32"/>
-          <w:szCs w:val="32"/>
-        </w:rPr>
-      </w:pPr>
-    </w:p>
-    <w:p>
-      <w:pPr>
-        <w:autoSpaceDE w:val="0"/>
-        <w:autoSpaceDN w:val="0"/>
-        <w:adjustRightInd w:val="0"/>
-        <w:spacing w:after="0" w:line="240" w:lineRule="auto"/>
-        <w:rPr>
-          <w:rFonts w:ascii="Cambria Math" w:hAnsi="Cambria Math" w:cs="Courier New"/>
-          <w:sz w:val="32"/>
-          <w:szCs w:val="32"/>
-        </w:rPr>
-      </w:pPr>
-      <w:r>
-        <w:rPr>
-          <w:rFonts w:ascii="Cambria Math" w:hAnsi="Cambria Math" w:cs="Courier New"/>
-          <w:sz w:val="32"/>
-          <w:szCs w:val="32"/>
-        </w:rPr>
-        <w:t xml:space="preserve">   ARROW   infix, binary, right associative for the function space</w:t>
-      </w:r>
-    </w:p>
-    <w:p>
-      <w:pPr>
-        <w:autoSpaceDE w:val="0"/>
-        <w:autoSpaceDN w:val="0"/>
-        <w:adjustRightInd w:val="0"/>
-        <w:spacing w:after="0" w:line="240" w:lineRule="auto"/>
-        <w:rPr>
-          <w:rFonts w:ascii="Cambria Math" w:hAnsi="Cambria Math" w:cs="Courier New"/>
-          <w:sz w:val="32"/>
-          <w:szCs w:val="32"/>
-        </w:rPr>
-      </w:pPr>
-      <w:r>
-        <w:rPr>
-          <w:rFonts w:ascii="Cambria Math" w:hAnsi="Cambria Math" w:cs="Courier New"/>
-          <w:sz w:val="32"/>
-          <w:szCs w:val="32"/>
-        </w:rPr>
-        <w:t xml:space="preserve">           </w:t>
-      </w:r>
-      <w:proofErr w:type="gramStart"/>
-      <w:r>
-        <w:rPr>
-          <w:rFonts w:ascii="Cambria Math" w:hAnsi="Cambria Math" w:cs="Courier New"/>
-          <w:sz w:val="32"/>
-          <w:szCs w:val="32"/>
-        </w:rPr>
-        <w:t>constructor;  for</w:t>
-      </w:r>
-      <w:proofErr w:type="gramEnd"/>
-      <w:r>
-        <w:rPr>
-          <w:rFonts w:ascii="Cambria Math" w:hAnsi="Cambria Math" w:cs="Courier New"/>
-          <w:sz w:val="32"/>
-          <w:szCs w:val="32"/>
-        </w:rPr>
-        <w:t xml:space="preserve"> types A and B,  </w:t>
-      </w:r>
-      <w:proofErr w:type="spellStart"/>
-      <w:r>
-        <w:rPr>
-          <w:rFonts w:ascii="Cambria Math" w:hAnsi="Cambria Math" w:cs="Courier New"/>
-          <w:sz w:val="32"/>
-          <w:szCs w:val="32"/>
-        </w:rPr>
-        <w:t>A</w:t>
-      </w:r>
-      <w:proofErr w:type="spellEnd"/>
-      <w:r>
-        <w:rPr>
-          <w:rFonts w:ascii="Cambria Math" w:hAnsi="Cambria Math" w:cs="Courier New"/>
-          <w:sz w:val="32"/>
-          <w:szCs w:val="32"/>
-        </w:rPr>
-        <w:t xml:space="preserve"> ARROW B is the type of</w:t>
-      </w:r>
-    </w:p>
-    <w:p>
-      <w:pPr>
-        <w:autoSpaceDE w:val="0"/>
-        <w:autoSpaceDN w:val="0"/>
-        <w:adjustRightInd w:val="0"/>
-        <w:spacing w:after="0" w:line="240" w:lineRule="auto"/>
-        <w:rPr>
-          <w:rFonts w:ascii="Cambria Math" w:hAnsi="Cambria Math" w:cs="Courier New"/>
-          <w:sz w:val="32"/>
-          <w:szCs w:val="32"/>
-        </w:rPr>
-      </w:pPr>
-      <w:r>
-        <w:rPr>
-          <w:rFonts w:ascii="Cambria Math" w:hAnsi="Cambria Math" w:cs="Courier New"/>
-          <w:sz w:val="32"/>
-          <w:szCs w:val="32"/>
-        </w:rPr>
-        <w:t xml:space="preserve">           partial functions from values in type A to values in type</w:t>
-      </w:r>
-    </w:p>
-    <w:p>
-      <w:pPr>
-        <w:autoSpaceDE w:val="0"/>
-        <w:autoSpaceDN w:val="0"/>
-        <w:adjustRightInd w:val="0"/>
-        <w:spacing w:after="0" w:line="240" w:lineRule="auto"/>
-        <w:rPr>
-          <w:rFonts w:ascii="Cambria Math" w:hAnsi="Cambria Math" w:cs="Courier New"/>
-          <w:sz w:val="32"/>
-          <w:szCs w:val="32"/>
-        </w:rPr>
-      </w:pPr>
-      <w:r>
-        <w:rPr>
-          <w:rFonts w:ascii="Cambria Math" w:hAnsi="Cambria Math" w:cs="Courier New"/>
-          <w:sz w:val="32"/>
-          <w:szCs w:val="32"/>
-        </w:rPr>
-        <w:t xml:space="preserve">           B</w:t>
-      </w:r>
-    </w:p>
-    <w:p>
-      <w:pPr>
-        <w:autoSpaceDE w:val="0"/>
-        <w:autoSpaceDN w:val="0"/>
-        <w:adjustRightInd w:val="0"/>
-        <w:spacing w:after="0" w:line="240" w:lineRule="auto"/>
-        <w:rPr>
-          <w:rFonts w:ascii="Cambria Math" w:hAnsi="Cambria Math" w:cs="Courier New"/>
-          <w:sz w:val="32"/>
-          <w:szCs w:val="32"/>
-        </w:rPr>
-      </w:pPr>
-    </w:p>
-    <w:p>
-      <w:pPr>
-        <w:autoSpaceDE w:val="0"/>
-        <w:autoSpaceDN w:val="0"/>
-        <w:adjustRightInd w:val="0"/>
-        <w:spacing w:after="0" w:line="240" w:lineRule="auto"/>
-        <w:rPr>
-          <w:rFonts w:ascii="Cambria Math" w:hAnsi="Cambria Math" w:cs="Courier New"/>
-          <w:sz w:val="32"/>
-          <w:szCs w:val="32"/>
-        </w:rPr>
-      </w:pPr>
-      <w:r>
-        <w:rPr>
-          <w:rFonts w:ascii="Cambria Math" w:hAnsi="Cambria Math" w:cs="Courier New"/>
-          <w:sz w:val="32"/>
-          <w:szCs w:val="32"/>
-        </w:rPr>
-        <w:t xml:space="preserve">   Those are the terminals, along with the two parentheses, and PRIM</w:t>
-      </w:r>
-    </w:p>
-    <w:p>
-      <w:pPr>
-        <w:autoSpaceDE w:val="0"/>
-        <w:autoSpaceDN w:val="0"/>
-        <w:adjustRightInd w:val="0"/>
-        <w:spacing w:after="0" w:line="240" w:lineRule="auto"/>
-        <w:rPr>
-          <w:rFonts w:ascii="Cambria Math" w:hAnsi="Cambria Math" w:cs="Courier New"/>
-          <w:sz w:val="32"/>
-          <w:szCs w:val="32"/>
-        </w:rPr>
-      </w:pPr>
-      <w:r>
-        <w:rPr>
-          <w:rFonts w:ascii="Cambria Math" w:hAnsi="Cambria Math" w:cs="Courier New"/>
-          <w:sz w:val="32"/>
-          <w:szCs w:val="32"/>
-        </w:rPr>
-        <w:t xml:space="preserve">   for all primitive types, and UNIT for the type w a single value.</w:t>
-      </w:r>
-    </w:p>
-    <w:p>
-      <w:pPr>
-        <w:autoSpaceDE w:val="0"/>
-        <w:autoSpaceDN w:val="0"/>
-        <w:adjustRightInd w:val="0"/>
-        <w:spacing w:after="0" w:line="240" w:lineRule="auto"/>
-        <w:rPr>
-          <w:rFonts w:ascii="Cambria Math" w:hAnsi="Cambria Math" w:cs="Courier New"/>
-          <w:sz w:val="32"/>
-          <w:szCs w:val="32"/>
-        </w:rPr>
-      </w:pPr>
-      <w:r>
-        <w:rPr>
-          <w:rFonts w:ascii="Cambria Math" w:hAnsi="Cambria Math" w:cs="Courier New"/>
-          <w:sz w:val="32"/>
-          <w:szCs w:val="32"/>
-        </w:rPr>
-        <w:t xml:space="preserve">   PRIM and UNIT would be leaves in any type expression.  That gives</w:t>
-      </w:r>
-    </w:p>
-    <w:p>
-      <w:pPr>
-        <w:autoSpaceDE w:val="0"/>
-        <w:autoSpaceDN w:val="0"/>
-        <w:adjustRightInd w:val="0"/>
-        <w:spacing w:after="0" w:line="240" w:lineRule="auto"/>
-        <w:rPr>
-          <w:rFonts w:ascii="Cambria Math" w:hAnsi="Cambria Math" w:cs="Courier New"/>
-          <w:sz w:val="32"/>
-          <w:szCs w:val="32"/>
-        </w:rPr>
-      </w:pPr>
-      <w:r>
-        <w:rPr>
-          <w:rFonts w:ascii="Cambria Math" w:hAnsi="Cambria Math" w:cs="Courier New"/>
-          <w:sz w:val="32"/>
-          <w:szCs w:val="32"/>
-        </w:rPr>
-        <w:t xml:space="preserve">   eight </w:t>
-      </w:r>
-      <w:proofErr w:type="gramStart"/>
-      <w:r>
-        <w:rPr>
-          <w:rFonts w:ascii="Cambria Math" w:hAnsi="Cambria Math" w:cs="Courier New"/>
-          <w:sz w:val="32"/>
-          <w:szCs w:val="32"/>
-        </w:rPr>
-        <w:t>terminals  all</w:t>
-      </w:r>
-      <w:proofErr w:type="gramEnd"/>
-      <w:r>
-        <w:rPr>
-          <w:rFonts w:ascii="Cambria Math" w:hAnsi="Cambria Math" w:cs="Courier New"/>
-          <w:sz w:val="32"/>
-          <w:szCs w:val="32"/>
-        </w:rPr>
-        <w:t xml:space="preserve"> told.</w:t>
-      </w:r>
-    </w:p>
-    <w:p>
-      <w:pPr>
-        <w:autoSpaceDE w:val="0"/>
-        <w:autoSpaceDN w:val="0"/>
-        <w:adjustRightInd w:val="0"/>
-        <w:spacing w:after="0" w:line="240" w:lineRule="auto"/>
-        <w:rPr>
-          <w:rFonts w:ascii="Cambria Math" w:hAnsi="Cambria Math" w:cs="Courier New"/>
-          <w:sz w:val="32"/>
-          <w:szCs w:val="32"/>
-        </w:rPr>
-      </w:pPr>
-    </w:p>
-    <w:p>
-      <w:pPr>
-        <w:autoSpaceDE w:val="0"/>
-        <w:autoSpaceDN w:val="0"/>
-        <w:adjustRightInd w:val="0"/>
-        <w:spacing w:after="0" w:line="240" w:lineRule="auto"/>
-        <w:rPr>
-          <w:rFonts w:ascii="Cambria Math" w:hAnsi="Cambria Math" w:cs="Courier New"/>
-          <w:sz w:val="32"/>
-          <w:szCs w:val="32"/>
-        </w:rPr>
-      </w:pPr>
-      <w:r>
-        <w:rPr>
-          <w:rFonts w:ascii="Cambria Math" w:hAnsi="Cambria Math" w:cs="Courier New"/>
-          <w:sz w:val="32"/>
-          <w:szCs w:val="32"/>
-        </w:rPr>
-        <w:t xml:space="preserve">   You should use grammar variables &lt;A&gt;, &lt;B&gt;, &lt;C&gt;, etc. as needed.</w:t>
-      </w:r>
-    </w:p>
-    <w:p>
-      <w:pPr>
-        <w:autoSpaceDE w:val="0"/>
-        <w:autoSpaceDN w:val="0"/>
-        <w:adjustRightInd w:val="0"/>
-        <w:spacing w:after="0" w:line="240" w:lineRule="auto"/>
-        <w:rPr>
-          <w:rFonts w:ascii="Cambria Math" w:hAnsi="Cambria Math" w:cs="Courier New"/>
-          <w:sz w:val="32"/>
-          <w:szCs w:val="32"/>
-        </w:rPr>
-      </w:pPr>
-    </w:p>
-    <w:p>
-      <w:pPr>
-        <w:autoSpaceDE w:val="0"/>
-        <w:autoSpaceDN w:val="0"/>
-        <w:adjustRightInd w:val="0"/>
-        <w:spacing w:after="0" w:line="240" w:lineRule="auto"/>
-        <w:rPr>
-          <w:rFonts w:ascii="Cambria Math" w:hAnsi="Cambria Math" w:cs="Courier New"/>
-          <w:sz w:val="32"/>
-          <w:szCs w:val="32"/>
-        </w:rPr>
-      </w:pPr>
-      <w:r>
-        <w:rPr>
-          <w:rFonts w:ascii="Cambria Math" w:hAnsi="Cambria Math" w:cs="Courier New"/>
-          <w:sz w:val="32"/>
-          <w:szCs w:val="32"/>
-        </w:rPr>
-        <w:t xml:space="preserve">   Your grammar should be unambiguous and enforce the given </w:t>
-      </w:r>
-      <w:proofErr w:type="spellStart"/>
-      <w:r>
-        <w:rPr>
-          <w:rFonts w:ascii="Cambria Math" w:hAnsi="Cambria Math" w:cs="Courier New"/>
-          <w:sz w:val="32"/>
-          <w:szCs w:val="32"/>
-        </w:rPr>
-        <w:t>associativities</w:t>
-      </w:r>
-      <w:proofErr w:type="spellEnd"/>
-    </w:p>
-    <w:p>
-      <w:pPr>
-        <w:autoSpaceDE w:val="0"/>
-        <w:autoSpaceDN w:val="0"/>
-        <w:adjustRightInd w:val="0"/>
-        <w:spacing w:after="0" w:line="240" w:lineRule="auto"/>
-        <w:rPr>
-          <w:rFonts w:ascii="Cambria Math" w:hAnsi="Cambria Math" w:cs="Courier New"/>
-          <w:sz w:val="32"/>
-          <w:szCs w:val="32"/>
-        </w:rPr>
-      </w:pPr>
-      <w:r>
-        <w:rPr>
-          <w:rFonts w:ascii="Cambria Math" w:hAnsi="Cambria Math" w:cs="Courier New"/>
-          <w:sz w:val="32"/>
-          <w:szCs w:val="32"/>
-        </w:rPr>
-        <w:t xml:space="preserve">   and </w:t>
-      </w:r>
-      <w:proofErr w:type="spellStart"/>
-      <w:r>
-        <w:rPr>
-          <w:rFonts w:ascii="Cambria Math" w:hAnsi="Cambria Math" w:cs="Courier New"/>
-          <w:sz w:val="32"/>
-          <w:szCs w:val="32"/>
-        </w:rPr>
-        <w:t>precedences</w:t>
-      </w:r>
-      <w:proofErr w:type="spellEnd"/>
-      <w:r>
-        <w:rPr>
-          <w:rFonts w:ascii="Cambria Math" w:hAnsi="Cambria Math" w:cs="Courier New"/>
-          <w:sz w:val="32"/>
-          <w:szCs w:val="32"/>
-        </w:rPr>
-        <w:t>.</w:t>
-      </w:r>
-    </w:p>
-    <w:p>
-      <w:pPr>
-        <w:autoSpaceDE w:val="0"/>
-        <w:autoSpaceDN w:val="0"/>
-        <w:adjustRightInd w:val="0"/>
-        <w:spacing w:after="0" w:line="240" w:lineRule="auto"/>
-        <w:rPr>
-          <w:rFonts w:ascii="Cambria Math" w:hAnsi="Cambria Math" w:cs="Courier New"/>
-          <w:sz w:val="32"/>
-          <w:szCs w:val="32"/>
-        </w:rPr>
-      </w:pPr>
-    </w:p>
-    <w:p>
-      <w:pPr>
-        <w:autoSpaceDE w:val="0"/>
-        <w:autoSpaceDN w:val="0"/>
-        <w:adjustRightInd w:val="0"/>
-        <w:spacing w:after="0" w:line="240" w:lineRule="auto"/>
-        <w:rPr>
-          <w:rFonts w:ascii="Cambria Math" w:hAnsi="Cambria Math" w:cs="Courier New"/>
-          <w:sz w:val="32"/>
-          <w:szCs w:val="32"/>
-        </w:rPr>
-      </w:pPr>
-      <w:r>
-        <w:rPr>
-          <w:rFonts w:ascii="Cambria Math" w:hAnsi="Cambria Math" w:cs="Courier New"/>
-          <w:sz w:val="32"/>
-          <w:szCs w:val="32"/>
-        </w:rPr>
-        <w:t xml:space="preserve">6.  </w:t>
-      </w:r>
-      <w:r>
-        <w:rPr>
-          <w:rFonts w:ascii="Cambria Math" w:hAnsi="Cambria Math" w:cs="Courier New"/>
-          <w:sz w:val="32"/>
-          <w:szCs w:val="32"/>
-        </w:rPr>
-        <w:t>Do a leftmost derivation and corresponding parse tree using your grammar from the previous exercise for the string</w:t>
-      </w:r>
-    </w:p>
-    <w:p>
-      <w:pPr>
-        <w:autoSpaceDE w:val="0"/>
-        <w:autoSpaceDN w:val="0"/>
-        <w:adjustRightInd w:val="0"/>
-        <w:spacing w:after="0" w:line="240" w:lineRule="auto"/>
-        <w:rPr>
-          <w:rFonts w:ascii="Cambria Math" w:hAnsi="Cambria Math" w:cs="Courier New"/>
-          <w:sz w:val="32"/>
-          <w:szCs w:val="32"/>
-        </w:rPr>
-      </w:pPr>
-    </w:p>
-    <w:p>
-      <w:pPr>
-        <w:autoSpaceDE w:val="0"/>
-        <w:autoSpaceDN w:val="0"/>
-        <w:adjustRightInd w:val="0"/>
-        <w:spacing w:after="0" w:line="240" w:lineRule="auto"/>
-        <w:rPr>
-          <w:rFonts w:ascii="Cambria Math" w:hAnsi="Cambria Math" w:cs="Courier New"/>
-          <w:sz w:val="32"/>
-          <w:szCs w:val="32"/>
-        </w:rPr>
-      </w:pPr>
-      <w:r>
-        <w:rPr>
-          <w:rFonts w:ascii="Cambria Math" w:hAnsi="Cambria Math" w:cs="Courier New"/>
-          <w:sz w:val="32"/>
-          <w:szCs w:val="32"/>
-        </w:rPr>
-        <w:t>PRIM ARROW UNIT PRODUCT PRIM DUNION LIST UNIT ARROW PRIM</w:t>
-      </w:r>
-    </w:p>
-    <w:p>
-      <w:pPr>
-        <w:autoSpaceDE w:val="0"/>
-        <w:autoSpaceDN w:val="0"/>
-        <w:adjustRightInd w:val="0"/>
-        <w:spacing w:after="0" w:line="240" w:lineRule="auto"/>
-        <w:rPr>
-          <w:rFonts w:ascii="Cambria Math" w:hAnsi="Cambria Math" w:cs="Courier New"/>
-          <w:sz w:val="32"/>
-          <w:szCs w:val="32"/>
-        </w:rPr>
-      </w:pPr>
-      <w:r>
-        <w:rPr>
-          <w:rFonts w:ascii="Cambria Math" w:hAnsi="Cambria Math" w:cs="Courier New"/>
-          <w:sz w:val="32"/>
-          <w:szCs w:val="32"/>
-        </w:rPr>
-        <w:t xml:space="preserve">   </w:t>
-      </w:r>
-    </w:p>
-    <w:p>
-      <w:pPr>
-        <w:autoSpaceDE w:val="0"/>
-        <w:autoSpaceDN w:val="0"/>
-        <w:adjustRightInd w:val="0"/>
-        <w:spacing w:after="0" w:line="240" w:lineRule="auto"/>
-        <w:rPr>
-          <w:rFonts w:ascii="Cambria Math" w:hAnsi="Cambria Math" w:cs="Courier New"/>
-          <w:sz w:val="32"/>
-          <w:szCs w:val="32"/>
-        </w:rPr>
-      </w:pPr>
-    </w:p>
-    <w:p>
-      <w:pPr>
-        <w:autoSpaceDE w:val="0"/>
-        <w:autoSpaceDN w:val="0"/>
-        <w:adjustRightInd w:val="0"/>
-        <w:spacing w:after="0" w:line="240" w:lineRule="auto"/>
-        <w:rPr>
-          <w:rFonts w:ascii="Cambria Math" w:hAnsi="Cambria Math" w:cs="Courier New"/>
-          <w:sz w:val="32"/>
-          <w:szCs w:val="32"/>
-        </w:rPr>
-      </w:pPr>
-      <w:r>
-        <w:rPr>
-          <w:rFonts w:ascii="Cambria Math" w:hAnsi="Cambria Math" w:cs="Courier New"/>
-          <w:sz w:val="32"/>
-          <w:szCs w:val="32"/>
-        </w:rPr>
-        <w:t>7</w:t>
-      </w:r>
-      <w:r>
-        <w:rPr>
-          <w:rFonts w:ascii="Cambria Math" w:hAnsi="Cambria Math" w:cs="Courier New"/>
-          <w:sz w:val="32"/>
-          <w:szCs w:val="32"/>
-        </w:rPr>
-        <w:t>. We have indicated that certain linear recursions can be eliminated</w:t>
-      </w:r>
-    </w:p>
-    <w:p>
-      <w:pPr>
-        <w:autoSpaceDE w:val="0"/>
-        <w:autoSpaceDN w:val="0"/>
-        <w:adjustRightInd w:val="0"/>
-        <w:spacing w:after="0" w:line="240" w:lineRule="auto"/>
-        <w:rPr>
-          <w:rFonts w:ascii="Cambria Math" w:hAnsi="Cambria Math" w:cs="Courier New"/>
-          <w:sz w:val="32"/>
-          <w:szCs w:val="32"/>
-        </w:rPr>
-      </w:pPr>
-      <w:r>
-        <w:rPr>
-          <w:rFonts w:ascii="Cambria Math" w:hAnsi="Cambria Math" w:cs="Courier New"/>
-          <w:sz w:val="32"/>
-          <w:szCs w:val="32"/>
-        </w:rPr>
-        <w:t xml:space="preserve">   by Arden's lemma that says when we have</w:t>
+        <w:t xml:space="preserve">  ID | C | ! &lt;a&gt; | - &lt;a&gt; | * &lt;b&gt; &lt;a&gt;</w:t>
+      </w:r>
+    </w:p>
+    <w:p>
+      <w:pPr>
+        <w:autoSpaceDE w:val="0"/>
+        <w:autoSpaceDN w:val="0"/>
+        <w:adjustRightInd w:val="0"/>
+        <w:spacing w:after="0" w:line="240" w:lineRule="auto"/>
+        <w:rPr>
+          <w:rFonts w:ascii="Cambria Math" w:hAnsi="Cambria Math" w:cs="Courier New"/>
+          <w:sz w:val="32"/>
+          <w:szCs w:val="32"/>
+        </w:rPr>
+      </w:pPr>
+    </w:p>
+    <w:p>
+      <w:pPr>
+        <w:autoSpaceDE w:val="0"/>
+        <w:autoSpaceDN w:val="0"/>
+        <w:adjustRightInd w:val="0"/>
+        <w:spacing w:after="0" w:line="240" w:lineRule="auto"/>
+        <w:rPr>
+          <w:rFonts w:ascii="Cambria Math" w:hAnsi="Cambria Math" w:cs="Courier New"/>
+          <w:sz w:val="32"/>
+          <w:szCs w:val="32"/>
+        </w:rPr>
+      </w:pPr>
+      <w:r>
+        <w:rPr>
+          <w:rFonts w:ascii="Cambria Math" w:hAnsi="Cambria Math" w:cs="Courier New"/>
+          <w:sz w:val="32"/>
+          <w:szCs w:val="32"/>
+        </w:rPr>
+        <w:t xml:space="preserve">   then the complete answer is</w:t>
       </w:r>
     </w:p>
     <w:p>
@@ -3286,544 +3756,6 @@
           <w:sz w:val="32"/>
           <w:szCs w:val="32"/>
         </w:rPr>
-        <w:t xml:space="preserve">   then X = (A</w:t>
-      </w:r>
-      <w:proofErr w:type="gramStart"/>
-      <w:r>
-        <w:rPr>
-          <w:rFonts w:ascii="Cambria Math" w:hAnsi="Cambria Math" w:cs="Courier New"/>
-          <w:sz w:val="32"/>
-          <w:szCs w:val="32"/>
-        </w:rPr>
-        <w:t>*)B</w:t>
-      </w:r>
-      <w:proofErr w:type="gramEnd"/>
-    </w:p>
-    <w:p>
-      <w:pPr>
-        <w:autoSpaceDE w:val="0"/>
-        <w:autoSpaceDN w:val="0"/>
-        <w:adjustRightInd w:val="0"/>
-        <w:spacing w:after="0" w:line="240" w:lineRule="auto"/>
-        <w:rPr>
-          <w:rFonts w:ascii="Cambria Math" w:hAnsi="Cambria Math" w:cs="Courier New"/>
-          <w:sz w:val="32"/>
-          <w:szCs w:val="32"/>
-        </w:rPr>
-      </w:pPr>
-    </w:p>
-    <w:p>
-      <w:pPr>
-        <w:autoSpaceDE w:val="0"/>
-        <w:autoSpaceDN w:val="0"/>
-        <w:adjustRightInd w:val="0"/>
-        <w:spacing w:after="0" w:line="240" w:lineRule="auto"/>
-        <w:rPr>
-          <w:rFonts w:ascii="Cambria Math" w:hAnsi="Cambria Math" w:cs="Courier New"/>
-          <w:sz w:val="32"/>
-          <w:szCs w:val="32"/>
-        </w:rPr>
-      </w:pPr>
-      <w:r>
-        <w:rPr>
-          <w:rFonts w:ascii="Cambria Math" w:hAnsi="Cambria Math" w:cs="Courier New"/>
-          <w:sz w:val="32"/>
-          <w:szCs w:val="32"/>
-        </w:rPr>
-        <w:t xml:space="preserve">   and when </w:t>
-      </w:r>
-    </w:p>
-    <w:p>
-      <w:pPr>
-        <w:autoSpaceDE w:val="0"/>
-        <w:autoSpaceDN w:val="0"/>
-        <w:adjustRightInd w:val="0"/>
-        <w:spacing w:after="0" w:line="240" w:lineRule="auto"/>
-        <w:rPr>
-          <w:rFonts w:ascii="Cambria Math" w:hAnsi="Cambria Math" w:cs="Courier New"/>
-          <w:sz w:val="32"/>
-          <w:szCs w:val="32"/>
-        </w:rPr>
-      </w:pPr>
-    </w:p>
-    <w:p>
-      <w:pPr>
-        <w:autoSpaceDE w:val="0"/>
-        <w:autoSpaceDN w:val="0"/>
-        <w:adjustRightInd w:val="0"/>
-        <w:spacing w:after="0" w:line="240" w:lineRule="auto"/>
-        <w:rPr>
-          <w:rFonts w:ascii="Cambria Math" w:hAnsi="Cambria Math" w:cs="Courier New"/>
-          <w:sz w:val="32"/>
-          <w:szCs w:val="32"/>
-        </w:rPr>
-      </w:pPr>
-      <w:r>
-        <w:rPr>
-          <w:rFonts w:ascii="Cambria Math" w:hAnsi="Cambria Math" w:cs="Courier New"/>
-          <w:sz w:val="32"/>
-          <w:szCs w:val="32"/>
-        </w:rPr>
-        <w:t xml:space="preserve">   X = B + XA</w:t>
-      </w:r>
-    </w:p>
-    <w:p>
-      <w:pPr>
-        <w:autoSpaceDE w:val="0"/>
-        <w:autoSpaceDN w:val="0"/>
-        <w:adjustRightInd w:val="0"/>
-        <w:spacing w:after="0" w:line="240" w:lineRule="auto"/>
-        <w:rPr>
-          <w:rFonts w:ascii="Cambria Math" w:hAnsi="Cambria Math" w:cs="Courier New"/>
-          <w:sz w:val="32"/>
-          <w:szCs w:val="32"/>
-        </w:rPr>
-      </w:pPr>
-    </w:p>
-    <w:p>
-      <w:pPr>
-        <w:autoSpaceDE w:val="0"/>
-        <w:autoSpaceDN w:val="0"/>
-        <w:adjustRightInd w:val="0"/>
-        <w:spacing w:after="0" w:line="240" w:lineRule="auto"/>
-        <w:rPr>
-          <w:rFonts w:ascii="Cambria Math" w:hAnsi="Cambria Math" w:cs="Courier New"/>
-          <w:sz w:val="32"/>
-          <w:szCs w:val="32"/>
-        </w:rPr>
-      </w:pPr>
-      <w:r>
-        <w:rPr>
-          <w:rFonts w:ascii="Cambria Math" w:hAnsi="Cambria Math" w:cs="Courier New"/>
-          <w:sz w:val="32"/>
-          <w:szCs w:val="32"/>
-        </w:rPr>
-        <w:t xml:space="preserve">   then X = B(A*)</w:t>
-      </w:r>
-    </w:p>
-    <w:p>
-      <w:pPr>
-        <w:autoSpaceDE w:val="0"/>
-        <w:autoSpaceDN w:val="0"/>
-        <w:adjustRightInd w:val="0"/>
-        <w:spacing w:after="0" w:line="240" w:lineRule="auto"/>
-        <w:rPr>
-          <w:rFonts w:ascii="Cambria Math" w:hAnsi="Cambria Math" w:cs="Courier New"/>
-          <w:sz w:val="32"/>
-          <w:szCs w:val="32"/>
-        </w:rPr>
-      </w:pPr>
-    </w:p>
-    <w:p>
-      <w:pPr>
-        <w:autoSpaceDE w:val="0"/>
-        <w:autoSpaceDN w:val="0"/>
-        <w:adjustRightInd w:val="0"/>
-        <w:spacing w:after="0" w:line="240" w:lineRule="auto"/>
-        <w:rPr>
-          <w:rFonts w:ascii="Cambria Math" w:hAnsi="Cambria Math" w:cs="Courier New"/>
-          <w:sz w:val="32"/>
-          <w:szCs w:val="32"/>
-        </w:rPr>
-      </w:pPr>
-      <w:r>
-        <w:rPr>
-          <w:rFonts w:ascii="Cambria Math" w:hAnsi="Cambria Math" w:cs="Courier New"/>
-          <w:sz w:val="32"/>
-          <w:szCs w:val="32"/>
-        </w:rPr>
-        <w:t xml:space="preserve">   For each of the following, use Arden's lemma to eliminate the recursion.</w:t>
-      </w:r>
-    </w:p>
-    <w:p>
-      <w:pPr>
-        <w:autoSpaceDE w:val="0"/>
-        <w:autoSpaceDN w:val="0"/>
-        <w:adjustRightInd w:val="0"/>
-        <w:spacing w:after="0" w:line="240" w:lineRule="auto"/>
-        <w:rPr>
-          <w:rFonts w:ascii="Cambria Math" w:hAnsi="Cambria Math" w:cs="Courier New"/>
-          <w:sz w:val="32"/>
-          <w:szCs w:val="32"/>
-        </w:rPr>
-      </w:pPr>
-      <w:r>
-        <w:rPr>
-          <w:rFonts w:ascii="Cambria Math" w:hAnsi="Cambria Math" w:cs="Courier New"/>
-          <w:sz w:val="32"/>
-          <w:szCs w:val="32"/>
-        </w:rPr>
-        <w:t xml:space="preserve">   For each first </w:t>
-      </w:r>
-      <w:proofErr w:type="spellStart"/>
-      <w:r>
-        <w:rPr>
-          <w:rFonts w:ascii="Cambria Math" w:hAnsi="Cambria Math" w:cs="Courier New"/>
-          <w:sz w:val="32"/>
-          <w:szCs w:val="32"/>
-        </w:rPr>
-        <w:t>first</w:t>
-      </w:r>
-      <w:proofErr w:type="spellEnd"/>
-      <w:r>
-        <w:rPr>
-          <w:rFonts w:ascii="Cambria Math" w:hAnsi="Cambria Math" w:cs="Courier New"/>
-          <w:sz w:val="32"/>
-          <w:szCs w:val="32"/>
-        </w:rPr>
-        <w:t xml:space="preserve"> </w:t>
-      </w:r>
-      <w:r>
-        <w:rPr>
-          <w:rFonts w:ascii="Cambria Math" w:hAnsi="Cambria Math" w:cs="Courier New"/>
-          <w:sz w:val="32"/>
-          <w:szCs w:val="32"/>
-        </w:rPr>
-        <w:t xml:space="preserve">identify WHICH VERSION of the lemma you are using, </w:t>
-      </w:r>
-    </w:p>
-    <w:p>
-      <w:pPr>
-        <w:autoSpaceDE w:val="0"/>
-        <w:autoSpaceDN w:val="0"/>
-        <w:adjustRightInd w:val="0"/>
-        <w:spacing w:after="0" w:line="240" w:lineRule="auto"/>
-        <w:rPr>
-          <w:rFonts w:ascii="Cambria Math" w:hAnsi="Cambria Math" w:cs="Courier New"/>
-          <w:sz w:val="32"/>
-          <w:szCs w:val="32"/>
-        </w:rPr>
-      </w:pPr>
-    </w:p>
-    <w:p>
-      <w:pPr>
-        <w:autoSpaceDE w:val="0"/>
-        <w:autoSpaceDN w:val="0"/>
-        <w:adjustRightInd w:val="0"/>
-        <w:spacing w:after="0" w:line="240" w:lineRule="auto"/>
-        <w:rPr>
-          <w:rFonts w:ascii="Cambria Math" w:hAnsi="Cambria Math" w:cs="Courier New"/>
-          <w:sz w:val="32"/>
-          <w:szCs w:val="32"/>
-        </w:rPr>
-      </w:pPr>
-      <w:r>
-        <w:rPr>
-          <w:rFonts w:ascii="Cambria Math" w:hAnsi="Cambria Math" w:cs="Courier New"/>
-          <w:sz w:val="32"/>
-          <w:szCs w:val="32"/>
-        </w:rPr>
-        <w:t xml:space="preserve">   X = B + XA</w:t>
-      </w:r>
-    </w:p>
-    <w:p>
-      <w:pPr>
-        <w:autoSpaceDE w:val="0"/>
-        <w:autoSpaceDN w:val="0"/>
-        <w:adjustRightInd w:val="0"/>
-        <w:spacing w:after="0" w:line="240" w:lineRule="auto"/>
-        <w:rPr>
-          <w:rFonts w:ascii="Cambria Math" w:hAnsi="Cambria Math" w:cs="Courier New"/>
-          <w:sz w:val="32"/>
-          <w:szCs w:val="32"/>
-        </w:rPr>
-      </w:pPr>
-    </w:p>
-    <w:p>
-      <w:pPr>
-        <w:autoSpaceDE w:val="0"/>
-        <w:autoSpaceDN w:val="0"/>
-        <w:adjustRightInd w:val="0"/>
-        <w:spacing w:after="0" w:line="240" w:lineRule="auto"/>
-        <w:rPr>
-          <w:rFonts w:ascii="Cambria Math" w:hAnsi="Cambria Math" w:cs="Courier New"/>
-          <w:sz w:val="32"/>
-          <w:szCs w:val="32"/>
-        </w:rPr>
-      </w:pPr>
-      <w:r>
-        <w:rPr>
-          <w:rFonts w:ascii="Cambria Math" w:hAnsi="Cambria Math" w:cs="Courier New"/>
-          <w:sz w:val="32"/>
-          <w:szCs w:val="32"/>
-        </w:rPr>
-        <w:t xml:space="preserve">   or</w:t>
-      </w:r>
-    </w:p>
-    <w:p>
-      <w:pPr>
-        <w:autoSpaceDE w:val="0"/>
-        <w:autoSpaceDN w:val="0"/>
-        <w:adjustRightInd w:val="0"/>
-        <w:spacing w:after="0" w:line="240" w:lineRule="auto"/>
-        <w:rPr>
-          <w:rFonts w:ascii="Cambria Math" w:hAnsi="Cambria Math" w:cs="Courier New"/>
-          <w:sz w:val="32"/>
-          <w:szCs w:val="32"/>
-        </w:rPr>
-      </w:pPr>
-    </w:p>
-    <w:p>
-      <w:pPr>
-        <w:autoSpaceDE w:val="0"/>
-        <w:autoSpaceDN w:val="0"/>
-        <w:adjustRightInd w:val="0"/>
-        <w:spacing w:after="0" w:line="240" w:lineRule="auto"/>
-        <w:rPr>
-          <w:rFonts w:ascii="Cambria Math" w:hAnsi="Cambria Math" w:cs="Courier New"/>
-          <w:sz w:val="32"/>
-          <w:szCs w:val="32"/>
-        </w:rPr>
-      </w:pPr>
-      <w:r>
-        <w:rPr>
-          <w:rFonts w:ascii="Cambria Math" w:hAnsi="Cambria Math" w:cs="Courier New"/>
-          <w:sz w:val="32"/>
-          <w:szCs w:val="32"/>
-        </w:rPr>
-        <w:t xml:space="preserve">   X = B + AX</w:t>
-      </w:r>
-    </w:p>
-    <w:p>
-      <w:pPr>
-        <w:autoSpaceDE w:val="0"/>
-        <w:autoSpaceDN w:val="0"/>
-        <w:adjustRightInd w:val="0"/>
-        <w:spacing w:after="0" w:line="240" w:lineRule="auto"/>
-        <w:rPr>
-          <w:rFonts w:ascii="Cambria Math" w:hAnsi="Cambria Math" w:cs="Courier New"/>
-          <w:sz w:val="32"/>
-          <w:szCs w:val="32"/>
-        </w:rPr>
-      </w:pPr>
-    </w:p>
-    <w:p>
-      <w:pPr>
-        <w:autoSpaceDE w:val="0"/>
-        <w:autoSpaceDN w:val="0"/>
-        <w:adjustRightInd w:val="0"/>
-        <w:spacing w:after="0" w:line="240" w:lineRule="auto"/>
-        <w:rPr>
-          <w:rFonts w:ascii="Cambria Math" w:hAnsi="Cambria Math" w:cs="Courier New"/>
-          <w:sz w:val="32"/>
-          <w:szCs w:val="32"/>
-        </w:rPr>
-      </w:pPr>
-      <w:r>
-        <w:rPr>
-          <w:rFonts w:ascii="Cambria Math" w:hAnsi="Cambria Math" w:cs="Courier New"/>
-          <w:sz w:val="32"/>
-          <w:szCs w:val="32"/>
-        </w:rPr>
-        <w:t xml:space="preserve">   and show the match of X, B, and A for the specific instance before</w:t>
-      </w:r>
-    </w:p>
-    <w:p>
-      <w:pPr>
-        <w:autoSpaceDE w:val="0"/>
-        <w:autoSpaceDN w:val="0"/>
-        <w:adjustRightInd w:val="0"/>
-        <w:spacing w:after="0" w:line="240" w:lineRule="auto"/>
-        <w:rPr>
-          <w:rFonts w:ascii="Cambria Math" w:hAnsi="Cambria Math" w:cs="Courier New"/>
-          <w:sz w:val="32"/>
-          <w:szCs w:val="32"/>
-        </w:rPr>
-      </w:pPr>
-      <w:r>
-        <w:rPr>
-          <w:rFonts w:ascii="Cambria Math" w:hAnsi="Cambria Math" w:cs="Courier New"/>
-          <w:sz w:val="32"/>
-          <w:szCs w:val="32"/>
-        </w:rPr>
-        <w:t xml:space="preserve">   applying the rule to get the answer.</w:t>
-      </w:r>
-    </w:p>
-    <w:p>
-      <w:pPr>
-        <w:autoSpaceDE w:val="0"/>
-        <w:autoSpaceDN w:val="0"/>
-        <w:adjustRightInd w:val="0"/>
-        <w:spacing w:after="0" w:line="240" w:lineRule="auto"/>
-        <w:rPr>
-          <w:rFonts w:ascii="Cambria Math" w:hAnsi="Cambria Math" w:cs="Courier New"/>
-          <w:sz w:val="32"/>
-          <w:szCs w:val="32"/>
-        </w:rPr>
-      </w:pPr>
-    </w:p>
-    <w:p>
-      <w:pPr>
-        <w:autoSpaceDE w:val="0"/>
-        <w:autoSpaceDN w:val="0"/>
-        <w:adjustRightInd w:val="0"/>
-        <w:spacing w:after="0" w:line="240" w:lineRule="auto"/>
-        <w:rPr>
-          <w:rFonts w:ascii="Cambria Math" w:hAnsi="Cambria Math" w:cs="Courier New"/>
-          <w:sz w:val="32"/>
-          <w:szCs w:val="32"/>
-        </w:rPr>
-      </w:pPr>
-      <w:r>
-        <w:rPr>
-          <w:rFonts w:ascii="Cambria Math" w:hAnsi="Cambria Math" w:cs="Courier New"/>
-          <w:sz w:val="32"/>
-          <w:szCs w:val="32"/>
-        </w:rPr>
-        <w:t xml:space="preserve">   For example, if I have</w:t>
-      </w:r>
-    </w:p>
-    <w:p>
-      <w:pPr>
-        <w:autoSpaceDE w:val="0"/>
-        <w:autoSpaceDN w:val="0"/>
-        <w:adjustRightInd w:val="0"/>
-        <w:spacing w:after="0" w:line="240" w:lineRule="auto"/>
-        <w:rPr>
-          <w:rFonts w:ascii="Cambria Math" w:hAnsi="Cambria Math" w:cs="Courier New"/>
-          <w:sz w:val="32"/>
-          <w:szCs w:val="32"/>
-        </w:rPr>
-      </w:pPr>
-    </w:p>
-    <w:p>
-      <w:pPr>
-        <w:autoSpaceDE w:val="0"/>
-        <w:autoSpaceDN w:val="0"/>
-        <w:adjustRightInd w:val="0"/>
-        <w:spacing w:after="0" w:line="240" w:lineRule="auto"/>
-        <w:rPr>
-          <w:rFonts w:ascii="Cambria Math" w:hAnsi="Cambria Math" w:cs="Courier New"/>
-          <w:sz w:val="32"/>
-          <w:szCs w:val="32"/>
-        </w:rPr>
-      </w:pPr>
-      <w:r>
-        <w:rPr>
-          <w:rFonts w:ascii="Cambria Math" w:hAnsi="Cambria Math" w:cs="Courier New"/>
-          <w:sz w:val="32"/>
-          <w:szCs w:val="32"/>
-        </w:rPr>
-        <w:t xml:space="preserve">   &lt;a</w:t>
-      </w:r>
-      <w:proofErr w:type="gramStart"/>
-      <w:r>
-        <w:rPr>
-          <w:rFonts w:ascii="Cambria Math" w:hAnsi="Cambria Math" w:cs="Courier New"/>
-          <w:sz w:val="32"/>
-          <w:szCs w:val="32"/>
-        </w:rPr>
-        <w:t>&gt; ::=</w:t>
-      </w:r>
-      <w:proofErr w:type="gramEnd"/>
-      <w:r>
-        <w:rPr>
-          <w:rFonts w:ascii="Cambria Math" w:hAnsi="Cambria Math" w:cs="Courier New"/>
-          <w:sz w:val="32"/>
-          <w:szCs w:val="32"/>
-        </w:rPr>
-        <w:t xml:space="preserve">  ID | C | ! &lt;a&gt; | - &lt;a&gt; | * &lt;b&gt; &lt;a&gt;</w:t>
-      </w:r>
-    </w:p>
-    <w:p>
-      <w:pPr>
-        <w:autoSpaceDE w:val="0"/>
-        <w:autoSpaceDN w:val="0"/>
-        <w:adjustRightInd w:val="0"/>
-        <w:spacing w:after="0" w:line="240" w:lineRule="auto"/>
-        <w:rPr>
-          <w:rFonts w:ascii="Cambria Math" w:hAnsi="Cambria Math" w:cs="Courier New"/>
-          <w:sz w:val="32"/>
-          <w:szCs w:val="32"/>
-        </w:rPr>
-      </w:pPr>
-    </w:p>
-    <w:p>
-      <w:pPr>
-        <w:autoSpaceDE w:val="0"/>
-        <w:autoSpaceDN w:val="0"/>
-        <w:adjustRightInd w:val="0"/>
-        <w:spacing w:after="0" w:line="240" w:lineRule="auto"/>
-        <w:rPr>
-          <w:rFonts w:ascii="Cambria Math" w:hAnsi="Cambria Math" w:cs="Courier New"/>
-          <w:sz w:val="32"/>
-          <w:szCs w:val="32"/>
-        </w:rPr>
-      </w:pPr>
-      <w:r>
-        <w:rPr>
-          <w:rFonts w:ascii="Cambria Math" w:hAnsi="Cambria Math" w:cs="Courier New"/>
-          <w:sz w:val="32"/>
-          <w:szCs w:val="32"/>
-        </w:rPr>
-        <w:t xml:space="preserve">   then the complete answer is</w:t>
-      </w:r>
-    </w:p>
-    <w:p>
-      <w:pPr>
-        <w:autoSpaceDE w:val="0"/>
-        <w:autoSpaceDN w:val="0"/>
-        <w:adjustRightInd w:val="0"/>
-        <w:spacing w:after="0" w:line="240" w:lineRule="auto"/>
-        <w:rPr>
-          <w:rFonts w:ascii="Cambria Math" w:hAnsi="Cambria Math" w:cs="Courier New"/>
-          <w:sz w:val="32"/>
-          <w:szCs w:val="32"/>
-        </w:rPr>
-      </w:pPr>
-    </w:p>
-    <w:p>
-      <w:pPr>
-        <w:autoSpaceDE w:val="0"/>
-        <w:autoSpaceDN w:val="0"/>
-        <w:adjustRightInd w:val="0"/>
-        <w:spacing w:after="0" w:line="240" w:lineRule="auto"/>
-        <w:rPr>
-          <w:rFonts w:ascii="Cambria Math" w:hAnsi="Cambria Math" w:cs="Courier New"/>
-          <w:sz w:val="32"/>
-          <w:szCs w:val="32"/>
-        </w:rPr>
-      </w:pPr>
-      <w:r>
-        <w:rPr>
-          <w:rFonts w:ascii="Cambria Math" w:hAnsi="Cambria Math" w:cs="Courier New"/>
-          <w:sz w:val="32"/>
-          <w:szCs w:val="32"/>
-        </w:rPr>
-        <w:t xml:space="preserve">   X = B + AX</w:t>
-      </w:r>
-    </w:p>
-    <w:p>
-      <w:pPr>
-        <w:autoSpaceDE w:val="0"/>
-        <w:autoSpaceDN w:val="0"/>
-        <w:adjustRightInd w:val="0"/>
-        <w:spacing w:after="0" w:line="240" w:lineRule="auto"/>
-        <w:rPr>
-          <w:rFonts w:ascii="Cambria Math" w:hAnsi="Cambria Math" w:cs="Courier New"/>
-          <w:sz w:val="32"/>
-          <w:szCs w:val="32"/>
-        </w:rPr>
-      </w:pPr>
-    </w:p>
-    <w:p>
-      <w:pPr>
-        <w:autoSpaceDE w:val="0"/>
-        <w:autoSpaceDN w:val="0"/>
-        <w:adjustRightInd w:val="0"/>
-        <w:spacing w:after="0" w:line="240" w:lineRule="auto"/>
-        <w:rPr>
-          <w:rFonts w:ascii="Cambria Math" w:hAnsi="Cambria Math" w:cs="Courier New"/>
-          <w:sz w:val="32"/>
-          <w:szCs w:val="32"/>
-        </w:rPr>
-      </w:pPr>
-      <w:r>
-        <w:rPr>
-          <w:rFonts w:ascii="Cambria Math" w:hAnsi="Cambria Math" w:cs="Courier New"/>
-          <w:sz w:val="32"/>
-          <w:szCs w:val="32"/>
-        </w:rPr>
         <w:t xml:space="preserve">   where</w:t>
       </w:r>
     </w:p>
@@ -3858,49 +3790,49 @@
           <w:sz w:val="32"/>
           <w:szCs w:val="32"/>
         </w:rPr>
+        <w:t xml:space="preserve">   X is &lt;a&gt;</w:t>
+      </w:r>
+    </w:p>
+    <w:p>
+      <w:pPr>
+        <w:autoSpaceDE w:val="0"/>
+        <w:autoSpaceDN w:val="0"/>
+        <w:adjustRightInd w:val="0"/>
+        <w:spacing w:after="0" w:line="240" w:lineRule="auto"/>
+        <w:rPr>
+          <w:rFonts w:ascii="Cambria Math" w:hAnsi="Cambria Math" w:cs="Courier New"/>
+          <w:sz w:val="32"/>
+          <w:szCs w:val="32"/>
+        </w:rPr>
+      </w:pPr>
+      <w:r>
+        <w:rPr>
+          <w:rFonts w:ascii="Cambria Math" w:hAnsi="Cambria Math" w:cs="Courier New"/>
+          <w:sz w:val="32"/>
+          <w:szCs w:val="32"/>
+        </w:rPr>
+        <w:t xml:space="preserve">   B is (ID + C)</w:t>
+      </w:r>
+    </w:p>
+    <w:p>
+      <w:pPr>
+        <w:autoSpaceDE w:val="0"/>
+        <w:autoSpaceDN w:val="0"/>
+        <w:adjustRightInd w:val="0"/>
+        <w:spacing w:after="0" w:line="240" w:lineRule="auto"/>
+        <w:rPr>
+          <w:rFonts w:ascii="Cambria Math" w:hAnsi="Cambria Math" w:cs="Courier New"/>
+          <w:sz w:val="32"/>
+          <w:szCs w:val="32"/>
+        </w:rPr>
+      </w:pPr>
+      <w:r>
+        <w:rPr>
+          <w:rFonts w:ascii="Cambria Math" w:hAnsi="Cambria Math" w:cs="Courier New"/>
+          <w:sz w:val="32"/>
+          <w:szCs w:val="32"/>
+        </w:rPr>
         <w:lastRenderedPageBreak/>
-        <w:t xml:space="preserve">   X is &lt;a&gt;</w:t>
-      </w:r>
-    </w:p>
-    <w:p>
-      <w:pPr>
-        <w:autoSpaceDE w:val="0"/>
-        <w:autoSpaceDN w:val="0"/>
-        <w:adjustRightInd w:val="0"/>
-        <w:spacing w:after="0" w:line="240" w:lineRule="auto"/>
-        <w:rPr>
-          <w:rFonts w:ascii="Cambria Math" w:hAnsi="Cambria Math" w:cs="Courier New"/>
-          <w:sz w:val="32"/>
-          <w:szCs w:val="32"/>
-        </w:rPr>
-      </w:pPr>
-      <w:r>
-        <w:rPr>
-          <w:rFonts w:ascii="Cambria Math" w:hAnsi="Cambria Math" w:cs="Courier New"/>
-          <w:sz w:val="32"/>
-          <w:szCs w:val="32"/>
-        </w:rPr>
-        <w:t xml:space="preserve">   B is (ID + C)</w:t>
-      </w:r>
-    </w:p>
-    <w:p>
-      <w:pPr>
-        <w:autoSpaceDE w:val="0"/>
-        <w:autoSpaceDN w:val="0"/>
-        <w:adjustRightInd w:val="0"/>
-        <w:spacing w:after="0" w:line="240" w:lineRule="auto"/>
-        <w:rPr>
-          <w:rFonts w:ascii="Cambria Math" w:hAnsi="Cambria Math" w:cs="Courier New"/>
-          <w:sz w:val="32"/>
-          <w:szCs w:val="32"/>
-        </w:rPr>
-      </w:pPr>
-      <w:r>
-        <w:rPr>
-          <w:rFonts w:ascii="Cambria Math" w:hAnsi="Cambria Math" w:cs="Courier New"/>
-          <w:sz w:val="32"/>
-          <w:szCs w:val="32"/>
-        </w:rPr>
         <w:t xml:space="preserve">   A is (! + - + * &lt;b&gt;)</w:t>
       </w:r>
     </w:p>
@@ -5417,6 +5349,7 @@
     <w:lsdException w:name="HTML Sample" w:semiHidden="1" w:unhideWhenUsed="1"/>
     <w:lsdException w:name="HTML Typewriter" w:semiHidden="1" w:unhideWhenUsed="1"/>
     <w:lsdException w:name="HTML Variable" w:semiHidden="1" w:unhideWhenUsed="1"/>
+    <w:lsdException w:name="Normal Table" w:semiHidden="1" w:unhideWhenUsed="1"/>
     <w:lsdException w:name="annotation subject" w:semiHidden="1" w:unhideWhenUsed="1"/>
     <w:lsdException w:name="No List" w:semiHidden="1" w:unhideWhenUsed="1"/>
     <w:lsdException w:name="Outline List 1" w:semiHidden="1" w:unhideWhenUsed="1"/>
@@ -5459,8 +5392,11 @@
     <w:lsdException w:name="Table Contemporary" w:semiHidden="1" w:unhideWhenUsed="1"/>
     <w:lsdException w:name="Table Elegant" w:semiHidden="1" w:unhideWhenUsed="1"/>
     <w:lsdException w:name="Table Professional" w:semiHidden="1" w:unhideWhenUsed="1"/>
+    <w:lsdException w:name="Table Subtle 1" w:semiHidden="1" w:unhideWhenUsed="1"/>
     <w:lsdException w:name="Table Subtle 2" w:semiHidden="1" w:unhideWhenUsed="1"/>
     <w:lsdException w:name="Table Web 1" w:semiHidden="1" w:unhideWhenUsed="1"/>
+    <w:lsdException w:name="Table Web 2" w:semiHidden="1" w:unhideWhenUsed="1"/>
+    <w:lsdException w:name="Table Web 3" w:semiHidden="1" w:unhideWhenUsed="1"/>
     <w:lsdException w:name="Balloon Text" w:semiHidden="1" w:unhideWhenUsed="1"/>
     <w:lsdException w:name="Table Grid" w:uiPriority="39"/>
     <w:lsdException w:name="Table Theme" w:semiHidden="1" w:unhideWhenUsed="1"/>

--- a/cfgTeamPorblemsFall2020.docx
+++ b/cfgTeamPorblemsFall2020.docx
@@ -973,6 +973,7 @@
         </w:rPr>
         <w:tab/>
       </w:r>
+      <w:bookmarkStart w:id="0" w:name="_GoBack"/>
       <w:r>
         <w:rPr>
           <w:rFonts w:ascii="Cambria Math" w:hAnsi="Cambria Math" w:cs="Courier New"/>
@@ -1061,55 +1062,31 @@
           <w:sz w:val="32"/>
           <w:szCs w:val="32"/>
         </w:rPr>
-        <w:t>[</w:t>
-      </w:r>
-      <w:r>
-        <w:rPr>
-          <w:rFonts w:ascii="Cambria Math" w:hAnsi="Cambria Math" w:cs="Courier New"/>
-          <w:sz w:val="32"/>
-          <w:szCs w:val="32"/>
-        </w:rPr>
-        <w:t>&lt;CH&gt;</w:t>
-      </w:r>
-      <w:r>
-        <w:rPr>
-          <w:rFonts w:ascii="Cambria Math" w:hAnsi="Cambria Math" w:cs="Courier New"/>
-          <w:sz w:val="32"/>
-          <w:szCs w:val="32"/>
-        </w:rPr>
-        <w:t>]</w:t>
-      </w:r>
-      <w:r>
-        <w:rPr>
-          <w:rFonts w:ascii="Cambria Math" w:hAnsi="Cambria Math" w:cs="Courier New"/>
-          <w:sz w:val="32"/>
-          <w:szCs w:val="32"/>
-        </w:rPr>
-        <w:t xml:space="preserve">| </w:t>
-      </w:r>
-      <w:r>
-        <w:rPr>
-          <w:rFonts w:ascii="Cambria Math" w:hAnsi="Cambria Math" w:cs="Courier New"/>
-          <w:sz w:val="32"/>
-          <w:szCs w:val="32"/>
-        </w:rPr>
-        <w:t>[</w:t>
-      </w:r>
-      <w:r>
-        <w:rPr>
-          <w:rFonts w:ascii="Cambria Math" w:hAnsi="Cambria Math" w:cs="Courier New"/>
-          <w:sz w:val="32"/>
-          <w:szCs w:val="32"/>
-        </w:rPr>
-        <w:t>&lt;ECH&gt;</w:t>
-      </w:r>
-      <w:r>
-        <w:rPr>
-          <w:rFonts w:ascii="Cambria Math" w:hAnsi="Cambria Math" w:cs="Courier New"/>
-          <w:sz w:val="32"/>
-          <w:szCs w:val="32"/>
-        </w:rPr>
-        <w:t>]</w:t>
+        <w:t xml:space="preserve">&lt;string interior&gt; </w:t>
+      </w:r>
+      <w:r>
+        <w:rPr>
+          <w:rFonts w:ascii="Cambria Math" w:hAnsi="Cambria Math" w:cs="Courier New"/>
+          <w:sz w:val="32"/>
+          <w:szCs w:val="32"/>
+        </w:rPr>
+        <w:t>&lt;CH&gt;|</w:t>
+      </w:r>
+      <w:r>
+        <w:rPr>
+          <w:rFonts w:ascii="Cambria Math" w:hAnsi="Cambria Math" w:cs="Courier New"/>
+          <w:sz w:val="32"/>
+          <w:szCs w:val="32"/>
+        </w:rPr>
+        <w:t xml:space="preserve">&lt;string interior&gt; </w:t>
+      </w:r>
+      <w:r>
+        <w:rPr>
+          <w:rFonts w:ascii="Cambria Math" w:hAnsi="Cambria Math" w:cs="Courier New"/>
+          <w:sz w:val="32"/>
+          <w:szCs w:val="32"/>
+        </w:rPr>
+        <w:t xml:space="preserve"> &lt;ECH&gt;</w:t>
       </w:r>
     </w:p>
     <w:p>
@@ -1148,6 +1125,422 @@
           <w:sz w:val="32"/>
           <w:szCs w:val="32"/>
         </w:rPr>
+        <w:t>= LIMDA</w:t>
+      </w:r>
+    </w:p>
+    <w:p>
+      <w:pPr>
+        <w:autoSpaceDE w:val="0"/>
+        <w:autoSpaceDN w:val="0"/>
+        <w:adjustRightInd w:val="0"/>
+        <w:spacing w:after="0" w:line="240" w:lineRule="auto"/>
+        <w:rPr>
+          <w:rFonts w:ascii="Cambria Math" w:hAnsi="Cambria Math" w:cs="Courier New"/>
+          <w:sz w:val="32"/>
+          <w:szCs w:val="32"/>
+        </w:rPr>
+      </w:pPr>
+      <w:r>
+        <w:rPr>
+          <w:rFonts w:ascii="Cambria Math" w:hAnsi="Cambria Math" w:cs="Courier New"/>
+          <w:sz w:val="32"/>
+          <w:szCs w:val="32"/>
+        </w:rPr>
+        <w:t xml:space="preserve">             &lt;ECH</w:t>
+      </w:r>
+      <w:proofErr w:type="gramStart"/>
+      <w:r>
+        <w:rPr>
+          <w:rFonts w:ascii="Cambria Math" w:hAnsi="Cambria Math" w:cs="Courier New"/>
+          <w:sz w:val="32"/>
+          <w:szCs w:val="32"/>
+        </w:rPr>
+        <w:t>&gt; ::=</w:t>
+      </w:r>
+      <w:proofErr w:type="gramEnd"/>
+      <w:r>
+        <w:rPr>
+          <w:rFonts w:ascii="Cambria Math" w:hAnsi="Cambria Math" w:cs="Courier New"/>
+          <w:sz w:val="32"/>
+          <w:szCs w:val="32"/>
+        </w:rPr>
+        <w:t xml:space="preserve"> </w:t>
+      </w:r>
+      <w:r>
+        <w:rPr>
+          <w:rFonts w:ascii="Cambria Math" w:hAnsi="Cambria Math" w:cs="Courier New"/>
+          <w:sz w:val="32"/>
+          <w:szCs w:val="32"/>
+        </w:rPr>
+        <w:t xml:space="preserve">Any </w:t>
+      </w:r>
+      <w:proofErr w:type="spellStart"/>
+      <w:r>
+        <w:rPr>
+          <w:rFonts w:ascii="Cambria Math" w:hAnsi="Cambria Math" w:cs="Courier New"/>
+          <w:sz w:val="32"/>
+          <w:szCs w:val="32"/>
+        </w:rPr>
+        <w:t>unicode</w:t>
+      </w:r>
+      <w:proofErr w:type="spellEnd"/>
+    </w:p>
+    <w:bookmarkEnd w:id="0"/>
+    <w:p>
+      <w:pPr>
+        <w:autoSpaceDE w:val="0"/>
+        <w:autoSpaceDN w:val="0"/>
+        <w:adjustRightInd w:val="0"/>
+        <w:spacing w:after="0" w:line="240" w:lineRule="auto"/>
+        <w:rPr>
+          <w:rFonts w:ascii="Cambria Math" w:hAnsi="Cambria Math" w:cs="Courier New"/>
+          <w:sz w:val="32"/>
+          <w:szCs w:val="32"/>
+        </w:rPr>
+      </w:pPr>
+    </w:p>
+    <w:p>
+      <w:pPr>
+        <w:autoSpaceDE w:val="0"/>
+        <w:autoSpaceDN w:val="0"/>
+        <w:adjustRightInd w:val="0"/>
+        <w:spacing w:after="0" w:line="240" w:lineRule="auto"/>
+        <w:rPr>
+          <w:rFonts w:ascii="Cambria Math" w:hAnsi="Cambria Math" w:cs="Courier New"/>
+          <w:sz w:val="32"/>
+          <w:szCs w:val="32"/>
+        </w:rPr>
+      </w:pPr>
+      <w:r>
+        <w:rPr>
+          <w:rFonts w:ascii="Cambria Math" w:hAnsi="Cambria Math" w:cs="Courier New"/>
+          <w:sz w:val="32"/>
+          <w:szCs w:val="32"/>
+        </w:rPr>
+        <w:t>2. Define grammar rules for the interior of a string array literal</w:t>
+      </w:r>
+    </w:p>
+    <w:p>
+      <w:pPr>
+        <w:autoSpaceDE w:val="0"/>
+        <w:autoSpaceDN w:val="0"/>
+        <w:adjustRightInd w:val="0"/>
+        <w:spacing w:after="0" w:line="240" w:lineRule="auto"/>
+        <w:rPr>
+          <w:rFonts w:ascii="Cambria Math" w:hAnsi="Cambria Math" w:cs="Courier New"/>
+          <w:sz w:val="32"/>
+          <w:szCs w:val="32"/>
+        </w:rPr>
+      </w:pPr>
+      <w:r>
+        <w:rPr>
+          <w:rFonts w:ascii="Cambria Math" w:hAnsi="Cambria Math" w:cs="Courier New"/>
+          <w:sz w:val="32"/>
+          <w:szCs w:val="32"/>
+        </w:rPr>
+        <w:t xml:space="preserve">   in the rule</w:t>
+      </w:r>
+    </w:p>
+    <w:p>
+      <w:pPr>
+        <w:autoSpaceDE w:val="0"/>
+        <w:autoSpaceDN w:val="0"/>
+        <w:adjustRightInd w:val="0"/>
+        <w:spacing w:after="0" w:line="240" w:lineRule="auto"/>
+        <w:rPr>
+          <w:rFonts w:ascii="Cambria Math" w:hAnsi="Cambria Math" w:cs="Courier New"/>
+          <w:sz w:val="32"/>
+          <w:szCs w:val="32"/>
+        </w:rPr>
+      </w:pPr>
+    </w:p>
+    <w:p>
+      <w:pPr>
+        <w:autoSpaceDE w:val="0"/>
+        <w:autoSpaceDN w:val="0"/>
+        <w:adjustRightInd w:val="0"/>
+        <w:spacing w:after="0" w:line="240" w:lineRule="auto"/>
+        <w:rPr>
+          <w:rFonts w:ascii="Cambria Math" w:hAnsi="Cambria Math" w:cs="Courier New"/>
+          <w:sz w:val="32"/>
+          <w:szCs w:val="32"/>
+        </w:rPr>
+      </w:pPr>
+      <w:r>
+        <w:rPr>
+          <w:rFonts w:ascii="Cambria Math" w:hAnsi="Cambria Math" w:cs="Courier New"/>
+          <w:sz w:val="32"/>
+          <w:szCs w:val="32"/>
+        </w:rPr>
+        <w:t xml:space="preserve">   &lt;string array literal</w:t>
+      </w:r>
+      <w:proofErr w:type="gramStart"/>
+      <w:r>
+        <w:rPr>
+          <w:rFonts w:ascii="Cambria Math" w:hAnsi="Cambria Math" w:cs="Courier New"/>
+          <w:sz w:val="32"/>
+          <w:szCs w:val="32"/>
+        </w:rPr>
+        <w:t>&gt; ::=</w:t>
+      </w:r>
+      <w:proofErr w:type="gramEnd"/>
+      <w:r>
+        <w:rPr>
+          <w:rFonts w:ascii="Cambria Math" w:hAnsi="Cambria Math" w:cs="Courier New"/>
+          <w:sz w:val="32"/>
+          <w:szCs w:val="32"/>
+        </w:rPr>
+        <w:t xml:space="preserve"> { &lt;string array literal interior&gt; }</w:t>
+      </w:r>
+    </w:p>
+    <w:p>
+      <w:pPr>
+        <w:autoSpaceDE w:val="0"/>
+        <w:autoSpaceDN w:val="0"/>
+        <w:adjustRightInd w:val="0"/>
+        <w:spacing w:after="0" w:line="240" w:lineRule="auto"/>
+        <w:rPr>
+          <w:rFonts w:ascii="Cambria Math" w:hAnsi="Cambria Math" w:cs="Courier New"/>
+          <w:sz w:val="32"/>
+          <w:szCs w:val="32"/>
+        </w:rPr>
+      </w:pPr>
+    </w:p>
+    <w:p>
+      <w:pPr>
+        <w:autoSpaceDE w:val="0"/>
+        <w:autoSpaceDN w:val="0"/>
+        <w:adjustRightInd w:val="0"/>
+        <w:spacing w:after="0" w:line="240" w:lineRule="auto"/>
+        <w:rPr>
+          <w:rFonts w:ascii="Cambria Math" w:hAnsi="Cambria Math" w:cs="Courier New"/>
+          <w:sz w:val="32"/>
+          <w:szCs w:val="32"/>
+        </w:rPr>
+      </w:pPr>
+      <w:r>
+        <w:rPr>
+          <w:rFonts w:ascii="Cambria Math" w:hAnsi="Cambria Math" w:cs="Courier New"/>
+          <w:sz w:val="32"/>
+          <w:szCs w:val="32"/>
+        </w:rPr>
+        <w:t xml:space="preserve">   where &lt;string array literal interior&gt; should derive a possible </w:t>
+      </w:r>
+    </w:p>
+    <w:p>
+      <w:pPr>
+        <w:autoSpaceDE w:val="0"/>
+        <w:autoSpaceDN w:val="0"/>
+        <w:adjustRightInd w:val="0"/>
+        <w:spacing w:after="0" w:line="240" w:lineRule="auto"/>
+        <w:rPr>
+          <w:rFonts w:ascii="Cambria Math" w:hAnsi="Cambria Math" w:cs="Courier New"/>
+          <w:sz w:val="32"/>
+          <w:szCs w:val="32"/>
+        </w:rPr>
+      </w:pPr>
+      <w:r>
+        <w:rPr>
+          <w:rFonts w:ascii="Cambria Math" w:hAnsi="Cambria Math" w:cs="Courier New"/>
+          <w:sz w:val="32"/>
+          <w:szCs w:val="32"/>
+        </w:rPr>
+        <w:t xml:space="preserve">   empty sequence of &lt;string literal&gt; where adjacent &lt;string literal&gt;</w:t>
+      </w:r>
+    </w:p>
+    <w:p>
+      <w:pPr>
+        <w:autoSpaceDE w:val="0"/>
+        <w:autoSpaceDN w:val="0"/>
+        <w:adjustRightInd w:val="0"/>
+        <w:spacing w:after="0" w:line="240" w:lineRule="auto"/>
+        <w:rPr>
+          <w:rFonts w:ascii="Cambria Math" w:hAnsi="Cambria Math" w:cs="Courier New"/>
+          <w:sz w:val="32"/>
+          <w:szCs w:val="32"/>
+        </w:rPr>
+      </w:pPr>
+      <w:r>
+        <w:rPr>
+          <w:rFonts w:ascii="Cambria Math" w:hAnsi="Cambria Math" w:cs="Courier New"/>
+          <w:sz w:val="32"/>
+          <w:szCs w:val="32"/>
+        </w:rPr>
+        <w:t xml:space="preserve">   instances are separated by the </w:t>
+      </w:r>
+      <w:proofErr w:type="gramStart"/>
+      <w:r>
+        <w:rPr>
+          <w:rFonts w:ascii="Cambria Math" w:hAnsi="Cambria Math" w:cs="Courier New"/>
+          <w:sz w:val="32"/>
+          <w:szCs w:val="32"/>
+        </w:rPr>
+        <w:t>comma(</w:t>
+      </w:r>
+      <w:proofErr w:type="gramEnd"/>
+      <w:r>
+        <w:rPr>
+          <w:rFonts w:ascii="Cambria Math" w:hAnsi="Cambria Math" w:cs="Courier New"/>
+          <w:sz w:val="32"/>
+          <w:szCs w:val="32"/>
+        </w:rPr>
+        <w:t>,).</w:t>
+      </w:r>
+    </w:p>
+    <w:p>
+      <w:pPr>
+        <w:autoSpaceDE w:val="0"/>
+        <w:autoSpaceDN w:val="0"/>
+        <w:adjustRightInd w:val="0"/>
+        <w:spacing w:after="0" w:line="240" w:lineRule="auto"/>
+        <w:rPr>
+          <w:rFonts w:ascii="Cambria Math" w:hAnsi="Cambria Math" w:cs="Courier New"/>
+          <w:sz w:val="32"/>
+          <w:szCs w:val="32"/>
+        </w:rPr>
+      </w:pPr>
+    </w:p>
+    <w:p>
+      <w:pPr>
+        <w:autoSpaceDE w:val="0"/>
+        <w:autoSpaceDN w:val="0"/>
+        <w:adjustRightInd w:val="0"/>
+        <w:spacing w:after="0" w:line="240" w:lineRule="auto"/>
+        <w:rPr>
+          <w:rFonts w:ascii="Cambria Math" w:hAnsi="Cambria Math" w:cs="Courier New"/>
+          <w:sz w:val="32"/>
+          <w:szCs w:val="32"/>
+        </w:rPr>
+      </w:pPr>
+      <w:r>
+        <w:rPr>
+          <w:rFonts w:ascii="Cambria Math" w:hAnsi="Cambria Math" w:cs="Courier New"/>
+          <w:sz w:val="32"/>
+          <w:szCs w:val="32"/>
+        </w:rPr>
+        <w:t xml:space="preserve">   You may use additional grammar variables, but use &lt;A&gt;, &lt;B&gt;, etc.</w:t>
+      </w:r>
+    </w:p>
+    <w:p>
+      <w:pPr>
+        <w:autoSpaceDE w:val="0"/>
+        <w:autoSpaceDN w:val="0"/>
+        <w:adjustRightInd w:val="0"/>
+        <w:spacing w:after="0" w:line="240" w:lineRule="auto"/>
+        <w:rPr>
+          <w:rFonts w:ascii="Cambria Math" w:hAnsi="Cambria Math" w:cs="Courier New"/>
+          <w:sz w:val="32"/>
+          <w:szCs w:val="32"/>
+        </w:rPr>
+      </w:pPr>
+      <w:r>
+        <w:rPr>
+          <w:rFonts w:ascii="Cambria Math" w:hAnsi="Cambria Math" w:cs="Courier New"/>
+          <w:sz w:val="32"/>
+          <w:szCs w:val="32"/>
+        </w:rPr>
+        <w:t>Answer:</w:t>
+      </w:r>
+    </w:p>
+    <w:p>
+      <w:pPr>
+        <w:autoSpaceDE w:val="0"/>
+        <w:autoSpaceDN w:val="0"/>
+        <w:adjustRightInd w:val="0"/>
+        <w:spacing w:after="0" w:line="240" w:lineRule="auto"/>
+        <w:rPr>
+          <w:rFonts w:ascii="Cambria Math" w:hAnsi="Cambria Math" w:cs="Courier New"/>
+          <w:sz w:val="32"/>
+          <w:szCs w:val="32"/>
+        </w:rPr>
+      </w:pPr>
+      <w:r>
+        <w:rPr>
+          <w:rFonts w:ascii="Cambria Math" w:hAnsi="Cambria Math" w:cs="Courier New"/>
+          <w:sz w:val="32"/>
+          <w:szCs w:val="32"/>
+        </w:rPr>
+        <w:tab/>
+      </w:r>
+      <w:r>
+        <w:rPr>
+          <w:rFonts w:ascii="Cambria Math" w:hAnsi="Cambria Math" w:cs="Courier New"/>
+          <w:sz w:val="32"/>
+          <w:szCs w:val="32"/>
+        </w:rPr>
+        <w:t xml:space="preserve">   &lt;string array literal</w:t>
+      </w:r>
+      <w:proofErr w:type="gramStart"/>
+      <w:r>
+        <w:rPr>
+          <w:rFonts w:ascii="Cambria Math" w:hAnsi="Cambria Math" w:cs="Courier New"/>
+          <w:sz w:val="32"/>
+          <w:szCs w:val="32"/>
+        </w:rPr>
+        <w:t>&gt; ::=</w:t>
+      </w:r>
+      <w:proofErr w:type="gramEnd"/>
+      <w:r>
+        <w:rPr>
+          <w:rFonts w:ascii="Cambria Math" w:hAnsi="Cambria Math" w:cs="Courier New"/>
+          <w:sz w:val="32"/>
+          <w:szCs w:val="32"/>
+        </w:rPr>
+        <w:t xml:space="preserve"> { &lt;string array literal interior&gt; }</w:t>
+      </w:r>
+    </w:p>
+    <w:p>
+      <w:pPr>
+        <w:autoSpaceDE w:val="0"/>
+        <w:autoSpaceDN w:val="0"/>
+        <w:adjustRightInd w:val="0"/>
+        <w:spacing w:after="0" w:line="240" w:lineRule="auto"/>
+        <w:rPr>
+          <w:rFonts w:ascii="Cambria Math" w:hAnsi="Cambria Math" w:cs="Courier New"/>
+          <w:sz w:val="32"/>
+          <w:szCs w:val="32"/>
+        </w:rPr>
+      </w:pPr>
+      <w:r>
+        <w:rPr>
+          <w:rFonts w:ascii="Cambria Math" w:hAnsi="Cambria Math" w:cs="Courier New"/>
+          <w:sz w:val="32"/>
+          <w:szCs w:val="32"/>
+        </w:rPr>
+        <w:t xml:space="preserve">             </w:t>
+      </w:r>
+      <w:r>
+        <w:rPr>
+          <w:rFonts w:ascii="Cambria Math" w:hAnsi="Cambria Math" w:cs="Courier New"/>
+          <w:sz w:val="32"/>
+          <w:szCs w:val="32"/>
+        </w:rPr>
+        <w:t>&lt;string array literal interior</w:t>
+      </w:r>
+      <w:proofErr w:type="gramStart"/>
+      <w:r>
+        <w:rPr>
+          <w:rFonts w:ascii="Cambria Math" w:hAnsi="Cambria Math" w:cs="Courier New"/>
+          <w:sz w:val="32"/>
+          <w:szCs w:val="32"/>
+        </w:rPr>
+        <w:t>&gt;</w:t>
+      </w:r>
+      <w:r>
+        <w:rPr>
+          <w:rFonts w:ascii="Cambria Math" w:hAnsi="Cambria Math" w:cs="Courier New"/>
+          <w:sz w:val="32"/>
+          <w:szCs w:val="32"/>
+        </w:rPr>
+        <w:t>::</w:t>
+      </w:r>
+      <w:proofErr w:type="gramEnd"/>
+      <w:r>
+        <w:rPr>
+          <w:rFonts w:ascii="Cambria Math" w:hAnsi="Cambria Math" w:cs="Courier New"/>
+          <w:sz w:val="32"/>
+          <w:szCs w:val="32"/>
+        </w:rPr>
         <w:t xml:space="preserve">= </w:t>
       </w:r>
       <w:r>
@@ -1156,7 +1549,197 @@
           <w:sz w:val="32"/>
           <w:szCs w:val="32"/>
         </w:rPr>
-        <w:t>LIMDA</w:t>
+        <w:t>&lt;string array literal interior&gt;</w:t>
+      </w:r>
+      <w:r>
+        <w:rPr>
+          <w:rFonts w:ascii="Cambria Math" w:hAnsi="Cambria Math" w:cs="Courier New"/>
+          <w:sz w:val="32"/>
+          <w:szCs w:val="32"/>
+        </w:rPr>
+        <w:t>,</w:t>
+      </w:r>
+      <w:r>
+        <w:rPr>
+          <w:rFonts w:ascii="Cambria Math" w:hAnsi="Cambria Math" w:cs="Courier New"/>
+          <w:sz w:val="32"/>
+          <w:szCs w:val="32"/>
+        </w:rPr>
+        <w:t xml:space="preserve"> &lt;string literal&gt;</w:t>
+      </w:r>
+      <w:r>
+        <w:rPr>
+          <w:rFonts w:ascii="Cambria Math" w:hAnsi="Cambria Math" w:cs="Courier New"/>
+          <w:sz w:val="32"/>
+          <w:szCs w:val="32"/>
+        </w:rPr>
+        <w:t xml:space="preserve"> </w:t>
+      </w:r>
+      <w:r>
+        <w:rPr>
+          <w:rFonts w:ascii="Cambria Math" w:hAnsi="Cambria Math" w:cs="Courier New"/>
+          <w:sz w:val="32"/>
+          <w:szCs w:val="32"/>
+        </w:rPr>
+        <w:t>|</w:t>
+      </w:r>
+      <w:r>
+        <w:rPr>
+          <w:rFonts w:ascii="Cambria Math" w:hAnsi="Cambria Math" w:cs="Courier New"/>
+          <w:sz w:val="32"/>
+          <w:szCs w:val="32"/>
+        </w:rPr>
+        <w:t>,</w:t>
+      </w:r>
+      <w:r>
+        <w:rPr>
+          <w:rFonts w:ascii="Cambria Math" w:hAnsi="Cambria Math" w:cs="Courier New"/>
+          <w:sz w:val="32"/>
+          <w:szCs w:val="32"/>
+        </w:rPr>
+        <w:t>&lt;string literal &gt;</w:t>
+      </w:r>
+    </w:p>
+    <w:p>
+      <w:pPr>
+        <w:autoSpaceDE w:val="0"/>
+        <w:autoSpaceDN w:val="0"/>
+        <w:adjustRightInd w:val="0"/>
+        <w:spacing w:after="0" w:line="240" w:lineRule="auto"/>
+        <w:rPr>
+          <w:rFonts w:ascii="Cambria Math" w:hAnsi="Cambria Math" w:cs="Courier New"/>
+          <w:sz w:val="32"/>
+          <w:szCs w:val="32"/>
+        </w:rPr>
+      </w:pPr>
+      <w:r>
+        <w:rPr>
+          <w:rFonts w:ascii="Cambria Math" w:hAnsi="Cambria Math" w:cs="Courier New"/>
+          <w:sz w:val="32"/>
+          <w:szCs w:val="32"/>
+        </w:rPr>
+        <w:t xml:space="preserve">            </w:t>
+      </w:r>
+      <w:r>
+        <w:rPr>
+          <w:rFonts w:ascii="Cambria Math" w:hAnsi="Cambria Math" w:cs="Courier New"/>
+          <w:sz w:val="32"/>
+          <w:szCs w:val="32"/>
+        </w:rPr>
+        <w:t xml:space="preserve">&lt;string literal </w:t>
+      </w:r>
+      <w:proofErr w:type="gramStart"/>
+      <w:r>
+        <w:rPr>
+          <w:rFonts w:ascii="Cambria Math" w:hAnsi="Cambria Math" w:cs="Courier New"/>
+          <w:sz w:val="32"/>
+          <w:szCs w:val="32"/>
+        </w:rPr>
+        <w:t>&gt;</w:t>
+      </w:r>
+      <w:r>
+        <w:rPr>
+          <w:rFonts w:ascii="Cambria Math" w:hAnsi="Cambria Math" w:cs="Courier New"/>
+          <w:sz w:val="32"/>
+          <w:szCs w:val="32"/>
+        </w:rPr>
+        <w:t>::</w:t>
+      </w:r>
+      <w:proofErr w:type="gramEnd"/>
+      <w:r>
+        <w:rPr>
+          <w:rFonts w:ascii="Cambria Math" w:hAnsi="Cambria Math" w:cs="Courier New"/>
+          <w:sz w:val="32"/>
+          <w:szCs w:val="32"/>
+        </w:rPr>
+        <w:t>= " &lt;string interior&gt; "</w:t>
+      </w:r>
+    </w:p>
+    <w:p>
+      <w:pPr>
+        <w:autoSpaceDE w:val="0"/>
+        <w:autoSpaceDN w:val="0"/>
+        <w:adjustRightInd w:val="0"/>
+        <w:spacing w:after="0" w:line="240" w:lineRule="auto"/>
+        <w:ind w:left="720" w:firstLine="60"/>
+        <w:rPr>
+          <w:rFonts w:ascii="Cambria Math" w:hAnsi="Cambria Math" w:cs="Courier New"/>
+          <w:sz w:val="32"/>
+          <w:szCs w:val="32"/>
+        </w:rPr>
+      </w:pPr>
+      <w:r>
+        <w:rPr>
+          <w:rFonts w:ascii="Cambria Math" w:hAnsi="Cambria Math" w:cs="Courier New"/>
+          <w:sz w:val="32"/>
+          <w:szCs w:val="32"/>
+        </w:rPr>
+        <w:t>&lt;string interior</w:t>
+      </w:r>
+      <w:proofErr w:type="gramStart"/>
+      <w:r>
+        <w:rPr>
+          <w:rFonts w:ascii="Cambria Math" w:hAnsi="Cambria Math" w:cs="Courier New"/>
+          <w:sz w:val="32"/>
+          <w:szCs w:val="32"/>
+        </w:rPr>
+        <w:t>&gt;</w:t>
+      </w:r>
+      <w:r>
+        <w:rPr>
+          <w:rFonts w:ascii="Cambria Math" w:hAnsi="Cambria Math" w:cs="Courier New"/>
+          <w:sz w:val="32"/>
+          <w:szCs w:val="32"/>
+        </w:rPr>
+        <w:t xml:space="preserve"> ::=</w:t>
+      </w:r>
+      <w:proofErr w:type="gramEnd"/>
+      <w:r>
+        <w:rPr>
+          <w:rFonts w:ascii="Cambria Math" w:hAnsi="Cambria Math" w:cs="Courier New"/>
+          <w:sz w:val="32"/>
+          <w:szCs w:val="32"/>
+        </w:rPr>
+        <w:t xml:space="preserve"> [&lt;CH&gt;]| [&lt;ECH&gt;]</w:t>
+      </w:r>
+    </w:p>
+    <w:p>
+      <w:pPr>
+        <w:autoSpaceDE w:val="0"/>
+        <w:autoSpaceDN w:val="0"/>
+        <w:adjustRightInd w:val="0"/>
+        <w:spacing w:after="0" w:line="240" w:lineRule="auto"/>
+        <w:rPr>
+          <w:rFonts w:ascii="Cambria Math" w:hAnsi="Cambria Math" w:cs="Courier New"/>
+          <w:sz w:val="32"/>
+          <w:szCs w:val="32"/>
+        </w:rPr>
+      </w:pPr>
+      <w:r>
+        <w:rPr>
+          <w:rFonts w:ascii="Cambria Math" w:hAnsi="Cambria Math" w:cs="Courier New"/>
+          <w:sz w:val="32"/>
+          <w:szCs w:val="32"/>
+        </w:rPr>
+        <w:t xml:space="preserve">            &lt;CH</w:t>
+      </w:r>
+      <w:proofErr w:type="gramStart"/>
+      <w:r>
+        <w:rPr>
+          <w:rFonts w:ascii="Cambria Math" w:hAnsi="Cambria Math" w:cs="Courier New"/>
+          <w:sz w:val="32"/>
+          <w:szCs w:val="32"/>
+        </w:rPr>
+        <w:t>&gt;::</w:t>
+      </w:r>
+      <w:proofErr w:type="gramEnd"/>
+      <w:r>
+        <w:rPr>
+          <w:rFonts w:ascii="Cambria Math" w:hAnsi="Cambria Math" w:cs="Courier New"/>
+          <w:sz w:val="32"/>
+          <w:szCs w:val="32"/>
+        </w:rPr>
+        <w:t>= LIMDA</w:t>
       </w:r>
     </w:p>
     <w:p>
@@ -1195,6 +1778,1607 @@
           <w:sz w:val="32"/>
           <w:szCs w:val="32"/>
         </w:rPr>
+        <w:t xml:space="preserve"> Any </w:t>
+      </w:r>
+      <w:proofErr w:type="spellStart"/>
+      <w:r>
+        <w:rPr>
+          <w:rFonts w:ascii="Cambria Math" w:hAnsi="Cambria Math" w:cs="Courier New"/>
+          <w:sz w:val="32"/>
+          <w:szCs w:val="32"/>
+        </w:rPr>
+        <w:t>unicode</w:t>
+      </w:r>
+      <w:proofErr w:type="spellEnd"/>
+    </w:p>
+    <w:p>
+      <w:pPr>
+        <w:autoSpaceDE w:val="0"/>
+        <w:autoSpaceDN w:val="0"/>
+        <w:adjustRightInd w:val="0"/>
+        <w:spacing w:after="0" w:line="240" w:lineRule="auto"/>
+        <w:rPr>
+          <w:rFonts w:ascii="Cambria Math" w:hAnsi="Cambria Math" w:cs="Courier New"/>
+          <w:sz w:val="32"/>
+          <w:szCs w:val="32"/>
+        </w:rPr>
+      </w:pPr>
+    </w:p>
+    <w:p>
+      <w:pPr>
+        <w:autoSpaceDE w:val="0"/>
+        <w:autoSpaceDN w:val="0"/>
+        <w:adjustRightInd w:val="0"/>
+        <w:spacing w:after="0" w:line="240" w:lineRule="auto"/>
+        <w:rPr>
+          <w:rFonts w:ascii="Cambria Math" w:hAnsi="Cambria Math" w:cs="Courier New"/>
+          <w:sz w:val="32"/>
+          <w:szCs w:val="32"/>
+        </w:rPr>
+      </w:pPr>
+    </w:p>
+    <w:p>
+      <w:pPr>
+        <w:autoSpaceDE w:val="0"/>
+        <w:autoSpaceDN w:val="0"/>
+        <w:adjustRightInd w:val="0"/>
+        <w:spacing w:after="0" w:line="240" w:lineRule="auto"/>
+        <w:rPr>
+          <w:rFonts w:ascii="Cambria Math" w:hAnsi="Cambria Math" w:cs="Courier New"/>
+          <w:sz w:val="32"/>
+          <w:szCs w:val="32"/>
+        </w:rPr>
+      </w:pPr>
+      <w:r>
+        <w:rPr>
+          <w:rFonts w:ascii="Cambria Math" w:hAnsi="Cambria Math" w:cs="Courier New"/>
+          <w:sz w:val="32"/>
+          <w:szCs w:val="32"/>
+        </w:rPr>
+        <w:t xml:space="preserve">3. Modify the following grammar to </w:t>
+      </w:r>
+      <w:proofErr w:type="spellStart"/>
+      <w:r>
+        <w:rPr>
+          <w:rFonts w:ascii="Cambria Math" w:hAnsi="Cambria Math" w:cs="Courier New"/>
+          <w:sz w:val="32"/>
+          <w:szCs w:val="32"/>
+        </w:rPr>
+        <w:t>elminate</w:t>
+      </w:r>
+      <w:proofErr w:type="spellEnd"/>
+      <w:r>
+        <w:rPr>
+          <w:rFonts w:ascii="Cambria Math" w:hAnsi="Cambria Math" w:cs="Courier New"/>
+          <w:sz w:val="32"/>
+          <w:szCs w:val="32"/>
+        </w:rPr>
+        <w:t xml:space="preserve"> all common prefixes.</w:t>
+      </w:r>
+    </w:p>
+    <w:p>
+      <w:pPr>
+        <w:autoSpaceDE w:val="0"/>
+        <w:autoSpaceDN w:val="0"/>
+        <w:adjustRightInd w:val="0"/>
+        <w:spacing w:after="0" w:line="240" w:lineRule="auto"/>
+        <w:rPr>
+          <w:rFonts w:ascii="Cambria Math" w:hAnsi="Cambria Math" w:cs="Courier New"/>
+          <w:sz w:val="32"/>
+          <w:szCs w:val="32"/>
+        </w:rPr>
+      </w:pPr>
+    </w:p>
+    <w:p>
+      <w:pPr>
+        <w:autoSpaceDE w:val="0"/>
+        <w:autoSpaceDN w:val="0"/>
+        <w:adjustRightInd w:val="0"/>
+        <w:spacing w:after="0" w:line="240" w:lineRule="auto"/>
+        <w:rPr>
+          <w:rFonts w:ascii="Cambria Math" w:hAnsi="Cambria Math" w:cs="Courier New"/>
+          <w:sz w:val="32"/>
+          <w:szCs w:val="32"/>
+        </w:rPr>
+      </w:pPr>
+      <w:r>
+        <w:rPr>
+          <w:rFonts w:ascii="Cambria Math" w:hAnsi="Cambria Math" w:cs="Courier New"/>
+          <w:sz w:val="32"/>
+          <w:szCs w:val="32"/>
+        </w:rPr>
+        <w:t xml:space="preserve">   &lt;A</w:t>
+      </w:r>
+      <w:proofErr w:type="gramStart"/>
+      <w:r>
+        <w:rPr>
+          <w:rFonts w:ascii="Cambria Math" w:hAnsi="Cambria Math" w:cs="Courier New"/>
+          <w:sz w:val="32"/>
+          <w:szCs w:val="32"/>
+        </w:rPr>
+        <w:t>&gt; ::=</w:t>
+      </w:r>
+      <w:proofErr w:type="gramEnd"/>
+      <w:r>
+        <w:rPr>
+          <w:rFonts w:ascii="Cambria Math" w:hAnsi="Cambria Math" w:cs="Courier New"/>
+          <w:sz w:val="32"/>
+          <w:szCs w:val="32"/>
+        </w:rPr>
+        <w:t xml:space="preserve">  &lt;B&gt; &lt;C&gt; ; | &lt;B&gt; &lt;C&gt; , | &lt;B&gt; .</w:t>
+      </w:r>
+    </w:p>
+    <w:p>
+      <w:pPr>
+        <w:autoSpaceDE w:val="0"/>
+        <w:autoSpaceDN w:val="0"/>
+        <w:adjustRightInd w:val="0"/>
+        <w:spacing w:after="0" w:line="240" w:lineRule="auto"/>
+        <w:rPr>
+          <w:rFonts w:ascii="Cambria Math" w:hAnsi="Cambria Math" w:cs="Courier New"/>
+          <w:sz w:val="32"/>
+          <w:szCs w:val="32"/>
+        </w:rPr>
+      </w:pPr>
+      <w:r>
+        <w:rPr>
+          <w:rFonts w:ascii="Cambria Math" w:hAnsi="Cambria Math" w:cs="Courier New"/>
+          <w:sz w:val="32"/>
+          <w:szCs w:val="32"/>
+        </w:rPr>
+        <w:t xml:space="preserve">   &lt;B</w:t>
+      </w:r>
+      <w:proofErr w:type="gramStart"/>
+      <w:r>
+        <w:rPr>
+          <w:rFonts w:ascii="Cambria Math" w:hAnsi="Cambria Math" w:cs="Courier New"/>
+          <w:sz w:val="32"/>
+          <w:szCs w:val="32"/>
+        </w:rPr>
+        <w:t>&gt; ::=</w:t>
+      </w:r>
+      <w:proofErr w:type="gramEnd"/>
+      <w:r>
+        <w:rPr>
+          <w:rFonts w:ascii="Cambria Math" w:hAnsi="Cambria Math" w:cs="Courier New"/>
+          <w:sz w:val="32"/>
+          <w:szCs w:val="32"/>
+        </w:rPr>
+        <w:t xml:space="preserve">  NEG &lt;B&gt;  |  NEG &lt;C&gt; | NEG</w:t>
+      </w:r>
+    </w:p>
+    <w:p>
+      <w:pPr>
+        <w:autoSpaceDE w:val="0"/>
+        <w:autoSpaceDN w:val="0"/>
+        <w:adjustRightInd w:val="0"/>
+        <w:spacing w:after="0" w:line="240" w:lineRule="auto"/>
+        <w:rPr>
+          <w:rFonts w:ascii="Cambria Math" w:hAnsi="Cambria Math" w:cs="Courier New"/>
+          <w:sz w:val="32"/>
+          <w:szCs w:val="32"/>
+        </w:rPr>
+      </w:pPr>
+    </w:p>
+    <w:p>
+      <w:pPr>
+        <w:autoSpaceDE w:val="0"/>
+        <w:autoSpaceDN w:val="0"/>
+        <w:adjustRightInd w:val="0"/>
+        <w:spacing w:after="0" w:line="240" w:lineRule="auto"/>
+        <w:rPr>
+          <w:rFonts w:ascii="Cambria Math" w:hAnsi="Cambria Math" w:cs="Courier New"/>
+          <w:sz w:val="32"/>
+          <w:szCs w:val="32"/>
+        </w:rPr>
+      </w:pPr>
+      <w:r>
+        <w:rPr>
+          <w:rFonts w:ascii="Cambria Math" w:hAnsi="Cambria Math" w:cs="Courier New"/>
+          <w:sz w:val="32"/>
+          <w:szCs w:val="32"/>
+        </w:rPr>
+        <w:t xml:space="preserve">   You will need additional grammar variables.  Draw them from</w:t>
+      </w:r>
+    </w:p>
+    <w:p>
+      <w:pPr>
+        <w:autoSpaceDE w:val="0"/>
+        <w:autoSpaceDN w:val="0"/>
+        <w:adjustRightInd w:val="0"/>
+        <w:spacing w:after="0" w:line="240" w:lineRule="auto"/>
+        <w:rPr>
+          <w:rFonts w:ascii="Cambria Math" w:hAnsi="Cambria Math" w:cs="Courier New"/>
+          <w:sz w:val="32"/>
+          <w:szCs w:val="32"/>
+        </w:rPr>
+      </w:pPr>
+      <w:r>
+        <w:rPr>
+          <w:rFonts w:ascii="Cambria Math" w:hAnsi="Cambria Math" w:cs="Courier New"/>
+          <w:sz w:val="32"/>
+          <w:szCs w:val="32"/>
+        </w:rPr>
+        <w:t xml:space="preserve">   &lt;D&gt;, &lt;E&gt;, &lt;F&gt;, etc. as needed.</w:t>
+      </w:r>
+    </w:p>
+    <w:p>
+      <w:pPr>
+        <w:autoSpaceDE w:val="0"/>
+        <w:autoSpaceDN w:val="0"/>
+        <w:adjustRightInd w:val="0"/>
+        <w:spacing w:after="0" w:line="240" w:lineRule="auto"/>
+        <w:rPr>
+          <w:rFonts w:ascii="Cambria Math" w:hAnsi="Cambria Math" w:cs="Courier New"/>
+          <w:sz w:val="32"/>
+          <w:szCs w:val="32"/>
+        </w:rPr>
+      </w:pPr>
+    </w:p>
+    <w:p>
+      <w:pPr>
+        <w:autoSpaceDE w:val="0"/>
+        <w:autoSpaceDN w:val="0"/>
+        <w:adjustRightInd w:val="0"/>
+        <w:spacing w:after="0" w:line="240" w:lineRule="auto"/>
+        <w:rPr>
+          <w:rFonts w:ascii="Cambria Math" w:hAnsi="Cambria Math" w:cs="Courier New"/>
+          <w:sz w:val="32"/>
+          <w:szCs w:val="32"/>
+        </w:rPr>
+      </w:pPr>
+      <w:r>
+        <w:rPr>
+          <w:rFonts w:ascii="Cambria Math" w:hAnsi="Cambria Math" w:cs="Courier New"/>
+          <w:sz w:val="32"/>
+          <w:szCs w:val="32"/>
+        </w:rPr>
+        <w:t>4. Eliminate the left recursion from the following grammar</w:t>
+      </w:r>
+    </w:p>
+    <w:p>
+      <w:pPr>
+        <w:autoSpaceDE w:val="0"/>
+        <w:autoSpaceDN w:val="0"/>
+        <w:adjustRightInd w:val="0"/>
+        <w:spacing w:after="0" w:line="240" w:lineRule="auto"/>
+        <w:rPr>
+          <w:rFonts w:ascii="Cambria Math" w:hAnsi="Cambria Math" w:cs="Courier New"/>
+          <w:sz w:val="32"/>
+          <w:szCs w:val="32"/>
+        </w:rPr>
+      </w:pPr>
+      <w:r>
+        <w:rPr>
+          <w:rFonts w:ascii="Cambria Math" w:hAnsi="Cambria Math" w:cs="Courier New"/>
+          <w:sz w:val="32"/>
+          <w:szCs w:val="32"/>
+        </w:rPr>
+        <w:t xml:space="preserve">   for arithmetic expressions involving *, /, + and -. &lt;A&gt;</w:t>
+      </w:r>
+    </w:p>
+    <w:p>
+      <w:pPr>
+        <w:autoSpaceDE w:val="0"/>
+        <w:autoSpaceDN w:val="0"/>
+        <w:adjustRightInd w:val="0"/>
+        <w:spacing w:after="0" w:line="240" w:lineRule="auto"/>
+        <w:rPr>
+          <w:rFonts w:ascii="Cambria Math" w:hAnsi="Cambria Math" w:cs="Courier New"/>
+          <w:sz w:val="32"/>
+          <w:szCs w:val="32"/>
+        </w:rPr>
+      </w:pPr>
+      <w:r>
+        <w:rPr>
+          <w:rFonts w:ascii="Cambria Math" w:hAnsi="Cambria Math" w:cs="Courier New"/>
+          <w:sz w:val="32"/>
+          <w:szCs w:val="32"/>
+        </w:rPr>
+        <w:t xml:space="preserve">   </w:t>
+      </w:r>
+    </w:p>
+    <w:p>
+      <w:pPr>
+        <w:autoSpaceDE w:val="0"/>
+        <w:autoSpaceDN w:val="0"/>
+        <w:adjustRightInd w:val="0"/>
+        <w:spacing w:after="0" w:line="240" w:lineRule="auto"/>
+        <w:rPr>
+          <w:rFonts w:ascii="Cambria Math" w:hAnsi="Cambria Math" w:cs="Courier New"/>
+          <w:sz w:val="32"/>
+          <w:szCs w:val="32"/>
+        </w:rPr>
+      </w:pPr>
+      <w:r>
+        <w:rPr>
+          <w:rFonts w:ascii="Cambria Math" w:hAnsi="Cambria Math" w:cs="Courier New"/>
+          <w:sz w:val="32"/>
+          <w:szCs w:val="32"/>
+        </w:rPr>
+        <w:lastRenderedPageBreak/>
+        <w:t xml:space="preserve">   &lt;A</w:t>
+      </w:r>
+      <w:proofErr w:type="gramStart"/>
+      <w:r>
+        <w:rPr>
+          <w:rFonts w:ascii="Cambria Math" w:hAnsi="Cambria Math" w:cs="Courier New"/>
+          <w:sz w:val="32"/>
+          <w:szCs w:val="32"/>
+        </w:rPr>
+        <w:t>&gt; ::=</w:t>
+      </w:r>
+      <w:proofErr w:type="gramEnd"/>
+      <w:r>
+        <w:rPr>
+          <w:rFonts w:ascii="Cambria Math" w:hAnsi="Cambria Math" w:cs="Courier New"/>
+          <w:sz w:val="32"/>
+          <w:szCs w:val="32"/>
+        </w:rPr>
+        <w:t xml:space="preserve">  &lt;A&gt; + &lt;B&gt; | &lt;A&gt; - &lt;B&gt; | &lt;B&gt;</w:t>
+      </w:r>
+    </w:p>
+    <w:p>
+      <w:pPr>
+        <w:autoSpaceDE w:val="0"/>
+        <w:autoSpaceDN w:val="0"/>
+        <w:adjustRightInd w:val="0"/>
+        <w:spacing w:after="0" w:line="240" w:lineRule="auto"/>
+        <w:rPr>
+          <w:rFonts w:ascii="Cambria Math" w:hAnsi="Cambria Math" w:cs="Courier New"/>
+          <w:sz w:val="32"/>
+          <w:szCs w:val="32"/>
+        </w:rPr>
+      </w:pPr>
+      <w:r>
+        <w:rPr>
+          <w:rFonts w:ascii="Cambria Math" w:hAnsi="Cambria Math" w:cs="Courier New"/>
+          <w:sz w:val="32"/>
+          <w:szCs w:val="32"/>
+        </w:rPr>
+        <w:t xml:space="preserve">   &lt;B</w:t>
+      </w:r>
+      <w:proofErr w:type="gramStart"/>
+      <w:r>
+        <w:rPr>
+          <w:rFonts w:ascii="Cambria Math" w:hAnsi="Cambria Math" w:cs="Courier New"/>
+          <w:sz w:val="32"/>
+          <w:szCs w:val="32"/>
+        </w:rPr>
+        <w:t>&gt; ::=</w:t>
+      </w:r>
+      <w:proofErr w:type="gramEnd"/>
+      <w:r>
+        <w:rPr>
+          <w:rFonts w:ascii="Cambria Math" w:hAnsi="Cambria Math" w:cs="Courier New"/>
+          <w:sz w:val="32"/>
+          <w:szCs w:val="32"/>
+        </w:rPr>
+        <w:t xml:space="preserve">  &lt;B&gt; / &lt;C&gt; | &lt;B&gt; * &lt;C&gt; | &lt;C&gt;</w:t>
+      </w:r>
+    </w:p>
+    <w:p>
+      <w:pPr>
+        <w:autoSpaceDE w:val="0"/>
+        <w:autoSpaceDN w:val="0"/>
+        <w:adjustRightInd w:val="0"/>
+        <w:spacing w:after="0" w:line="240" w:lineRule="auto"/>
+        <w:rPr>
+          <w:rFonts w:ascii="Cambria Math" w:hAnsi="Cambria Math" w:cs="Courier New"/>
+          <w:sz w:val="32"/>
+          <w:szCs w:val="32"/>
+        </w:rPr>
+      </w:pPr>
+      <w:r>
+        <w:rPr>
+          <w:rFonts w:ascii="Cambria Math" w:hAnsi="Cambria Math" w:cs="Courier New"/>
+          <w:sz w:val="32"/>
+          <w:szCs w:val="32"/>
+        </w:rPr>
+        <w:t xml:space="preserve">   &lt;C</w:t>
+      </w:r>
+      <w:proofErr w:type="gramStart"/>
+      <w:r>
+        <w:rPr>
+          <w:rFonts w:ascii="Cambria Math" w:hAnsi="Cambria Math" w:cs="Courier New"/>
+          <w:sz w:val="32"/>
+          <w:szCs w:val="32"/>
+        </w:rPr>
+        <w:t>&gt; ::=</w:t>
+      </w:r>
+      <w:proofErr w:type="gramEnd"/>
+      <w:r>
+        <w:rPr>
+          <w:rFonts w:ascii="Cambria Math" w:hAnsi="Cambria Math" w:cs="Courier New"/>
+          <w:sz w:val="32"/>
+          <w:szCs w:val="32"/>
+        </w:rPr>
+        <w:t xml:space="preserve">  VALUE | ( &lt;A&gt; )</w:t>
+      </w:r>
+    </w:p>
+    <w:p>
+      <w:pPr>
+        <w:autoSpaceDE w:val="0"/>
+        <w:autoSpaceDN w:val="0"/>
+        <w:adjustRightInd w:val="0"/>
+        <w:spacing w:after="0" w:line="240" w:lineRule="auto"/>
+        <w:rPr>
+          <w:rFonts w:ascii="Cambria Math" w:hAnsi="Cambria Math" w:cs="Courier New"/>
+          <w:sz w:val="32"/>
+          <w:szCs w:val="32"/>
+        </w:rPr>
+      </w:pPr>
+    </w:p>
+    <w:p>
+      <w:pPr>
+        <w:autoSpaceDE w:val="0"/>
+        <w:autoSpaceDN w:val="0"/>
+        <w:adjustRightInd w:val="0"/>
+        <w:spacing w:after="0" w:line="240" w:lineRule="auto"/>
+        <w:rPr>
+          <w:rFonts w:ascii="Cambria Math" w:hAnsi="Cambria Math" w:cs="Courier New"/>
+          <w:sz w:val="32"/>
+          <w:szCs w:val="32"/>
+        </w:rPr>
+      </w:pPr>
+      <w:r>
+        <w:rPr>
+          <w:rFonts w:ascii="Cambria Math" w:hAnsi="Cambria Math" w:cs="Courier New"/>
+          <w:sz w:val="32"/>
+          <w:szCs w:val="32"/>
+        </w:rPr>
+        <w:t xml:space="preserve">   You will need additional grammar variables.  Draw them from</w:t>
+      </w:r>
+    </w:p>
+    <w:p>
+      <w:pPr>
+        <w:autoSpaceDE w:val="0"/>
+        <w:autoSpaceDN w:val="0"/>
+        <w:adjustRightInd w:val="0"/>
+        <w:spacing w:after="0" w:line="240" w:lineRule="auto"/>
+        <w:rPr>
+          <w:rFonts w:ascii="Cambria Math" w:hAnsi="Cambria Math" w:cs="Courier New"/>
+          <w:sz w:val="32"/>
+          <w:szCs w:val="32"/>
+        </w:rPr>
+      </w:pPr>
+      <w:r>
+        <w:rPr>
+          <w:rFonts w:ascii="Cambria Math" w:hAnsi="Cambria Math" w:cs="Courier New"/>
+          <w:sz w:val="32"/>
+          <w:szCs w:val="32"/>
+        </w:rPr>
+        <w:t xml:space="preserve">   &lt;D&gt;, &lt;E&gt;, &lt;F&gt;, etc. as needed.</w:t>
+      </w:r>
+    </w:p>
+    <w:p>
+      <w:pPr>
+        <w:autoSpaceDE w:val="0"/>
+        <w:autoSpaceDN w:val="0"/>
+        <w:adjustRightInd w:val="0"/>
+        <w:spacing w:after="0" w:line="240" w:lineRule="auto"/>
+        <w:rPr>
+          <w:rFonts w:ascii="Cambria Math" w:hAnsi="Cambria Math" w:cs="Courier New"/>
+          <w:sz w:val="32"/>
+          <w:szCs w:val="32"/>
+        </w:rPr>
+      </w:pPr>
+    </w:p>
+    <w:p>
+      <w:pPr>
+        <w:autoSpaceDE w:val="0"/>
+        <w:autoSpaceDN w:val="0"/>
+        <w:adjustRightInd w:val="0"/>
+        <w:spacing w:after="0" w:line="240" w:lineRule="auto"/>
+        <w:rPr>
+          <w:rFonts w:ascii="Cambria Math" w:hAnsi="Cambria Math" w:cs="Courier New"/>
+          <w:sz w:val="32"/>
+          <w:szCs w:val="32"/>
+        </w:rPr>
+      </w:pPr>
+      <w:r>
+        <w:rPr>
+          <w:rFonts w:ascii="Cambria Math" w:hAnsi="Cambria Math" w:cs="Courier New"/>
+          <w:sz w:val="32"/>
+          <w:szCs w:val="32"/>
+        </w:rPr>
+        <w:t>5. Define a grammar for type expressions to enforce the following</w:t>
+      </w:r>
+    </w:p>
+    <w:p>
+      <w:pPr>
+        <w:autoSpaceDE w:val="0"/>
+        <w:autoSpaceDN w:val="0"/>
+        <w:adjustRightInd w:val="0"/>
+        <w:spacing w:after="0" w:line="240" w:lineRule="auto"/>
+        <w:rPr>
+          <w:rFonts w:ascii="Cambria Math" w:hAnsi="Cambria Math" w:cs="Courier New"/>
+          <w:sz w:val="32"/>
+          <w:szCs w:val="32"/>
+        </w:rPr>
+      </w:pPr>
+      <w:r>
+        <w:rPr>
+          <w:rFonts w:ascii="Cambria Math" w:hAnsi="Cambria Math" w:cs="Courier New"/>
+          <w:sz w:val="32"/>
+          <w:szCs w:val="32"/>
+        </w:rPr>
+        <w:t xml:space="preserve">   precedence and </w:t>
+      </w:r>
+      <w:proofErr w:type="spellStart"/>
+      <w:r>
+        <w:rPr>
+          <w:rFonts w:ascii="Cambria Math" w:hAnsi="Cambria Math" w:cs="Courier New"/>
+          <w:sz w:val="32"/>
+          <w:szCs w:val="32"/>
+        </w:rPr>
+        <w:t>associativities</w:t>
+      </w:r>
+      <w:proofErr w:type="spellEnd"/>
+      <w:r>
+        <w:rPr>
+          <w:rFonts w:ascii="Cambria Math" w:hAnsi="Cambria Math" w:cs="Courier New"/>
+          <w:sz w:val="32"/>
+          <w:szCs w:val="32"/>
+        </w:rPr>
+        <w:t>.  From high to low, the operators</w:t>
+      </w:r>
+    </w:p>
+    <w:p>
+      <w:pPr>
+        <w:autoSpaceDE w:val="0"/>
+        <w:autoSpaceDN w:val="0"/>
+        <w:adjustRightInd w:val="0"/>
+        <w:spacing w:after="0" w:line="240" w:lineRule="auto"/>
+        <w:rPr>
+          <w:rFonts w:ascii="Cambria Math" w:hAnsi="Cambria Math" w:cs="Courier New"/>
+          <w:sz w:val="32"/>
+          <w:szCs w:val="32"/>
+        </w:rPr>
+      </w:pPr>
+      <w:r>
+        <w:rPr>
+          <w:rFonts w:ascii="Cambria Math" w:hAnsi="Cambria Math" w:cs="Courier New"/>
+          <w:sz w:val="32"/>
+          <w:szCs w:val="32"/>
+        </w:rPr>
+        <w:t xml:space="preserve">   are</w:t>
+      </w:r>
+    </w:p>
+    <w:p>
+      <w:pPr>
+        <w:autoSpaceDE w:val="0"/>
+        <w:autoSpaceDN w:val="0"/>
+        <w:adjustRightInd w:val="0"/>
+        <w:spacing w:after="0" w:line="240" w:lineRule="auto"/>
+        <w:rPr>
+          <w:rFonts w:ascii="Cambria Math" w:hAnsi="Cambria Math" w:cs="Courier New"/>
+          <w:sz w:val="32"/>
+          <w:szCs w:val="32"/>
+        </w:rPr>
+      </w:pPr>
+    </w:p>
+    <w:p>
+      <w:pPr>
+        <w:autoSpaceDE w:val="0"/>
+        <w:autoSpaceDN w:val="0"/>
+        <w:adjustRightInd w:val="0"/>
+        <w:spacing w:after="0" w:line="240" w:lineRule="auto"/>
+        <w:rPr>
+          <w:rFonts w:ascii="Cambria Math" w:hAnsi="Cambria Math" w:cs="Courier New"/>
+          <w:sz w:val="32"/>
+          <w:szCs w:val="32"/>
+        </w:rPr>
+      </w:pPr>
+      <w:r>
+        <w:rPr>
+          <w:rFonts w:ascii="Cambria Math" w:hAnsi="Cambria Math" w:cs="Courier New"/>
+          <w:sz w:val="32"/>
+          <w:szCs w:val="32"/>
+        </w:rPr>
+        <w:t xml:space="preserve">   </w:t>
+      </w:r>
+      <w:proofErr w:type="gramStart"/>
+      <w:r>
+        <w:rPr>
+          <w:rFonts w:ascii="Cambria Math" w:hAnsi="Cambria Math" w:cs="Courier New"/>
+          <w:sz w:val="32"/>
+          <w:szCs w:val="32"/>
+        </w:rPr>
+        <w:t>LIST  prefix</w:t>
+      </w:r>
+      <w:proofErr w:type="gramEnd"/>
+      <w:r>
+        <w:rPr>
+          <w:rFonts w:ascii="Cambria Math" w:hAnsi="Cambria Math" w:cs="Courier New"/>
+          <w:sz w:val="32"/>
+          <w:szCs w:val="32"/>
+        </w:rPr>
+        <w:t>, unary; for a type T, LIST T is the space of all lists</w:t>
+      </w:r>
+    </w:p>
+    <w:p>
+      <w:pPr>
+        <w:autoSpaceDE w:val="0"/>
+        <w:autoSpaceDN w:val="0"/>
+        <w:adjustRightInd w:val="0"/>
+        <w:spacing w:after="0" w:line="240" w:lineRule="auto"/>
+        <w:rPr>
+          <w:rFonts w:ascii="Cambria Math" w:hAnsi="Cambria Math" w:cs="Courier New"/>
+          <w:sz w:val="32"/>
+          <w:szCs w:val="32"/>
+        </w:rPr>
+      </w:pPr>
+      <w:r>
+        <w:rPr>
+          <w:rFonts w:ascii="Cambria Math" w:hAnsi="Cambria Math" w:cs="Courier New"/>
+          <w:sz w:val="32"/>
+          <w:szCs w:val="32"/>
+        </w:rPr>
+        <w:t xml:space="preserve">         of values in type T.  It must be repeatable as in </w:t>
+      </w:r>
+    </w:p>
+    <w:p>
+      <w:pPr>
+        <w:autoSpaceDE w:val="0"/>
+        <w:autoSpaceDN w:val="0"/>
+        <w:adjustRightInd w:val="0"/>
+        <w:spacing w:after="0" w:line="240" w:lineRule="auto"/>
+        <w:rPr>
+          <w:rFonts w:ascii="Cambria Math" w:hAnsi="Cambria Math" w:cs="Courier New"/>
+          <w:sz w:val="32"/>
+          <w:szCs w:val="32"/>
+        </w:rPr>
+      </w:pPr>
+      <w:r>
+        <w:rPr>
+          <w:rFonts w:ascii="Cambria Math" w:hAnsi="Cambria Math" w:cs="Courier New"/>
+          <w:sz w:val="32"/>
+          <w:szCs w:val="32"/>
+        </w:rPr>
+        <w:t xml:space="preserve">         LIST </w:t>
+      </w:r>
+      <w:proofErr w:type="spellStart"/>
+      <w:r>
+        <w:rPr>
+          <w:rFonts w:ascii="Cambria Math" w:hAnsi="Cambria Math" w:cs="Courier New"/>
+          <w:sz w:val="32"/>
+          <w:szCs w:val="32"/>
+        </w:rPr>
+        <w:t>LIST</w:t>
+      </w:r>
+      <w:proofErr w:type="spellEnd"/>
+      <w:r>
+        <w:rPr>
+          <w:rFonts w:ascii="Cambria Math" w:hAnsi="Cambria Math" w:cs="Courier New"/>
+          <w:sz w:val="32"/>
+          <w:szCs w:val="32"/>
+        </w:rPr>
+        <w:t xml:space="preserve"> int would be lists of lists of </w:t>
+      </w:r>
+      <w:proofErr w:type="spellStart"/>
+      <w:r>
+        <w:rPr>
+          <w:rFonts w:ascii="Cambria Math" w:hAnsi="Cambria Math" w:cs="Courier New"/>
+          <w:sz w:val="32"/>
+          <w:szCs w:val="32"/>
+        </w:rPr>
+        <w:t>ints</w:t>
+      </w:r>
+      <w:proofErr w:type="spellEnd"/>
+      <w:r>
+        <w:rPr>
+          <w:rFonts w:ascii="Cambria Math" w:hAnsi="Cambria Math" w:cs="Courier New"/>
+          <w:sz w:val="32"/>
+          <w:szCs w:val="32"/>
+        </w:rPr>
+        <w:t>.</w:t>
+      </w:r>
+    </w:p>
+    <w:p>
+      <w:pPr>
+        <w:autoSpaceDE w:val="0"/>
+        <w:autoSpaceDN w:val="0"/>
+        <w:adjustRightInd w:val="0"/>
+        <w:spacing w:after="0" w:line="240" w:lineRule="auto"/>
+        <w:rPr>
+          <w:rFonts w:ascii="Cambria Math" w:hAnsi="Cambria Math" w:cs="Courier New"/>
+          <w:sz w:val="32"/>
+          <w:szCs w:val="32"/>
+        </w:rPr>
+      </w:pPr>
+    </w:p>
+    <w:p>
+      <w:pPr>
+        <w:autoSpaceDE w:val="0"/>
+        <w:autoSpaceDN w:val="0"/>
+        <w:adjustRightInd w:val="0"/>
+        <w:spacing w:after="0" w:line="240" w:lineRule="auto"/>
+        <w:rPr>
+          <w:rFonts w:ascii="Cambria Math" w:hAnsi="Cambria Math" w:cs="Courier New"/>
+          <w:sz w:val="32"/>
+          <w:szCs w:val="32"/>
+        </w:rPr>
+      </w:pPr>
+      <w:r>
+        <w:rPr>
+          <w:rFonts w:ascii="Cambria Math" w:hAnsi="Cambria Math" w:cs="Courier New"/>
+          <w:sz w:val="32"/>
+          <w:szCs w:val="32"/>
+        </w:rPr>
+        <w:t xml:space="preserve">   PRODUCT infix, binary, left associative for the Cartesian product</w:t>
+      </w:r>
+    </w:p>
+    <w:p>
+      <w:pPr>
+        <w:autoSpaceDE w:val="0"/>
+        <w:autoSpaceDN w:val="0"/>
+        <w:adjustRightInd w:val="0"/>
+        <w:spacing w:after="0" w:line="240" w:lineRule="auto"/>
+        <w:rPr>
+          <w:rFonts w:ascii="Cambria Math" w:hAnsi="Cambria Math" w:cs="Courier New"/>
+          <w:sz w:val="32"/>
+          <w:szCs w:val="32"/>
+        </w:rPr>
+      </w:pPr>
+      <w:r>
+        <w:rPr>
+          <w:rFonts w:ascii="Cambria Math" w:hAnsi="Cambria Math" w:cs="Courier New"/>
+          <w:sz w:val="32"/>
+          <w:szCs w:val="32"/>
+        </w:rPr>
+        <w:t xml:space="preserve">           of two types</w:t>
+      </w:r>
+    </w:p>
+    <w:p>
+      <w:pPr>
+        <w:autoSpaceDE w:val="0"/>
+        <w:autoSpaceDN w:val="0"/>
+        <w:adjustRightInd w:val="0"/>
+        <w:spacing w:after="0" w:line="240" w:lineRule="auto"/>
+        <w:rPr>
+          <w:rFonts w:ascii="Cambria Math" w:hAnsi="Cambria Math" w:cs="Courier New"/>
+          <w:sz w:val="32"/>
+          <w:szCs w:val="32"/>
+        </w:rPr>
+      </w:pPr>
+    </w:p>
+    <w:p>
+      <w:pPr>
+        <w:autoSpaceDE w:val="0"/>
+        <w:autoSpaceDN w:val="0"/>
+        <w:adjustRightInd w:val="0"/>
+        <w:spacing w:after="0" w:line="240" w:lineRule="auto"/>
+        <w:rPr>
+          <w:rFonts w:ascii="Cambria Math" w:hAnsi="Cambria Math" w:cs="Courier New"/>
+          <w:sz w:val="32"/>
+          <w:szCs w:val="32"/>
+        </w:rPr>
+      </w:pPr>
+      <w:r>
+        <w:rPr>
+          <w:rFonts w:ascii="Cambria Math" w:hAnsi="Cambria Math" w:cs="Courier New"/>
+          <w:sz w:val="32"/>
+          <w:szCs w:val="32"/>
+        </w:rPr>
+        <w:t xml:space="preserve">   </w:t>
+      </w:r>
+      <w:proofErr w:type="gramStart"/>
+      <w:r>
+        <w:rPr>
+          <w:rFonts w:ascii="Cambria Math" w:hAnsi="Cambria Math" w:cs="Courier New"/>
+          <w:sz w:val="32"/>
+          <w:szCs w:val="32"/>
+        </w:rPr>
+        <w:t>DUNION  infix</w:t>
+      </w:r>
+      <w:proofErr w:type="gramEnd"/>
+      <w:r>
+        <w:rPr>
+          <w:rFonts w:ascii="Cambria Math" w:hAnsi="Cambria Math" w:cs="Courier New"/>
+          <w:sz w:val="32"/>
+          <w:szCs w:val="32"/>
+        </w:rPr>
+        <w:t>, binary, left associative for the disjoint union of</w:t>
+      </w:r>
+    </w:p>
+    <w:p>
+      <w:pPr>
+        <w:autoSpaceDE w:val="0"/>
+        <w:autoSpaceDN w:val="0"/>
+        <w:adjustRightInd w:val="0"/>
+        <w:spacing w:after="0" w:line="240" w:lineRule="auto"/>
+        <w:rPr>
+          <w:rFonts w:ascii="Cambria Math" w:hAnsi="Cambria Math" w:cs="Courier New"/>
+          <w:sz w:val="32"/>
+          <w:szCs w:val="32"/>
+        </w:rPr>
+      </w:pPr>
+      <w:r>
+        <w:rPr>
+          <w:rFonts w:ascii="Cambria Math" w:hAnsi="Cambria Math" w:cs="Courier New"/>
+          <w:sz w:val="32"/>
+          <w:szCs w:val="32"/>
+        </w:rPr>
+        <w:t xml:space="preserve">           two types</w:t>
+      </w:r>
+    </w:p>
+    <w:p>
+      <w:pPr>
+        <w:autoSpaceDE w:val="0"/>
+        <w:autoSpaceDN w:val="0"/>
+        <w:adjustRightInd w:val="0"/>
+        <w:spacing w:after="0" w:line="240" w:lineRule="auto"/>
+        <w:rPr>
+          <w:rFonts w:ascii="Cambria Math" w:hAnsi="Cambria Math" w:cs="Courier New"/>
+          <w:sz w:val="32"/>
+          <w:szCs w:val="32"/>
+        </w:rPr>
+      </w:pPr>
+    </w:p>
+    <w:p>
+      <w:pPr>
+        <w:autoSpaceDE w:val="0"/>
+        <w:autoSpaceDN w:val="0"/>
+        <w:adjustRightInd w:val="0"/>
+        <w:spacing w:after="0" w:line="240" w:lineRule="auto"/>
+        <w:rPr>
+          <w:rFonts w:ascii="Cambria Math" w:hAnsi="Cambria Math" w:cs="Courier New"/>
+          <w:sz w:val="32"/>
+          <w:szCs w:val="32"/>
+        </w:rPr>
+      </w:pPr>
+      <w:r>
+        <w:rPr>
+          <w:rFonts w:ascii="Cambria Math" w:hAnsi="Cambria Math" w:cs="Courier New"/>
+          <w:sz w:val="32"/>
+          <w:szCs w:val="32"/>
+        </w:rPr>
+        <w:t xml:space="preserve">   ARROW   infix, binary, right associative for the function space</w:t>
+      </w:r>
+    </w:p>
+    <w:p>
+      <w:pPr>
+        <w:autoSpaceDE w:val="0"/>
+        <w:autoSpaceDN w:val="0"/>
+        <w:adjustRightInd w:val="0"/>
+        <w:spacing w:after="0" w:line="240" w:lineRule="auto"/>
+        <w:rPr>
+          <w:rFonts w:ascii="Cambria Math" w:hAnsi="Cambria Math" w:cs="Courier New"/>
+          <w:sz w:val="32"/>
+          <w:szCs w:val="32"/>
+        </w:rPr>
+      </w:pPr>
+      <w:r>
+        <w:rPr>
+          <w:rFonts w:ascii="Cambria Math" w:hAnsi="Cambria Math" w:cs="Courier New"/>
+          <w:sz w:val="32"/>
+          <w:szCs w:val="32"/>
+        </w:rPr>
+        <w:t xml:space="preserve">           </w:t>
+      </w:r>
+      <w:proofErr w:type="gramStart"/>
+      <w:r>
+        <w:rPr>
+          <w:rFonts w:ascii="Cambria Math" w:hAnsi="Cambria Math" w:cs="Courier New"/>
+          <w:sz w:val="32"/>
+          <w:szCs w:val="32"/>
+        </w:rPr>
+        <w:t>constructor;  for</w:t>
+      </w:r>
+      <w:proofErr w:type="gramEnd"/>
+      <w:r>
+        <w:rPr>
+          <w:rFonts w:ascii="Cambria Math" w:hAnsi="Cambria Math" w:cs="Courier New"/>
+          <w:sz w:val="32"/>
+          <w:szCs w:val="32"/>
+        </w:rPr>
+        <w:t xml:space="preserve"> types A and B,  </w:t>
+      </w:r>
+      <w:proofErr w:type="spellStart"/>
+      <w:r>
+        <w:rPr>
+          <w:rFonts w:ascii="Cambria Math" w:hAnsi="Cambria Math" w:cs="Courier New"/>
+          <w:sz w:val="32"/>
+          <w:szCs w:val="32"/>
+        </w:rPr>
+        <w:t>A</w:t>
+      </w:r>
+      <w:proofErr w:type="spellEnd"/>
+      <w:r>
+        <w:rPr>
+          <w:rFonts w:ascii="Cambria Math" w:hAnsi="Cambria Math" w:cs="Courier New"/>
+          <w:sz w:val="32"/>
+          <w:szCs w:val="32"/>
+        </w:rPr>
+        <w:t xml:space="preserve"> ARROW B is the type of</w:t>
+      </w:r>
+    </w:p>
+    <w:p>
+      <w:pPr>
+        <w:autoSpaceDE w:val="0"/>
+        <w:autoSpaceDN w:val="0"/>
+        <w:adjustRightInd w:val="0"/>
+        <w:spacing w:after="0" w:line="240" w:lineRule="auto"/>
+        <w:rPr>
+          <w:rFonts w:ascii="Cambria Math" w:hAnsi="Cambria Math" w:cs="Courier New"/>
+          <w:sz w:val="32"/>
+          <w:szCs w:val="32"/>
+        </w:rPr>
+      </w:pPr>
+      <w:r>
+        <w:rPr>
+          <w:rFonts w:ascii="Cambria Math" w:hAnsi="Cambria Math" w:cs="Courier New"/>
+          <w:sz w:val="32"/>
+          <w:szCs w:val="32"/>
+        </w:rPr>
+        <w:t xml:space="preserve">           partial functions from values in type A to values in type</w:t>
+      </w:r>
+    </w:p>
+    <w:p>
+      <w:pPr>
+        <w:autoSpaceDE w:val="0"/>
+        <w:autoSpaceDN w:val="0"/>
+        <w:adjustRightInd w:val="0"/>
+        <w:spacing w:after="0" w:line="240" w:lineRule="auto"/>
+        <w:rPr>
+          <w:rFonts w:ascii="Cambria Math" w:hAnsi="Cambria Math" w:cs="Courier New"/>
+          <w:sz w:val="32"/>
+          <w:szCs w:val="32"/>
+        </w:rPr>
+      </w:pPr>
+      <w:r>
+        <w:rPr>
+          <w:rFonts w:ascii="Cambria Math" w:hAnsi="Cambria Math" w:cs="Courier New"/>
+          <w:sz w:val="32"/>
+          <w:szCs w:val="32"/>
+        </w:rPr>
+        <w:t xml:space="preserve">           B</w:t>
+      </w:r>
+    </w:p>
+    <w:p>
+      <w:pPr>
+        <w:autoSpaceDE w:val="0"/>
+        <w:autoSpaceDN w:val="0"/>
+        <w:adjustRightInd w:val="0"/>
+        <w:spacing w:after="0" w:line="240" w:lineRule="auto"/>
+        <w:rPr>
+          <w:rFonts w:ascii="Cambria Math" w:hAnsi="Cambria Math" w:cs="Courier New"/>
+          <w:sz w:val="32"/>
+          <w:szCs w:val="32"/>
+        </w:rPr>
+      </w:pPr>
+    </w:p>
+    <w:p>
+      <w:pPr>
+        <w:autoSpaceDE w:val="0"/>
+        <w:autoSpaceDN w:val="0"/>
+        <w:adjustRightInd w:val="0"/>
+        <w:spacing w:after="0" w:line="240" w:lineRule="auto"/>
+        <w:rPr>
+          <w:rFonts w:ascii="Cambria Math" w:hAnsi="Cambria Math" w:cs="Courier New"/>
+          <w:sz w:val="32"/>
+          <w:szCs w:val="32"/>
+        </w:rPr>
+      </w:pPr>
+      <w:r>
+        <w:rPr>
+          <w:rFonts w:ascii="Cambria Math" w:hAnsi="Cambria Math" w:cs="Courier New"/>
+          <w:sz w:val="32"/>
+          <w:szCs w:val="32"/>
+        </w:rPr>
+        <w:t xml:space="preserve">   Those are the terminals, along with the two parentheses, and PRIM</w:t>
+      </w:r>
+    </w:p>
+    <w:p>
+      <w:pPr>
+        <w:autoSpaceDE w:val="0"/>
+        <w:autoSpaceDN w:val="0"/>
+        <w:adjustRightInd w:val="0"/>
+        <w:spacing w:after="0" w:line="240" w:lineRule="auto"/>
+        <w:rPr>
+          <w:rFonts w:ascii="Cambria Math" w:hAnsi="Cambria Math" w:cs="Courier New"/>
+          <w:sz w:val="32"/>
+          <w:szCs w:val="32"/>
+        </w:rPr>
+      </w:pPr>
+      <w:r>
+        <w:rPr>
+          <w:rFonts w:ascii="Cambria Math" w:hAnsi="Cambria Math" w:cs="Courier New"/>
+          <w:sz w:val="32"/>
+          <w:szCs w:val="32"/>
+        </w:rPr>
+        <w:t xml:space="preserve">   for all primitive types, and UNIT for the type w a single value.</w:t>
+      </w:r>
+    </w:p>
+    <w:p>
+      <w:pPr>
+        <w:autoSpaceDE w:val="0"/>
+        <w:autoSpaceDN w:val="0"/>
+        <w:adjustRightInd w:val="0"/>
+        <w:spacing w:after="0" w:line="240" w:lineRule="auto"/>
+        <w:rPr>
+          <w:rFonts w:ascii="Cambria Math" w:hAnsi="Cambria Math" w:cs="Courier New"/>
+          <w:sz w:val="32"/>
+          <w:szCs w:val="32"/>
+        </w:rPr>
+      </w:pPr>
+      <w:r>
+        <w:rPr>
+          <w:rFonts w:ascii="Cambria Math" w:hAnsi="Cambria Math" w:cs="Courier New"/>
+          <w:sz w:val="32"/>
+          <w:szCs w:val="32"/>
+        </w:rPr>
+        <w:t xml:space="preserve">   PRIM and UNIT would be leaves in any type expression.  That gives</w:t>
+      </w:r>
+    </w:p>
+    <w:p>
+      <w:pPr>
+        <w:autoSpaceDE w:val="0"/>
+        <w:autoSpaceDN w:val="0"/>
+        <w:adjustRightInd w:val="0"/>
+        <w:spacing w:after="0" w:line="240" w:lineRule="auto"/>
+        <w:rPr>
+          <w:rFonts w:ascii="Cambria Math" w:hAnsi="Cambria Math" w:cs="Courier New"/>
+          <w:sz w:val="32"/>
+          <w:szCs w:val="32"/>
+        </w:rPr>
+      </w:pPr>
+      <w:r>
+        <w:rPr>
+          <w:rFonts w:ascii="Cambria Math" w:hAnsi="Cambria Math" w:cs="Courier New"/>
+          <w:sz w:val="32"/>
+          <w:szCs w:val="32"/>
+        </w:rPr>
+        <w:t xml:space="preserve">   eight </w:t>
+      </w:r>
+      <w:proofErr w:type="gramStart"/>
+      <w:r>
+        <w:rPr>
+          <w:rFonts w:ascii="Cambria Math" w:hAnsi="Cambria Math" w:cs="Courier New"/>
+          <w:sz w:val="32"/>
+          <w:szCs w:val="32"/>
+        </w:rPr>
+        <w:t>terminals  all</w:t>
+      </w:r>
+      <w:proofErr w:type="gramEnd"/>
+      <w:r>
+        <w:rPr>
+          <w:rFonts w:ascii="Cambria Math" w:hAnsi="Cambria Math" w:cs="Courier New"/>
+          <w:sz w:val="32"/>
+          <w:szCs w:val="32"/>
+        </w:rPr>
+        <w:t xml:space="preserve"> told.</w:t>
+      </w:r>
+    </w:p>
+    <w:p>
+      <w:pPr>
+        <w:autoSpaceDE w:val="0"/>
+        <w:autoSpaceDN w:val="0"/>
+        <w:adjustRightInd w:val="0"/>
+        <w:spacing w:after="0" w:line="240" w:lineRule="auto"/>
+        <w:rPr>
+          <w:rFonts w:ascii="Cambria Math" w:hAnsi="Cambria Math" w:cs="Courier New"/>
+          <w:sz w:val="32"/>
+          <w:szCs w:val="32"/>
+        </w:rPr>
+      </w:pPr>
+    </w:p>
+    <w:p>
+      <w:pPr>
+        <w:autoSpaceDE w:val="0"/>
+        <w:autoSpaceDN w:val="0"/>
+        <w:adjustRightInd w:val="0"/>
+        <w:spacing w:after="0" w:line="240" w:lineRule="auto"/>
+        <w:rPr>
+          <w:rFonts w:ascii="Cambria Math" w:hAnsi="Cambria Math" w:cs="Courier New"/>
+          <w:sz w:val="32"/>
+          <w:szCs w:val="32"/>
+        </w:rPr>
+      </w:pPr>
+      <w:r>
+        <w:rPr>
+          <w:rFonts w:ascii="Cambria Math" w:hAnsi="Cambria Math" w:cs="Courier New"/>
+          <w:sz w:val="32"/>
+          <w:szCs w:val="32"/>
+        </w:rPr>
+        <w:t xml:space="preserve">   You should use grammar variables &lt;A&gt;, &lt;B&gt;, &lt;C&gt;, etc. as needed.</w:t>
+      </w:r>
+    </w:p>
+    <w:p>
+      <w:pPr>
+        <w:autoSpaceDE w:val="0"/>
+        <w:autoSpaceDN w:val="0"/>
+        <w:adjustRightInd w:val="0"/>
+        <w:spacing w:after="0" w:line="240" w:lineRule="auto"/>
+        <w:rPr>
+          <w:rFonts w:ascii="Cambria Math" w:hAnsi="Cambria Math" w:cs="Courier New"/>
+          <w:sz w:val="32"/>
+          <w:szCs w:val="32"/>
+        </w:rPr>
+      </w:pPr>
+    </w:p>
+    <w:p>
+      <w:pPr>
+        <w:autoSpaceDE w:val="0"/>
+        <w:autoSpaceDN w:val="0"/>
+        <w:adjustRightInd w:val="0"/>
+        <w:spacing w:after="0" w:line="240" w:lineRule="auto"/>
+        <w:rPr>
+          <w:rFonts w:ascii="Cambria Math" w:hAnsi="Cambria Math" w:cs="Courier New"/>
+          <w:sz w:val="32"/>
+          <w:szCs w:val="32"/>
+        </w:rPr>
+      </w:pPr>
+      <w:r>
+        <w:rPr>
+          <w:rFonts w:ascii="Cambria Math" w:hAnsi="Cambria Math" w:cs="Courier New"/>
+          <w:sz w:val="32"/>
+          <w:szCs w:val="32"/>
+        </w:rPr>
+        <w:t xml:space="preserve">   Your grammar should be unambiguous and enforce the given </w:t>
+      </w:r>
+      <w:proofErr w:type="spellStart"/>
+      <w:r>
+        <w:rPr>
+          <w:rFonts w:ascii="Cambria Math" w:hAnsi="Cambria Math" w:cs="Courier New"/>
+          <w:sz w:val="32"/>
+          <w:szCs w:val="32"/>
+        </w:rPr>
+        <w:t>associativities</w:t>
+      </w:r>
+      <w:proofErr w:type="spellEnd"/>
+    </w:p>
+    <w:p>
+      <w:pPr>
+        <w:autoSpaceDE w:val="0"/>
+        <w:autoSpaceDN w:val="0"/>
+        <w:adjustRightInd w:val="0"/>
+        <w:spacing w:after="0" w:line="240" w:lineRule="auto"/>
+        <w:rPr>
+          <w:rFonts w:ascii="Cambria Math" w:hAnsi="Cambria Math" w:cs="Courier New"/>
+          <w:sz w:val="32"/>
+          <w:szCs w:val="32"/>
+        </w:rPr>
+      </w:pPr>
+      <w:r>
+        <w:rPr>
+          <w:rFonts w:ascii="Cambria Math" w:hAnsi="Cambria Math" w:cs="Courier New"/>
+          <w:sz w:val="32"/>
+          <w:szCs w:val="32"/>
+        </w:rPr>
+        <w:t xml:space="preserve">   and </w:t>
+      </w:r>
+      <w:proofErr w:type="spellStart"/>
+      <w:r>
+        <w:rPr>
+          <w:rFonts w:ascii="Cambria Math" w:hAnsi="Cambria Math" w:cs="Courier New"/>
+          <w:sz w:val="32"/>
+          <w:szCs w:val="32"/>
+        </w:rPr>
+        <w:t>precedences</w:t>
+      </w:r>
+      <w:proofErr w:type="spellEnd"/>
+      <w:r>
+        <w:rPr>
+          <w:rFonts w:ascii="Cambria Math" w:hAnsi="Cambria Math" w:cs="Courier New"/>
+          <w:sz w:val="32"/>
+          <w:szCs w:val="32"/>
+        </w:rPr>
+        <w:t>.</w:t>
+      </w:r>
+    </w:p>
+    <w:p>
+      <w:pPr>
+        <w:autoSpaceDE w:val="0"/>
+        <w:autoSpaceDN w:val="0"/>
+        <w:adjustRightInd w:val="0"/>
+        <w:spacing w:after="0" w:line="240" w:lineRule="auto"/>
+        <w:rPr>
+          <w:rFonts w:ascii="Cambria Math" w:hAnsi="Cambria Math" w:cs="Courier New"/>
+          <w:sz w:val="32"/>
+          <w:szCs w:val="32"/>
+        </w:rPr>
+      </w:pPr>
+    </w:p>
+    <w:p>
+      <w:pPr>
+        <w:autoSpaceDE w:val="0"/>
+        <w:autoSpaceDN w:val="0"/>
+        <w:adjustRightInd w:val="0"/>
+        <w:spacing w:after="0" w:line="240" w:lineRule="auto"/>
+        <w:rPr>
+          <w:rFonts w:ascii="Cambria Math" w:hAnsi="Cambria Math" w:cs="Courier New"/>
+          <w:sz w:val="32"/>
+          <w:szCs w:val="32"/>
+        </w:rPr>
+      </w:pPr>
+      <w:r>
+        <w:rPr>
+          <w:rFonts w:ascii="Cambria Math" w:hAnsi="Cambria Math" w:cs="Courier New"/>
+          <w:sz w:val="32"/>
+          <w:szCs w:val="32"/>
+        </w:rPr>
+        <w:t xml:space="preserve">6.  </w:t>
+      </w:r>
+      <w:r>
+        <w:rPr>
+          <w:rFonts w:ascii="Cambria Math" w:hAnsi="Cambria Math" w:cs="Courier New"/>
+          <w:sz w:val="32"/>
+          <w:szCs w:val="32"/>
+        </w:rPr>
+        <w:t>Do a leftmost derivation and corresponding parse tree using your grammar from the previous exercise for the string</w:t>
+      </w:r>
+    </w:p>
+    <w:p>
+      <w:pPr>
+        <w:autoSpaceDE w:val="0"/>
+        <w:autoSpaceDN w:val="0"/>
+        <w:adjustRightInd w:val="0"/>
+        <w:spacing w:after="0" w:line="240" w:lineRule="auto"/>
+        <w:rPr>
+          <w:rFonts w:ascii="Cambria Math" w:hAnsi="Cambria Math" w:cs="Courier New"/>
+          <w:sz w:val="32"/>
+          <w:szCs w:val="32"/>
+        </w:rPr>
+      </w:pPr>
+    </w:p>
+    <w:p>
+      <w:pPr>
+        <w:autoSpaceDE w:val="0"/>
+        <w:autoSpaceDN w:val="0"/>
+        <w:adjustRightInd w:val="0"/>
+        <w:spacing w:after="0" w:line="240" w:lineRule="auto"/>
+        <w:rPr>
+          <w:rFonts w:ascii="Cambria Math" w:hAnsi="Cambria Math" w:cs="Courier New"/>
+          <w:sz w:val="32"/>
+          <w:szCs w:val="32"/>
+        </w:rPr>
+      </w:pPr>
+      <w:r>
+        <w:rPr>
+          <w:rFonts w:ascii="Cambria Math" w:hAnsi="Cambria Math" w:cs="Courier New"/>
+          <w:sz w:val="32"/>
+          <w:szCs w:val="32"/>
+        </w:rPr>
+        <w:lastRenderedPageBreak/>
+        <w:t>PRIM ARROW UNIT PRODUCT PRIM DUNION LIST UNIT ARROW PRIM</w:t>
+      </w:r>
+    </w:p>
+    <w:p>
+      <w:pPr>
+        <w:autoSpaceDE w:val="0"/>
+        <w:autoSpaceDN w:val="0"/>
+        <w:adjustRightInd w:val="0"/>
+        <w:spacing w:after="0" w:line="240" w:lineRule="auto"/>
+        <w:rPr>
+          <w:rFonts w:ascii="Cambria Math" w:hAnsi="Cambria Math" w:cs="Courier New"/>
+          <w:sz w:val="32"/>
+          <w:szCs w:val="32"/>
+        </w:rPr>
+      </w:pPr>
+      <w:r>
+        <w:rPr>
+          <w:rFonts w:ascii="Cambria Math" w:hAnsi="Cambria Math" w:cs="Courier New"/>
+          <w:sz w:val="32"/>
+          <w:szCs w:val="32"/>
+        </w:rPr>
+        <w:t xml:space="preserve">   </w:t>
+      </w:r>
+    </w:p>
+    <w:p>
+      <w:pPr>
+        <w:autoSpaceDE w:val="0"/>
+        <w:autoSpaceDN w:val="0"/>
+        <w:adjustRightInd w:val="0"/>
+        <w:spacing w:after="0" w:line="240" w:lineRule="auto"/>
+        <w:rPr>
+          <w:rFonts w:ascii="Cambria Math" w:hAnsi="Cambria Math" w:cs="Courier New"/>
+          <w:sz w:val="32"/>
+          <w:szCs w:val="32"/>
+        </w:rPr>
+      </w:pPr>
+    </w:p>
+    <w:p>
+      <w:pPr>
+        <w:autoSpaceDE w:val="0"/>
+        <w:autoSpaceDN w:val="0"/>
+        <w:adjustRightInd w:val="0"/>
+        <w:spacing w:after="0" w:line="240" w:lineRule="auto"/>
+        <w:rPr>
+          <w:rFonts w:ascii="Cambria Math" w:hAnsi="Cambria Math" w:cs="Courier New"/>
+          <w:sz w:val="32"/>
+          <w:szCs w:val="32"/>
+        </w:rPr>
+      </w:pPr>
+      <w:r>
+        <w:rPr>
+          <w:rFonts w:ascii="Cambria Math" w:hAnsi="Cambria Math" w:cs="Courier New"/>
+          <w:sz w:val="32"/>
+          <w:szCs w:val="32"/>
+        </w:rPr>
+        <w:t>7</w:t>
+      </w:r>
+      <w:r>
+        <w:rPr>
+          <w:rFonts w:ascii="Cambria Math" w:hAnsi="Cambria Math" w:cs="Courier New"/>
+          <w:sz w:val="32"/>
+          <w:szCs w:val="32"/>
+        </w:rPr>
+        <w:t>. We have indicated that certain linear recursions can be eliminated</w:t>
+      </w:r>
+    </w:p>
+    <w:p>
+      <w:pPr>
+        <w:autoSpaceDE w:val="0"/>
+        <w:autoSpaceDN w:val="0"/>
+        <w:adjustRightInd w:val="0"/>
+        <w:spacing w:after="0" w:line="240" w:lineRule="auto"/>
+        <w:rPr>
+          <w:rFonts w:ascii="Cambria Math" w:hAnsi="Cambria Math" w:cs="Courier New"/>
+          <w:sz w:val="32"/>
+          <w:szCs w:val="32"/>
+        </w:rPr>
+      </w:pPr>
+      <w:r>
+        <w:rPr>
+          <w:rFonts w:ascii="Cambria Math" w:hAnsi="Cambria Math" w:cs="Courier New"/>
+          <w:sz w:val="32"/>
+          <w:szCs w:val="32"/>
+        </w:rPr>
+        <w:t xml:space="preserve">   by Arden's lemma that says when we have</w:t>
+      </w:r>
+    </w:p>
+    <w:p>
+      <w:pPr>
+        <w:autoSpaceDE w:val="0"/>
+        <w:autoSpaceDN w:val="0"/>
+        <w:adjustRightInd w:val="0"/>
+        <w:spacing w:after="0" w:line="240" w:lineRule="auto"/>
+        <w:rPr>
+          <w:rFonts w:ascii="Cambria Math" w:hAnsi="Cambria Math" w:cs="Courier New"/>
+          <w:sz w:val="32"/>
+          <w:szCs w:val="32"/>
+        </w:rPr>
+      </w:pPr>
+    </w:p>
+    <w:p>
+      <w:pPr>
+        <w:autoSpaceDE w:val="0"/>
+        <w:autoSpaceDN w:val="0"/>
+        <w:adjustRightInd w:val="0"/>
+        <w:spacing w:after="0" w:line="240" w:lineRule="auto"/>
+        <w:rPr>
+          <w:rFonts w:ascii="Cambria Math" w:hAnsi="Cambria Math" w:cs="Courier New"/>
+          <w:sz w:val="32"/>
+          <w:szCs w:val="32"/>
+        </w:rPr>
+      </w:pPr>
+      <w:r>
+        <w:rPr>
+          <w:rFonts w:ascii="Cambria Math" w:hAnsi="Cambria Math" w:cs="Courier New"/>
+          <w:sz w:val="32"/>
+          <w:szCs w:val="32"/>
+        </w:rPr>
+        <w:t xml:space="preserve">   X = B + AX</w:t>
+      </w:r>
+    </w:p>
+    <w:p>
+      <w:pPr>
+        <w:autoSpaceDE w:val="0"/>
+        <w:autoSpaceDN w:val="0"/>
+        <w:adjustRightInd w:val="0"/>
+        <w:spacing w:after="0" w:line="240" w:lineRule="auto"/>
+        <w:rPr>
+          <w:rFonts w:ascii="Cambria Math" w:hAnsi="Cambria Math" w:cs="Courier New"/>
+          <w:sz w:val="32"/>
+          <w:szCs w:val="32"/>
+        </w:rPr>
+      </w:pPr>
+    </w:p>
+    <w:p>
+      <w:pPr>
+        <w:autoSpaceDE w:val="0"/>
+        <w:autoSpaceDN w:val="0"/>
+        <w:adjustRightInd w:val="0"/>
+        <w:spacing w:after="0" w:line="240" w:lineRule="auto"/>
+        <w:rPr>
+          <w:rFonts w:ascii="Cambria Math" w:hAnsi="Cambria Math" w:cs="Courier New"/>
+          <w:sz w:val="32"/>
+          <w:szCs w:val="32"/>
+        </w:rPr>
+      </w:pPr>
+      <w:r>
+        <w:rPr>
+          <w:rFonts w:ascii="Cambria Math" w:hAnsi="Cambria Math" w:cs="Courier New"/>
+          <w:sz w:val="32"/>
+          <w:szCs w:val="32"/>
+        </w:rPr>
+        <w:t xml:space="preserve">   then X = (A</w:t>
+      </w:r>
+      <w:proofErr w:type="gramStart"/>
+      <w:r>
+        <w:rPr>
+          <w:rFonts w:ascii="Cambria Math" w:hAnsi="Cambria Math" w:cs="Courier New"/>
+          <w:sz w:val="32"/>
+          <w:szCs w:val="32"/>
+        </w:rPr>
+        <w:t>*)B</w:t>
+      </w:r>
+      <w:proofErr w:type="gramEnd"/>
+    </w:p>
+    <w:p>
+      <w:pPr>
+        <w:autoSpaceDE w:val="0"/>
+        <w:autoSpaceDN w:val="0"/>
+        <w:adjustRightInd w:val="0"/>
+        <w:spacing w:after="0" w:line="240" w:lineRule="auto"/>
+        <w:rPr>
+          <w:rFonts w:ascii="Cambria Math" w:hAnsi="Cambria Math" w:cs="Courier New"/>
+          <w:sz w:val="32"/>
+          <w:szCs w:val="32"/>
+        </w:rPr>
+      </w:pPr>
+    </w:p>
+    <w:p>
+      <w:pPr>
+        <w:autoSpaceDE w:val="0"/>
+        <w:autoSpaceDN w:val="0"/>
+        <w:adjustRightInd w:val="0"/>
+        <w:spacing w:after="0" w:line="240" w:lineRule="auto"/>
+        <w:rPr>
+          <w:rFonts w:ascii="Cambria Math" w:hAnsi="Cambria Math" w:cs="Courier New"/>
+          <w:sz w:val="32"/>
+          <w:szCs w:val="32"/>
+        </w:rPr>
+      </w:pPr>
+      <w:r>
+        <w:rPr>
+          <w:rFonts w:ascii="Cambria Math" w:hAnsi="Cambria Math" w:cs="Courier New"/>
+          <w:sz w:val="32"/>
+          <w:szCs w:val="32"/>
+        </w:rPr>
+        <w:t xml:space="preserve">   and when </w:t>
+      </w:r>
+    </w:p>
+    <w:p>
+      <w:pPr>
+        <w:autoSpaceDE w:val="0"/>
+        <w:autoSpaceDN w:val="0"/>
+        <w:adjustRightInd w:val="0"/>
+        <w:spacing w:after="0" w:line="240" w:lineRule="auto"/>
+        <w:rPr>
+          <w:rFonts w:ascii="Cambria Math" w:hAnsi="Cambria Math" w:cs="Courier New"/>
+          <w:sz w:val="32"/>
+          <w:szCs w:val="32"/>
+        </w:rPr>
+      </w:pPr>
+    </w:p>
+    <w:p>
+      <w:pPr>
+        <w:autoSpaceDE w:val="0"/>
+        <w:autoSpaceDN w:val="0"/>
+        <w:adjustRightInd w:val="0"/>
+        <w:spacing w:after="0" w:line="240" w:lineRule="auto"/>
+        <w:rPr>
+          <w:rFonts w:ascii="Cambria Math" w:hAnsi="Cambria Math" w:cs="Courier New"/>
+          <w:sz w:val="32"/>
+          <w:szCs w:val="32"/>
+        </w:rPr>
+      </w:pPr>
+      <w:r>
+        <w:rPr>
+          <w:rFonts w:ascii="Cambria Math" w:hAnsi="Cambria Math" w:cs="Courier New"/>
+          <w:sz w:val="32"/>
+          <w:szCs w:val="32"/>
+        </w:rPr>
+        <w:t xml:space="preserve">   X = B + XA</w:t>
+      </w:r>
+    </w:p>
+    <w:p>
+      <w:pPr>
+        <w:autoSpaceDE w:val="0"/>
+        <w:autoSpaceDN w:val="0"/>
+        <w:adjustRightInd w:val="0"/>
+        <w:spacing w:after="0" w:line="240" w:lineRule="auto"/>
+        <w:rPr>
+          <w:rFonts w:ascii="Cambria Math" w:hAnsi="Cambria Math" w:cs="Courier New"/>
+          <w:sz w:val="32"/>
+          <w:szCs w:val="32"/>
+        </w:rPr>
+      </w:pPr>
+    </w:p>
+    <w:p>
+      <w:pPr>
+        <w:autoSpaceDE w:val="0"/>
+        <w:autoSpaceDN w:val="0"/>
+        <w:adjustRightInd w:val="0"/>
+        <w:spacing w:after="0" w:line="240" w:lineRule="auto"/>
+        <w:rPr>
+          <w:rFonts w:ascii="Cambria Math" w:hAnsi="Cambria Math" w:cs="Courier New"/>
+          <w:sz w:val="32"/>
+          <w:szCs w:val="32"/>
+        </w:rPr>
+      </w:pPr>
+      <w:r>
+        <w:rPr>
+          <w:rFonts w:ascii="Cambria Math" w:hAnsi="Cambria Math" w:cs="Courier New"/>
+          <w:sz w:val="32"/>
+          <w:szCs w:val="32"/>
+        </w:rPr>
+        <w:t xml:space="preserve">   then X = B(A*)</w:t>
+      </w:r>
+    </w:p>
+    <w:p>
+      <w:pPr>
+        <w:autoSpaceDE w:val="0"/>
+        <w:autoSpaceDN w:val="0"/>
+        <w:adjustRightInd w:val="0"/>
+        <w:spacing w:after="0" w:line="240" w:lineRule="auto"/>
+        <w:rPr>
+          <w:rFonts w:ascii="Cambria Math" w:hAnsi="Cambria Math" w:cs="Courier New"/>
+          <w:sz w:val="32"/>
+          <w:szCs w:val="32"/>
+        </w:rPr>
+      </w:pPr>
+    </w:p>
+    <w:p>
+      <w:pPr>
+        <w:autoSpaceDE w:val="0"/>
+        <w:autoSpaceDN w:val="0"/>
+        <w:adjustRightInd w:val="0"/>
+        <w:spacing w:after="0" w:line="240" w:lineRule="auto"/>
+        <w:rPr>
+          <w:rFonts w:ascii="Cambria Math" w:hAnsi="Cambria Math" w:cs="Courier New"/>
+          <w:sz w:val="32"/>
+          <w:szCs w:val="32"/>
+        </w:rPr>
+      </w:pPr>
+      <w:r>
+        <w:rPr>
+          <w:rFonts w:ascii="Cambria Math" w:hAnsi="Cambria Math" w:cs="Courier New"/>
+          <w:sz w:val="32"/>
+          <w:szCs w:val="32"/>
+        </w:rPr>
+        <w:t xml:space="preserve">   For each of the following, use Arden's lemma to eliminate the recursion.</w:t>
+      </w:r>
+    </w:p>
+    <w:p>
+      <w:pPr>
+        <w:autoSpaceDE w:val="0"/>
+        <w:autoSpaceDN w:val="0"/>
+        <w:adjustRightInd w:val="0"/>
+        <w:spacing w:after="0" w:line="240" w:lineRule="auto"/>
+        <w:rPr>
+          <w:rFonts w:ascii="Cambria Math" w:hAnsi="Cambria Math" w:cs="Courier New"/>
+          <w:sz w:val="32"/>
+          <w:szCs w:val="32"/>
+        </w:rPr>
+      </w:pPr>
+      <w:r>
+        <w:rPr>
+          <w:rFonts w:ascii="Cambria Math" w:hAnsi="Cambria Math" w:cs="Courier New"/>
+          <w:sz w:val="32"/>
+          <w:szCs w:val="32"/>
+        </w:rPr>
+        <w:t xml:space="preserve">   For each first </w:t>
+      </w:r>
+      <w:proofErr w:type="spellStart"/>
+      <w:r>
+        <w:rPr>
+          <w:rFonts w:ascii="Cambria Math" w:hAnsi="Cambria Math" w:cs="Courier New"/>
+          <w:sz w:val="32"/>
+          <w:szCs w:val="32"/>
+        </w:rPr>
+        <w:t>first</w:t>
+      </w:r>
+      <w:proofErr w:type="spellEnd"/>
+      <w:r>
+        <w:rPr>
+          <w:rFonts w:ascii="Cambria Math" w:hAnsi="Cambria Math" w:cs="Courier New"/>
+          <w:sz w:val="32"/>
+          <w:szCs w:val="32"/>
+        </w:rPr>
         <w:t xml:space="preserve"> </w:t>
       </w:r>
       <w:r>
@@ -1203,106 +3387,232 @@
           <w:sz w:val="32"/>
           <w:szCs w:val="32"/>
         </w:rPr>
-        <w:t xml:space="preserve">Any </w:t>
-      </w:r>
-      <w:proofErr w:type="spellStart"/>
-      <w:r>
-        <w:rPr>
-          <w:rFonts w:ascii="Cambria Math" w:hAnsi="Cambria Math" w:cs="Courier New"/>
-          <w:sz w:val="32"/>
-          <w:szCs w:val="32"/>
-        </w:rPr>
-        <w:t>unicode</w:t>
-      </w:r>
-      <w:proofErr w:type="spellEnd"/>
-    </w:p>
-    <w:p>
-      <w:pPr>
-        <w:autoSpaceDE w:val="0"/>
-        <w:autoSpaceDN w:val="0"/>
-        <w:adjustRightInd w:val="0"/>
-        <w:spacing w:after="0" w:line="240" w:lineRule="auto"/>
-        <w:rPr>
-          <w:rFonts w:ascii="Cambria Math" w:hAnsi="Cambria Math" w:cs="Courier New"/>
-          <w:sz w:val="32"/>
-          <w:szCs w:val="32"/>
-        </w:rPr>
-      </w:pPr>
-    </w:p>
-    <w:p>
-      <w:pPr>
-        <w:autoSpaceDE w:val="0"/>
-        <w:autoSpaceDN w:val="0"/>
-        <w:adjustRightInd w:val="0"/>
-        <w:spacing w:after="0" w:line="240" w:lineRule="auto"/>
-        <w:rPr>
-          <w:rFonts w:ascii="Cambria Math" w:hAnsi="Cambria Math" w:cs="Courier New"/>
-          <w:sz w:val="32"/>
-          <w:szCs w:val="32"/>
-        </w:rPr>
-      </w:pPr>
-      <w:r>
-        <w:rPr>
-          <w:rFonts w:ascii="Cambria Math" w:hAnsi="Cambria Math" w:cs="Courier New"/>
-          <w:sz w:val="32"/>
-          <w:szCs w:val="32"/>
-        </w:rPr>
-        <w:t>2. Define grammar rules for the interior of a string array literal</w:t>
-      </w:r>
-    </w:p>
-    <w:p>
-      <w:pPr>
-        <w:autoSpaceDE w:val="0"/>
-        <w:autoSpaceDN w:val="0"/>
-        <w:adjustRightInd w:val="0"/>
-        <w:spacing w:after="0" w:line="240" w:lineRule="auto"/>
-        <w:rPr>
-          <w:rFonts w:ascii="Cambria Math" w:hAnsi="Cambria Math" w:cs="Courier New"/>
-          <w:sz w:val="32"/>
-          <w:szCs w:val="32"/>
-        </w:rPr>
-      </w:pPr>
-      <w:r>
-        <w:rPr>
-          <w:rFonts w:ascii="Cambria Math" w:hAnsi="Cambria Math" w:cs="Courier New"/>
-          <w:sz w:val="32"/>
-          <w:szCs w:val="32"/>
-        </w:rPr>
-        <w:t xml:space="preserve">   in the rule</w:t>
-      </w:r>
-    </w:p>
-    <w:p>
-      <w:pPr>
-        <w:autoSpaceDE w:val="0"/>
-        <w:autoSpaceDN w:val="0"/>
-        <w:adjustRightInd w:val="0"/>
-        <w:spacing w:after="0" w:line="240" w:lineRule="auto"/>
-        <w:rPr>
-          <w:rFonts w:ascii="Cambria Math" w:hAnsi="Cambria Math" w:cs="Courier New"/>
-          <w:sz w:val="32"/>
-          <w:szCs w:val="32"/>
-        </w:rPr>
-      </w:pPr>
-    </w:p>
-    <w:p>
-      <w:pPr>
-        <w:autoSpaceDE w:val="0"/>
-        <w:autoSpaceDN w:val="0"/>
-        <w:adjustRightInd w:val="0"/>
-        <w:spacing w:after="0" w:line="240" w:lineRule="auto"/>
-        <w:rPr>
-          <w:rFonts w:ascii="Cambria Math" w:hAnsi="Cambria Math" w:cs="Courier New"/>
-          <w:sz w:val="32"/>
-          <w:szCs w:val="32"/>
-        </w:rPr>
-      </w:pPr>
-      <w:r>
-        <w:rPr>
-          <w:rFonts w:ascii="Cambria Math" w:hAnsi="Cambria Math" w:cs="Courier New"/>
-          <w:sz w:val="32"/>
-          <w:szCs w:val="32"/>
-        </w:rPr>
-        <w:t xml:space="preserve">   &lt;string array literal</w:t>
+        <w:t xml:space="preserve">identify WHICH VERSION of the lemma you are using, </w:t>
+      </w:r>
+    </w:p>
+    <w:p>
+      <w:pPr>
+        <w:autoSpaceDE w:val="0"/>
+        <w:autoSpaceDN w:val="0"/>
+        <w:adjustRightInd w:val="0"/>
+        <w:spacing w:after="0" w:line="240" w:lineRule="auto"/>
+        <w:rPr>
+          <w:rFonts w:ascii="Cambria Math" w:hAnsi="Cambria Math" w:cs="Courier New"/>
+          <w:sz w:val="32"/>
+          <w:szCs w:val="32"/>
+        </w:rPr>
+      </w:pPr>
+    </w:p>
+    <w:p>
+      <w:pPr>
+        <w:autoSpaceDE w:val="0"/>
+        <w:autoSpaceDN w:val="0"/>
+        <w:adjustRightInd w:val="0"/>
+        <w:spacing w:after="0" w:line="240" w:lineRule="auto"/>
+        <w:rPr>
+          <w:rFonts w:ascii="Cambria Math" w:hAnsi="Cambria Math" w:cs="Courier New"/>
+          <w:sz w:val="32"/>
+          <w:szCs w:val="32"/>
+        </w:rPr>
+      </w:pPr>
+      <w:r>
+        <w:rPr>
+          <w:rFonts w:ascii="Cambria Math" w:hAnsi="Cambria Math" w:cs="Courier New"/>
+          <w:sz w:val="32"/>
+          <w:szCs w:val="32"/>
+        </w:rPr>
+        <w:t xml:space="preserve">   X = B + XA</w:t>
+      </w:r>
+    </w:p>
+    <w:p>
+      <w:pPr>
+        <w:autoSpaceDE w:val="0"/>
+        <w:autoSpaceDN w:val="0"/>
+        <w:adjustRightInd w:val="0"/>
+        <w:spacing w:after="0" w:line="240" w:lineRule="auto"/>
+        <w:rPr>
+          <w:rFonts w:ascii="Cambria Math" w:hAnsi="Cambria Math" w:cs="Courier New"/>
+          <w:sz w:val="32"/>
+          <w:szCs w:val="32"/>
+        </w:rPr>
+      </w:pPr>
+    </w:p>
+    <w:p>
+      <w:pPr>
+        <w:autoSpaceDE w:val="0"/>
+        <w:autoSpaceDN w:val="0"/>
+        <w:adjustRightInd w:val="0"/>
+        <w:spacing w:after="0" w:line="240" w:lineRule="auto"/>
+        <w:rPr>
+          <w:rFonts w:ascii="Cambria Math" w:hAnsi="Cambria Math" w:cs="Courier New"/>
+          <w:sz w:val="32"/>
+          <w:szCs w:val="32"/>
+        </w:rPr>
+      </w:pPr>
+      <w:r>
+        <w:rPr>
+          <w:rFonts w:ascii="Cambria Math" w:hAnsi="Cambria Math" w:cs="Courier New"/>
+          <w:sz w:val="32"/>
+          <w:szCs w:val="32"/>
+        </w:rPr>
+        <w:t xml:space="preserve">   or</w:t>
+      </w:r>
+    </w:p>
+    <w:p>
+      <w:pPr>
+        <w:autoSpaceDE w:val="0"/>
+        <w:autoSpaceDN w:val="0"/>
+        <w:adjustRightInd w:val="0"/>
+        <w:spacing w:after="0" w:line="240" w:lineRule="auto"/>
+        <w:rPr>
+          <w:rFonts w:ascii="Cambria Math" w:hAnsi="Cambria Math" w:cs="Courier New"/>
+          <w:sz w:val="32"/>
+          <w:szCs w:val="32"/>
+        </w:rPr>
+      </w:pPr>
+    </w:p>
+    <w:p>
+      <w:pPr>
+        <w:autoSpaceDE w:val="0"/>
+        <w:autoSpaceDN w:val="0"/>
+        <w:adjustRightInd w:val="0"/>
+        <w:spacing w:after="0" w:line="240" w:lineRule="auto"/>
+        <w:rPr>
+          <w:rFonts w:ascii="Cambria Math" w:hAnsi="Cambria Math" w:cs="Courier New"/>
+          <w:sz w:val="32"/>
+          <w:szCs w:val="32"/>
+        </w:rPr>
+      </w:pPr>
+      <w:r>
+        <w:rPr>
+          <w:rFonts w:ascii="Cambria Math" w:hAnsi="Cambria Math" w:cs="Courier New"/>
+          <w:sz w:val="32"/>
+          <w:szCs w:val="32"/>
+        </w:rPr>
+        <w:t xml:space="preserve">   X = B + AX</w:t>
+      </w:r>
+    </w:p>
+    <w:p>
+      <w:pPr>
+        <w:autoSpaceDE w:val="0"/>
+        <w:autoSpaceDN w:val="0"/>
+        <w:adjustRightInd w:val="0"/>
+        <w:spacing w:after="0" w:line="240" w:lineRule="auto"/>
+        <w:rPr>
+          <w:rFonts w:ascii="Cambria Math" w:hAnsi="Cambria Math" w:cs="Courier New"/>
+          <w:sz w:val="32"/>
+          <w:szCs w:val="32"/>
+        </w:rPr>
+      </w:pPr>
+    </w:p>
+    <w:p>
+      <w:pPr>
+        <w:autoSpaceDE w:val="0"/>
+        <w:autoSpaceDN w:val="0"/>
+        <w:adjustRightInd w:val="0"/>
+        <w:spacing w:after="0" w:line="240" w:lineRule="auto"/>
+        <w:rPr>
+          <w:rFonts w:ascii="Cambria Math" w:hAnsi="Cambria Math" w:cs="Courier New"/>
+          <w:sz w:val="32"/>
+          <w:szCs w:val="32"/>
+        </w:rPr>
+      </w:pPr>
+      <w:r>
+        <w:rPr>
+          <w:rFonts w:ascii="Cambria Math" w:hAnsi="Cambria Math" w:cs="Courier New"/>
+          <w:sz w:val="32"/>
+          <w:szCs w:val="32"/>
+        </w:rPr>
+        <w:t xml:space="preserve">   and show the match of X, B, and A for the specific instance before</w:t>
+      </w:r>
+    </w:p>
+    <w:p>
+      <w:pPr>
+        <w:autoSpaceDE w:val="0"/>
+        <w:autoSpaceDN w:val="0"/>
+        <w:adjustRightInd w:val="0"/>
+        <w:spacing w:after="0" w:line="240" w:lineRule="auto"/>
+        <w:rPr>
+          <w:rFonts w:ascii="Cambria Math" w:hAnsi="Cambria Math" w:cs="Courier New"/>
+          <w:sz w:val="32"/>
+          <w:szCs w:val="32"/>
+        </w:rPr>
+      </w:pPr>
+      <w:r>
+        <w:rPr>
+          <w:rFonts w:ascii="Cambria Math" w:hAnsi="Cambria Math" w:cs="Courier New"/>
+          <w:sz w:val="32"/>
+          <w:szCs w:val="32"/>
+        </w:rPr>
+        <w:t xml:space="preserve">   applying the rule to get the answer.</w:t>
+      </w:r>
+    </w:p>
+    <w:p>
+      <w:pPr>
+        <w:autoSpaceDE w:val="0"/>
+        <w:autoSpaceDN w:val="0"/>
+        <w:adjustRightInd w:val="0"/>
+        <w:spacing w:after="0" w:line="240" w:lineRule="auto"/>
+        <w:rPr>
+          <w:rFonts w:ascii="Cambria Math" w:hAnsi="Cambria Math" w:cs="Courier New"/>
+          <w:sz w:val="32"/>
+          <w:szCs w:val="32"/>
+        </w:rPr>
+      </w:pPr>
+    </w:p>
+    <w:p>
+      <w:pPr>
+        <w:autoSpaceDE w:val="0"/>
+        <w:autoSpaceDN w:val="0"/>
+        <w:adjustRightInd w:val="0"/>
+        <w:spacing w:after="0" w:line="240" w:lineRule="auto"/>
+        <w:rPr>
+          <w:rFonts w:ascii="Cambria Math" w:hAnsi="Cambria Math" w:cs="Courier New"/>
+          <w:sz w:val="32"/>
+          <w:szCs w:val="32"/>
+        </w:rPr>
+      </w:pPr>
+      <w:r>
+        <w:rPr>
+          <w:rFonts w:ascii="Cambria Math" w:hAnsi="Cambria Math" w:cs="Courier New"/>
+          <w:sz w:val="32"/>
+          <w:szCs w:val="32"/>
+        </w:rPr>
+        <w:t xml:space="preserve">   For example, if I have</w:t>
+      </w:r>
+    </w:p>
+    <w:p>
+      <w:pPr>
+        <w:autoSpaceDE w:val="0"/>
+        <w:autoSpaceDN w:val="0"/>
+        <w:adjustRightInd w:val="0"/>
+        <w:spacing w:after="0" w:line="240" w:lineRule="auto"/>
+        <w:rPr>
+          <w:rFonts w:ascii="Cambria Math" w:hAnsi="Cambria Math" w:cs="Courier New"/>
+          <w:sz w:val="32"/>
+          <w:szCs w:val="32"/>
+        </w:rPr>
+      </w:pPr>
+    </w:p>
+    <w:p>
+      <w:pPr>
+        <w:autoSpaceDE w:val="0"/>
+        <w:autoSpaceDN w:val="0"/>
+        <w:adjustRightInd w:val="0"/>
+        <w:spacing w:after="0" w:line="240" w:lineRule="auto"/>
+        <w:rPr>
+          <w:rFonts w:ascii="Cambria Math" w:hAnsi="Cambria Math" w:cs="Courier New"/>
+          <w:sz w:val="32"/>
+          <w:szCs w:val="32"/>
+        </w:rPr>
+      </w:pPr>
+      <w:r>
+        <w:rPr>
+          <w:rFonts w:ascii="Cambria Math" w:hAnsi="Cambria Math" w:cs="Courier New"/>
+          <w:sz w:val="32"/>
+          <w:szCs w:val="32"/>
+        </w:rPr>
+        <w:t xml:space="preserve">   &lt;a</w:t>
       </w:r>
       <w:proofErr w:type="gramStart"/>
       <w:r>
@@ -1320,825 +3630,143 @@
           <w:sz w:val="32"/>
           <w:szCs w:val="32"/>
         </w:rPr>
-        <w:t xml:space="preserve"> { &lt;string array literal interior&gt; }</w:t>
-      </w:r>
-    </w:p>
-    <w:p>
-      <w:pPr>
-        <w:autoSpaceDE w:val="0"/>
-        <w:autoSpaceDN w:val="0"/>
-        <w:adjustRightInd w:val="0"/>
-        <w:spacing w:after="0" w:line="240" w:lineRule="auto"/>
-        <w:rPr>
-          <w:rFonts w:ascii="Cambria Math" w:hAnsi="Cambria Math" w:cs="Courier New"/>
-          <w:sz w:val="32"/>
-          <w:szCs w:val="32"/>
-        </w:rPr>
-      </w:pPr>
-    </w:p>
-    <w:p>
-      <w:pPr>
-        <w:autoSpaceDE w:val="0"/>
-        <w:autoSpaceDN w:val="0"/>
-        <w:adjustRightInd w:val="0"/>
-        <w:spacing w:after="0" w:line="240" w:lineRule="auto"/>
-        <w:rPr>
-          <w:rFonts w:ascii="Cambria Math" w:hAnsi="Cambria Math" w:cs="Courier New"/>
-          <w:sz w:val="32"/>
-          <w:szCs w:val="32"/>
-        </w:rPr>
-      </w:pPr>
-      <w:r>
-        <w:rPr>
-          <w:rFonts w:ascii="Cambria Math" w:hAnsi="Cambria Math" w:cs="Courier New"/>
-          <w:sz w:val="32"/>
-          <w:szCs w:val="32"/>
-        </w:rPr>
-        <w:t xml:space="preserve">   where &lt;string array literal interior&gt; should derive a possible </w:t>
-      </w:r>
-    </w:p>
-    <w:p>
-      <w:pPr>
-        <w:autoSpaceDE w:val="0"/>
-        <w:autoSpaceDN w:val="0"/>
-        <w:adjustRightInd w:val="0"/>
-        <w:spacing w:after="0" w:line="240" w:lineRule="auto"/>
-        <w:rPr>
-          <w:rFonts w:ascii="Cambria Math" w:hAnsi="Cambria Math" w:cs="Courier New"/>
-          <w:sz w:val="32"/>
-          <w:szCs w:val="32"/>
-        </w:rPr>
-      </w:pPr>
-      <w:r>
-        <w:rPr>
-          <w:rFonts w:ascii="Cambria Math" w:hAnsi="Cambria Math" w:cs="Courier New"/>
-          <w:sz w:val="32"/>
-          <w:szCs w:val="32"/>
-        </w:rPr>
-        <w:t xml:space="preserve">   empty sequence of &lt;string literal&gt; where adjacent &lt;string literal&gt;</w:t>
-      </w:r>
-    </w:p>
-    <w:p>
-      <w:pPr>
-        <w:autoSpaceDE w:val="0"/>
-        <w:autoSpaceDN w:val="0"/>
-        <w:adjustRightInd w:val="0"/>
-        <w:spacing w:after="0" w:line="240" w:lineRule="auto"/>
-        <w:rPr>
-          <w:rFonts w:ascii="Cambria Math" w:hAnsi="Cambria Math" w:cs="Courier New"/>
-          <w:sz w:val="32"/>
-          <w:szCs w:val="32"/>
-        </w:rPr>
-      </w:pPr>
-      <w:r>
-        <w:rPr>
-          <w:rFonts w:ascii="Cambria Math" w:hAnsi="Cambria Math" w:cs="Courier New"/>
-          <w:sz w:val="32"/>
-          <w:szCs w:val="32"/>
-        </w:rPr>
-        <w:t xml:space="preserve">   instances are separated by the </w:t>
-      </w:r>
-      <w:proofErr w:type="gramStart"/>
-      <w:r>
-        <w:rPr>
-          <w:rFonts w:ascii="Cambria Math" w:hAnsi="Cambria Math" w:cs="Courier New"/>
-          <w:sz w:val="32"/>
-          <w:szCs w:val="32"/>
-        </w:rPr>
-        <w:t>comma(</w:t>
-      </w:r>
-      <w:proofErr w:type="gramEnd"/>
-      <w:r>
-        <w:rPr>
-          <w:rFonts w:ascii="Cambria Math" w:hAnsi="Cambria Math" w:cs="Courier New"/>
-          <w:sz w:val="32"/>
-          <w:szCs w:val="32"/>
-        </w:rPr>
-        <w:t>,).</w:t>
-      </w:r>
-    </w:p>
-    <w:p>
-      <w:pPr>
-        <w:autoSpaceDE w:val="0"/>
-        <w:autoSpaceDN w:val="0"/>
-        <w:adjustRightInd w:val="0"/>
-        <w:spacing w:after="0" w:line="240" w:lineRule="auto"/>
-        <w:rPr>
-          <w:rFonts w:ascii="Cambria Math" w:hAnsi="Cambria Math" w:cs="Courier New"/>
-          <w:sz w:val="32"/>
-          <w:szCs w:val="32"/>
-        </w:rPr>
-      </w:pPr>
-    </w:p>
-    <w:p>
-      <w:pPr>
-        <w:autoSpaceDE w:val="0"/>
-        <w:autoSpaceDN w:val="0"/>
-        <w:adjustRightInd w:val="0"/>
-        <w:spacing w:after="0" w:line="240" w:lineRule="auto"/>
-        <w:rPr>
-          <w:rFonts w:ascii="Cambria Math" w:hAnsi="Cambria Math" w:cs="Courier New"/>
-          <w:sz w:val="32"/>
-          <w:szCs w:val="32"/>
-        </w:rPr>
-      </w:pPr>
-      <w:r>
-        <w:rPr>
-          <w:rFonts w:ascii="Cambria Math" w:hAnsi="Cambria Math" w:cs="Courier New"/>
-          <w:sz w:val="32"/>
-          <w:szCs w:val="32"/>
-        </w:rPr>
-        <w:t xml:space="preserve">   You may use additional grammar variables, but use &lt;A&gt;, &lt;B&gt;, etc.</w:t>
-      </w:r>
-    </w:p>
-    <w:p>
-      <w:pPr>
-        <w:autoSpaceDE w:val="0"/>
-        <w:autoSpaceDN w:val="0"/>
-        <w:adjustRightInd w:val="0"/>
-        <w:spacing w:after="0" w:line="240" w:lineRule="auto"/>
-        <w:rPr>
-          <w:rFonts w:ascii="Cambria Math" w:hAnsi="Cambria Math" w:cs="Courier New"/>
-          <w:sz w:val="32"/>
-          <w:szCs w:val="32"/>
-        </w:rPr>
-      </w:pPr>
-      <w:r>
-        <w:rPr>
-          <w:rFonts w:ascii="Cambria Math" w:hAnsi="Cambria Math" w:cs="Courier New"/>
-          <w:sz w:val="32"/>
-          <w:szCs w:val="32"/>
-        </w:rPr>
-        <w:t>Answer:</w:t>
-      </w:r>
-    </w:p>
-    <w:p>
-      <w:pPr>
-        <w:autoSpaceDE w:val="0"/>
-        <w:autoSpaceDN w:val="0"/>
-        <w:adjustRightInd w:val="0"/>
-        <w:spacing w:after="0" w:line="240" w:lineRule="auto"/>
-        <w:rPr>
-          <w:rFonts w:ascii="Cambria Math" w:hAnsi="Cambria Math" w:cs="Courier New"/>
-          <w:sz w:val="32"/>
-          <w:szCs w:val="32"/>
-        </w:rPr>
-      </w:pPr>
-      <w:r>
-        <w:rPr>
-          <w:rFonts w:ascii="Cambria Math" w:hAnsi="Cambria Math" w:cs="Courier New"/>
-          <w:sz w:val="32"/>
-          <w:szCs w:val="32"/>
-        </w:rPr>
-        <w:tab/>
-      </w:r>
-      <w:r>
-        <w:rPr>
-          <w:rFonts w:ascii="Cambria Math" w:hAnsi="Cambria Math" w:cs="Courier New"/>
-          <w:sz w:val="32"/>
-          <w:szCs w:val="32"/>
-        </w:rPr>
-        <w:t xml:space="preserve">   &lt;string array literal</w:t>
-      </w:r>
-      <w:proofErr w:type="gramStart"/>
-      <w:r>
-        <w:rPr>
-          <w:rFonts w:ascii="Cambria Math" w:hAnsi="Cambria Math" w:cs="Courier New"/>
-          <w:sz w:val="32"/>
-          <w:szCs w:val="32"/>
-        </w:rPr>
-        <w:t>&gt; ::=</w:t>
-      </w:r>
-      <w:proofErr w:type="gramEnd"/>
-      <w:r>
-        <w:rPr>
-          <w:rFonts w:ascii="Cambria Math" w:hAnsi="Cambria Math" w:cs="Courier New"/>
-          <w:sz w:val="32"/>
-          <w:szCs w:val="32"/>
-        </w:rPr>
-        <w:t xml:space="preserve"> { &lt;string array literal interior&gt; }</w:t>
-      </w:r>
-    </w:p>
-    <w:p>
-      <w:pPr>
-        <w:autoSpaceDE w:val="0"/>
-        <w:autoSpaceDN w:val="0"/>
-        <w:adjustRightInd w:val="0"/>
-        <w:spacing w:after="0" w:line="240" w:lineRule="auto"/>
-        <w:rPr>
-          <w:rFonts w:ascii="Cambria Math" w:hAnsi="Cambria Math" w:cs="Courier New"/>
-          <w:sz w:val="32"/>
-          <w:szCs w:val="32"/>
-        </w:rPr>
-      </w:pPr>
-      <w:r>
-        <w:rPr>
-          <w:rFonts w:ascii="Cambria Math" w:hAnsi="Cambria Math" w:cs="Courier New"/>
-          <w:sz w:val="32"/>
-          <w:szCs w:val="32"/>
-        </w:rPr>
-        <w:t xml:space="preserve">             </w:t>
-      </w:r>
-      <w:r>
-        <w:rPr>
-          <w:rFonts w:ascii="Cambria Math" w:hAnsi="Cambria Math" w:cs="Courier New"/>
-          <w:sz w:val="32"/>
-          <w:szCs w:val="32"/>
-        </w:rPr>
-        <w:t>&lt;string array literal interior</w:t>
-      </w:r>
-      <w:proofErr w:type="gramStart"/>
-      <w:r>
-        <w:rPr>
-          <w:rFonts w:ascii="Cambria Math" w:hAnsi="Cambria Math" w:cs="Courier New"/>
-          <w:sz w:val="32"/>
-          <w:szCs w:val="32"/>
-        </w:rPr>
-        <w:t>&gt;</w:t>
-      </w:r>
-      <w:r>
-        <w:rPr>
-          <w:rFonts w:ascii="Cambria Math" w:hAnsi="Cambria Math" w:cs="Courier New"/>
-          <w:sz w:val="32"/>
-          <w:szCs w:val="32"/>
-        </w:rPr>
-        <w:t>::</w:t>
-      </w:r>
-      <w:proofErr w:type="gramEnd"/>
-      <w:r>
-        <w:rPr>
-          <w:rFonts w:ascii="Cambria Math" w:hAnsi="Cambria Math" w:cs="Courier New"/>
-          <w:sz w:val="32"/>
-          <w:szCs w:val="32"/>
-        </w:rPr>
-        <w:t xml:space="preserve">= </w:t>
-      </w:r>
-      <w:r>
-        <w:rPr>
-          <w:rFonts w:ascii="Cambria Math" w:hAnsi="Cambria Math" w:cs="Courier New"/>
-          <w:sz w:val="32"/>
-          <w:szCs w:val="32"/>
-        </w:rPr>
-        <w:t xml:space="preserve"> &lt;string literal&gt;</w:t>
-      </w:r>
-      <w:r>
-        <w:rPr>
-          <w:rFonts w:ascii="Cambria Math" w:hAnsi="Cambria Math" w:cs="Courier New"/>
-          <w:sz w:val="32"/>
-          <w:szCs w:val="32"/>
-        </w:rPr>
-        <w:t xml:space="preserve"> </w:t>
-      </w:r>
-      <w:r>
-        <w:rPr>
-          <w:rFonts w:ascii="Cambria Math" w:hAnsi="Cambria Math" w:cs="Courier New"/>
-          <w:sz w:val="32"/>
-          <w:szCs w:val="32"/>
-        </w:rPr>
-        <w:t>|</w:t>
-      </w:r>
-      <w:r>
-        <w:rPr>
-          <w:rFonts w:ascii="Cambria Math" w:hAnsi="Cambria Math" w:cs="Courier New"/>
-          <w:sz w:val="32"/>
-          <w:szCs w:val="32"/>
-        </w:rPr>
-        <w:t>[,</w:t>
-      </w:r>
-      <w:r>
-        <w:rPr>
-          <w:rFonts w:ascii="Cambria Math" w:hAnsi="Cambria Math" w:cs="Courier New"/>
-          <w:sz w:val="32"/>
-          <w:szCs w:val="32"/>
-        </w:rPr>
-        <w:t>&lt;string literal &gt;</w:t>
-      </w:r>
-      <w:r>
-        <w:rPr>
-          <w:rFonts w:ascii="Cambria Math" w:hAnsi="Cambria Math" w:cs="Courier New"/>
-          <w:sz w:val="32"/>
-          <w:szCs w:val="32"/>
-        </w:rPr>
-        <w:t>]</w:t>
-      </w:r>
-    </w:p>
-    <w:p>
-      <w:pPr>
-        <w:autoSpaceDE w:val="0"/>
-        <w:autoSpaceDN w:val="0"/>
-        <w:adjustRightInd w:val="0"/>
-        <w:spacing w:after="0" w:line="240" w:lineRule="auto"/>
-        <w:rPr>
-          <w:rFonts w:ascii="Cambria Math" w:hAnsi="Cambria Math" w:cs="Courier New"/>
-          <w:sz w:val="32"/>
-          <w:szCs w:val="32"/>
-        </w:rPr>
-      </w:pPr>
-      <w:r>
-        <w:rPr>
-          <w:rFonts w:ascii="Cambria Math" w:hAnsi="Cambria Math" w:cs="Courier New"/>
-          <w:sz w:val="32"/>
-          <w:szCs w:val="32"/>
-        </w:rPr>
-        <w:t xml:space="preserve">            </w:t>
-      </w:r>
-      <w:bookmarkStart w:id="0" w:name="_GoBack"/>
-      <w:bookmarkEnd w:id="0"/>
-      <w:r>
-        <w:rPr>
-          <w:rFonts w:ascii="Cambria Math" w:hAnsi="Cambria Math" w:cs="Courier New"/>
-          <w:sz w:val="32"/>
-          <w:szCs w:val="32"/>
-        </w:rPr>
-        <w:t xml:space="preserve">&lt;string literal </w:t>
-      </w:r>
-      <w:proofErr w:type="gramStart"/>
-      <w:r>
-        <w:rPr>
-          <w:rFonts w:ascii="Cambria Math" w:hAnsi="Cambria Math" w:cs="Courier New"/>
-          <w:sz w:val="32"/>
-          <w:szCs w:val="32"/>
-        </w:rPr>
-        <w:t>&gt;</w:t>
-      </w:r>
-      <w:r>
-        <w:rPr>
-          <w:rFonts w:ascii="Cambria Math" w:hAnsi="Cambria Math" w:cs="Courier New"/>
-          <w:sz w:val="32"/>
-          <w:szCs w:val="32"/>
-        </w:rPr>
-        <w:t>::</w:t>
-      </w:r>
-      <w:proofErr w:type="gramEnd"/>
-      <w:r>
-        <w:rPr>
-          <w:rFonts w:ascii="Cambria Math" w:hAnsi="Cambria Math" w:cs="Courier New"/>
-          <w:sz w:val="32"/>
-          <w:szCs w:val="32"/>
-        </w:rPr>
-        <w:t>= " &lt;string interior&gt; "</w:t>
-      </w:r>
-    </w:p>
-    <w:p>
-      <w:pPr>
-        <w:autoSpaceDE w:val="0"/>
-        <w:autoSpaceDN w:val="0"/>
-        <w:adjustRightInd w:val="0"/>
-        <w:spacing w:after="0" w:line="240" w:lineRule="auto"/>
-        <w:ind w:left="720" w:firstLine="60"/>
-        <w:rPr>
-          <w:rFonts w:ascii="Cambria Math" w:hAnsi="Cambria Math" w:cs="Courier New"/>
-          <w:sz w:val="32"/>
-          <w:szCs w:val="32"/>
-        </w:rPr>
-      </w:pPr>
-      <w:r>
-        <w:rPr>
-          <w:rFonts w:ascii="Cambria Math" w:hAnsi="Cambria Math" w:cs="Courier New"/>
-          <w:sz w:val="32"/>
-          <w:szCs w:val="32"/>
-        </w:rPr>
-        <w:t>&lt;string interior</w:t>
-      </w:r>
-      <w:proofErr w:type="gramStart"/>
-      <w:r>
-        <w:rPr>
-          <w:rFonts w:ascii="Cambria Math" w:hAnsi="Cambria Math" w:cs="Courier New"/>
-          <w:sz w:val="32"/>
-          <w:szCs w:val="32"/>
-        </w:rPr>
-        <w:t>&gt;</w:t>
-      </w:r>
-      <w:r>
-        <w:rPr>
-          <w:rFonts w:ascii="Cambria Math" w:hAnsi="Cambria Math" w:cs="Courier New"/>
-          <w:sz w:val="32"/>
-          <w:szCs w:val="32"/>
-        </w:rPr>
-        <w:t xml:space="preserve"> ::=</w:t>
-      </w:r>
-      <w:proofErr w:type="gramEnd"/>
-      <w:r>
-        <w:rPr>
-          <w:rFonts w:ascii="Cambria Math" w:hAnsi="Cambria Math" w:cs="Courier New"/>
-          <w:sz w:val="32"/>
-          <w:szCs w:val="32"/>
-        </w:rPr>
-        <w:t xml:space="preserve"> [&lt;CH&gt;]| [&lt;ECH&gt;]</w:t>
-      </w:r>
-    </w:p>
-    <w:p>
-      <w:pPr>
-        <w:autoSpaceDE w:val="0"/>
-        <w:autoSpaceDN w:val="0"/>
-        <w:adjustRightInd w:val="0"/>
-        <w:spacing w:after="0" w:line="240" w:lineRule="auto"/>
-        <w:rPr>
-          <w:rFonts w:ascii="Cambria Math" w:hAnsi="Cambria Math" w:cs="Courier New"/>
-          <w:sz w:val="32"/>
-          <w:szCs w:val="32"/>
-        </w:rPr>
-      </w:pPr>
-      <w:r>
-        <w:rPr>
-          <w:rFonts w:ascii="Cambria Math" w:hAnsi="Cambria Math" w:cs="Courier New"/>
-          <w:sz w:val="32"/>
-          <w:szCs w:val="32"/>
-        </w:rPr>
-        <w:t xml:space="preserve">            &lt;CH</w:t>
-      </w:r>
-      <w:proofErr w:type="gramStart"/>
-      <w:r>
-        <w:rPr>
-          <w:rFonts w:ascii="Cambria Math" w:hAnsi="Cambria Math" w:cs="Courier New"/>
-          <w:sz w:val="32"/>
-          <w:szCs w:val="32"/>
-        </w:rPr>
-        <w:t>&gt;::</w:t>
-      </w:r>
-      <w:proofErr w:type="gramEnd"/>
-      <w:r>
-        <w:rPr>
-          <w:rFonts w:ascii="Cambria Math" w:hAnsi="Cambria Math" w:cs="Courier New"/>
-          <w:sz w:val="32"/>
-          <w:szCs w:val="32"/>
-        </w:rPr>
-        <w:t>= LIMDA</w:t>
-      </w:r>
-    </w:p>
-    <w:p>
-      <w:pPr>
-        <w:autoSpaceDE w:val="0"/>
-        <w:autoSpaceDN w:val="0"/>
-        <w:adjustRightInd w:val="0"/>
-        <w:spacing w:after="0" w:line="240" w:lineRule="auto"/>
-        <w:rPr>
-          <w:rFonts w:ascii="Cambria Math" w:hAnsi="Cambria Math" w:cs="Courier New"/>
-          <w:sz w:val="32"/>
-          <w:szCs w:val="32"/>
-        </w:rPr>
-      </w:pPr>
-      <w:r>
-        <w:rPr>
-          <w:rFonts w:ascii="Cambria Math" w:hAnsi="Cambria Math" w:cs="Courier New"/>
-          <w:sz w:val="32"/>
-          <w:szCs w:val="32"/>
-        </w:rPr>
-        <w:t xml:space="preserve">             &lt;ECH</w:t>
-      </w:r>
-      <w:proofErr w:type="gramStart"/>
-      <w:r>
-        <w:rPr>
-          <w:rFonts w:ascii="Cambria Math" w:hAnsi="Cambria Math" w:cs="Courier New"/>
-          <w:sz w:val="32"/>
-          <w:szCs w:val="32"/>
-        </w:rPr>
-        <w:t>&gt; ::=</w:t>
-      </w:r>
-      <w:proofErr w:type="gramEnd"/>
-      <w:r>
-        <w:rPr>
-          <w:rFonts w:ascii="Cambria Math" w:hAnsi="Cambria Math" w:cs="Courier New"/>
-          <w:sz w:val="32"/>
-          <w:szCs w:val="32"/>
-        </w:rPr>
-        <w:t xml:space="preserve"> Any </w:t>
-      </w:r>
-      <w:proofErr w:type="spellStart"/>
-      <w:r>
-        <w:rPr>
-          <w:rFonts w:ascii="Cambria Math" w:hAnsi="Cambria Math" w:cs="Courier New"/>
-          <w:sz w:val="32"/>
-          <w:szCs w:val="32"/>
-        </w:rPr>
-        <w:t>unicode</w:t>
-      </w:r>
-      <w:proofErr w:type="spellEnd"/>
-    </w:p>
-    <w:p>
-      <w:pPr>
-        <w:autoSpaceDE w:val="0"/>
-        <w:autoSpaceDN w:val="0"/>
-        <w:adjustRightInd w:val="0"/>
-        <w:spacing w:after="0" w:line="240" w:lineRule="auto"/>
-        <w:rPr>
-          <w:rFonts w:ascii="Cambria Math" w:hAnsi="Cambria Math" w:cs="Courier New"/>
-          <w:sz w:val="32"/>
-          <w:szCs w:val="32"/>
-        </w:rPr>
-      </w:pPr>
-    </w:p>
-    <w:p>
-      <w:pPr>
-        <w:autoSpaceDE w:val="0"/>
-        <w:autoSpaceDN w:val="0"/>
-        <w:adjustRightInd w:val="0"/>
-        <w:spacing w:after="0" w:line="240" w:lineRule="auto"/>
-        <w:rPr>
-          <w:rFonts w:ascii="Cambria Math" w:hAnsi="Cambria Math" w:cs="Courier New"/>
-          <w:sz w:val="32"/>
-          <w:szCs w:val="32"/>
-        </w:rPr>
-      </w:pPr>
-    </w:p>
-    <w:p>
-      <w:pPr>
-        <w:autoSpaceDE w:val="0"/>
-        <w:autoSpaceDN w:val="0"/>
-        <w:adjustRightInd w:val="0"/>
-        <w:spacing w:after="0" w:line="240" w:lineRule="auto"/>
-        <w:rPr>
-          <w:rFonts w:ascii="Cambria Math" w:hAnsi="Cambria Math" w:cs="Courier New"/>
-          <w:sz w:val="32"/>
-          <w:szCs w:val="32"/>
-        </w:rPr>
-      </w:pPr>
-      <w:r>
-        <w:rPr>
-          <w:rFonts w:ascii="Cambria Math" w:hAnsi="Cambria Math" w:cs="Courier New"/>
-          <w:sz w:val="32"/>
-          <w:szCs w:val="32"/>
-        </w:rPr>
-        <w:t xml:space="preserve">3. Modify the following grammar to </w:t>
-      </w:r>
-      <w:proofErr w:type="spellStart"/>
-      <w:r>
-        <w:rPr>
-          <w:rFonts w:ascii="Cambria Math" w:hAnsi="Cambria Math" w:cs="Courier New"/>
-          <w:sz w:val="32"/>
-          <w:szCs w:val="32"/>
-        </w:rPr>
-        <w:t>elminate</w:t>
-      </w:r>
-      <w:proofErr w:type="spellEnd"/>
-      <w:r>
-        <w:rPr>
-          <w:rFonts w:ascii="Cambria Math" w:hAnsi="Cambria Math" w:cs="Courier New"/>
-          <w:sz w:val="32"/>
-          <w:szCs w:val="32"/>
-        </w:rPr>
-        <w:t xml:space="preserve"> all common prefixes.</w:t>
-      </w:r>
-    </w:p>
-    <w:p>
-      <w:pPr>
-        <w:autoSpaceDE w:val="0"/>
-        <w:autoSpaceDN w:val="0"/>
-        <w:adjustRightInd w:val="0"/>
-        <w:spacing w:after="0" w:line="240" w:lineRule="auto"/>
-        <w:rPr>
-          <w:rFonts w:ascii="Cambria Math" w:hAnsi="Cambria Math" w:cs="Courier New"/>
-          <w:sz w:val="32"/>
-          <w:szCs w:val="32"/>
-        </w:rPr>
-      </w:pPr>
-    </w:p>
-    <w:p>
-      <w:pPr>
-        <w:autoSpaceDE w:val="0"/>
-        <w:autoSpaceDN w:val="0"/>
-        <w:adjustRightInd w:val="0"/>
-        <w:spacing w:after="0" w:line="240" w:lineRule="auto"/>
-        <w:rPr>
-          <w:rFonts w:ascii="Cambria Math" w:hAnsi="Cambria Math" w:cs="Courier New"/>
-          <w:sz w:val="32"/>
-          <w:szCs w:val="32"/>
-        </w:rPr>
-      </w:pPr>
-      <w:r>
-        <w:rPr>
-          <w:rFonts w:ascii="Cambria Math" w:hAnsi="Cambria Math" w:cs="Courier New"/>
-          <w:sz w:val="32"/>
-          <w:szCs w:val="32"/>
-        </w:rPr>
-        <w:t xml:space="preserve">   &lt;A</w:t>
-      </w:r>
-      <w:proofErr w:type="gramStart"/>
-      <w:r>
-        <w:rPr>
-          <w:rFonts w:ascii="Cambria Math" w:hAnsi="Cambria Math" w:cs="Courier New"/>
-          <w:sz w:val="32"/>
-          <w:szCs w:val="32"/>
-        </w:rPr>
-        <w:t>&gt; ::=</w:t>
-      </w:r>
-      <w:proofErr w:type="gramEnd"/>
-      <w:r>
-        <w:rPr>
-          <w:rFonts w:ascii="Cambria Math" w:hAnsi="Cambria Math" w:cs="Courier New"/>
-          <w:sz w:val="32"/>
-          <w:szCs w:val="32"/>
-        </w:rPr>
-        <w:t xml:space="preserve">  &lt;B&gt; &lt;C&gt; ; | &lt;B&gt; &lt;C&gt; , | &lt;B&gt; .</w:t>
-      </w:r>
-    </w:p>
-    <w:p>
-      <w:pPr>
-        <w:autoSpaceDE w:val="0"/>
-        <w:autoSpaceDN w:val="0"/>
-        <w:adjustRightInd w:val="0"/>
-        <w:spacing w:after="0" w:line="240" w:lineRule="auto"/>
-        <w:rPr>
-          <w:rFonts w:ascii="Cambria Math" w:hAnsi="Cambria Math" w:cs="Courier New"/>
-          <w:sz w:val="32"/>
-          <w:szCs w:val="32"/>
-        </w:rPr>
-      </w:pPr>
-      <w:r>
-        <w:rPr>
-          <w:rFonts w:ascii="Cambria Math" w:hAnsi="Cambria Math" w:cs="Courier New"/>
-          <w:sz w:val="32"/>
-          <w:szCs w:val="32"/>
-        </w:rPr>
-        <w:t xml:space="preserve">   &lt;B</w:t>
-      </w:r>
-      <w:proofErr w:type="gramStart"/>
-      <w:r>
-        <w:rPr>
-          <w:rFonts w:ascii="Cambria Math" w:hAnsi="Cambria Math" w:cs="Courier New"/>
-          <w:sz w:val="32"/>
-          <w:szCs w:val="32"/>
-        </w:rPr>
-        <w:t>&gt; ::=</w:t>
-      </w:r>
-      <w:proofErr w:type="gramEnd"/>
-      <w:r>
-        <w:rPr>
-          <w:rFonts w:ascii="Cambria Math" w:hAnsi="Cambria Math" w:cs="Courier New"/>
-          <w:sz w:val="32"/>
-          <w:szCs w:val="32"/>
-        </w:rPr>
-        <w:t xml:space="preserve">  NEG &lt;B&gt;  |  NEG &lt;C&gt; | NEG</w:t>
-      </w:r>
-    </w:p>
-    <w:p>
-      <w:pPr>
-        <w:autoSpaceDE w:val="0"/>
-        <w:autoSpaceDN w:val="0"/>
-        <w:adjustRightInd w:val="0"/>
-        <w:spacing w:after="0" w:line="240" w:lineRule="auto"/>
-        <w:rPr>
-          <w:rFonts w:ascii="Cambria Math" w:hAnsi="Cambria Math" w:cs="Courier New"/>
-          <w:sz w:val="32"/>
-          <w:szCs w:val="32"/>
-        </w:rPr>
-      </w:pPr>
-    </w:p>
-    <w:p>
-      <w:pPr>
-        <w:autoSpaceDE w:val="0"/>
-        <w:autoSpaceDN w:val="0"/>
-        <w:adjustRightInd w:val="0"/>
-        <w:spacing w:after="0" w:line="240" w:lineRule="auto"/>
-        <w:rPr>
-          <w:rFonts w:ascii="Cambria Math" w:hAnsi="Cambria Math" w:cs="Courier New"/>
-          <w:sz w:val="32"/>
-          <w:szCs w:val="32"/>
-        </w:rPr>
-      </w:pPr>
-      <w:r>
-        <w:rPr>
-          <w:rFonts w:ascii="Cambria Math" w:hAnsi="Cambria Math" w:cs="Courier New"/>
-          <w:sz w:val="32"/>
-          <w:szCs w:val="32"/>
-        </w:rPr>
-        <w:t xml:space="preserve">   You will need additional grammar variables.  Draw them from</w:t>
-      </w:r>
-    </w:p>
-    <w:p>
-      <w:pPr>
-        <w:autoSpaceDE w:val="0"/>
-        <w:autoSpaceDN w:val="0"/>
-        <w:adjustRightInd w:val="0"/>
-        <w:spacing w:after="0" w:line="240" w:lineRule="auto"/>
-        <w:rPr>
-          <w:rFonts w:ascii="Cambria Math" w:hAnsi="Cambria Math" w:cs="Courier New"/>
-          <w:sz w:val="32"/>
-          <w:szCs w:val="32"/>
-        </w:rPr>
-      </w:pPr>
-      <w:r>
-        <w:rPr>
-          <w:rFonts w:ascii="Cambria Math" w:hAnsi="Cambria Math" w:cs="Courier New"/>
-          <w:sz w:val="32"/>
-          <w:szCs w:val="32"/>
-        </w:rPr>
-        <w:t xml:space="preserve">   &lt;D&gt;, &lt;E&gt;, &lt;F&gt;, etc. as needed.</w:t>
-      </w:r>
-    </w:p>
-    <w:p>
-      <w:pPr>
-        <w:autoSpaceDE w:val="0"/>
-        <w:autoSpaceDN w:val="0"/>
-        <w:adjustRightInd w:val="0"/>
-        <w:spacing w:after="0" w:line="240" w:lineRule="auto"/>
-        <w:rPr>
-          <w:rFonts w:ascii="Cambria Math" w:hAnsi="Cambria Math" w:cs="Courier New"/>
-          <w:sz w:val="32"/>
-          <w:szCs w:val="32"/>
-        </w:rPr>
-      </w:pPr>
-    </w:p>
-    <w:p>
-      <w:pPr>
-        <w:autoSpaceDE w:val="0"/>
-        <w:autoSpaceDN w:val="0"/>
-        <w:adjustRightInd w:val="0"/>
-        <w:spacing w:after="0" w:line="240" w:lineRule="auto"/>
-        <w:rPr>
-          <w:rFonts w:ascii="Cambria Math" w:hAnsi="Cambria Math" w:cs="Courier New"/>
-          <w:sz w:val="32"/>
-          <w:szCs w:val="32"/>
-        </w:rPr>
-      </w:pPr>
-      <w:r>
-        <w:rPr>
-          <w:rFonts w:ascii="Cambria Math" w:hAnsi="Cambria Math" w:cs="Courier New"/>
-          <w:sz w:val="32"/>
-          <w:szCs w:val="32"/>
-        </w:rPr>
-        <w:t>4. Eliminate the left recursion from the following grammar</w:t>
-      </w:r>
-    </w:p>
-    <w:p>
-      <w:pPr>
-        <w:autoSpaceDE w:val="0"/>
-        <w:autoSpaceDN w:val="0"/>
-        <w:adjustRightInd w:val="0"/>
-        <w:spacing w:after="0" w:line="240" w:lineRule="auto"/>
-        <w:rPr>
-          <w:rFonts w:ascii="Cambria Math" w:hAnsi="Cambria Math" w:cs="Courier New"/>
-          <w:sz w:val="32"/>
-          <w:szCs w:val="32"/>
-        </w:rPr>
-      </w:pPr>
-      <w:r>
-        <w:rPr>
-          <w:rFonts w:ascii="Cambria Math" w:hAnsi="Cambria Math" w:cs="Courier New"/>
-          <w:sz w:val="32"/>
-          <w:szCs w:val="32"/>
-        </w:rPr>
-        <w:t xml:space="preserve">   for arithmetic expressions involving *, /, + and -. &lt;A&gt;</w:t>
-      </w:r>
-    </w:p>
-    <w:p>
-      <w:pPr>
-        <w:autoSpaceDE w:val="0"/>
-        <w:autoSpaceDN w:val="0"/>
-        <w:adjustRightInd w:val="0"/>
-        <w:spacing w:after="0" w:line="240" w:lineRule="auto"/>
-        <w:rPr>
-          <w:rFonts w:ascii="Cambria Math" w:hAnsi="Cambria Math" w:cs="Courier New"/>
-          <w:sz w:val="32"/>
-          <w:szCs w:val="32"/>
-        </w:rPr>
-      </w:pPr>
-      <w:r>
-        <w:rPr>
-          <w:rFonts w:ascii="Cambria Math" w:hAnsi="Cambria Math" w:cs="Courier New"/>
-          <w:sz w:val="32"/>
-          <w:szCs w:val="32"/>
-        </w:rPr>
-        <w:t xml:space="preserve">   </w:t>
-      </w:r>
-    </w:p>
-    <w:p>
-      <w:pPr>
-        <w:autoSpaceDE w:val="0"/>
-        <w:autoSpaceDN w:val="0"/>
-        <w:adjustRightInd w:val="0"/>
-        <w:spacing w:after="0" w:line="240" w:lineRule="auto"/>
-        <w:rPr>
-          <w:rFonts w:ascii="Cambria Math" w:hAnsi="Cambria Math" w:cs="Courier New"/>
-          <w:sz w:val="32"/>
-          <w:szCs w:val="32"/>
-        </w:rPr>
-      </w:pPr>
-      <w:r>
-        <w:rPr>
-          <w:rFonts w:ascii="Cambria Math" w:hAnsi="Cambria Math" w:cs="Courier New"/>
-          <w:sz w:val="32"/>
-          <w:szCs w:val="32"/>
-        </w:rPr>
-        <w:t xml:space="preserve">   &lt;A</w:t>
-      </w:r>
-      <w:proofErr w:type="gramStart"/>
-      <w:r>
-        <w:rPr>
-          <w:rFonts w:ascii="Cambria Math" w:hAnsi="Cambria Math" w:cs="Courier New"/>
-          <w:sz w:val="32"/>
-          <w:szCs w:val="32"/>
-        </w:rPr>
-        <w:t>&gt; ::=</w:t>
-      </w:r>
-      <w:proofErr w:type="gramEnd"/>
-      <w:r>
-        <w:rPr>
-          <w:rFonts w:ascii="Cambria Math" w:hAnsi="Cambria Math" w:cs="Courier New"/>
-          <w:sz w:val="32"/>
-          <w:szCs w:val="32"/>
-        </w:rPr>
-        <w:t xml:space="preserve">  &lt;A&gt; + &lt;B&gt; | &lt;A&gt; - &lt;B&gt; | &lt;B&gt;</w:t>
+        <w:t xml:space="preserve">  ID | C | ! &lt;a&gt; | - &lt;a&gt; | * &lt;b&gt; &lt;a&gt;</w:t>
+      </w:r>
+    </w:p>
+    <w:p>
+      <w:pPr>
+        <w:autoSpaceDE w:val="0"/>
+        <w:autoSpaceDN w:val="0"/>
+        <w:adjustRightInd w:val="0"/>
+        <w:spacing w:after="0" w:line="240" w:lineRule="auto"/>
+        <w:rPr>
+          <w:rFonts w:ascii="Cambria Math" w:hAnsi="Cambria Math" w:cs="Courier New"/>
+          <w:sz w:val="32"/>
+          <w:szCs w:val="32"/>
+        </w:rPr>
+      </w:pPr>
+    </w:p>
+    <w:p>
+      <w:pPr>
+        <w:autoSpaceDE w:val="0"/>
+        <w:autoSpaceDN w:val="0"/>
+        <w:adjustRightInd w:val="0"/>
+        <w:spacing w:after="0" w:line="240" w:lineRule="auto"/>
+        <w:rPr>
+          <w:rFonts w:ascii="Cambria Math" w:hAnsi="Cambria Math" w:cs="Courier New"/>
+          <w:sz w:val="32"/>
+          <w:szCs w:val="32"/>
+        </w:rPr>
+      </w:pPr>
+      <w:r>
+        <w:rPr>
+          <w:rFonts w:ascii="Cambria Math" w:hAnsi="Cambria Math" w:cs="Courier New"/>
+          <w:sz w:val="32"/>
+          <w:szCs w:val="32"/>
+        </w:rPr>
+        <w:t xml:space="preserve">   then the complete answer is</w:t>
+      </w:r>
+    </w:p>
+    <w:p>
+      <w:pPr>
+        <w:autoSpaceDE w:val="0"/>
+        <w:autoSpaceDN w:val="0"/>
+        <w:adjustRightInd w:val="0"/>
+        <w:spacing w:after="0" w:line="240" w:lineRule="auto"/>
+        <w:rPr>
+          <w:rFonts w:ascii="Cambria Math" w:hAnsi="Cambria Math" w:cs="Courier New"/>
+          <w:sz w:val="32"/>
+          <w:szCs w:val="32"/>
+        </w:rPr>
+      </w:pPr>
+    </w:p>
+    <w:p>
+      <w:pPr>
+        <w:autoSpaceDE w:val="0"/>
+        <w:autoSpaceDN w:val="0"/>
+        <w:adjustRightInd w:val="0"/>
+        <w:spacing w:after="0" w:line="240" w:lineRule="auto"/>
+        <w:rPr>
+          <w:rFonts w:ascii="Cambria Math" w:hAnsi="Cambria Math" w:cs="Courier New"/>
+          <w:sz w:val="32"/>
+          <w:szCs w:val="32"/>
+        </w:rPr>
+      </w:pPr>
+      <w:r>
+        <w:rPr>
+          <w:rFonts w:ascii="Cambria Math" w:hAnsi="Cambria Math" w:cs="Courier New"/>
+          <w:sz w:val="32"/>
+          <w:szCs w:val="32"/>
+        </w:rPr>
+        <w:t xml:space="preserve">   X = B + AX</w:t>
+      </w:r>
+    </w:p>
+    <w:p>
+      <w:pPr>
+        <w:autoSpaceDE w:val="0"/>
+        <w:autoSpaceDN w:val="0"/>
+        <w:adjustRightInd w:val="0"/>
+        <w:spacing w:after="0" w:line="240" w:lineRule="auto"/>
+        <w:rPr>
+          <w:rFonts w:ascii="Cambria Math" w:hAnsi="Cambria Math" w:cs="Courier New"/>
+          <w:sz w:val="32"/>
+          <w:szCs w:val="32"/>
+        </w:rPr>
+      </w:pPr>
+    </w:p>
+    <w:p>
+      <w:pPr>
+        <w:autoSpaceDE w:val="0"/>
+        <w:autoSpaceDN w:val="0"/>
+        <w:adjustRightInd w:val="0"/>
+        <w:spacing w:after="0" w:line="240" w:lineRule="auto"/>
+        <w:rPr>
+          <w:rFonts w:ascii="Cambria Math" w:hAnsi="Cambria Math" w:cs="Courier New"/>
+          <w:sz w:val="32"/>
+          <w:szCs w:val="32"/>
+        </w:rPr>
+      </w:pPr>
+      <w:r>
+        <w:rPr>
+          <w:rFonts w:ascii="Cambria Math" w:hAnsi="Cambria Math" w:cs="Courier New"/>
+          <w:sz w:val="32"/>
+          <w:szCs w:val="32"/>
+        </w:rPr>
+        <w:t xml:space="preserve">   where</w:t>
+      </w:r>
+    </w:p>
+    <w:p>
+      <w:pPr>
+        <w:autoSpaceDE w:val="0"/>
+        <w:autoSpaceDN w:val="0"/>
+        <w:adjustRightInd w:val="0"/>
+        <w:spacing w:after="0" w:line="240" w:lineRule="auto"/>
+        <w:rPr>
+          <w:rFonts w:ascii="Cambria Math" w:hAnsi="Cambria Math" w:cs="Courier New"/>
+          <w:sz w:val="32"/>
+          <w:szCs w:val="32"/>
+        </w:rPr>
+      </w:pPr>
+    </w:p>
+    <w:p>
+      <w:pPr>
+        <w:autoSpaceDE w:val="0"/>
+        <w:autoSpaceDN w:val="0"/>
+        <w:adjustRightInd w:val="0"/>
+        <w:spacing w:after="0" w:line="240" w:lineRule="auto"/>
+        <w:rPr>
+          <w:rFonts w:ascii="Cambria Math" w:hAnsi="Cambria Math" w:cs="Courier New"/>
+          <w:sz w:val="32"/>
+          <w:szCs w:val="32"/>
+        </w:rPr>
+      </w:pPr>
+      <w:r>
+        <w:rPr>
+          <w:rFonts w:ascii="Cambria Math" w:hAnsi="Cambria Math" w:cs="Courier New"/>
+          <w:sz w:val="32"/>
+          <w:szCs w:val="32"/>
+        </w:rPr>
+        <w:t xml:space="preserve">   X is &lt;a&gt;</w:t>
       </w:r>
     </w:p>
     <w:p>
@@ -2160,1657 +3788,6 @@
           <w:szCs w:val="32"/>
         </w:rPr>
         <w:lastRenderedPageBreak/>
-        <w:t xml:space="preserve">   &lt;B</w:t>
-      </w:r>
-      <w:proofErr w:type="gramStart"/>
-      <w:r>
-        <w:rPr>
-          <w:rFonts w:ascii="Cambria Math" w:hAnsi="Cambria Math" w:cs="Courier New"/>
-          <w:sz w:val="32"/>
-          <w:szCs w:val="32"/>
-        </w:rPr>
-        <w:t>&gt; ::=</w:t>
-      </w:r>
-      <w:proofErr w:type="gramEnd"/>
-      <w:r>
-        <w:rPr>
-          <w:rFonts w:ascii="Cambria Math" w:hAnsi="Cambria Math" w:cs="Courier New"/>
-          <w:sz w:val="32"/>
-          <w:szCs w:val="32"/>
-        </w:rPr>
-        <w:t xml:space="preserve">  &lt;B&gt; / &lt;C&gt; | &lt;B&gt; * &lt;C&gt; | &lt;C&gt;</w:t>
-      </w:r>
-    </w:p>
-    <w:p>
-      <w:pPr>
-        <w:autoSpaceDE w:val="0"/>
-        <w:autoSpaceDN w:val="0"/>
-        <w:adjustRightInd w:val="0"/>
-        <w:spacing w:after="0" w:line="240" w:lineRule="auto"/>
-        <w:rPr>
-          <w:rFonts w:ascii="Cambria Math" w:hAnsi="Cambria Math" w:cs="Courier New"/>
-          <w:sz w:val="32"/>
-          <w:szCs w:val="32"/>
-        </w:rPr>
-      </w:pPr>
-      <w:r>
-        <w:rPr>
-          <w:rFonts w:ascii="Cambria Math" w:hAnsi="Cambria Math" w:cs="Courier New"/>
-          <w:sz w:val="32"/>
-          <w:szCs w:val="32"/>
-        </w:rPr>
-        <w:t xml:space="preserve">   &lt;C</w:t>
-      </w:r>
-      <w:proofErr w:type="gramStart"/>
-      <w:r>
-        <w:rPr>
-          <w:rFonts w:ascii="Cambria Math" w:hAnsi="Cambria Math" w:cs="Courier New"/>
-          <w:sz w:val="32"/>
-          <w:szCs w:val="32"/>
-        </w:rPr>
-        <w:t>&gt; ::=</w:t>
-      </w:r>
-      <w:proofErr w:type="gramEnd"/>
-      <w:r>
-        <w:rPr>
-          <w:rFonts w:ascii="Cambria Math" w:hAnsi="Cambria Math" w:cs="Courier New"/>
-          <w:sz w:val="32"/>
-          <w:szCs w:val="32"/>
-        </w:rPr>
-        <w:t xml:space="preserve">  VALUE | ( &lt;A&gt; )</w:t>
-      </w:r>
-    </w:p>
-    <w:p>
-      <w:pPr>
-        <w:autoSpaceDE w:val="0"/>
-        <w:autoSpaceDN w:val="0"/>
-        <w:adjustRightInd w:val="0"/>
-        <w:spacing w:after="0" w:line="240" w:lineRule="auto"/>
-        <w:rPr>
-          <w:rFonts w:ascii="Cambria Math" w:hAnsi="Cambria Math" w:cs="Courier New"/>
-          <w:sz w:val="32"/>
-          <w:szCs w:val="32"/>
-        </w:rPr>
-      </w:pPr>
-    </w:p>
-    <w:p>
-      <w:pPr>
-        <w:autoSpaceDE w:val="0"/>
-        <w:autoSpaceDN w:val="0"/>
-        <w:adjustRightInd w:val="0"/>
-        <w:spacing w:after="0" w:line="240" w:lineRule="auto"/>
-        <w:rPr>
-          <w:rFonts w:ascii="Cambria Math" w:hAnsi="Cambria Math" w:cs="Courier New"/>
-          <w:sz w:val="32"/>
-          <w:szCs w:val="32"/>
-        </w:rPr>
-      </w:pPr>
-      <w:r>
-        <w:rPr>
-          <w:rFonts w:ascii="Cambria Math" w:hAnsi="Cambria Math" w:cs="Courier New"/>
-          <w:sz w:val="32"/>
-          <w:szCs w:val="32"/>
-        </w:rPr>
-        <w:t xml:space="preserve">   You will need additional grammar variables.  Draw them from</w:t>
-      </w:r>
-    </w:p>
-    <w:p>
-      <w:pPr>
-        <w:autoSpaceDE w:val="0"/>
-        <w:autoSpaceDN w:val="0"/>
-        <w:adjustRightInd w:val="0"/>
-        <w:spacing w:after="0" w:line="240" w:lineRule="auto"/>
-        <w:rPr>
-          <w:rFonts w:ascii="Cambria Math" w:hAnsi="Cambria Math" w:cs="Courier New"/>
-          <w:sz w:val="32"/>
-          <w:szCs w:val="32"/>
-        </w:rPr>
-      </w:pPr>
-      <w:r>
-        <w:rPr>
-          <w:rFonts w:ascii="Cambria Math" w:hAnsi="Cambria Math" w:cs="Courier New"/>
-          <w:sz w:val="32"/>
-          <w:szCs w:val="32"/>
-        </w:rPr>
-        <w:t xml:space="preserve">   &lt;D&gt;, &lt;E&gt;, &lt;F&gt;, etc. as needed.</w:t>
-      </w:r>
-    </w:p>
-    <w:p>
-      <w:pPr>
-        <w:autoSpaceDE w:val="0"/>
-        <w:autoSpaceDN w:val="0"/>
-        <w:adjustRightInd w:val="0"/>
-        <w:spacing w:after="0" w:line="240" w:lineRule="auto"/>
-        <w:rPr>
-          <w:rFonts w:ascii="Cambria Math" w:hAnsi="Cambria Math" w:cs="Courier New"/>
-          <w:sz w:val="32"/>
-          <w:szCs w:val="32"/>
-        </w:rPr>
-      </w:pPr>
-    </w:p>
-    <w:p>
-      <w:pPr>
-        <w:autoSpaceDE w:val="0"/>
-        <w:autoSpaceDN w:val="0"/>
-        <w:adjustRightInd w:val="0"/>
-        <w:spacing w:after="0" w:line="240" w:lineRule="auto"/>
-        <w:rPr>
-          <w:rFonts w:ascii="Cambria Math" w:hAnsi="Cambria Math" w:cs="Courier New"/>
-          <w:sz w:val="32"/>
-          <w:szCs w:val="32"/>
-        </w:rPr>
-      </w:pPr>
-      <w:r>
-        <w:rPr>
-          <w:rFonts w:ascii="Cambria Math" w:hAnsi="Cambria Math" w:cs="Courier New"/>
-          <w:sz w:val="32"/>
-          <w:szCs w:val="32"/>
-        </w:rPr>
-        <w:t>5. Define a grammar for type expressions to enforce the following</w:t>
-      </w:r>
-    </w:p>
-    <w:p>
-      <w:pPr>
-        <w:autoSpaceDE w:val="0"/>
-        <w:autoSpaceDN w:val="0"/>
-        <w:adjustRightInd w:val="0"/>
-        <w:spacing w:after="0" w:line="240" w:lineRule="auto"/>
-        <w:rPr>
-          <w:rFonts w:ascii="Cambria Math" w:hAnsi="Cambria Math" w:cs="Courier New"/>
-          <w:sz w:val="32"/>
-          <w:szCs w:val="32"/>
-        </w:rPr>
-      </w:pPr>
-      <w:r>
-        <w:rPr>
-          <w:rFonts w:ascii="Cambria Math" w:hAnsi="Cambria Math" w:cs="Courier New"/>
-          <w:sz w:val="32"/>
-          <w:szCs w:val="32"/>
-        </w:rPr>
-        <w:t xml:space="preserve">   precedence and </w:t>
-      </w:r>
-      <w:proofErr w:type="spellStart"/>
-      <w:r>
-        <w:rPr>
-          <w:rFonts w:ascii="Cambria Math" w:hAnsi="Cambria Math" w:cs="Courier New"/>
-          <w:sz w:val="32"/>
-          <w:szCs w:val="32"/>
-        </w:rPr>
-        <w:t>associativities</w:t>
-      </w:r>
-      <w:proofErr w:type="spellEnd"/>
-      <w:r>
-        <w:rPr>
-          <w:rFonts w:ascii="Cambria Math" w:hAnsi="Cambria Math" w:cs="Courier New"/>
-          <w:sz w:val="32"/>
-          <w:szCs w:val="32"/>
-        </w:rPr>
-        <w:t>.  From high to low, the operators</w:t>
-      </w:r>
-    </w:p>
-    <w:p>
-      <w:pPr>
-        <w:autoSpaceDE w:val="0"/>
-        <w:autoSpaceDN w:val="0"/>
-        <w:adjustRightInd w:val="0"/>
-        <w:spacing w:after="0" w:line="240" w:lineRule="auto"/>
-        <w:rPr>
-          <w:rFonts w:ascii="Cambria Math" w:hAnsi="Cambria Math" w:cs="Courier New"/>
-          <w:sz w:val="32"/>
-          <w:szCs w:val="32"/>
-        </w:rPr>
-      </w:pPr>
-      <w:r>
-        <w:rPr>
-          <w:rFonts w:ascii="Cambria Math" w:hAnsi="Cambria Math" w:cs="Courier New"/>
-          <w:sz w:val="32"/>
-          <w:szCs w:val="32"/>
-        </w:rPr>
-        <w:t xml:space="preserve">   are</w:t>
-      </w:r>
-    </w:p>
-    <w:p>
-      <w:pPr>
-        <w:autoSpaceDE w:val="0"/>
-        <w:autoSpaceDN w:val="0"/>
-        <w:adjustRightInd w:val="0"/>
-        <w:spacing w:after="0" w:line="240" w:lineRule="auto"/>
-        <w:rPr>
-          <w:rFonts w:ascii="Cambria Math" w:hAnsi="Cambria Math" w:cs="Courier New"/>
-          <w:sz w:val="32"/>
-          <w:szCs w:val="32"/>
-        </w:rPr>
-      </w:pPr>
-    </w:p>
-    <w:p>
-      <w:pPr>
-        <w:autoSpaceDE w:val="0"/>
-        <w:autoSpaceDN w:val="0"/>
-        <w:adjustRightInd w:val="0"/>
-        <w:spacing w:after="0" w:line="240" w:lineRule="auto"/>
-        <w:rPr>
-          <w:rFonts w:ascii="Cambria Math" w:hAnsi="Cambria Math" w:cs="Courier New"/>
-          <w:sz w:val="32"/>
-          <w:szCs w:val="32"/>
-        </w:rPr>
-      </w:pPr>
-      <w:r>
-        <w:rPr>
-          <w:rFonts w:ascii="Cambria Math" w:hAnsi="Cambria Math" w:cs="Courier New"/>
-          <w:sz w:val="32"/>
-          <w:szCs w:val="32"/>
-        </w:rPr>
-        <w:t xml:space="preserve">   </w:t>
-      </w:r>
-      <w:proofErr w:type="gramStart"/>
-      <w:r>
-        <w:rPr>
-          <w:rFonts w:ascii="Cambria Math" w:hAnsi="Cambria Math" w:cs="Courier New"/>
-          <w:sz w:val="32"/>
-          <w:szCs w:val="32"/>
-        </w:rPr>
-        <w:t>LIST  prefix</w:t>
-      </w:r>
-      <w:proofErr w:type="gramEnd"/>
-      <w:r>
-        <w:rPr>
-          <w:rFonts w:ascii="Cambria Math" w:hAnsi="Cambria Math" w:cs="Courier New"/>
-          <w:sz w:val="32"/>
-          <w:szCs w:val="32"/>
-        </w:rPr>
-        <w:t>, unary; for a type T, LIST T is the space of all lists</w:t>
-      </w:r>
-    </w:p>
-    <w:p>
-      <w:pPr>
-        <w:autoSpaceDE w:val="0"/>
-        <w:autoSpaceDN w:val="0"/>
-        <w:adjustRightInd w:val="0"/>
-        <w:spacing w:after="0" w:line="240" w:lineRule="auto"/>
-        <w:rPr>
-          <w:rFonts w:ascii="Cambria Math" w:hAnsi="Cambria Math" w:cs="Courier New"/>
-          <w:sz w:val="32"/>
-          <w:szCs w:val="32"/>
-        </w:rPr>
-      </w:pPr>
-      <w:r>
-        <w:rPr>
-          <w:rFonts w:ascii="Cambria Math" w:hAnsi="Cambria Math" w:cs="Courier New"/>
-          <w:sz w:val="32"/>
-          <w:szCs w:val="32"/>
-        </w:rPr>
-        <w:t xml:space="preserve">         of values in type T.  It must be repeatable as in </w:t>
-      </w:r>
-    </w:p>
-    <w:p>
-      <w:pPr>
-        <w:autoSpaceDE w:val="0"/>
-        <w:autoSpaceDN w:val="0"/>
-        <w:adjustRightInd w:val="0"/>
-        <w:spacing w:after="0" w:line="240" w:lineRule="auto"/>
-        <w:rPr>
-          <w:rFonts w:ascii="Cambria Math" w:hAnsi="Cambria Math" w:cs="Courier New"/>
-          <w:sz w:val="32"/>
-          <w:szCs w:val="32"/>
-        </w:rPr>
-      </w:pPr>
-      <w:r>
-        <w:rPr>
-          <w:rFonts w:ascii="Cambria Math" w:hAnsi="Cambria Math" w:cs="Courier New"/>
-          <w:sz w:val="32"/>
-          <w:szCs w:val="32"/>
-        </w:rPr>
-        <w:t xml:space="preserve">         LIST </w:t>
-      </w:r>
-      <w:proofErr w:type="spellStart"/>
-      <w:r>
-        <w:rPr>
-          <w:rFonts w:ascii="Cambria Math" w:hAnsi="Cambria Math" w:cs="Courier New"/>
-          <w:sz w:val="32"/>
-          <w:szCs w:val="32"/>
-        </w:rPr>
-        <w:t>LIST</w:t>
-      </w:r>
-      <w:proofErr w:type="spellEnd"/>
-      <w:r>
-        <w:rPr>
-          <w:rFonts w:ascii="Cambria Math" w:hAnsi="Cambria Math" w:cs="Courier New"/>
-          <w:sz w:val="32"/>
-          <w:szCs w:val="32"/>
-        </w:rPr>
-        <w:t xml:space="preserve"> int would be lists of lists of </w:t>
-      </w:r>
-      <w:proofErr w:type="spellStart"/>
-      <w:r>
-        <w:rPr>
-          <w:rFonts w:ascii="Cambria Math" w:hAnsi="Cambria Math" w:cs="Courier New"/>
-          <w:sz w:val="32"/>
-          <w:szCs w:val="32"/>
-        </w:rPr>
-        <w:t>ints</w:t>
-      </w:r>
-      <w:proofErr w:type="spellEnd"/>
-      <w:r>
-        <w:rPr>
-          <w:rFonts w:ascii="Cambria Math" w:hAnsi="Cambria Math" w:cs="Courier New"/>
-          <w:sz w:val="32"/>
-          <w:szCs w:val="32"/>
-        </w:rPr>
-        <w:t>.</w:t>
-      </w:r>
-    </w:p>
-    <w:p>
-      <w:pPr>
-        <w:autoSpaceDE w:val="0"/>
-        <w:autoSpaceDN w:val="0"/>
-        <w:adjustRightInd w:val="0"/>
-        <w:spacing w:after="0" w:line="240" w:lineRule="auto"/>
-        <w:rPr>
-          <w:rFonts w:ascii="Cambria Math" w:hAnsi="Cambria Math" w:cs="Courier New"/>
-          <w:sz w:val="32"/>
-          <w:szCs w:val="32"/>
-        </w:rPr>
-      </w:pPr>
-    </w:p>
-    <w:p>
-      <w:pPr>
-        <w:autoSpaceDE w:val="0"/>
-        <w:autoSpaceDN w:val="0"/>
-        <w:adjustRightInd w:val="0"/>
-        <w:spacing w:after="0" w:line="240" w:lineRule="auto"/>
-        <w:rPr>
-          <w:rFonts w:ascii="Cambria Math" w:hAnsi="Cambria Math" w:cs="Courier New"/>
-          <w:sz w:val="32"/>
-          <w:szCs w:val="32"/>
-        </w:rPr>
-      </w:pPr>
-      <w:r>
-        <w:rPr>
-          <w:rFonts w:ascii="Cambria Math" w:hAnsi="Cambria Math" w:cs="Courier New"/>
-          <w:sz w:val="32"/>
-          <w:szCs w:val="32"/>
-        </w:rPr>
-        <w:t xml:space="preserve">   PRODUCT infix, binary, left associative for the Cartesian product</w:t>
-      </w:r>
-    </w:p>
-    <w:p>
-      <w:pPr>
-        <w:autoSpaceDE w:val="0"/>
-        <w:autoSpaceDN w:val="0"/>
-        <w:adjustRightInd w:val="0"/>
-        <w:spacing w:after="0" w:line="240" w:lineRule="auto"/>
-        <w:rPr>
-          <w:rFonts w:ascii="Cambria Math" w:hAnsi="Cambria Math" w:cs="Courier New"/>
-          <w:sz w:val="32"/>
-          <w:szCs w:val="32"/>
-        </w:rPr>
-      </w:pPr>
-      <w:r>
-        <w:rPr>
-          <w:rFonts w:ascii="Cambria Math" w:hAnsi="Cambria Math" w:cs="Courier New"/>
-          <w:sz w:val="32"/>
-          <w:szCs w:val="32"/>
-        </w:rPr>
-        <w:t xml:space="preserve">           of two types</w:t>
-      </w:r>
-    </w:p>
-    <w:p>
-      <w:pPr>
-        <w:autoSpaceDE w:val="0"/>
-        <w:autoSpaceDN w:val="0"/>
-        <w:adjustRightInd w:val="0"/>
-        <w:spacing w:after="0" w:line="240" w:lineRule="auto"/>
-        <w:rPr>
-          <w:rFonts w:ascii="Cambria Math" w:hAnsi="Cambria Math" w:cs="Courier New"/>
-          <w:sz w:val="32"/>
-          <w:szCs w:val="32"/>
-        </w:rPr>
-      </w:pPr>
-    </w:p>
-    <w:p>
-      <w:pPr>
-        <w:autoSpaceDE w:val="0"/>
-        <w:autoSpaceDN w:val="0"/>
-        <w:adjustRightInd w:val="0"/>
-        <w:spacing w:after="0" w:line="240" w:lineRule="auto"/>
-        <w:rPr>
-          <w:rFonts w:ascii="Cambria Math" w:hAnsi="Cambria Math" w:cs="Courier New"/>
-          <w:sz w:val="32"/>
-          <w:szCs w:val="32"/>
-        </w:rPr>
-      </w:pPr>
-      <w:r>
-        <w:rPr>
-          <w:rFonts w:ascii="Cambria Math" w:hAnsi="Cambria Math" w:cs="Courier New"/>
-          <w:sz w:val="32"/>
-          <w:szCs w:val="32"/>
-        </w:rPr>
-        <w:t xml:space="preserve">   </w:t>
-      </w:r>
-      <w:proofErr w:type="gramStart"/>
-      <w:r>
-        <w:rPr>
-          <w:rFonts w:ascii="Cambria Math" w:hAnsi="Cambria Math" w:cs="Courier New"/>
-          <w:sz w:val="32"/>
-          <w:szCs w:val="32"/>
-        </w:rPr>
-        <w:t>DUNION  infix</w:t>
-      </w:r>
-      <w:proofErr w:type="gramEnd"/>
-      <w:r>
-        <w:rPr>
-          <w:rFonts w:ascii="Cambria Math" w:hAnsi="Cambria Math" w:cs="Courier New"/>
-          <w:sz w:val="32"/>
-          <w:szCs w:val="32"/>
-        </w:rPr>
-        <w:t>, binary, left associative for the disjoint union of</w:t>
-      </w:r>
-    </w:p>
-    <w:p>
-      <w:pPr>
-        <w:autoSpaceDE w:val="0"/>
-        <w:autoSpaceDN w:val="0"/>
-        <w:adjustRightInd w:val="0"/>
-        <w:spacing w:after="0" w:line="240" w:lineRule="auto"/>
-        <w:rPr>
-          <w:rFonts w:ascii="Cambria Math" w:hAnsi="Cambria Math" w:cs="Courier New"/>
-          <w:sz w:val="32"/>
-          <w:szCs w:val="32"/>
-        </w:rPr>
-      </w:pPr>
-      <w:r>
-        <w:rPr>
-          <w:rFonts w:ascii="Cambria Math" w:hAnsi="Cambria Math" w:cs="Courier New"/>
-          <w:sz w:val="32"/>
-          <w:szCs w:val="32"/>
-        </w:rPr>
-        <w:t xml:space="preserve">           two types</w:t>
-      </w:r>
-    </w:p>
-    <w:p>
-      <w:pPr>
-        <w:autoSpaceDE w:val="0"/>
-        <w:autoSpaceDN w:val="0"/>
-        <w:adjustRightInd w:val="0"/>
-        <w:spacing w:after="0" w:line="240" w:lineRule="auto"/>
-        <w:rPr>
-          <w:rFonts w:ascii="Cambria Math" w:hAnsi="Cambria Math" w:cs="Courier New"/>
-          <w:sz w:val="32"/>
-          <w:szCs w:val="32"/>
-        </w:rPr>
-      </w:pPr>
-    </w:p>
-    <w:p>
-      <w:pPr>
-        <w:autoSpaceDE w:val="0"/>
-        <w:autoSpaceDN w:val="0"/>
-        <w:adjustRightInd w:val="0"/>
-        <w:spacing w:after="0" w:line="240" w:lineRule="auto"/>
-        <w:rPr>
-          <w:rFonts w:ascii="Cambria Math" w:hAnsi="Cambria Math" w:cs="Courier New"/>
-          <w:sz w:val="32"/>
-          <w:szCs w:val="32"/>
-        </w:rPr>
-      </w:pPr>
-      <w:r>
-        <w:rPr>
-          <w:rFonts w:ascii="Cambria Math" w:hAnsi="Cambria Math" w:cs="Courier New"/>
-          <w:sz w:val="32"/>
-          <w:szCs w:val="32"/>
-        </w:rPr>
-        <w:t xml:space="preserve">   ARROW   infix, binary, right associative for the function space</w:t>
-      </w:r>
-    </w:p>
-    <w:p>
-      <w:pPr>
-        <w:autoSpaceDE w:val="0"/>
-        <w:autoSpaceDN w:val="0"/>
-        <w:adjustRightInd w:val="0"/>
-        <w:spacing w:after="0" w:line="240" w:lineRule="auto"/>
-        <w:rPr>
-          <w:rFonts w:ascii="Cambria Math" w:hAnsi="Cambria Math" w:cs="Courier New"/>
-          <w:sz w:val="32"/>
-          <w:szCs w:val="32"/>
-        </w:rPr>
-      </w:pPr>
-      <w:r>
-        <w:rPr>
-          <w:rFonts w:ascii="Cambria Math" w:hAnsi="Cambria Math" w:cs="Courier New"/>
-          <w:sz w:val="32"/>
-          <w:szCs w:val="32"/>
-        </w:rPr>
-        <w:t xml:space="preserve">           </w:t>
-      </w:r>
-      <w:proofErr w:type="gramStart"/>
-      <w:r>
-        <w:rPr>
-          <w:rFonts w:ascii="Cambria Math" w:hAnsi="Cambria Math" w:cs="Courier New"/>
-          <w:sz w:val="32"/>
-          <w:szCs w:val="32"/>
-        </w:rPr>
-        <w:t>constructor;  for</w:t>
-      </w:r>
-      <w:proofErr w:type="gramEnd"/>
-      <w:r>
-        <w:rPr>
-          <w:rFonts w:ascii="Cambria Math" w:hAnsi="Cambria Math" w:cs="Courier New"/>
-          <w:sz w:val="32"/>
-          <w:szCs w:val="32"/>
-        </w:rPr>
-        <w:t xml:space="preserve"> types A and B,  </w:t>
-      </w:r>
-      <w:proofErr w:type="spellStart"/>
-      <w:r>
-        <w:rPr>
-          <w:rFonts w:ascii="Cambria Math" w:hAnsi="Cambria Math" w:cs="Courier New"/>
-          <w:sz w:val="32"/>
-          <w:szCs w:val="32"/>
-        </w:rPr>
-        <w:t>A</w:t>
-      </w:r>
-      <w:proofErr w:type="spellEnd"/>
-      <w:r>
-        <w:rPr>
-          <w:rFonts w:ascii="Cambria Math" w:hAnsi="Cambria Math" w:cs="Courier New"/>
-          <w:sz w:val="32"/>
-          <w:szCs w:val="32"/>
-        </w:rPr>
-        <w:t xml:space="preserve"> ARROW B is the type of</w:t>
-      </w:r>
-    </w:p>
-    <w:p>
-      <w:pPr>
-        <w:autoSpaceDE w:val="0"/>
-        <w:autoSpaceDN w:val="0"/>
-        <w:adjustRightInd w:val="0"/>
-        <w:spacing w:after="0" w:line="240" w:lineRule="auto"/>
-        <w:rPr>
-          <w:rFonts w:ascii="Cambria Math" w:hAnsi="Cambria Math" w:cs="Courier New"/>
-          <w:sz w:val="32"/>
-          <w:szCs w:val="32"/>
-        </w:rPr>
-      </w:pPr>
-      <w:r>
-        <w:rPr>
-          <w:rFonts w:ascii="Cambria Math" w:hAnsi="Cambria Math" w:cs="Courier New"/>
-          <w:sz w:val="32"/>
-          <w:szCs w:val="32"/>
-        </w:rPr>
-        <w:t xml:space="preserve">           partial functions from values in type A to values in type</w:t>
-      </w:r>
-    </w:p>
-    <w:p>
-      <w:pPr>
-        <w:autoSpaceDE w:val="0"/>
-        <w:autoSpaceDN w:val="0"/>
-        <w:adjustRightInd w:val="0"/>
-        <w:spacing w:after="0" w:line="240" w:lineRule="auto"/>
-        <w:rPr>
-          <w:rFonts w:ascii="Cambria Math" w:hAnsi="Cambria Math" w:cs="Courier New"/>
-          <w:sz w:val="32"/>
-          <w:szCs w:val="32"/>
-        </w:rPr>
-      </w:pPr>
-      <w:r>
-        <w:rPr>
-          <w:rFonts w:ascii="Cambria Math" w:hAnsi="Cambria Math" w:cs="Courier New"/>
-          <w:sz w:val="32"/>
-          <w:szCs w:val="32"/>
-        </w:rPr>
-        <w:t xml:space="preserve">           B</w:t>
-      </w:r>
-    </w:p>
-    <w:p>
-      <w:pPr>
-        <w:autoSpaceDE w:val="0"/>
-        <w:autoSpaceDN w:val="0"/>
-        <w:adjustRightInd w:val="0"/>
-        <w:spacing w:after="0" w:line="240" w:lineRule="auto"/>
-        <w:rPr>
-          <w:rFonts w:ascii="Cambria Math" w:hAnsi="Cambria Math" w:cs="Courier New"/>
-          <w:sz w:val="32"/>
-          <w:szCs w:val="32"/>
-        </w:rPr>
-      </w:pPr>
-    </w:p>
-    <w:p>
-      <w:pPr>
-        <w:autoSpaceDE w:val="0"/>
-        <w:autoSpaceDN w:val="0"/>
-        <w:adjustRightInd w:val="0"/>
-        <w:spacing w:after="0" w:line="240" w:lineRule="auto"/>
-        <w:rPr>
-          <w:rFonts w:ascii="Cambria Math" w:hAnsi="Cambria Math" w:cs="Courier New"/>
-          <w:sz w:val="32"/>
-          <w:szCs w:val="32"/>
-        </w:rPr>
-      </w:pPr>
-      <w:r>
-        <w:rPr>
-          <w:rFonts w:ascii="Cambria Math" w:hAnsi="Cambria Math" w:cs="Courier New"/>
-          <w:sz w:val="32"/>
-          <w:szCs w:val="32"/>
-        </w:rPr>
-        <w:t xml:space="preserve">   Those are the terminals, along with the two parentheses, and PRIM</w:t>
-      </w:r>
-    </w:p>
-    <w:p>
-      <w:pPr>
-        <w:autoSpaceDE w:val="0"/>
-        <w:autoSpaceDN w:val="0"/>
-        <w:adjustRightInd w:val="0"/>
-        <w:spacing w:after="0" w:line="240" w:lineRule="auto"/>
-        <w:rPr>
-          <w:rFonts w:ascii="Cambria Math" w:hAnsi="Cambria Math" w:cs="Courier New"/>
-          <w:sz w:val="32"/>
-          <w:szCs w:val="32"/>
-        </w:rPr>
-      </w:pPr>
-      <w:r>
-        <w:rPr>
-          <w:rFonts w:ascii="Cambria Math" w:hAnsi="Cambria Math" w:cs="Courier New"/>
-          <w:sz w:val="32"/>
-          <w:szCs w:val="32"/>
-        </w:rPr>
-        <w:t xml:space="preserve">   for all primitive types, and UNIT for the type w a single value.</w:t>
-      </w:r>
-    </w:p>
-    <w:p>
-      <w:pPr>
-        <w:autoSpaceDE w:val="0"/>
-        <w:autoSpaceDN w:val="0"/>
-        <w:adjustRightInd w:val="0"/>
-        <w:spacing w:after="0" w:line="240" w:lineRule="auto"/>
-        <w:rPr>
-          <w:rFonts w:ascii="Cambria Math" w:hAnsi="Cambria Math" w:cs="Courier New"/>
-          <w:sz w:val="32"/>
-          <w:szCs w:val="32"/>
-        </w:rPr>
-      </w:pPr>
-      <w:r>
-        <w:rPr>
-          <w:rFonts w:ascii="Cambria Math" w:hAnsi="Cambria Math" w:cs="Courier New"/>
-          <w:sz w:val="32"/>
-          <w:szCs w:val="32"/>
-        </w:rPr>
-        <w:t xml:space="preserve">   PRIM and UNIT would be leaves in any type expression.  That gives</w:t>
-      </w:r>
-    </w:p>
-    <w:p>
-      <w:pPr>
-        <w:autoSpaceDE w:val="0"/>
-        <w:autoSpaceDN w:val="0"/>
-        <w:adjustRightInd w:val="0"/>
-        <w:spacing w:after="0" w:line="240" w:lineRule="auto"/>
-        <w:rPr>
-          <w:rFonts w:ascii="Cambria Math" w:hAnsi="Cambria Math" w:cs="Courier New"/>
-          <w:sz w:val="32"/>
-          <w:szCs w:val="32"/>
-        </w:rPr>
-      </w:pPr>
-      <w:r>
-        <w:rPr>
-          <w:rFonts w:ascii="Cambria Math" w:hAnsi="Cambria Math" w:cs="Courier New"/>
-          <w:sz w:val="32"/>
-          <w:szCs w:val="32"/>
-        </w:rPr>
-        <w:t xml:space="preserve">   eight </w:t>
-      </w:r>
-      <w:proofErr w:type="gramStart"/>
-      <w:r>
-        <w:rPr>
-          <w:rFonts w:ascii="Cambria Math" w:hAnsi="Cambria Math" w:cs="Courier New"/>
-          <w:sz w:val="32"/>
-          <w:szCs w:val="32"/>
-        </w:rPr>
-        <w:t>terminals  all</w:t>
-      </w:r>
-      <w:proofErr w:type="gramEnd"/>
-      <w:r>
-        <w:rPr>
-          <w:rFonts w:ascii="Cambria Math" w:hAnsi="Cambria Math" w:cs="Courier New"/>
-          <w:sz w:val="32"/>
-          <w:szCs w:val="32"/>
-        </w:rPr>
-        <w:t xml:space="preserve"> told.</w:t>
-      </w:r>
-    </w:p>
-    <w:p>
-      <w:pPr>
-        <w:autoSpaceDE w:val="0"/>
-        <w:autoSpaceDN w:val="0"/>
-        <w:adjustRightInd w:val="0"/>
-        <w:spacing w:after="0" w:line="240" w:lineRule="auto"/>
-        <w:rPr>
-          <w:rFonts w:ascii="Cambria Math" w:hAnsi="Cambria Math" w:cs="Courier New"/>
-          <w:sz w:val="32"/>
-          <w:szCs w:val="32"/>
-        </w:rPr>
-      </w:pPr>
-    </w:p>
-    <w:p>
-      <w:pPr>
-        <w:autoSpaceDE w:val="0"/>
-        <w:autoSpaceDN w:val="0"/>
-        <w:adjustRightInd w:val="0"/>
-        <w:spacing w:after="0" w:line="240" w:lineRule="auto"/>
-        <w:rPr>
-          <w:rFonts w:ascii="Cambria Math" w:hAnsi="Cambria Math" w:cs="Courier New"/>
-          <w:sz w:val="32"/>
-          <w:szCs w:val="32"/>
-        </w:rPr>
-      </w:pPr>
-      <w:r>
-        <w:rPr>
-          <w:rFonts w:ascii="Cambria Math" w:hAnsi="Cambria Math" w:cs="Courier New"/>
-          <w:sz w:val="32"/>
-          <w:szCs w:val="32"/>
-        </w:rPr>
-        <w:t xml:space="preserve">   You should use grammar variables &lt;A&gt;, &lt;B&gt;, &lt;C&gt;, etc. as needed.</w:t>
-      </w:r>
-    </w:p>
-    <w:p>
-      <w:pPr>
-        <w:autoSpaceDE w:val="0"/>
-        <w:autoSpaceDN w:val="0"/>
-        <w:adjustRightInd w:val="0"/>
-        <w:spacing w:after="0" w:line="240" w:lineRule="auto"/>
-        <w:rPr>
-          <w:rFonts w:ascii="Cambria Math" w:hAnsi="Cambria Math" w:cs="Courier New"/>
-          <w:sz w:val="32"/>
-          <w:szCs w:val="32"/>
-        </w:rPr>
-      </w:pPr>
-    </w:p>
-    <w:p>
-      <w:pPr>
-        <w:autoSpaceDE w:val="0"/>
-        <w:autoSpaceDN w:val="0"/>
-        <w:adjustRightInd w:val="0"/>
-        <w:spacing w:after="0" w:line="240" w:lineRule="auto"/>
-        <w:rPr>
-          <w:rFonts w:ascii="Cambria Math" w:hAnsi="Cambria Math" w:cs="Courier New"/>
-          <w:sz w:val="32"/>
-          <w:szCs w:val="32"/>
-        </w:rPr>
-      </w:pPr>
-      <w:r>
-        <w:rPr>
-          <w:rFonts w:ascii="Cambria Math" w:hAnsi="Cambria Math" w:cs="Courier New"/>
-          <w:sz w:val="32"/>
-          <w:szCs w:val="32"/>
-        </w:rPr>
-        <w:t xml:space="preserve">   Your grammar should be unambiguous and enforce the given </w:t>
-      </w:r>
-      <w:proofErr w:type="spellStart"/>
-      <w:r>
-        <w:rPr>
-          <w:rFonts w:ascii="Cambria Math" w:hAnsi="Cambria Math" w:cs="Courier New"/>
-          <w:sz w:val="32"/>
-          <w:szCs w:val="32"/>
-        </w:rPr>
-        <w:t>associativities</w:t>
-      </w:r>
-      <w:proofErr w:type="spellEnd"/>
-    </w:p>
-    <w:p>
-      <w:pPr>
-        <w:autoSpaceDE w:val="0"/>
-        <w:autoSpaceDN w:val="0"/>
-        <w:adjustRightInd w:val="0"/>
-        <w:spacing w:after="0" w:line="240" w:lineRule="auto"/>
-        <w:rPr>
-          <w:rFonts w:ascii="Cambria Math" w:hAnsi="Cambria Math" w:cs="Courier New"/>
-          <w:sz w:val="32"/>
-          <w:szCs w:val="32"/>
-        </w:rPr>
-      </w:pPr>
-      <w:r>
-        <w:rPr>
-          <w:rFonts w:ascii="Cambria Math" w:hAnsi="Cambria Math" w:cs="Courier New"/>
-          <w:sz w:val="32"/>
-          <w:szCs w:val="32"/>
-        </w:rPr>
-        <w:t xml:space="preserve">   and </w:t>
-      </w:r>
-      <w:proofErr w:type="spellStart"/>
-      <w:r>
-        <w:rPr>
-          <w:rFonts w:ascii="Cambria Math" w:hAnsi="Cambria Math" w:cs="Courier New"/>
-          <w:sz w:val="32"/>
-          <w:szCs w:val="32"/>
-        </w:rPr>
-        <w:t>precedences</w:t>
-      </w:r>
-      <w:proofErr w:type="spellEnd"/>
-      <w:r>
-        <w:rPr>
-          <w:rFonts w:ascii="Cambria Math" w:hAnsi="Cambria Math" w:cs="Courier New"/>
-          <w:sz w:val="32"/>
-          <w:szCs w:val="32"/>
-        </w:rPr>
-        <w:t>.</w:t>
-      </w:r>
-    </w:p>
-    <w:p>
-      <w:pPr>
-        <w:autoSpaceDE w:val="0"/>
-        <w:autoSpaceDN w:val="0"/>
-        <w:adjustRightInd w:val="0"/>
-        <w:spacing w:after="0" w:line="240" w:lineRule="auto"/>
-        <w:rPr>
-          <w:rFonts w:ascii="Cambria Math" w:hAnsi="Cambria Math" w:cs="Courier New"/>
-          <w:sz w:val="32"/>
-          <w:szCs w:val="32"/>
-        </w:rPr>
-      </w:pPr>
-    </w:p>
-    <w:p>
-      <w:pPr>
-        <w:autoSpaceDE w:val="0"/>
-        <w:autoSpaceDN w:val="0"/>
-        <w:adjustRightInd w:val="0"/>
-        <w:spacing w:after="0" w:line="240" w:lineRule="auto"/>
-        <w:rPr>
-          <w:rFonts w:ascii="Cambria Math" w:hAnsi="Cambria Math" w:cs="Courier New"/>
-          <w:sz w:val="32"/>
-          <w:szCs w:val="32"/>
-        </w:rPr>
-      </w:pPr>
-      <w:r>
-        <w:rPr>
-          <w:rFonts w:ascii="Cambria Math" w:hAnsi="Cambria Math" w:cs="Courier New"/>
-          <w:sz w:val="32"/>
-          <w:szCs w:val="32"/>
-        </w:rPr>
-        <w:t xml:space="preserve">6.  </w:t>
-      </w:r>
-      <w:r>
-        <w:rPr>
-          <w:rFonts w:ascii="Cambria Math" w:hAnsi="Cambria Math" w:cs="Courier New"/>
-          <w:sz w:val="32"/>
-          <w:szCs w:val="32"/>
-        </w:rPr>
-        <w:t>Do a leftmost derivation and corresponding parse tree using your grammar from the previous exercise for the string</w:t>
-      </w:r>
-    </w:p>
-    <w:p>
-      <w:pPr>
-        <w:autoSpaceDE w:val="0"/>
-        <w:autoSpaceDN w:val="0"/>
-        <w:adjustRightInd w:val="0"/>
-        <w:spacing w:after="0" w:line="240" w:lineRule="auto"/>
-        <w:rPr>
-          <w:rFonts w:ascii="Cambria Math" w:hAnsi="Cambria Math" w:cs="Courier New"/>
-          <w:sz w:val="32"/>
-          <w:szCs w:val="32"/>
-        </w:rPr>
-      </w:pPr>
-    </w:p>
-    <w:p>
-      <w:pPr>
-        <w:autoSpaceDE w:val="0"/>
-        <w:autoSpaceDN w:val="0"/>
-        <w:adjustRightInd w:val="0"/>
-        <w:spacing w:after="0" w:line="240" w:lineRule="auto"/>
-        <w:rPr>
-          <w:rFonts w:ascii="Cambria Math" w:hAnsi="Cambria Math" w:cs="Courier New"/>
-          <w:sz w:val="32"/>
-          <w:szCs w:val="32"/>
-        </w:rPr>
-      </w:pPr>
-      <w:r>
-        <w:rPr>
-          <w:rFonts w:ascii="Cambria Math" w:hAnsi="Cambria Math" w:cs="Courier New"/>
-          <w:sz w:val="32"/>
-          <w:szCs w:val="32"/>
-        </w:rPr>
-        <w:t>PRIM ARROW UNIT PRODUCT PRIM DUNION LIST UNIT ARROW PRIM</w:t>
-      </w:r>
-    </w:p>
-    <w:p>
-      <w:pPr>
-        <w:autoSpaceDE w:val="0"/>
-        <w:autoSpaceDN w:val="0"/>
-        <w:adjustRightInd w:val="0"/>
-        <w:spacing w:after="0" w:line="240" w:lineRule="auto"/>
-        <w:rPr>
-          <w:rFonts w:ascii="Cambria Math" w:hAnsi="Cambria Math" w:cs="Courier New"/>
-          <w:sz w:val="32"/>
-          <w:szCs w:val="32"/>
-        </w:rPr>
-      </w:pPr>
-      <w:r>
-        <w:rPr>
-          <w:rFonts w:ascii="Cambria Math" w:hAnsi="Cambria Math" w:cs="Courier New"/>
-          <w:sz w:val="32"/>
-          <w:szCs w:val="32"/>
-        </w:rPr>
-        <w:lastRenderedPageBreak/>
-        <w:t xml:space="preserve">   </w:t>
-      </w:r>
-    </w:p>
-    <w:p>
-      <w:pPr>
-        <w:autoSpaceDE w:val="0"/>
-        <w:autoSpaceDN w:val="0"/>
-        <w:adjustRightInd w:val="0"/>
-        <w:spacing w:after="0" w:line="240" w:lineRule="auto"/>
-        <w:rPr>
-          <w:rFonts w:ascii="Cambria Math" w:hAnsi="Cambria Math" w:cs="Courier New"/>
-          <w:sz w:val="32"/>
-          <w:szCs w:val="32"/>
-        </w:rPr>
-      </w:pPr>
-    </w:p>
-    <w:p>
-      <w:pPr>
-        <w:autoSpaceDE w:val="0"/>
-        <w:autoSpaceDN w:val="0"/>
-        <w:adjustRightInd w:val="0"/>
-        <w:spacing w:after="0" w:line="240" w:lineRule="auto"/>
-        <w:rPr>
-          <w:rFonts w:ascii="Cambria Math" w:hAnsi="Cambria Math" w:cs="Courier New"/>
-          <w:sz w:val="32"/>
-          <w:szCs w:val="32"/>
-        </w:rPr>
-      </w:pPr>
-      <w:r>
-        <w:rPr>
-          <w:rFonts w:ascii="Cambria Math" w:hAnsi="Cambria Math" w:cs="Courier New"/>
-          <w:sz w:val="32"/>
-          <w:szCs w:val="32"/>
-        </w:rPr>
-        <w:t>7</w:t>
-      </w:r>
-      <w:r>
-        <w:rPr>
-          <w:rFonts w:ascii="Cambria Math" w:hAnsi="Cambria Math" w:cs="Courier New"/>
-          <w:sz w:val="32"/>
-          <w:szCs w:val="32"/>
-        </w:rPr>
-        <w:t>. We have indicated that certain linear recursions can be eliminated</w:t>
-      </w:r>
-    </w:p>
-    <w:p>
-      <w:pPr>
-        <w:autoSpaceDE w:val="0"/>
-        <w:autoSpaceDN w:val="0"/>
-        <w:adjustRightInd w:val="0"/>
-        <w:spacing w:after="0" w:line="240" w:lineRule="auto"/>
-        <w:rPr>
-          <w:rFonts w:ascii="Cambria Math" w:hAnsi="Cambria Math" w:cs="Courier New"/>
-          <w:sz w:val="32"/>
-          <w:szCs w:val="32"/>
-        </w:rPr>
-      </w:pPr>
-      <w:r>
-        <w:rPr>
-          <w:rFonts w:ascii="Cambria Math" w:hAnsi="Cambria Math" w:cs="Courier New"/>
-          <w:sz w:val="32"/>
-          <w:szCs w:val="32"/>
-        </w:rPr>
-        <w:t xml:space="preserve">   by Arden's lemma that says when we have</w:t>
-      </w:r>
-    </w:p>
-    <w:p>
-      <w:pPr>
-        <w:autoSpaceDE w:val="0"/>
-        <w:autoSpaceDN w:val="0"/>
-        <w:adjustRightInd w:val="0"/>
-        <w:spacing w:after="0" w:line="240" w:lineRule="auto"/>
-        <w:rPr>
-          <w:rFonts w:ascii="Cambria Math" w:hAnsi="Cambria Math" w:cs="Courier New"/>
-          <w:sz w:val="32"/>
-          <w:szCs w:val="32"/>
-        </w:rPr>
-      </w:pPr>
-    </w:p>
-    <w:p>
-      <w:pPr>
-        <w:autoSpaceDE w:val="0"/>
-        <w:autoSpaceDN w:val="0"/>
-        <w:adjustRightInd w:val="0"/>
-        <w:spacing w:after="0" w:line="240" w:lineRule="auto"/>
-        <w:rPr>
-          <w:rFonts w:ascii="Cambria Math" w:hAnsi="Cambria Math" w:cs="Courier New"/>
-          <w:sz w:val="32"/>
-          <w:szCs w:val="32"/>
-        </w:rPr>
-      </w:pPr>
-      <w:r>
-        <w:rPr>
-          <w:rFonts w:ascii="Cambria Math" w:hAnsi="Cambria Math" w:cs="Courier New"/>
-          <w:sz w:val="32"/>
-          <w:szCs w:val="32"/>
-        </w:rPr>
-        <w:t xml:space="preserve">   X = B + AX</w:t>
-      </w:r>
-    </w:p>
-    <w:p>
-      <w:pPr>
-        <w:autoSpaceDE w:val="0"/>
-        <w:autoSpaceDN w:val="0"/>
-        <w:adjustRightInd w:val="0"/>
-        <w:spacing w:after="0" w:line="240" w:lineRule="auto"/>
-        <w:rPr>
-          <w:rFonts w:ascii="Cambria Math" w:hAnsi="Cambria Math" w:cs="Courier New"/>
-          <w:sz w:val="32"/>
-          <w:szCs w:val="32"/>
-        </w:rPr>
-      </w:pPr>
-    </w:p>
-    <w:p>
-      <w:pPr>
-        <w:autoSpaceDE w:val="0"/>
-        <w:autoSpaceDN w:val="0"/>
-        <w:adjustRightInd w:val="0"/>
-        <w:spacing w:after="0" w:line="240" w:lineRule="auto"/>
-        <w:rPr>
-          <w:rFonts w:ascii="Cambria Math" w:hAnsi="Cambria Math" w:cs="Courier New"/>
-          <w:sz w:val="32"/>
-          <w:szCs w:val="32"/>
-        </w:rPr>
-      </w:pPr>
-      <w:r>
-        <w:rPr>
-          <w:rFonts w:ascii="Cambria Math" w:hAnsi="Cambria Math" w:cs="Courier New"/>
-          <w:sz w:val="32"/>
-          <w:szCs w:val="32"/>
-        </w:rPr>
-        <w:t xml:space="preserve">   then X = (A</w:t>
-      </w:r>
-      <w:proofErr w:type="gramStart"/>
-      <w:r>
-        <w:rPr>
-          <w:rFonts w:ascii="Cambria Math" w:hAnsi="Cambria Math" w:cs="Courier New"/>
-          <w:sz w:val="32"/>
-          <w:szCs w:val="32"/>
-        </w:rPr>
-        <w:t>*)B</w:t>
-      </w:r>
-      <w:proofErr w:type="gramEnd"/>
-    </w:p>
-    <w:p>
-      <w:pPr>
-        <w:autoSpaceDE w:val="0"/>
-        <w:autoSpaceDN w:val="0"/>
-        <w:adjustRightInd w:val="0"/>
-        <w:spacing w:after="0" w:line="240" w:lineRule="auto"/>
-        <w:rPr>
-          <w:rFonts w:ascii="Cambria Math" w:hAnsi="Cambria Math" w:cs="Courier New"/>
-          <w:sz w:val="32"/>
-          <w:szCs w:val="32"/>
-        </w:rPr>
-      </w:pPr>
-    </w:p>
-    <w:p>
-      <w:pPr>
-        <w:autoSpaceDE w:val="0"/>
-        <w:autoSpaceDN w:val="0"/>
-        <w:adjustRightInd w:val="0"/>
-        <w:spacing w:after="0" w:line="240" w:lineRule="auto"/>
-        <w:rPr>
-          <w:rFonts w:ascii="Cambria Math" w:hAnsi="Cambria Math" w:cs="Courier New"/>
-          <w:sz w:val="32"/>
-          <w:szCs w:val="32"/>
-        </w:rPr>
-      </w:pPr>
-      <w:r>
-        <w:rPr>
-          <w:rFonts w:ascii="Cambria Math" w:hAnsi="Cambria Math" w:cs="Courier New"/>
-          <w:sz w:val="32"/>
-          <w:szCs w:val="32"/>
-        </w:rPr>
-        <w:t xml:space="preserve">   and when </w:t>
-      </w:r>
-    </w:p>
-    <w:p>
-      <w:pPr>
-        <w:autoSpaceDE w:val="0"/>
-        <w:autoSpaceDN w:val="0"/>
-        <w:adjustRightInd w:val="0"/>
-        <w:spacing w:after="0" w:line="240" w:lineRule="auto"/>
-        <w:rPr>
-          <w:rFonts w:ascii="Cambria Math" w:hAnsi="Cambria Math" w:cs="Courier New"/>
-          <w:sz w:val="32"/>
-          <w:szCs w:val="32"/>
-        </w:rPr>
-      </w:pPr>
-    </w:p>
-    <w:p>
-      <w:pPr>
-        <w:autoSpaceDE w:val="0"/>
-        <w:autoSpaceDN w:val="0"/>
-        <w:adjustRightInd w:val="0"/>
-        <w:spacing w:after="0" w:line="240" w:lineRule="auto"/>
-        <w:rPr>
-          <w:rFonts w:ascii="Cambria Math" w:hAnsi="Cambria Math" w:cs="Courier New"/>
-          <w:sz w:val="32"/>
-          <w:szCs w:val="32"/>
-        </w:rPr>
-      </w:pPr>
-      <w:r>
-        <w:rPr>
-          <w:rFonts w:ascii="Cambria Math" w:hAnsi="Cambria Math" w:cs="Courier New"/>
-          <w:sz w:val="32"/>
-          <w:szCs w:val="32"/>
-        </w:rPr>
-        <w:t xml:space="preserve">   X = B + XA</w:t>
-      </w:r>
-    </w:p>
-    <w:p>
-      <w:pPr>
-        <w:autoSpaceDE w:val="0"/>
-        <w:autoSpaceDN w:val="0"/>
-        <w:adjustRightInd w:val="0"/>
-        <w:spacing w:after="0" w:line="240" w:lineRule="auto"/>
-        <w:rPr>
-          <w:rFonts w:ascii="Cambria Math" w:hAnsi="Cambria Math" w:cs="Courier New"/>
-          <w:sz w:val="32"/>
-          <w:szCs w:val="32"/>
-        </w:rPr>
-      </w:pPr>
-    </w:p>
-    <w:p>
-      <w:pPr>
-        <w:autoSpaceDE w:val="0"/>
-        <w:autoSpaceDN w:val="0"/>
-        <w:adjustRightInd w:val="0"/>
-        <w:spacing w:after="0" w:line="240" w:lineRule="auto"/>
-        <w:rPr>
-          <w:rFonts w:ascii="Cambria Math" w:hAnsi="Cambria Math" w:cs="Courier New"/>
-          <w:sz w:val="32"/>
-          <w:szCs w:val="32"/>
-        </w:rPr>
-      </w:pPr>
-      <w:r>
-        <w:rPr>
-          <w:rFonts w:ascii="Cambria Math" w:hAnsi="Cambria Math" w:cs="Courier New"/>
-          <w:sz w:val="32"/>
-          <w:szCs w:val="32"/>
-        </w:rPr>
-        <w:t xml:space="preserve">   then X = B(A*)</w:t>
-      </w:r>
-    </w:p>
-    <w:p>
-      <w:pPr>
-        <w:autoSpaceDE w:val="0"/>
-        <w:autoSpaceDN w:val="0"/>
-        <w:adjustRightInd w:val="0"/>
-        <w:spacing w:after="0" w:line="240" w:lineRule="auto"/>
-        <w:rPr>
-          <w:rFonts w:ascii="Cambria Math" w:hAnsi="Cambria Math" w:cs="Courier New"/>
-          <w:sz w:val="32"/>
-          <w:szCs w:val="32"/>
-        </w:rPr>
-      </w:pPr>
-    </w:p>
-    <w:p>
-      <w:pPr>
-        <w:autoSpaceDE w:val="0"/>
-        <w:autoSpaceDN w:val="0"/>
-        <w:adjustRightInd w:val="0"/>
-        <w:spacing w:after="0" w:line="240" w:lineRule="auto"/>
-        <w:rPr>
-          <w:rFonts w:ascii="Cambria Math" w:hAnsi="Cambria Math" w:cs="Courier New"/>
-          <w:sz w:val="32"/>
-          <w:szCs w:val="32"/>
-        </w:rPr>
-      </w:pPr>
-      <w:r>
-        <w:rPr>
-          <w:rFonts w:ascii="Cambria Math" w:hAnsi="Cambria Math" w:cs="Courier New"/>
-          <w:sz w:val="32"/>
-          <w:szCs w:val="32"/>
-        </w:rPr>
-        <w:t xml:space="preserve">   For each of the following, use Arden's lemma to eliminate the recursion.</w:t>
-      </w:r>
-    </w:p>
-    <w:p>
-      <w:pPr>
-        <w:autoSpaceDE w:val="0"/>
-        <w:autoSpaceDN w:val="0"/>
-        <w:adjustRightInd w:val="0"/>
-        <w:spacing w:after="0" w:line="240" w:lineRule="auto"/>
-        <w:rPr>
-          <w:rFonts w:ascii="Cambria Math" w:hAnsi="Cambria Math" w:cs="Courier New"/>
-          <w:sz w:val="32"/>
-          <w:szCs w:val="32"/>
-        </w:rPr>
-      </w:pPr>
-      <w:r>
-        <w:rPr>
-          <w:rFonts w:ascii="Cambria Math" w:hAnsi="Cambria Math" w:cs="Courier New"/>
-          <w:sz w:val="32"/>
-          <w:szCs w:val="32"/>
-        </w:rPr>
-        <w:t xml:space="preserve">   For each first </w:t>
-      </w:r>
-      <w:proofErr w:type="spellStart"/>
-      <w:r>
-        <w:rPr>
-          <w:rFonts w:ascii="Cambria Math" w:hAnsi="Cambria Math" w:cs="Courier New"/>
-          <w:sz w:val="32"/>
-          <w:szCs w:val="32"/>
-        </w:rPr>
-        <w:t>first</w:t>
-      </w:r>
-      <w:proofErr w:type="spellEnd"/>
-      <w:r>
-        <w:rPr>
-          <w:rFonts w:ascii="Cambria Math" w:hAnsi="Cambria Math" w:cs="Courier New"/>
-          <w:sz w:val="32"/>
-          <w:szCs w:val="32"/>
-        </w:rPr>
-        <w:t xml:space="preserve"> </w:t>
-      </w:r>
-      <w:r>
-        <w:rPr>
-          <w:rFonts w:ascii="Cambria Math" w:hAnsi="Cambria Math" w:cs="Courier New"/>
-          <w:sz w:val="32"/>
-          <w:szCs w:val="32"/>
-        </w:rPr>
-        <w:t xml:space="preserve">identify WHICH VERSION of the lemma you are using, </w:t>
-      </w:r>
-    </w:p>
-    <w:p>
-      <w:pPr>
-        <w:autoSpaceDE w:val="0"/>
-        <w:autoSpaceDN w:val="0"/>
-        <w:adjustRightInd w:val="0"/>
-        <w:spacing w:after="0" w:line="240" w:lineRule="auto"/>
-        <w:rPr>
-          <w:rFonts w:ascii="Cambria Math" w:hAnsi="Cambria Math" w:cs="Courier New"/>
-          <w:sz w:val="32"/>
-          <w:szCs w:val="32"/>
-        </w:rPr>
-      </w:pPr>
-    </w:p>
-    <w:p>
-      <w:pPr>
-        <w:autoSpaceDE w:val="0"/>
-        <w:autoSpaceDN w:val="0"/>
-        <w:adjustRightInd w:val="0"/>
-        <w:spacing w:after="0" w:line="240" w:lineRule="auto"/>
-        <w:rPr>
-          <w:rFonts w:ascii="Cambria Math" w:hAnsi="Cambria Math" w:cs="Courier New"/>
-          <w:sz w:val="32"/>
-          <w:szCs w:val="32"/>
-        </w:rPr>
-      </w:pPr>
-      <w:r>
-        <w:rPr>
-          <w:rFonts w:ascii="Cambria Math" w:hAnsi="Cambria Math" w:cs="Courier New"/>
-          <w:sz w:val="32"/>
-          <w:szCs w:val="32"/>
-        </w:rPr>
-        <w:t xml:space="preserve">   X = B + XA</w:t>
-      </w:r>
-    </w:p>
-    <w:p>
-      <w:pPr>
-        <w:autoSpaceDE w:val="0"/>
-        <w:autoSpaceDN w:val="0"/>
-        <w:adjustRightInd w:val="0"/>
-        <w:spacing w:after="0" w:line="240" w:lineRule="auto"/>
-        <w:rPr>
-          <w:rFonts w:ascii="Cambria Math" w:hAnsi="Cambria Math" w:cs="Courier New"/>
-          <w:sz w:val="32"/>
-          <w:szCs w:val="32"/>
-        </w:rPr>
-      </w:pPr>
-    </w:p>
-    <w:p>
-      <w:pPr>
-        <w:autoSpaceDE w:val="0"/>
-        <w:autoSpaceDN w:val="0"/>
-        <w:adjustRightInd w:val="0"/>
-        <w:spacing w:after="0" w:line="240" w:lineRule="auto"/>
-        <w:rPr>
-          <w:rFonts w:ascii="Cambria Math" w:hAnsi="Cambria Math" w:cs="Courier New"/>
-          <w:sz w:val="32"/>
-          <w:szCs w:val="32"/>
-        </w:rPr>
-      </w:pPr>
-      <w:r>
-        <w:rPr>
-          <w:rFonts w:ascii="Cambria Math" w:hAnsi="Cambria Math" w:cs="Courier New"/>
-          <w:sz w:val="32"/>
-          <w:szCs w:val="32"/>
-        </w:rPr>
-        <w:t xml:space="preserve">   or</w:t>
-      </w:r>
-    </w:p>
-    <w:p>
-      <w:pPr>
-        <w:autoSpaceDE w:val="0"/>
-        <w:autoSpaceDN w:val="0"/>
-        <w:adjustRightInd w:val="0"/>
-        <w:spacing w:after="0" w:line="240" w:lineRule="auto"/>
-        <w:rPr>
-          <w:rFonts w:ascii="Cambria Math" w:hAnsi="Cambria Math" w:cs="Courier New"/>
-          <w:sz w:val="32"/>
-          <w:szCs w:val="32"/>
-        </w:rPr>
-      </w:pPr>
-    </w:p>
-    <w:p>
-      <w:pPr>
-        <w:autoSpaceDE w:val="0"/>
-        <w:autoSpaceDN w:val="0"/>
-        <w:adjustRightInd w:val="0"/>
-        <w:spacing w:after="0" w:line="240" w:lineRule="auto"/>
-        <w:rPr>
-          <w:rFonts w:ascii="Cambria Math" w:hAnsi="Cambria Math" w:cs="Courier New"/>
-          <w:sz w:val="32"/>
-          <w:szCs w:val="32"/>
-        </w:rPr>
-      </w:pPr>
-      <w:r>
-        <w:rPr>
-          <w:rFonts w:ascii="Cambria Math" w:hAnsi="Cambria Math" w:cs="Courier New"/>
-          <w:sz w:val="32"/>
-          <w:szCs w:val="32"/>
-        </w:rPr>
-        <w:t xml:space="preserve">   X = B + AX</w:t>
-      </w:r>
-    </w:p>
-    <w:p>
-      <w:pPr>
-        <w:autoSpaceDE w:val="0"/>
-        <w:autoSpaceDN w:val="0"/>
-        <w:adjustRightInd w:val="0"/>
-        <w:spacing w:after="0" w:line="240" w:lineRule="auto"/>
-        <w:rPr>
-          <w:rFonts w:ascii="Cambria Math" w:hAnsi="Cambria Math" w:cs="Courier New"/>
-          <w:sz w:val="32"/>
-          <w:szCs w:val="32"/>
-        </w:rPr>
-      </w:pPr>
-    </w:p>
-    <w:p>
-      <w:pPr>
-        <w:autoSpaceDE w:val="0"/>
-        <w:autoSpaceDN w:val="0"/>
-        <w:adjustRightInd w:val="0"/>
-        <w:spacing w:after="0" w:line="240" w:lineRule="auto"/>
-        <w:rPr>
-          <w:rFonts w:ascii="Cambria Math" w:hAnsi="Cambria Math" w:cs="Courier New"/>
-          <w:sz w:val="32"/>
-          <w:szCs w:val="32"/>
-        </w:rPr>
-      </w:pPr>
-      <w:r>
-        <w:rPr>
-          <w:rFonts w:ascii="Cambria Math" w:hAnsi="Cambria Math" w:cs="Courier New"/>
-          <w:sz w:val="32"/>
-          <w:szCs w:val="32"/>
-        </w:rPr>
-        <w:t xml:space="preserve">   and show the match of X, B, and A for the specific instance before</w:t>
-      </w:r>
-    </w:p>
-    <w:p>
-      <w:pPr>
-        <w:autoSpaceDE w:val="0"/>
-        <w:autoSpaceDN w:val="0"/>
-        <w:adjustRightInd w:val="0"/>
-        <w:spacing w:after="0" w:line="240" w:lineRule="auto"/>
-        <w:rPr>
-          <w:rFonts w:ascii="Cambria Math" w:hAnsi="Cambria Math" w:cs="Courier New"/>
-          <w:sz w:val="32"/>
-          <w:szCs w:val="32"/>
-        </w:rPr>
-      </w:pPr>
-      <w:r>
-        <w:rPr>
-          <w:rFonts w:ascii="Cambria Math" w:hAnsi="Cambria Math" w:cs="Courier New"/>
-          <w:sz w:val="32"/>
-          <w:szCs w:val="32"/>
-        </w:rPr>
-        <w:t xml:space="preserve">   applying the rule to get the answer.</w:t>
-      </w:r>
-    </w:p>
-    <w:p>
-      <w:pPr>
-        <w:autoSpaceDE w:val="0"/>
-        <w:autoSpaceDN w:val="0"/>
-        <w:adjustRightInd w:val="0"/>
-        <w:spacing w:after="0" w:line="240" w:lineRule="auto"/>
-        <w:rPr>
-          <w:rFonts w:ascii="Cambria Math" w:hAnsi="Cambria Math" w:cs="Courier New"/>
-          <w:sz w:val="32"/>
-          <w:szCs w:val="32"/>
-        </w:rPr>
-      </w:pPr>
-    </w:p>
-    <w:p>
-      <w:pPr>
-        <w:autoSpaceDE w:val="0"/>
-        <w:autoSpaceDN w:val="0"/>
-        <w:adjustRightInd w:val="0"/>
-        <w:spacing w:after="0" w:line="240" w:lineRule="auto"/>
-        <w:rPr>
-          <w:rFonts w:ascii="Cambria Math" w:hAnsi="Cambria Math" w:cs="Courier New"/>
-          <w:sz w:val="32"/>
-          <w:szCs w:val="32"/>
-        </w:rPr>
-      </w:pPr>
-      <w:r>
-        <w:rPr>
-          <w:rFonts w:ascii="Cambria Math" w:hAnsi="Cambria Math" w:cs="Courier New"/>
-          <w:sz w:val="32"/>
-          <w:szCs w:val="32"/>
-        </w:rPr>
-        <w:t xml:space="preserve">   For example, if I have</w:t>
-      </w:r>
-    </w:p>
-    <w:p>
-      <w:pPr>
-        <w:autoSpaceDE w:val="0"/>
-        <w:autoSpaceDN w:val="0"/>
-        <w:adjustRightInd w:val="0"/>
-        <w:spacing w:after="0" w:line="240" w:lineRule="auto"/>
-        <w:rPr>
-          <w:rFonts w:ascii="Cambria Math" w:hAnsi="Cambria Math" w:cs="Courier New"/>
-          <w:sz w:val="32"/>
-          <w:szCs w:val="32"/>
-        </w:rPr>
-      </w:pPr>
-    </w:p>
-    <w:p>
-      <w:pPr>
-        <w:autoSpaceDE w:val="0"/>
-        <w:autoSpaceDN w:val="0"/>
-        <w:adjustRightInd w:val="0"/>
-        <w:spacing w:after="0" w:line="240" w:lineRule="auto"/>
-        <w:rPr>
-          <w:rFonts w:ascii="Cambria Math" w:hAnsi="Cambria Math" w:cs="Courier New"/>
-          <w:sz w:val="32"/>
-          <w:szCs w:val="32"/>
-        </w:rPr>
-      </w:pPr>
-      <w:r>
-        <w:rPr>
-          <w:rFonts w:ascii="Cambria Math" w:hAnsi="Cambria Math" w:cs="Courier New"/>
-          <w:sz w:val="32"/>
-          <w:szCs w:val="32"/>
-        </w:rPr>
-        <w:t xml:space="preserve">   &lt;a</w:t>
-      </w:r>
-      <w:proofErr w:type="gramStart"/>
-      <w:r>
-        <w:rPr>
-          <w:rFonts w:ascii="Cambria Math" w:hAnsi="Cambria Math" w:cs="Courier New"/>
-          <w:sz w:val="32"/>
-          <w:szCs w:val="32"/>
-        </w:rPr>
-        <w:t>&gt; ::=</w:t>
-      </w:r>
-      <w:proofErr w:type="gramEnd"/>
-      <w:r>
-        <w:rPr>
-          <w:rFonts w:ascii="Cambria Math" w:hAnsi="Cambria Math" w:cs="Courier New"/>
-          <w:sz w:val="32"/>
-          <w:szCs w:val="32"/>
-        </w:rPr>
-        <w:t xml:space="preserve">  ID | C | ! &lt;a&gt; | - &lt;a&gt; | * &lt;b&gt; &lt;a&gt;</w:t>
-      </w:r>
-    </w:p>
-    <w:p>
-      <w:pPr>
-        <w:autoSpaceDE w:val="0"/>
-        <w:autoSpaceDN w:val="0"/>
-        <w:adjustRightInd w:val="0"/>
-        <w:spacing w:after="0" w:line="240" w:lineRule="auto"/>
-        <w:rPr>
-          <w:rFonts w:ascii="Cambria Math" w:hAnsi="Cambria Math" w:cs="Courier New"/>
-          <w:sz w:val="32"/>
-          <w:szCs w:val="32"/>
-        </w:rPr>
-      </w:pPr>
-    </w:p>
-    <w:p>
-      <w:pPr>
-        <w:autoSpaceDE w:val="0"/>
-        <w:autoSpaceDN w:val="0"/>
-        <w:adjustRightInd w:val="0"/>
-        <w:spacing w:after="0" w:line="240" w:lineRule="auto"/>
-        <w:rPr>
-          <w:rFonts w:ascii="Cambria Math" w:hAnsi="Cambria Math" w:cs="Courier New"/>
-          <w:sz w:val="32"/>
-          <w:szCs w:val="32"/>
-        </w:rPr>
-      </w:pPr>
-      <w:r>
-        <w:rPr>
-          <w:rFonts w:ascii="Cambria Math" w:hAnsi="Cambria Math" w:cs="Courier New"/>
-          <w:sz w:val="32"/>
-          <w:szCs w:val="32"/>
-        </w:rPr>
-        <w:t xml:space="preserve">   then the complete answer is</w:t>
-      </w:r>
-    </w:p>
-    <w:p>
-      <w:pPr>
-        <w:autoSpaceDE w:val="0"/>
-        <w:autoSpaceDN w:val="0"/>
-        <w:adjustRightInd w:val="0"/>
-        <w:spacing w:after="0" w:line="240" w:lineRule="auto"/>
-        <w:rPr>
-          <w:rFonts w:ascii="Cambria Math" w:hAnsi="Cambria Math" w:cs="Courier New"/>
-          <w:sz w:val="32"/>
-          <w:szCs w:val="32"/>
-        </w:rPr>
-      </w:pPr>
-    </w:p>
-    <w:p>
-      <w:pPr>
-        <w:autoSpaceDE w:val="0"/>
-        <w:autoSpaceDN w:val="0"/>
-        <w:adjustRightInd w:val="0"/>
-        <w:spacing w:after="0" w:line="240" w:lineRule="auto"/>
-        <w:rPr>
-          <w:rFonts w:ascii="Cambria Math" w:hAnsi="Cambria Math" w:cs="Courier New"/>
-          <w:sz w:val="32"/>
-          <w:szCs w:val="32"/>
-        </w:rPr>
-      </w:pPr>
-      <w:r>
-        <w:rPr>
-          <w:rFonts w:ascii="Cambria Math" w:hAnsi="Cambria Math" w:cs="Courier New"/>
-          <w:sz w:val="32"/>
-          <w:szCs w:val="32"/>
-        </w:rPr>
-        <w:t xml:space="preserve">   X = B + AX</w:t>
-      </w:r>
-    </w:p>
-    <w:p>
-      <w:pPr>
-        <w:autoSpaceDE w:val="0"/>
-        <w:autoSpaceDN w:val="0"/>
-        <w:adjustRightInd w:val="0"/>
-        <w:spacing w:after="0" w:line="240" w:lineRule="auto"/>
-        <w:rPr>
-          <w:rFonts w:ascii="Cambria Math" w:hAnsi="Cambria Math" w:cs="Courier New"/>
-          <w:sz w:val="32"/>
-          <w:szCs w:val="32"/>
-        </w:rPr>
-      </w:pPr>
-    </w:p>
-    <w:p>
-      <w:pPr>
-        <w:autoSpaceDE w:val="0"/>
-        <w:autoSpaceDN w:val="0"/>
-        <w:adjustRightInd w:val="0"/>
-        <w:spacing w:after="0" w:line="240" w:lineRule="auto"/>
-        <w:rPr>
-          <w:rFonts w:ascii="Cambria Math" w:hAnsi="Cambria Math" w:cs="Courier New"/>
-          <w:sz w:val="32"/>
-          <w:szCs w:val="32"/>
-        </w:rPr>
-      </w:pPr>
-      <w:r>
-        <w:rPr>
-          <w:rFonts w:ascii="Cambria Math" w:hAnsi="Cambria Math" w:cs="Courier New"/>
-          <w:sz w:val="32"/>
-          <w:szCs w:val="32"/>
-        </w:rPr>
-        <w:t xml:space="preserve">   where</w:t>
-      </w:r>
-    </w:p>
-    <w:p>
-      <w:pPr>
-        <w:autoSpaceDE w:val="0"/>
-        <w:autoSpaceDN w:val="0"/>
-        <w:adjustRightInd w:val="0"/>
-        <w:spacing w:after="0" w:line="240" w:lineRule="auto"/>
-        <w:rPr>
-          <w:rFonts w:ascii="Cambria Math" w:hAnsi="Cambria Math" w:cs="Courier New"/>
-          <w:sz w:val="32"/>
-          <w:szCs w:val="32"/>
-        </w:rPr>
-      </w:pPr>
-    </w:p>
-    <w:p>
-      <w:pPr>
-        <w:autoSpaceDE w:val="0"/>
-        <w:autoSpaceDN w:val="0"/>
-        <w:adjustRightInd w:val="0"/>
-        <w:spacing w:after="0" w:line="240" w:lineRule="auto"/>
-        <w:rPr>
-          <w:rFonts w:ascii="Cambria Math" w:hAnsi="Cambria Math" w:cs="Courier New"/>
-          <w:sz w:val="32"/>
-          <w:szCs w:val="32"/>
-        </w:rPr>
-      </w:pPr>
-      <w:r>
-        <w:rPr>
-          <w:rFonts w:ascii="Cambria Math" w:hAnsi="Cambria Math" w:cs="Courier New"/>
-          <w:sz w:val="32"/>
-          <w:szCs w:val="32"/>
-        </w:rPr>
-        <w:t xml:space="preserve">   X is &lt;a&gt;</w:t>
-      </w:r>
-    </w:p>
-    <w:p>
-      <w:pPr>
-        <w:autoSpaceDE w:val="0"/>
-        <w:autoSpaceDN w:val="0"/>
-        <w:adjustRightInd w:val="0"/>
-        <w:spacing w:after="0" w:line="240" w:lineRule="auto"/>
-        <w:rPr>
-          <w:rFonts w:ascii="Cambria Math" w:hAnsi="Cambria Math" w:cs="Courier New"/>
-          <w:sz w:val="32"/>
-          <w:szCs w:val="32"/>
-        </w:rPr>
-      </w:pPr>
-      <w:r>
-        <w:rPr>
-          <w:rFonts w:ascii="Cambria Math" w:hAnsi="Cambria Math" w:cs="Courier New"/>
-          <w:sz w:val="32"/>
-          <w:szCs w:val="32"/>
-        </w:rPr>
         <w:t xml:space="preserve">   B is (ID + C)</w:t>
       </w:r>
     </w:p>
@@ -3832,7 +3809,6 @@
           <w:sz w:val="32"/>
           <w:szCs w:val="32"/>
         </w:rPr>
-        <w:lastRenderedPageBreak/>
         <w:t xml:space="preserve">   A is (! + - + * &lt;b&gt;)</w:t>
       </w:r>
     </w:p>
